--- a/Current_Resume.docx
+++ b/Current_Resume.docx
@@ -4,42 +4,50 @@
   <w:body>
     <w:p>
       <w:pPr>
-        <w:pStyle w:val="NormalWeb"/>
-        <w:shd w:val="clear" w:color="auto" w:fill="FFFFFF"/>
-        <w:spacing w:before="0" w:beforeAutospacing="0" w:after="240" w:afterAutospacing="0"/>
-        <w:rPr>
-          <w:rFonts w:ascii="Helvetica" w:hAnsi="Helvetica"/>
-          <w:color w:val="24292E"/>
-        </w:rPr>
-      </w:pPr>
-      <w:r>
-        <w:rPr>
-          <w:rFonts w:ascii="Helvetica" w:hAnsi="Helvetica"/>
-          <w:color w:val="24292E"/>
+        <w:pStyle w:val="code-line"/>
+        <w:rPr>
+          <w:rFonts w:ascii="Arial" w:hAnsi="Arial" w:cs="Arial"/>
+          <w:color w:val="000000" w:themeColor="text1"/>
+          <w:sz w:val="21"/>
+          <w:szCs w:val="21"/>
+        </w:rPr>
+      </w:pPr>
+      <w:r>
+        <w:rPr>
+          <w:rFonts w:ascii="Arial" w:hAnsi="Arial" w:cs="Arial"/>
+          <w:color w:val="000000" w:themeColor="text1"/>
+          <w:sz w:val="21"/>
+          <w:szCs w:val="21"/>
         </w:rPr>
         <w:t>James (Jim) Holmes</w:t>
       </w:r>
       <w:r>
         <w:rPr>
-          <w:rFonts w:ascii="Helvetica" w:hAnsi="Helvetica"/>
-          <w:color w:val="24292E"/>
+          <w:rFonts w:ascii="Arial" w:hAnsi="Arial" w:cs="Arial"/>
+          <w:color w:val="000000" w:themeColor="text1"/>
+          <w:sz w:val="21"/>
+          <w:szCs w:val="21"/>
         </w:rPr>
         <w:br/>
         <w:t>(937)416-8903</w:t>
       </w:r>
       <w:r>
         <w:rPr>
-          <w:rFonts w:ascii="Helvetica" w:hAnsi="Helvetica"/>
-          <w:color w:val="24292E"/>
+          <w:rFonts w:ascii="Arial" w:hAnsi="Arial" w:cs="Arial"/>
+          <w:color w:val="000000" w:themeColor="text1"/>
+          <w:sz w:val="21"/>
+          <w:szCs w:val="21"/>
         </w:rPr>
         <w:br/>
       </w:r>
-      <w:hyperlink r:id="rId5" w:history="1">
+      <w:hyperlink r:id="rId5" w:tooltip="mailto:Jim@GuidepostSystems.com" w:history="1">
         <w:r>
           <w:rPr>
             <w:rStyle w:val="Hyperlink"/>
-            <w:rFonts w:ascii="Helvetica" w:hAnsi="Helvetica"/>
-            <w:color w:val="0366D6"/>
+            <w:rFonts w:ascii="Arial" w:hAnsi="Arial" w:cs="Arial"/>
+            <w:color w:val="000000" w:themeColor="text1"/>
+            <w:sz w:val="21"/>
+            <w:szCs w:val="21"/>
           </w:rPr>
           <w:t>Jim@GuidepostSystems.com</w:t>
         </w:r>
@@ -47,55 +55,57 @@
     </w:p>
     <w:p>
       <w:pPr>
-        <w:spacing w:before="360" w:after="360"/>
-        <w:rPr>
-          <w:rFonts w:ascii="Times New Roman" w:hAnsi="Times New Roman"/>
+        <w:rPr>
+          <w:rFonts w:ascii="Times New Roman" w:hAnsi="Times New Roman" w:cs="Times New Roman"/>
+          <w:color w:val="000000" w:themeColor="text1"/>
         </w:rPr>
       </w:pPr>
       <w:r>
         <w:rPr>
           <w:noProof/>
-        </w:rPr>
-        <w:pict w14:anchorId="79A6766A">
-          <v:rect id="_x0000_i1025" alt="" style="width:468pt;height:.05pt;mso-width-percent:0;mso-height-percent:0;mso-width-percent:0;mso-height-percent:0" o:hralign="center" o:hrstd="t" o:hrnoshade="t" o:hr="t" fillcolor="#24292e" stroked="f"/>
+          <w:color w:val="000000" w:themeColor="text1"/>
+        </w:rPr>
+        <w:pict w14:anchorId="7F98B100">
+          <v:rect id="_x0000_i1031" alt="" style="width:468pt;height:.05pt;mso-width-percent:0;mso-height-percent:0;mso-width-percent:0;mso-height-percent:0" o:hralign="center" o:hrstd="t" o:hrnoshade="t" o:hr="t" fillcolor="#d4d4d4" stroked="f"/>
         </w:pict>
       </w:r>
     </w:p>
     <w:p>
       <w:pPr>
         <w:pStyle w:val="Heading1"/>
-        <w:pBdr>
-          <w:bottom w:val="single" w:sz="6" w:space="4" w:color="EAECEF"/>
-        </w:pBdr>
-        <w:shd w:val="clear" w:color="auto" w:fill="FFFFFF"/>
-        <w:spacing w:before="360" w:beforeAutospacing="0" w:after="240" w:afterAutospacing="0"/>
-        <w:rPr>
-          <w:rFonts w:ascii="Helvetica" w:hAnsi="Helvetica"/>
-          <w:color w:val="24292E"/>
-        </w:rPr>
-      </w:pPr>
-      <w:r>
-        <w:rPr>
-          <w:rFonts w:ascii="Helvetica" w:hAnsi="Helvetica"/>
-          <w:color w:val="24292E"/>
+        <w:rPr>
+          <w:rFonts w:ascii="Arial" w:hAnsi="Arial" w:cs="Arial"/>
+          <w:b w:val="0"/>
+          <w:bCs w:val="0"/>
+          <w:color w:val="000000" w:themeColor="text1"/>
+        </w:rPr>
+      </w:pPr>
+      <w:r>
+        <w:rPr>
+          <w:rFonts w:ascii="Arial" w:hAnsi="Arial" w:cs="Arial"/>
+          <w:b w:val="0"/>
+          <w:bCs w:val="0"/>
+          <w:color w:val="000000" w:themeColor="text1"/>
         </w:rPr>
         <w:t>SUMMARY</w:t>
       </w:r>
     </w:p>
     <w:p>
       <w:pPr>
-        <w:pStyle w:val="NormalWeb"/>
-        <w:shd w:val="clear" w:color="auto" w:fill="FFFFFF"/>
-        <w:spacing w:before="0" w:beforeAutospacing="0" w:after="240" w:afterAutospacing="0"/>
-        <w:rPr>
-          <w:rFonts w:ascii="Helvetica" w:hAnsi="Helvetica"/>
-          <w:color w:val="24292E"/>
-        </w:rPr>
-      </w:pPr>
-      <w:r>
-        <w:rPr>
-          <w:rFonts w:ascii="Helvetica" w:hAnsi="Helvetica"/>
-          <w:color w:val="24292E"/>
+        <w:pStyle w:val="code-line"/>
+        <w:rPr>
+          <w:rFonts w:ascii="Arial" w:hAnsi="Arial" w:cs="Arial"/>
+          <w:color w:val="000000" w:themeColor="text1"/>
+          <w:sz w:val="21"/>
+          <w:szCs w:val="21"/>
+        </w:rPr>
+      </w:pPr>
+      <w:r>
+        <w:rPr>
+          <w:rFonts w:ascii="Arial" w:hAnsi="Arial" w:cs="Arial"/>
+          <w:color w:val="000000" w:themeColor="text1"/>
+          <w:sz w:val="21"/>
+          <w:szCs w:val="21"/>
         </w:rPr>
         <w:t>Well-organized, motivated engineer passionate about continual improvement for skills, processes, and teams. Internationally recognized influencer in test automation communities. Exceptional writing and speaking skills.</w:t>
       </w:r>
@@ -103,72 +113,79 @@
     <w:p>
       <w:pPr>
         <w:pStyle w:val="Heading1"/>
-        <w:pBdr>
-          <w:bottom w:val="single" w:sz="6" w:space="4" w:color="EAECEF"/>
-        </w:pBdr>
-        <w:shd w:val="clear" w:color="auto" w:fill="FFFFFF"/>
-        <w:spacing w:before="360" w:beforeAutospacing="0" w:after="240" w:afterAutospacing="0"/>
-        <w:rPr>
-          <w:rFonts w:ascii="Helvetica" w:hAnsi="Helvetica"/>
-          <w:color w:val="24292E"/>
-        </w:rPr>
-      </w:pPr>
-      <w:r>
-        <w:rPr>
-          <w:rFonts w:ascii="Helvetica" w:hAnsi="Helvetica"/>
-          <w:color w:val="24292E"/>
+        <w:rPr>
+          <w:rFonts w:ascii="Arial" w:hAnsi="Arial" w:cs="Arial"/>
+          <w:b w:val="0"/>
+          <w:bCs w:val="0"/>
+          <w:color w:val="000000" w:themeColor="text1"/>
+        </w:rPr>
+      </w:pPr>
+      <w:r>
+        <w:rPr>
+          <w:rFonts w:ascii="Arial" w:hAnsi="Arial" w:cs="Arial"/>
+          <w:b w:val="0"/>
+          <w:bCs w:val="0"/>
+          <w:color w:val="000000" w:themeColor="text1"/>
         </w:rPr>
         <w:t>TECHNOLOGY SKILLS:</w:t>
       </w:r>
     </w:p>
     <w:p>
       <w:pPr>
-        <w:pStyle w:val="NormalWeb"/>
-        <w:shd w:val="clear" w:color="auto" w:fill="FFFFFF"/>
-        <w:spacing w:before="0" w:beforeAutospacing="0" w:after="240" w:afterAutospacing="0"/>
-        <w:rPr>
-          <w:rFonts w:ascii="Helvetica" w:hAnsi="Helvetica"/>
-          <w:color w:val="24292E"/>
+        <w:pStyle w:val="code-line"/>
+        <w:rPr>
+          <w:rFonts w:ascii="Arial" w:hAnsi="Arial" w:cs="Arial"/>
+          <w:color w:val="000000" w:themeColor="text1"/>
+          <w:sz w:val="21"/>
+          <w:szCs w:val="21"/>
         </w:rPr>
       </w:pPr>
       <w:r>
         <w:rPr>
           <w:rStyle w:val="Strong"/>
-          <w:rFonts w:ascii="Helvetica" w:hAnsi="Helvetica"/>
-          <w:color w:val="24292E"/>
+          <w:rFonts w:ascii="Arial" w:hAnsi="Arial" w:cs="Arial"/>
+          <w:color w:val="000000" w:themeColor="text1"/>
+          <w:sz w:val="21"/>
+          <w:szCs w:val="21"/>
         </w:rPr>
         <w:t>Development:</w:t>
       </w:r>
       <w:r>
         <w:rPr>
-          <w:rFonts w:ascii="Helvetica" w:hAnsi="Helvetica"/>
-          <w:color w:val="24292E"/>
+          <w:rFonts w:ascii="Arial" w:hAnsi="Arial" w:cs="Arial"/>
+          <w:color w:val="000000" w:themeColor="text1"/>
+          <w:sz w:val="21"/>
+          <w:szCs w:val="21"/>
         </w:rPr>
         <w:t> C#, Java, C++, SGML/XML/HTML, CSS, Ruby</w:t>
       </w:r>
     </w:p>
     <w:p>
       <w:pPr>
-        <w:pStyle w:val="NormalWeb"/>
-        <w:shd w:val="clear" w:color="auto" w:fill="FFFFFF"/>
-        <w:spacing w:before="0" w:beforeAutospacing="0" w:after="240" w:afterAutospacing="0"/>
-        <w:rPr>
-          <w:rFonts w:ascii="Helvetica" w:hAnsi="Helvetica"/>
-          <w:color w:val="24292E"/>
+        <w:pStyle w:val="code-line"/>
+        <w:rPr>
+          <w:rFonts w:ascii="Arial" w:hAnsi="Arial" w:cs="Arial"/>
+          <w:color w:val="000000" w:themeColor="text1"/>
+          <w:sz w:val="21"/>
+          <w:szCs w:val="21"/>
         </w:rPr>
       </w:pPr>
       <w:r>
         <w:rPr>
           <w:rStyle w:val="Strong"/>
-          <w:rFonts w:ascii="Helvetica" w:hAnsi="Helvetica"/>
-          <w:color w:val="24292E"/>
+          <w:rFonts w:ascii="Arial" w:hAnsi="Arial" w:cs="Arial"/>
+          <w:color w:val="000000" w:themeColor="text1"/>
+          <w:sz w:val="21"/>
+          <w:szCs w:val="21"/>
         </w:rPr>
         <w:t>Tools:</w:t>
       </w:r>
       <w:r>
         <w:rPr>
-          <w:rFonts w:ascii="Helvetica" w:hAnsi="Helvetica"/>
-          <w:color w:val="24292E"/>
+          <w:rFonts w:ascii="Arial" w:hAnsi="Arial" w:cs="Arial"/>
+          <w:color w:val="000000" w:themeColor="text1"/>
+          <w:sz w:val="21"/>
+          <w:szCs w:val="21"/>
         </w:rPr>
         <w:t> Visual Studio, Team Foundation Server, MSTest, NUnit, MBUnit, JustMock, Rhino Mocks, Subversion, Git, PowerShell, *nix shell, Cucumber, Selenium/WebDriver, Watir/FireWatir, Telerik Test Studio, TestComplete</w:t>
       </w:r>
@@ -176,20 +193,19 @@
     <w:p>
       <w:pPr>
         <w:pStyle w:val="Heading1"/>
-        <w:pBdr>
-          <w:bottom w:val="single" w:sz="6" w:space="4" w:color="EAECEF"/>
-        </w:pBdr>
-        <w:shd w:val="clear" w:color="auto" w:fill="FFFFFF"/>
-        <w:spacing w:before="360" w:beforeAutospacing="0" w:after="240" w:afterAutospacing="0"/>
-        <w:rPr>
-          <w:rFonts w:ascii="Helvetica" w:hAnsi="Helvetica"/>
-          <w:color w:val="24292E"/>
-        </w:rPr>
-      </w:pPr>
-      <w:r>
-        <w:rPr>
-          <w:rFonts w:ascii="Helvetica" w:hAnsi="Helvetica"/>
-          <w:color w:val="24292E"/>
+        <w:rPr>
+          <w:rFonts w:ascii="Arial" w:hAnsi="Arial" w:cs="Arial"/>
+          <w:b w:val="0"/>
+          <w:bCs w:val="0"/>
+          <w:color w:val="000000" w:themeColor="text1"/>
+        </w:rPr>
+      </w:pPr>
+      <w:r>
+        <w:rPr>
+          <w:rFonts w:ascii="Arial" w:hAnsi="Arial" w:cs="Arial"/>
+          <w:b w:val="0"/>
+          <w:bCs w:val="0"/>
+          <w:color w:val="000000" w:themeColor="text1"/>
         </w:rPr>
         <w:t>PROFESSIONAL EXPERIENCE:</w:t>
       </w:r>
@@ -197,149 +213,160 @@
     <w:p>
       <w:pPr>
         <w:pStyle w:val="Heading2"/>
-        <w:pBdr>
-          <w:bottom w:val="single" w:sz="6" w:space="4" w:color="EAECEF"/>
-        </w:pBdr>
-        <w:shd w:val="clear" w:color="auto" w:fill="FFFFFF"/>
-        <w:spacing w:before="360" w:beforeAutospacing="0" w:after="240" w:afterAutospacing="0"/>
-        <w:rPr>
-          <w:rFonts w:ascii="Helvetica" w:hAnsi="Helvetica"/>
-          <w:color w:val="24292E"/>
-        </w:rPr>
-      </w:pPr>
-      <w:r>
-        <w:rPr>
-          <w:rFonts w:ascii="Helvetica" w:hAnsi="Helvetica"/>
-          <w:color w:val="24292E"/>
-        </w:rPr>
-        <w:t>Pillar Technology: March 2015 - Present</w:t>
-      </w:r>
-    </w:p>
-    <w:p>
-      <w:pPr>
-        <w:pStyle w:val="NormalWeb"/>
-        <w:shd w:val="clear" w:color="auto" w:fill="FFFFFF"/>
-        <w:spacing w:before="0" w:beforeAutospacing="0" w:after="240" w:afterAutospacing="0"/>
-        <w:rPr>
-          <w:rFonts w:ascii="Helvetica" w:hAnsi="Helvetica"/>
-          <w:color w:val="24292E"/>
+        <w:rPr>
+          <w:rFonts w:ascii="Arial" w:hAnsi="Arial" w:cs="Arial"/>
+          <w:b w:val="0"/>
+          <w:bCs w:val="0"/>
+          <w:color w:val="000000" w:themeColor="text1"/>
+        </w:rPr>
+      </w:pPr>
+      <w:r>
+        <w:rPr>
+          <w:rFonts w:ascii="Arial" w:hAnsi="Arial" w:cs="Arial"/>
+          <w:b w:val="0"/>
+          <w:bCs w:val="0"/>
+          <w:color w:val="000000" w:themeColor="text1"/>
+        </w:rPr>
+        <w:t>Pillar Technology (Now part of Accenture): March 2015 - Present</w:t>
+      </w:r>
+    </w:p>
+    <w:p>
+      <w:pPr>
+        <w:pStyle w:val="code-line"/>
+        <w:rPr>
+          <w:rFonts w:ascii="Arial" w:hAnsi="Arial" w:cs="Arial"/>
+          <w:color w:val="000000" w:themeColor="text1"/>
+          <w:sz w:val="21"/>
+          <w:szCs w:val="21"/>
         </w:rPr>
       </w:pPr>
       <w:r>
         <w:rPr>
           <w:rStyle w:val="Strong"/>
-          <w:rFonts w:ascii="Helvetica" w:hAnsi="Helvetica"/>
-          <w:color w:val="24292E"/>
+          <w:rFonts w:ascii="Arial" w:hAnsi="Arial" w:cs="Arial"/>
+          <w:color w:val="000000" w:themeColor="text1"/>
+          <w:sz w:val="21"/>
+          <w:szCs w:val="21"/>
         </w:rPr>
         <w:t>Executive Consultant</w:t>
       </w:r>
     </w:p>
     <w:p>
       <w:pPr>
-        <w:pStyle w:val="NormalWeb"/>
+        <w:pStyle w:val="code-line"/>
         <w:numPr>
           <w:ilvl w:val="0"/>
-          <w:numId w:val="10"/>
+          <w:numId w:val="19"/>
         </w:numPr>
-        <w:shd w:val="clear" w:color="auto" w:fill="FFFFFF"/>
-        <w:spacing w:before="240" w:beforeAutospacing="0" w:after="240" w:afterAutospacing="0"/>
-        <w:rPr>
-          <w:rFonts w:ascii="Helvetica" w:hAnsi="Helvetica"/>
-          <w:color w:val="24292E"/>
-        </w:rPr>
-      </w:pPr>
-      <w:r>
-        <w:rPr>
-          <w:rFonts w:ascii="Helvetica" w:hAnsi="Helvetica"/>
-          <w:color w:val="24292E"/>
+        <w:rPr>
+          <w:rFonts w:ascii="Arial" w:hAnsi="Arial" w:cs="Arial"/>
+          <w:color w:val="000000" w:themeColor="text1"/>
+          <w:sz w:val="21"/>
+          <w:szCs w:val="21"/>
+        </w:rPr>
+      </w:pPr>
+      <w:r>
+        <w:rPr>
+          <w:rFonts w:ascii="Arial" w:hAnsi="Arial" w:cs="Arial"/>
+          <w:color w:val="000000" w:themeColor="text1"/>
+          <w:sz w:val="21"/>
+          <w:szCs w:val="21"/>
         </w:rPr>
         <w:t>Engages with clients in Fortune 500, 100, and 10 tiers to improve their software quality</w:t>
       </w:r>
     </w:p>
     <w:p>
       <w:pPr>
-        <w:pStyle w:val="NormalWeb"/>
+        <w:pStyle w:val="code-line"/>
         <w:numPr>
           <w:ilvl w:val="0"/>
-          <w:numId w:val="10"/>
+          <w:numId w:val="19"/>
         </w:numPr>
-        <w:shd w:val="clear" w:color="auto" w:fill="FFFFFF"/>
-        <w:spacing w:before="240" w:beforeAutospacing="0" w:after="240" w:afterAutospacing="0"/>
-        <w:rPr>
-          <w:rFonts w:ascii="Helvetica" w:hAnsi="Helvetica"/>
-          <w:color w:val="24292E"/>
-        </w:rPr>
-      </w:pPr>
-      <w:r>
-        <w:rPr>
-          <w:rFonts w:ascii="Helvetica" w:hAnsi="Helvetica"/>
-          <w:color w:val="24292E"/>
+        <w:rPr>
+          <w:rFonts w:ascii="Arial" w:hAnsi="Arial" w:cs="Arial"/>
+          <w:color w:val="000000" w:themeColor="text1"/>
+          <w:sz w:val="21"/>
+          <w:szCs w:val="21"/>
+        </w:rPr>
+      </w:pPr>
+      <w:r>
+        <w:rPr>
+          <w:rFonts w:ascii="Arial" w:hAnsi="Arial" w:cs="Arial"/>
+          <w:color w:val="000000" w:themeColor="text1"/>
+          <w:sz w:val="21"/>
+          <w:szCs w:val="21"/>
         </w:rPr>
         <w:t>Part of team responsible for transforming 100+ member delivery team from waterfall to agile</w:t>
       </w:r>
     </w:p>
     <w:p>
       <w:pPr>
-        <w:pStyle w:val="NormalWeb"/>
+        <w:pStyle w:val="code-line"/>
         <w:numPr>
           <w:ilvl w:val="0"/>
-          <w:numId w:val="10"/>
+          <w:numId w:val="19"/>
         </w:numPr>
-        <w:shd w:val="clear" w:color="auto" w:fill="FFFFFF"/>
-        <w:spacing w:before="240" w:beforeAutospacing="0" w:after="240" w:afterAutospacing="0"/>
-        <w:rPr>
-          <w:rFonts w:ascii="Helvetica" w:hAnsi="Helvetica"/>
-          <w:color w:val="24292E"/>
-        </w:rPr>
-      </w:pPr>
-      <w:r>
-        <w:rPr>
-          <w:rFonts w:ascii="Helvetica" w:hAnsi="Helvetica"/>
-          <w:color w:val="24292E"/>
+        <w:rPr>
+          <w:rFonts w:ascii="Arial" w:hAnsi="Arial" w:cs="Arial"/>
+          <w:color w:val="000000" w:themeColor="text1"/>
+          <w:sz w:val="21"/>
+          <w:szCs w:val="21"/>
+        </w:rPr>
+      </w:pPr>
+      <w:r>
+        <w:rPr>
+          <w:rFonts w:ascii="Arial" w:hAnsi="Arial" w:cs="Arial"/>
+          <w:color w:val="000000" w:themeColor="text1"/>
+          <w:sz w:val="21"/>
+          <w:szCs w:val="21"/>
         </w:rPr>
         <w:t>Provides guidance and implementation assistance on all aspects of software quality</w:t>
       </w:r>
     </w:p>
     <w:p>
       <w:pPr>
-        <w:pStyle w:val="NormalWeb"/>
+        <w:pStyle w:val="code-line"/>
         <w:numPr>
           <w:ilvl w:val="0"/>
-          <w:numId w:val="10"/>
+          <w:numId w:val="19"/>
         </w:numPr>
-        <w:shd w:val="clear" w:color="auto" w:fill="FFFFFF"/>
-        <w:spacing w:before="240" w:beforeAutospacing="0" w:after="240" w:afterAutospacing="0"/>
-        <w:rPr>
-          <w:rFonts w:ascii="Helvetica" w:hAnsi="Helvetica"/>
-          <w:color w:val="24292E"/>
-        </w:rPr>
-      </w:pPr>
-      <w:r>
-        <w:rPr>
-          <w:rFonts w:ascii="Helvetica" w:hAnsi="Helvetica"/>
-          <w:color w:val="24292E"/>
+        <w:rPr>
+          <w:rFonts w:ascii="Arial" w:hAnsi="Arial" w:cs="Arial"/>
+          <w:color w:val="000000" w:themeColor="text1"/>
+          <w:sz w:val="21"/>
+          <w:szCs w:val="21"/>
+        </w:rPr>
+      </w:pPr>
+      <w:r>
+        <w:rPr>
+          <w:rFonts w:ascii="Arial" w:hAnsi="Arial" w:cs="Arial"/>
+          <w:color w:val="000000" w:themeColor="text1"/>
+          <w:sz w:val="21"/>
+          <w:szCs w:val="21"/>
         </w:rPr>
         <w:t>Creates and provides training and coaching to move non-coding testers into software automation</w:t>
       </w:r>
     </w:p>
     <w:p>
       <w:pPr>
-        <w:pStyle w:val="NormalWeb"/>
+        <w:pStyle w:val="code-line"/>
         <w:numPr>
           <w:ilvl w:val="0"/>
-          <w:numId w:val="10"/>
+          <w:numId w:val="19"/>
         </w:numPr>
-        <w:shd w:val="clear" w:color="auto" w:fill="FFFFFF"/>
-        <w:spacing w:before="240" w:beforeAutospacing="0" w:after="240" w:afterAutospacing="0"/>
-        <w:rPr>
-          <w:rFonts w:ascii="Helvetica" w:hAnsi="Helvetica"/>
-          <w:color w:val="24292E"/>
-        </w:rPr>
-      </w:pPr>
-      <w:r>
-        <w:rPr>
-          <w:rFonts w:ascii="Helvetica" w:hAnsi="Helvetica"/>
-          <w:color w:val="24292E"/>
+        <w:rPr>
+          <w:rFonts w:ascii="Arial" w:hAnsi="Arial" w:cs="Arial"/>
+          <w:color w:val="000000" w:themeColor="text1"/>
+          <w:sz w:val="21"/>
+          <w:szCs w:val="21"/>
+        </w:rPr>
+      </w:pPr>
+      <w:r>
+        <w:rPr>
+          <w:rFonts w:ascii="Arial" w:hAnsi="Arial" w:cs="Arial"/>
+          <w:color w:val="000000" w:themeColor="text1"/>
+          <w:sz w:val="21"/>
+          <w:szCs w:val="21"/>
         </w:rPr>
         <w:t>Specializes in moving testers from stove-piped, centralized work into embedded members of delivery teams</w:t>
       </w:r>
@@ -347,128 +374,136 @@
     <w:p>
       <w:pPr>
         <w:pStyle w:val="Heading2"/>
-        <w:pBdr>
-          <w:bottom w:val="single" w:sz="6" w:space="4" w:color="EAECEF"/>
-        </w:pBdr>
-        <w:shd w:val="clear" w:color="auto" w:fill="FFFFFF"/>
-        <w:spacing w:before="360" w:beforeAutospacing="0" w:after="240" w:afterAutospacing="0"/>
-        <w:rPr>
-          <w:rFonts w:ascii="Helvetica" w:hAnsi="Helvetica"/>
-          <w:color w:val="24292E"/>
-        </w:rPr>
-      </w:pPr>
-      <w:r>
-        <w:rPr>
-          <w:rFonts w:ascii="Helvetica" w:hAnsi="Helvetica"/>
-          <w:color w:val="24292E"/>
-        </w:rPr>
-        <w:lastRenderedPageBreak/>
+        <w:rPr>
+          <w:rFonts w:ascii="Arial" w:hAnsi="Arial" w:cs="Arial"/>
+          <w:b w:val="0"/>
+          <w:bCs w:val="0"/>
+          <w:color w:val="000000" w:themeColor="text1"/>
+        </w:rPr>
+      </w:pPr>
+      <w:r>
+        <w:rPr>
+          <w:rFonts w:ascii="Arial" w:hAnsi="Arial" w:cs="Arial"/>
+          <w:b w:val="0"/>
+          <w:bCs w:val="0"/>
+          <w:color w:val="000000" w:themeColor="text1"/>
+        </w:rPr>
         <w:t>Guidepost Systems: December 2014 - Present</w:t>
       </w:r>
     </w:p>
     <w:p>
       <w:pPr>
-        <w:pStyle w:val="NormalWeb"/>
-        <w:shd w:val="clear" w:color="auto" w:fill="FFFFFF"/>
-        <w:spacing w:before="0" w:beforeAutospacing="0" w:after="240" w:afterAutospacing="0"/>
-        <w:rPr>
-          <w:rFonts w:ascii="Helvetica" w:hAnsi="Helvetica"/>
-          <w:color w:val="24292E"/>
+        <w:pStyle w:val="code-line"/>
+        <w:rPr>
+          <w:rFonts w:ascii="Arial" w:hAnsi="Arial" w:cs="Arial"/>
+          <w:color w:val="000000" w:themeColor="text1"/>
+          <w:sz w:val="21"/>
+          <w:szCs w:val="21"/>
         </w:rPr>
       </w:pPr>
       <w:r>
         <w:rPr>
           <w:rStyle w:val="Strong"/>
-          <w:rFonts w:ascii="Helvetica" w:hAnsi="Helvetica"/>
-          <w:color w:val="24292E"/>
+          <w:rFonts w:ascii="Arial" w:hAnsi="Arial" w:cs="Arial"/>
+          <w:color w:val="000000" w:themeColor="text1"/>
+          <w:sz w:val="21"/>
+          <w:szCs w:val="21"/>
         </w:rPr>
         <w:t>Owner, Principle Consultant</w:t>
       </w:r>
     </w:p>
     <w:p>
       <w:pPr>
-        <w:pStyle w:val="NormalWeb"/>
+        <w:pStyle w:val="code-line"/>
         <w:numPr>
           <w:ilvl w:val="0"/>
-          <w:numId w:val="11"/>
+          <w:numId w:val="20"/>
         </w:numPr>
-        <w:shd w:val="clear" w:color="auto" w:fill="FFFFFF"/>
-        <w:spacing w:before="240" w:beforeAutospacing="0" w:after="240" w:afterAutospacing="0"/>
-        <w:rPr>
-          <w:rFonts w:ascii="Helvetica" w:hAnsi="Helvetica"/>
-          <w:color w:val="24292E"/>
-        </w:rPr>
-      </w:pPr>
-      <w:r>
-        <w:rPr>
-          <w:rFonts w:ascii="Helvetica" w:hAnsi="Helvetica"/>
-          <w:color w:val="24292E"/>
+        <w:rPr>
+          <w:rFonts w:ascii="Arial" w:hAnsi="Arial" w:cs="Arial"/>
+          <w:color w:val="000000" w:themeColor="text1"/>
+          <w:sz w:val="21"/>
+          <w:szCs w:val="21"/>
+        </w:rPr>
+      </w:pPr>
+      <w:r>
+        <w:rPr>
+          <w:rFonts w:ascii="Arial" w:hAnsi="Arial" w:cs="Arial"/>
+          <w:color w:val="000000" w:themeColor="text1"/>
+          <w:sz w:val="21"/>
+          <w:szCs w:val="21"/>
         </w:rPr>
         <w:t>Works with clients to assess and transform organizational culture and delivery practices</w:t>
       </w:r>
     </w:p>
     <w:p>
       <w:pPr>
-        <w:pStyle w:val="NormalWeb"/>
+        <w:pStyle w:val="code-line"/>
         <w:numPr>
           <w:ilvl w:val="0"/>
-          <w:numId w:val="11"/>
+          <w:numId w:val="20"/>
         </w:numPr>
-        <w:shd w:val="clear" w:color="auto" w:fill="FFFFFF"/>
-        <w:spacing w:before="240" w:beforeAutospacing="0" w:after="240" w:afterAutospacing="0"/>
-        <w:rPr>
-          <w:rFonts w:ascii="Helvetica" w:hAnsi="Helvetica"/>
-          <w:color w:val="24292E"/>
-        </w:rPr>
-      </w:pPr>
-      <w:r>
-        <w:rPr>
-          <w:rFonts w:ascii="Helvetica" w:hAnsi="Helvetica"/>
-          <w:color w:val="24292E"/>
+        <w:rPr>
+          <w:rFonts w:ascii="Arial" w:hAnsi="Arial" w:cs="Arial"/>
+          <w:color w:val="000000" w:themeColor="text1"/>
+          <w:sz w:val="21"/>
+          <w:szCs w:val="21"/>
+        </w:rPr>
+      </w:pPr>
+      <w:r>
+        <w:rPr>
+          <w:rFonts w:ascii="Arial" w:hAnsi="Arial" w:cs="Arial"/>
+          <w:color w:val="000000" w:themeColor="text1"/>
+          <w:sz w:val="21"/>
+          <w:szCs w:val="21"/>
         </w:rPr>
         <w:t>Delivers workshops on software quality, business value streams, and communication</w:t>
       </w:r>
     </w:p>
     <w:p>
       <w:pPr>
-        <w:pStyle w:val="NormalWeb"/>
+        <w:pStyle w:val="code-line"/>
         <w:numPr>
           <w:ilvl w:val="0"/>
-          <w:numId w:val="11"/>
+          <w:numId w:val="20"/>
         </w:numPr>
-        <w:shd w:val="clear" w:color="auto" w:fill="FFFFFF"/>
-        <w:spacing w:before="240" w:beforeAutospacing="0" w:after="240" w:afterAutospacing="0"/>
-        <w:rPr>
-          <w:rFonts w:ascii="Helvetica" w:hAnsi="Helvetica"/>
-          <w:color w:val="24292E"/>
-        </w:rPr>
-      </w:pPr>
-      <w:r>
-        <w:rPr>
-          <w:rFonts w:ascii="Helvetica" w:hAnsi="Helvetica"/>
-          <w:color w:val="24292E"/>
+        <w:rPr>
+          <w:rFonts w:ascii="Arial" w:hAnsi="Arial" w:cs="Arial"/>
+          <w:color w:val="000000" w:themeColor="text1"/>
+          <w:sz w:val="21"/>
+          <w:szCs w:val="21"/>
+        </w:rPr>
+      </w:pPr>
+      <w:r>
+        <w:rPr>
+          <w:rFonts w:ascii="Arial" w:hAnsi="Arial" w:cs="Arial"/>
+          <w:color w:val="000000" w:themeColor="text1"/>
+          <w:sz w:val="21"/>
+          <w:szCs w:val="21"/>
         </w:rPr>
         <w:t>Provides assessments detailing actionable items for organizational transformations</w:t>
       </w:r>
     </w:p>
     <w:p>
       <w:pPr>
-        <w:pStyle w:val="NormalWeb"/>
+        <w:pStyle w:val="code-line"/>
         <w:numPr>
           <w:ilvl w:val="0"/>
-          <w:numId w:val="11"/>
+          <w:numId w:val="20"/>
         </w:numPr>
-        <w:shd w:val="clear" w:color="auto" w:fill="FFFFFF"/>
-        <w:spacing w:before="240" w:beforeAutospacing="0" w:after="240" w:afterAutospacing="0"/>
-        <w:rPr>
-          <w:rFonts w:ascii="Helvetica" w:hAnsi="Helvetica"/>
-          <w:color w:val="24292E"/>
-        </w:rPr>
-      </w:pPr>
-      <w:r>
-        <w:rPr>
-          <w:rFonts w:ascii="Helvetica" w:hAnsi="Helvetica"/>
-          <w:color w:val="24292E"/>
+        <w:rPr>
+          <w:rFonts w:ascii="Arial" w:hAnsi="Arial" w:cs="Arial"/>
+          <w:color w:val="000000" w:themeColor="text1"/>
+          <w:sz w:val="21"/>
+          <w:szCs w:val="21"/>
+        </w:rPr>
+      </w:pPr>
+      <w:r>
+        <w:rPr>
+          <w:rFonts w:ascii="Arial" w:hAnsi="Arial" w:cs="Arial"/>
+          <w:color w:val="000000" w:themeColor="text1"/>
+          <w:sz w:val="21"/>
+          <w:szCs w:val="21"/>
         </w:rPr>
         <w:t>Recognized influencer and mentor in Leadership development, particularly for IT teams</w:t>
       </w:r>
@@ -476,171 +511,185 @@
     <w:p>
       <w:pPr>
         <w:pStyle w:val="Heading2"/>
-        <w:pBdr>
-          <w:bottom w:val="single" w:sz="6" w:space="4" w:color="EAECEF"/>
-        </w:pBdr>
-        <w:shd w:val="clear" w:color="auto" w:fill="FFFFFF"/>
-        <w:spacing w:before="360" w:beforeAutospacing="0" w:after="240" w:afterAutospacing="0"/>
-        <w:rPr>
-          <w:rFonts w:ascii="Helvetica" w:hAnsi="Helvetica"/>
-          <w:color w:val="24292E"/>
-        </w:rPr>
-      </w:pPr>
-      <w:r>
-        <w:rPr>
-          <w:rFonts w:ascii="Helvetica" w:hAnsi="Helvetica"/>
-          <w:color w:val="24292E"/>
-        </w:rPr>
+        <w:rPr>
+          <w:rFonts w:ascii="Arial" w:hAnsi="Arial" w:cs="Arial"/>
+          <w:b w:val="0"/>
+          <w:bCs w:val="0"/>
+          <w:color w:val="000000" w:themeColor="text1"/>
+        </w:rPr>
+      </w:pPr>
+      <w:r>
+        <w:rPr>
+          <w:rFonts w:ascii="Arial" w:hAnsi="Arial" w:cs="Arial"/>
+          <w:b w:val="0"/>
+          <w:bCs w:val="0"/>
+          <w:color w:val="000000" w:themeColor="text1"/>
+        </w:rPr>
+        <w:lastRenderedPageBreak/>
         <w:t>Falafel Software: March 2014 - December 2014</w:t>
       </w:r>
     </w:p>
     <w:p>
       <w:pPr>
-        <w:pStyle w:val="NormalWeb"/>
-        <w:shd w:val="clear" w:color="auto" w:fill="FFFFFF"/>
-        <w:spacing w:before="0" w:beforeAutospacing="0" w:after="240" w:afterAutospacing="0"/>
-        <w:rPr>
-          <w:rFonts w:ascii="Helvetica" w:hAnsi="Helvetica"/>
-          <w:color w:val="24292E"/>
+        <w:pStyle w:val="code-line"/>
+        <w:rPr>
+          <w:rFonts w:ascii="Arial" w:hAnsi="Arial" w:cs="Arial"/>
+          <w:color w:val="000000" w:themeColor="text1"/>
+          <w:sz w:val="21"/>
+          <w:szCs w:val="21"/>
         </w:rPr>
       </w:pPr>
       <w:r>
         <w:rPr>
           <w:rStyle w:val="Strong"/>
-          <w:rFonts w:ascii="Helvetica" w:hAnsi="Helvetica"/>
-          <w:color w:val="24292E"/>
+          <w:rFonts w:ascii="Arial" w:hAnsi="Arial" w:cs="Arial"/>
+          <w:color w:val="000000" w:themeColor="text1"/>
+          <w:sz w:val="21"/>
+          <w:szCs w:val="21"/>
         </w:rPr>
         <w:t>VP, ALM and Testing</w:t>
       </w:r>
     </w:p>
     <w:p>
       <w:pPr>
-        <w:pStyle w:val="NormalWeb"/>
+        <w:pStyle w:val="code-line"/>
         <w:numPr>
           <w:ilvl w:val="0"/>
-          <w:numId w:val="12"/>
+          <w:numId w:val="21"/>
         </w:numPr>
-        <w:shd w:val="clear" w:color="auto" w:fill="FFFFFF"/>
-        <w:spacing w:before="240" w:beforeAutospacing="0" w:after="240" w:afterAutospacing="0"/>
-        <w:rPr>
-          <w:rFonts w:ascii="Helvetica" w:hAnsi="Helvetica"/>
-          <w:color w:val="24292E"/>
-        </w:rPr>
-      </w:pPr>
-      <w:r>
-        <w:rPr>
-          <w:rFonts w:ascii="Helvetica" w:hAnsi="Helvetica"/>
-          <w:color w:val="24292E"/>
+        <w:rPr>
+          <w:rFonts w:ascii="Arial" w:hAnsi="Arial" w:cs="Arial"/>
+          <w:color w:val="000000" w:themeColor="text1"/>
+          <w:sz w:val="21"/>
+          <w:szCs w:val="21"/>
+        </w:rPr>
+      </w:pPr>
+      <w:r>
+        <w:rPr>
+          <w:rFonts w:ascii="Arial" w:hAnsi="Arial" w:cs="Arial"/>
+          <w:color w:val="000000" w:themeColor="text1"/>
+          <w:sz w:val="21"/>
+          <w:szCs w:val="21"/>
         </w:rPr>
         <w:t>Responsible for growing ALM and Testing division.</w:t>
       </w:r>
     </w:p>
     <w:p>
       <w:pPr>
-        <w:pStyle w:val="NormalWeb"/>
+        <w:pStyle w:val="code-line"/>
         <w:numPr>
           <w:ilvl w:val="0"/>
-          <w:numId w:val="12"/>
+          <w:numId w:val="21"/>
         </w:numPr>
-        <w:shd w:val="clear" w:color="auto" w:fill="FFFFFF"/>
-        <w:spacing w:before="240" w:beforeAutospacing="0" w:after="240" w:afterAutospacing="0"/>
-        <w:rPr>
-          <w:rFonts w:ascii="Helvetica" w:hAnsi="Helvetica"/>
-          <w:color w:val="24292E"/>
-        </w:rPr>
-      </w:pPr>
-      <w:r>
-        <w:rPr>
-          <w:rFonts w:ascii="Helvetica" w:hAnsi="Helvetica"/>
-          <w:color w:val="24292E"/>
+        <w:rPr>
+          <w:rFonts w:ascii="Arial" w:hAnsi="Arial" w:cs="Arial"/>
+          <w:color w:val="000000" w:themeColor="text1"/>
+          <w:sz w:val="21"/>
+          <w:szCs w:val="21"/>
+        </w:rPr>
+      </w:pPr>
+      <w:r>
+        <w:rPr>
+          <w:rFonts w:ascii="Arial" w:hAnsi="Arial" w:cs="Arial"/>
+          <w:color w:val="000000" w:themeColor="text1"/>
+          <w:sz w:val="21"/>
+          <w:szCs w:val="21"/>
         </w:rPr>
         <w:t>Created new offerings for training and coaching concepts.</w:t>
       </w:r>
     </w:p>
     <w:p>
       <w:pPr>
-        <w:pStyle w:val="NormalWeb"/>
+        <w:pStyle w:val="code-line"/>
         <w:numPr>
           <w:ilvl w:val="0"/>
-          <w:numId w:val="12"/>
+          <w:numId w:val="21"/>
         </w:numPr>
-        <w:shd w:val="clear" w:color="auto" w:fill="FFFFFF"/>
-        <w:spacing w:before="240" w:beforeAutospacing="0" w:after="240" w:afterAutospacing="0"/>
-        <w:rPr>
-          <w:rFonts w:ascii="Helvetica" w:hAnsi="Helvetica"/>
-          <w:color w:val="24292E"/>
-        </w:rPr>
-      </w:pPr>
-      <w:r>
-        <w:rPr>
-          <w:rFonts w:ascii="Helvetica" w:hAnsi="Helvetica"/>
-          <w:color w:val="24292E"/>
+        <w:rPr>
+          <w:rFonts w:ascii="Arial" w:hAnsi="Arial" w:cs="Arial"/>
+          <w:color w:val="000000" w:themeColor="text1"/>
+          <w:sz w:val="21"/>
+          <w:szCs w:val="21"/>
+        </w:rPr>
+      </w:pPr>
+      <w:r>
+        <w:rPr>
+          <w:rFonts w:ascii="Arial" w:hAnsi="Arial" w:cs="Arial"/>
+          <w:color w:val="000000" w:themeColor="text1"/>
+          <w:sz w:val="21"/>
+          <w:szCs w:val="21"/>
         </w:rPr>
         <w:t>Executed on over $130K of new business in Q2/Q3.</w:t>
       </w:r>
     </w:p>
     <w:p>
       <w:pPr>
-        <w:pStyle w:val="NormalWeb"/>
+        <w:pStyle w:val="code-line"/>
         <w:numPr>
           <w:ilvl w:val="0"/>
-          <w:numId w:val="12"/>
+          <w:numId w:val="21"/>
         </w:numPr>
-        <w:shd w:val="clear" w:color="auto" w:fill="FFFFFF"/>
-        <w:spacing w:before="240" w:beforeAutospacing="0" w:after="240" w:afterAutospacing="0"/>
-        <w:rPr>
-          <w:rFonts w:ascii="Helvetica" w:hAnsi="Helvetica"/>
-          <w:color w:val="24292E"/>
-        </w:rPr>
-      </w:pPr>
-      <w:r>
-        <w:rPr>
-          <w:rFonts w:ascii="Helvetica" w:hAnsi="Helvetica"/>
-          <w:color w:val="24292E"/>
+        <w:rPr>
+          <w:rFonts w:ascii="Arial" w:hAnsi="Arial" w:cs="Arial"/>
+          <w:color w:val="000000" w:themeColor="text1"/>
+          <w:sz w:val="21"/>
+          <w:szCs w:val="21"/>
+        </w:rPr>
+      </w:pPr>
+      <w:r>
+        <w:rPr>
+          <w:rFonts w:ascii="Arial" w:hAnsi="Arial" w:cs="Arial"/>
+          <w:color w:val="000000" w:themeColor="text1"/>
+          <w:sz w:val="21"/>
+          <w:szCs w:val="21"/>
         </w:rPr>
         <w:t>Built strategic relationships with product vendors.</w:t>
       </w:r>
     </w:p>
     <w:p>
       <w:pPr>
-        <w:pStyle w:val="NormalWeb"/>
+        <w:pStyle w:val="code-line"/>
         <w:numPr>
           <w:ilvl w:val="0"/>
-          <w:numId w:val="12"/>
+          <w:numId w:val="21"/>
         </w:numPr>
-        <w:shd w:val="clear" w:color="auto" w:fill="FFFFFF"/>
-        <w:spacing w:before="240" w:beforeAutospacing="0" w:after="240" w:afterAutospacing="0"/>
-        <w:rPr>
-          <w:rFonts w:ascii="Helvetica" w:hAnsi="Helvetica"/>
-          <w:color w:val="24292E"/>
-        </w:rPr>
-      </w:pPr>
-      <w:r>
-        <w:rPr>
-          <w:rFonts w:ascii="Helvetica" w:hAnsi="Helvetica"/>
-          <w:color w:val="24292E"/>
+        <w:rPr>
+          <w:rFonts w:ascii="Arial" w:hAnsi="Arial" w:cs="Arial"/>
+          <w:color w:val="000000" w:themeColor="text1"/>
+          <w:sz w:val="21"/>
+          <w:szCs w:val="21"/>
+        </w:rPr>
+      </w:pPr>
+      <w:r>
+        <w:rPr>
+          <w:rFonts w:ascii="Arial" w:hAnsi="Arial" w:cs="Arial"/>
+          <w:color w:val="000000" w:themeColor="text1"/>
+          <w:sz w:val="21"/>
+          <w:szCs w:val="21"/>
         </w:rPr>
         <w:t>Delivered online and in-person training.</w:t>
       </w:r>
     </w:p>
     <w:p>
       <w:pPr>
-        <w:pStyle w:val="NormalWeb"/>
+        <w:pStyle w:val="code-line"/>
         <w:numPr>
           <w:ilvl w:val="0"/>
-          <w:numId w:val="12"/>
+          <w:numId w:val="21"/>
         </w:numPr>
-        <w:shd w:val="clear" w:color="auto" w:fill="FFFFFF"/>
-        <w:spacing w:before="240" w:beforeAutospacing="0" w:after="240" w:afterAutospacing="0"/>
-        <w:rPr>
-          <w:rFonts w:ascii="Helvetica" w:hAnsi="Helvetica"/>
-          <w:color w:val="24292E"/>
-        </w:rPr>
-      </w:pPr>
-      <w:r>
-        <w:rPr>
-          <w:rFonts w:ascii="Helvetica" w:hAnsi="Helvetica"/>
-          <w:color w:val="24292E"/>
+        <w:rPr>
+          <w:rFonts w:ascii="Arial" w:hAnsi="Arial" w:cs="Arial"/>
+          <w:color w:val="000000" w:themeColor="text1"/>
+          <w:sz w:val="21"/>
+          <w:szCs w:val="21"/>
+        </w:rPr>
+      </w:pPr>
+      <w:r>
+        <w:rPr>
+          <w:rFonts w:ascii="Arial" w:hAnsi="Arial" w:cs="Arial"/>
+          <w:color w:val="000000" w:themeColor="text1"/>
+          <w:sz w:val="21"/>
+          <w:szCs w:val="21"/>
         </w:rPr>
         <w:t>Assisted product vendor partners with pre- and post-sales support.</w:t>
       </w:r>
@@ -648,238 +697,256 @@
     <w:p>
       <w:pPr>
         <w:pStyle w:val="Heading2"/>
-        <w:pBdr>
-          <w:bottom w:val="single" w:sz="6" w:space="4" w:color="EAECEF"/>
-        </w:pBdr>
-        <w:shd w:val="clear" w:color="auto" w:fill="FFFFFF"/>
-        <w:spacing w:before="360" w:beforeAutospacing="0" w:after="240" w:afterAutospacing="0"/>
-        <w:rPr>
-          <w:rFonts w:ascii="Helvetica" w:hAnsi="Helvetica"/>
-          <w:color w:val="24292E"/>
-        </w:rPr>
-      </w:pPr>
-      <w:r>
-        <w:rPr>
-          <w:rFonts w:ascii="Helvetica" w:hAnsi="Helvetica"/>
-          <w:color w:val="24292E"/>
+        <w:rPr>
+          <w:rFonts w:ascii="Arial" w:hAnsi="Arial" w:cs="Arial"/>
+          <w:b w:val="0"/>
+          <w:bCs w:val="0"/>
+          <w:color w:val="000000" w:themeColor="text1"/>
+        </w:rPr>
+      </w:pPr>
+      <w:r>
+        <w:rPr>
+          <w:rFonts w:ascii="Arial" w:hAnsi="Arial" w:cs="Arial"/>
+          <w:b w:val="0"/>
+          <w:bCs w:val="0"/>
+          <w:color w:val="000000" w:themeColor="text1"/>
         </w:rPr>
         <w:t>Telerik: July 2011 - March 2014</w:t>
       </w:r>
     </w:p>
     <w:p>
       <w:pPr>
-        <w:pStyle w:val="NormalWeb"/>
-        <w:shd w:val="clear" w:color="auto" w:fill="FFFFFF"/>
-        <w:spacing w:before="0" w:beforeAutospacing="0" w:after="240" w:afterAutospacing="0"/>
-        <w:rPr>
-          <w:rFonts w:ascii="Helvetica" w:hAnsi="Helvetica"/>
-          <w:color w:val="24292E"/>
+        <w:pStyle w:val="code-line"/>
+        <w:rPr>
+          <w:rFonts w:ascii="Arial" w:hAnsi="Arial" w:cs="Arial"/>
+          <w:color w:val="000000" w:themeColor="text1"/>
+          <w:sz w:val="21"/>
+          <w:szCs w:val="21"/>
         </w:rPr>
       </w:pPr>
       <w:r>
         <w:rPr>
           <w:rStyle w:val="Strong"/>
-          <w:rFonts w:ascii="Helvetica" w:hAnsi="Helvetica"/>
-          <w:color w:val="24292E"/>
+          <w:rFonts w:ascii="Arial" w:hAnsi="Arial" w:cs="Arial"/>
+          <w:color w:val="000000" w:themeColor="text1"/>
+          <w:sz w:val="21"/>
+          <w:szCs w:val="21"/>
         </w:rPr>
         <w:t>Evangelist, Director of Engineering, Evangelist: Test Studio</w:t>
       </w:r>
     </w:p>
     <w:p>
       <w:pPr>
-        <w:pStyle w:val="NormalWeb"/>
+        <w:pStyle w:val="code-line"/>
         <w:numPr>
           <w:ilvl w:val="0"/>
-          <w:numId w:val="13"/>
+          <w:numId w:val="22"/>
         </w:numPr>
-        <w:shd w:val="clear" w:color="auto" w:fill="FFFFFF"/>
-        <w:spacing w:before="240" w:beforeAutospacing="0" w:after="240" w:afterAutospacing="0"/>
-        <w:rPr>
-          <w:rFonts w:ascii="Helvetica" w:hAnsi="Helvetica"/>
-          <w:color w:val="24292E"/>
-        </w:rPr>
-      </w:pPr>
-      <w:r>
-        <w:rPr>
-          <w:rFonts w:ascii="Helvetica" w:hAnsi="Helvetica"/>
-          <w:color w:val="24292E"/>
+        <w:rPr>
+          <w:rFonts w:ascii="Arial" w:hAnsi="Arial" w:cs="Arial"/>
+          <w:color w:val="000000" w:themeColor="text1"/>
+          <w:sz w:val="21"/>
+          <w:szCs w:val="21"/>
+        </w:rPr>
+      </w:pPr>
+      <w:r>
+        <w:rPr>
+          <w:rFonts w:ascii="Arial" w:hAnsi="Arial" w:cs="Arial"/>
+          <w:color w:val="000000" w:themeColor="text1"/>
+          <w:sz w:val="21"/>
+          <w:szCs w:val="21"/>
         </w:rPr>
         <w:t>Responsible for increasing awareness of products to global audience.</w:t>
       </w:r>
     </w:p>
     <w:p>
       <w:pPr>
-        <w:pStyle w:val="NormalWeb"/>
+        <w:pStyle w:val="code-line"/>
         <w:numPr>
           <w:ilvl w:val="0"/>
-          <w:numId w:val="13"/>
+          <w:numId w:val="22"/>
         </w:numPr>
-        <w:shd w:val="clear" w:color="auto" w:fill="FFFFFF"/>
-        <w:spacing w:before="240" w:beforeAutospacing="0" w:after="240" w:afterAutospacing="0"/>
-        <w:rPr>
-          <w:rFonts w:ascii="Helvetica" w:hAnsi="Helvetica"/>
-          <w:color w:val="24292E"/>
-        </w:rPr>
-      </w:pPr>
-      <w:r>
-        <w:rPr>
-          <w:rFonts w:ascii="Helvetica" w:hAnsi="Helvetica"/>
-          <w:color w:val="24292E"/>
+        <w:rPr>
+          <w:rFonts w:ascii="Arial" w:hAnsi="Arial" w:cs="Arial"/>
+          <w:color w:val="000000" w:themeColor="text1"/>
+          <w:sz w:val="21"/>
+          <w:szCs w:val="21"/>
+        </w:rPr>
+      </w:pPr>
+      <w:r>
+        <w:rPr>
+          <w:rFonts w:ascii="Arial" w:hAnsi="Arial" w:cs="Arial"/>
+          <w:color w:val="000000" w:themeColor="text1"/>
+          <w:sz w:val="21"/>
+          <w:szCs w:val="21"/>
         </w:rPr>
         <w:t>Created webinars, white papers, blog posts, and videos to increase market recognition.</w:t>
       </w:r>
     </w:p>
     <w:p>
       <w:pPr>
-        <w:pStyle w:val="NormalWeb"/>
+        <w:pStyle w:val="code-line"/>
         <w:numPr>
           <w:ilvl w:val="0"/>
-          <w:numId w:val="13"/>
+          <w:numId w:val="22"/>
         </w:numPr>
-        <w:shd w:val="clear" w:color="auto" w:fill="FFFFFF"/>
-        <w:spacing w:before="240" w:beforeAutospacing="0" w:after="240" w:afterAutospacing="0"/>
-        <w:rPr>
-          <w:rFonts w:ascii="Helvetica" w:hAnsi="Helvetica"/>
-          <w:color w:val="24292E"/>
-        </w:rPr>
-      </w:pPr>
-      <w:r>
-        <w:rPr>
-          <w:rFonts w:ascii="Helvetica" w:hAnsi="Helvetica"/>
-          <w:color w:val="24292E"/>
+        <w:rPr>
+          <w:rFonts w:ascii="Arial" w:hAnsi="Arial" w:cs="Arial"/>
+          <w:color w:val="000000" w:themeColor="text1"/>
+          <w:sz w:val="21"/>
+          <w:szCs w:val="21"/>
+        </w:rPr>
+      </w:pPr>
+      <w:r>
+        <w:rPr>
+          <w:rFonts w:ascii="Arial" w:hAnsi="Arial" w:cs="Arial"/>
+          <w:color w:val="000000" w:themeColor="text1"/>
+          <w:sz w:val="21"/>
+          <w:szCs w:val="21"/>
         </w:rPr>
         <w:t>Spoke regularly at industry conferences on a broad range of software quality topics.</w:t>
       </w:r>
     </w:p>
     <w:p>
       <w:pPr>
-        <w:pStyle w:val="NormalWeb"/>
+        <w:pStyle w:val="code-line"/>
         <w:numPr>
           <w:ilvl w:val="0"/>
-          <w:numId w:val="13"/>
+          <w:numId w:val="22"/>
         </w:numPr>
-        <w:shd w:val="clear" w:color="auto" w:fill="FFFFFF"/>
-        <w:spacing w:before="240" w:beforeAutospacing="0" w:after="240" w:afterAutospacing="0"/>
-        <w:rPr>
-          <w:rFonts w:ascii="Helvetica" w:hAnsi="Helvetica"/>
-          <w:color w:val="24292E"/>
-        </w:rPr>
-      </w:pPr>
-      <w:r>
-        <w:rPr>
-          <w:rFonts w:ascii="Helvetica" w:hAnsi="Helvetica"/>
-          <w:color w:val="24292E"/>
-        </w:rPr>
-        <w:lastRenderedPageBreak/>
+        <w:rPr>
+          <w:rFonts w:ascii="Arial" w:hAnsi="Arial" w:cs="Arial"/>
+          <w:color w:val="000000" w:themeColor="text1"/>
+          <w:sz w:val="21"/>
+          <w:szCs w:val="21"/>
+        </w:rPr>
+      </w:pPr>
+      <w:r>
+        <w:rPr>
+          <w:rFonts w:ascii="Arial" w:hAnsi="Arial" w:cs="Arial"/>
+          <w:color w:val="000000" w:themeColor="text1"/>
+          <w:sz w:val="21"/>
+          <w:szCs w:val="21"/>
+        </w:rPr>
         <w:t>As Director, lead global team of 30 engineers creating multiple testing products.</w:t>
       </w:r>
     </w:p>
     <w:p>
       <w:pPr>
-        <w:pStyle w:val="NormalWeb"/>
+        <w:pStyle w:val="code-line"/>
         <w:numPr>
           <w:ilvl w:val="0"/>
-          <w:numId w:val="13"/>
+          <w:numId w:val="22"/>
         </w:numPr>
-        <w:shd w:val="clear" w:color="auto" w:fill="FFFFFF"/>
-        <w:spacing w:before="240" w:beforeAutospacing="0" w:after="240" w:afterAutospacing="0"/>
-        <w:rPr>
-          <w:rFonts w:ascii="Helvetica" w:hAnsi="Helvetica"/>
-          <w:color w:val="24292E"/>
-        </w:rPr>
-      </w:pPr>
-      <w:r>
-        <w:rPr>
-          <w:rFonts w:ascii="Helvetica" w:hAnsi="Helvetica"/>
-          <w:color w:val="24292E"/>
+        <w:rPr>
+          <w:rFonts w:ascii="Arial" w:hAnsi="Arial" w:cs="Arial"/>
+          <w:color w:val="000000" w:themeColor="text1"/>
+          <w:sz w:val="21"/>
+          <w:szCs w:val="21"/>
+        </w:rPr>
+      </w:pPr>
+      <w:r>
+        <w:rPr>
+          <w:rFonts w:ascii="Arial" w:hAnsi="Arial" w:cs="Arial"/>
+          <w:color w:val="000000" w:themeColor="text1"/>
+          <w:sz w:val="21"/>
+          <w:szCs w:val="21"/>
         </w:rPr>
         <w:t>Managed prioritization and expectations around release feature sets and release dates.</w:t>
       </w:r>
     </w:p>
     <w:p>
       <w:pPr>
-        <w:pStyle w:val="NormalWeb"/>
+        <w:pStyle w:val="code-line"/>
         <w:numPr>
           <w:ilvl w:val="0"/>
-          <w:numId w:val="13"/>
+          <w:numId w:val="22"/>
         </w:numPr>
-        <w:shd w:val="clear" w:color="auto" w:fill="FFFFFF"/>
-        <w:spacing w:before="240" w:beforeAutospacing="0" w:after="240" w:afterAutospacing="0"/>
-        <w:rPr>
-          <w:rFonts w:ascii="Helvetica" w:hAnsi="Helvetica"/>
-          <w:color w:val="24292E"/>
-        </w:rPr>
-      </w:pPr>
-      <w:r>
-        <w:rPr>
-          <w:rFonts w:ascii="Helvetica" w:hAnsi="Helvetica"/>
-          <w:color w:val="24292E"/>
+        <w:rPr>
+          <w:rFonts w:ascii="Arial" w:hAnsi="Arial" w:cs="Arial"/>
+          <w:color w:val="000000" w:themeColor="text1"/>
+          <w:sz w:val="21"/>
+          <w:szCs w:val="21"/>
+        </w:rPr>
+      </w:pPr>
+      <w:r>
+        <w:rPr>
+          <w:rFonts w:ascii="Arial" w:hAnsi="Arial" w:cs="Arial"/>
+          <w:color w:val="000000" w:themeColor="text1"/>
+          <w:sz w:val="21"/>
+          <w:szCs w:val="21"/>
         </w:rPr>
         <w:t>Interfaced with marketing, business development, and sales to prioritize and publicize features.</w:t>
       </w:r>
     </w:p>
     <w:p>
       <w:pPr>
-        <w:pStyle w:val="NormalWeb"/>
+        <w:pStyle w:val="code-line"/>
         <w:numPr>
           <w:ilvl w:val="0"/>
-          <w:numId w:val="13"/>
+          <w:numId w:val="22"/>
         </w:numPr>
-        <w:shd w:val="clear" w:color="auto" w:fill="FFFFFF"/>
-        <w:spacing w:before="240" w:beforeAutospacing="0" w:after="240" w:afterAutospacing="0"/>
-        <w:rPr>
-          <w:rFonts w:ascii="Helvetica" w:hAnsi="Helvetica"/>
-          <w:color w:val="24292E"/>
-        </w:rPr>
-      </w:pPr>
-      <w:r>
-        <w:rPr>
-          <w:rFonts w:ascii="Helvetica" w:hAnsi="Helvetica"/>
-          <w:color w:val="24292E"/>
+        <w:rPr>
+          <w:rFonts w:ascii="Arial" w:hAnsi="Arial" w:cs="Arial"/>
+          <w:color w:val="000000" w:themeColor="text1"/>
+          <w:sz w:val="21"/>
+          <w:szCs w:val="21"/>
+        </w:rPr>
+      </w:pPr>
+      <w:r>
+        <w:rPr>
+          <w:rFonts w:ascii="Arial" w:hAnsi="Arial" w:cs="Arial"/>
+          <w:color w:val="000000" w:themeColor="text1"/>
+          <w:sz w:val="21"/>
+          <w:szCs w:val="21"/>
         </w:rPr>
         <w:t>Broke location-specific component teams into divisional feature teams, boosting communication between geographic locations and increasing division’s flexibility.</w:t>
       </w:r>
     </w:p>
     <w:p>
       <w:pPr>
-        <w:pStyle w:val="NormalWeb"/>
+        <w:pStyle w:val="code-line"/>
         <w:numPr>
           <w:ilvl w:val="0"/>
-          <w:numId w:val="13"/>
+          <w:numId w:val="22"/>
         </w:numPr>
-        <w:shd w:val="clear" w:color="auto" w:fill="FFFFFF"/>
-        <w:spacing w:before="240" w:beforeAutospacing="0" w:after="240" w:afterAutospacing="0"/>
-        <w:rPr>
-          <w:rFonts w:ascii="Helvetica" w:hAnsi="Helvetica"/>
-          <w:color w:val="24292E"/>
-        </w:rPr>
-      </w:pPr>
-      <w:r>
-        <w:rPr>
-          <w:rFonts w:ascii="Helvetica" w:hAnsi="Helvetica"/>
-          <w:color w:val="24292E"/>
+        <w:rPr>
+          <w:rFonts w:ascii="Arial" w:hAnsi="Arial" w:cs="Arial"/>
+          <w:color w:val="000000" w:themeColor="text1"/>
+          <w:sz w:val="21"/>
+          <w:szCs w:val="21"/>
+        </w:rPr>
+      </w:pPr>
+      <w:r>
+        <w:rPr>
+          <w:rFonts w:ascii="Arial" w:hAnsi="Arial" w:cs="Arial"/>
+          <w:color w:val="000000" w:themeColor="text1"/>
+          <w:sz w:val="21"/>
+          <w:szCs w:val="21"/>
         </w:rPr>
         <w:t>Changed post-development testing to collaborative in-process testing, decreasing code freeze time.</w:t>
       </w:r>
     </w:p>
     <w:p>
       <w:pPr>
-        <w:pStyle w:val="NormalWeb"/>
+        <w:pStyle w:val="code-line"/>
         <w:numPr>
           <w:ilvl w:val="0"/>
-          <w:numId w:val="13"/>
+          <w:numId w:val="22"/>
         </w:numPr>
-        <w:shd w:val="clear" w:color="auto" w:fill="FFFFFF"/>
-        <w:spacing w:before="240" w:beforeAutospacing="0" w:after="240" w:afterAutospacing="0"/>
-        <w:rPr>
-          <w:rFonts w:ascii="Helvetica" w:hAnsi="Helvetica"/>
-          <w:color w:val="24292E"/>
-        </w:rPr>
-      </w:pPr>
-      <w:r>
-        <w:rPr>
-          <w:rFonts w:ascii="Helvetica" w:hAnsi="Helvetica"/>
-          <w:color w:val="24292E"/>
+        <w:rPr>
+          <w:rFonts w:ascii="Arial" w:hAnsi="Arial" w:cs="Arial"/>
+          <w:color w:val="000000" w:themeColor="text1"/>
+          <w:sz w:val="21"/>
+          <w:szCs w:val="21"/>
+        </w:rPr>
+      </w:pPr>
+      <w:r>
+        <w:rPr>
+          <w:rFonts w:ascii="Arial" w:hAnsi="Arial" w:cs="Arial"/>
+          <w:color w:val="000000" w:themeColor="text1"/>
+          <w:sz w:val="21"/>
+          <w:szCs w:val="21"/>
         </w:rPr>
         <w:t>Delivered online training to hundreds of attendees, and numerous different organizations through multi-day onsite coaching engagements.</w:t>
       </w:r>
@@ -887,127 +954,136 @@
     <w:p>
       <w:pPr>
         <w:pStyle w:val="Heading2"/>
-        <w:pBdr>
-          <w:bottom w:val="single" w:sz="6" w:space="4" w:color="EAECEF"/>
-        </w:pBdr>
-        <w:shd w:val="clear" w:color="auto" w:fill="FFFFFF"/>
-        <w:spacing w:before="360" w:beforeAutospacing="0" w:after="240" w:afterAutospacing="0"/>
-        <w:rPr>
-          <w:rFonts w:ascii="Helvetica" w:hAnsi="Helvetica"/>
-          <w:color w:val="24292E"/>
-        </w:rPr>
-      </w:pPr>
-      <w:r>
-        <w:rPr>
-          <w:rFonts w:ascii="Helvetica" w:hAnsi="Helvetica"/>
-          <w:color w:val="24292E"/>
+        <w:rPr>
+          <w:rFonts w:ascii="Arial" w:hAnsi="Arial" w:cs="Arial"/>
+          <w:b w:val="0"/>
+          <w:bCs w:val="0"/>
+          <w:color w:val="000000" w:themeColor="text1"/>
+        </w:rPr>
+      </w:pPr>
+      <w:r>
+        <w:rPr>
+          <w:rFonts w:ascii="Arial" w:hAnsi="Arial" w:cs="Arial"/>
+          <w:b w:val="0"/>
+          <w:bCs w:val="0"/>
+          <w:color w:val="000000" w:themeColor="text1"/>
         </w:rPr>
         <w:t>CodeMash Conference: April 2005 - January 2014</w:t>
       </w:r>
     </w:p>
     <w:p>
       <w:pPr>
-        <w:pStyle w:val="NormalWeb"/>
-        <w:shd w:val="clear" w:color="auto" w:fill="FFFFFF"/>
-        <w:spacing w:before="0" w:beforeAutospacing="0" w:after="240" w:afterAutospacing="0"/>
-        <w:rPr>
-          <w:rFonts w:ascii="Helvetica" w:hAnsi="Helvetica"/>
-          <w:color w:val="24292E"/>
+        <w:pStyle w:val="code-line"/>
+        <w:rPr>
+          <w:rFonts w:ascii="Arial" w:hAnsi="Arial" w:cs="Arial"/>
+          <w:color w:val="000000" w:themeColor="text1"/>
+          <w:sz w:val="21"/>
+          <w:szCs w:val="21"/>
         </w:rPr>
       </w:pPr>
       <w:r>
         <w:rPr>
           <w:rStyle w:val="Strong"/>
-          <w:rFonts w:ascii="Helvetica" w:hAnsi="Helvetica"/>
-          <w:color w:val="24292E"/>
+          <w:rFonts w:ascii="Arial" w:hAnsi="Arial" w:cs="Arial"/>
+          <w:color w:val="000000" w:themeColor="text1"/>
+          <w:sz w:val="21"/>
+          <w:szCs w:val="21"/>
         </w:rPr>
         <w:t>President, Board of Directors</w:t>
       </w:r>
     </w:p>
     <w:p>
       <w:pPr>
-        <w:pStyle w:val="NormalWeb"/>
+        <w:pStyle w:val="code-line"/>
         <w:numPr>
           <w:ilvl w:val="0"/>
-          <w:numId w:val="14"/>
+          <w:numId w:val="23"/>
         </w:numPr>
-        <w:shd w:val="clear" w:color="auto" w:fill="FFFFFF"/>
-        <w:spacing w:before="240" w:beforeAutospacing="0" w:after="240" w:afterAutospacing="0"/>
-        <w:rPr>
-          <w:rFonts w:ascii="Helvetica" w:hAnsi="Helvetica"/>
-          <w:color w:val="24292E"/>
-        </w:rPr>
-      </w:pPr>
-      <w:r>
-        <w:rPr>
-          <w:rFonts w:ascii="Helvetica" w:hAnsi="Helvetica"/>
-          <w:color w:val="24292E"/>
+        <w:rPr>
+          <w:rFonts w:ascii="Arial" w:hAnsi="Arial" w:cs="Arial"/>
+          <w:color w:val="000000" w:themeColor="text1"/>
+          <w:sz w:val="21"/>
+          <w:szCs w:val="21"/>
+        </w:rPr>
+      </w:pPr>
+      <w:r>
+        <w:rPr>
+          <w:rFonts w:ascii="Arial" w:hAnsi="Arial" w:cs="Arial"/>
+          <w:color w:val="000000" w:themeColor="text1"/>
+          <w:sz w:val="21"/>
+          <w:szCs w:val="21"/>
         </w:rPr>
         <w:t>Oversaw growth of conference from 250 attendees in 2006 to 2,000+ in 2014.</w:t>
       </w:r>
     </w:p>
     <w:p>
       <w:pPr>
-        <w:pStyle w:val="NormalWeb"/>
+        <w:pStyle w:val="code-line"/>
         <w:numPr>
           <w:ilvl w:val="0"/>
-          <w:numId w:val="14"/>
+          <w:numId w:val="23"/>
         </w:numPr>
-        <w:shd w:val="clear" w:color="auto" w:fill="FFFFFF"/>
-        <w:spacing w:before="240" w:beforeAutospacing="0" w:after="240" w:afterAutospacing="0"/>
-        <w:rPr>
-          <w:rFonts w:ascii="Helvetica" w:hAnsi="Helvetica"/>
-          <w:color w:val="24292E"/>
-        </w:rPr>
-      </w:pPr>
-      <w:r>
-        <w:rPr>
-          <w:rFonts w:ascii="Helvetica" w:hAnsi="Helvetica"/>
-          <w:color w:val="24292E"/>
+        <w:rPr>
+          <w:rFonts w:ascii="Arial" w:hAnsi="Arial" w:cs="Arial"/>
+          <w:color w:val="000000" w:themeColor="text1"/>
+          <w:sz w:val="21"/>
+          <w:szCs w:val="21"/>
+        </w:rPr>
+      </w:pPr>
+      <w:r>
+        <w:rPr>
+          <w:rFonts w:ascii="Arial" w:hAnsi="Arial" w:cs="Arial"/>
+          <w:color w:val="000000" w:themeColor="text1"/>
+          <w:sz w:val="21"/>
+          <w:szCs w:val="21"/>
         </w:rPr>
         <w:t>Direct management of all budgetary issues—nearly $750,000 in 2014.</w:t>
       </w:r>
     </w:p>
     <w:p>
       <w:pPr>
-        <w:pStyle w:val="NormalWeb"/>
+        <w:pStyle w:val="code-line"/>
         <w:numPr>
           <w:ilvl w:val="0"/>
-          <w:numId w:val="14"/>
+          <w:numId w:val="23"/>
         </w:numPr>
-        <w:shd w:val="clear" w:color="auto" w:fill="FFFFFF"/>
-        <w:spacing w:before="240" w:beforeAutospacing="0" w:after="240" w:afterAutospacing="0"/>
-        <w:rPr>
-          <w:rFonts w:ascii="Helvetica" w:hAnsi="Helvetica"/>
-          <w:color w:val="24292E"/>
-        </w:rPr>
-      </w:pPr>
-      <w:r>
-        <w:rPr>
-          <w:rFonts w:ascii="Helvetica" w:hAnsi="Helvetica"/>
-          <w:color w:val="24292E"/>
+        <w:rPr>
+          <w:rFonts w:ascii="Arial" w:hAnsi="Arial" w:cs="Arial"/>
+          <w:color w:val="000000" w:themeColor="text1"/>
+          <w:sz w:val="21"/>
+          <w:szCs w:val="21"/>
+        </w:rPr>
+      </w:pPr>
+      <w:r>
+        <w:rPr>
+          <w:rFonts w:ascii="Arial" w:hAnsi="Arial" w:cs="Arial"/>
+          <w:color w:val="000000" w:themeColor="text1"/>
+          <w:sz w:val="21"/>
+          <w:szCs w:val="21"/>
         </w:rPr>
         <w:t>Directly responsible for all venue coordination, IT planning, and catering.</w:t>
       </w:r>
     </w:p>
     <w:p>
       <w:pPr>
-        <w:pStyle w:val="NormalWeb"/>
+        <w:pStyle w:val="code-line"/>
         <w:numPr>
           <w:ilvl w:val="0"/>
-          <w:numId w:val="14"/>
+          <w:numId w:val="23"/>
         </w:numPr>
-        <w:shd w:val="clear" w:color="auto" w:fill="FFFFFF"/>
-        <w:spacing w:before="240" w:beforeAutospacing="0" w:after="240" w:afterAutospacing="0"/>
-        <w:rPr>
-          <w:rFonts w:ascii="Helvetica" w:hAnsi="Helvetica"/>
-          <w:color w:val="24292E"/>
-        </w:rPr>
-      </w:pPr>
-      <w:r>
-        <w:rPr>
-          <w:rFonts w:ascii="Helvetica" w:hAnsi="Helvetica"/>
-          <w:color w:val="24292E"/>
+        <w:rPr>
+          <w:rFonts w:ascii="Arial" w:hAnsi="Arial" w:cs="Arial"/>
+          <w:color w:val="000000" w:themeColor="text1"/>
+          <w:sz w:val="21"/>
+          <w:szCs w:val="21"/>
+        </w:rPr>
+      </w:pPr>
+      <w:r>
+        <w:rPr>
+          <w:rFonts w:ascii="Arial" w:hAnsi="Arial" w:cs="Arial"/>
+          <w:color w:val="000000" w:themeColor="text1"/>
+          <w:sz w:val="21"/>
+          <w:szCs w:val="21"/>
         </w:rPr>
         <w:t>Directly responsible for sponsorship revenue through 2013. Achieved $150K in sales for 2013 event.</w:t>
       </w:r>
@@ -1015,194 +1091,229 @@
     <w:p>
       <w:pPr>
         <w:pStyle w:val="Heading2"/>
-        <w:pBdr>
-          <w:bottom w:val="single" w:sz="6" w:space="4" w:color="EAECEF"/>
-        </w:pBdr>
-        <w:shd w:val="clear" w:color="auto" w:fill="FFFFFF"/>
-        <w:spacing w:before="360" w:beforeAutospacing="0" w:after="240" w:afterAutospacing="0"/>
-        <w:rPr>
-          <w:rFonts w:ascii="Helvetica" w:hAnsi="Helvetica"/>
-          <w:color w:val="24292E"/>
-        </w:rPr>
-      </w:pPr>
-      <w:r>
-        <w:rPr>
-          <w:rFonts w:ascii="Helvetica" w:hAnsi="Helvetica"/>
-          <w:color w:val="24292E"/>
+        <w:rPr>
+          <w:rFonts w:ascii="Arial" w:hAnsi="Arial" w:cs="Arial"/>
+          <w:b w:val="0"/>
+          <w:bCs w:val="0"/>
+          <w:color w:val="000000" w:themeColor="text1"/>
+        </w:rPr>
+      </w:pPr>
+      <w:r>
+        <w:rPr>
+          <w:rFonts w:ascii="Arial" w:hAnsi="Arial" w:cs="Arial"/>
+          <w:b w:val="0"/>
+          <w:bCs w:val="0"/>
+          <w:color w:val="000000" w:themeColor="text1"/>
         </w:rPr>
         <w:t>Telligent Systems: Nov 2008 - July 2011</w:t>
       </w:r>
     </w:p>
     <w:p>
       <w:pPr>
-        <w:pStyle w:val="NormalWeb"/>
-        <w:shd w:val="clear" w:color="auto" w:fill="FFFFFF"/>
-        <w:spacing w:before="0" w:beforeAutospacing="0" w:after="240" w:afterAutospacing="0"/>
-        <w:rPr>
-          <w:rFonts w:ascii="Helvetica" w:hAnsi="Helvetica"/>
-          <w:color w:val="24292E"/>
+        <w:pStyle w:val="code-line"/>
+        <w:rPr>
+          <w:rFonts w:ascii="Arial" w:hAnsi="Arial" w:cs="Arial"/>
+          <w:color w:val="000000" w:themeColor="text1"/>
+          <w:sz w:val="21"/>
+          <w:szCs w:val="21"/>
         </w:rPr>
       </w:pPr>
       <w:r>
         <w:rPr>
           <w:rStyle w:val="Strong"/>
-          <w:rFonts w:ascii="Helvetica" w:hAnsi="Helvetica"/>
-          <w:color w:val="24292E"/>
+          <w:rFonts w:ascii="Arial" w:hAnsi="Arial" w:cs="Arial"/>
+          <w:color w:val="000000" w:themeColor="text1"/>
+          <w:sz w:val="21"/>
+          <w:szCs w:val="21"/>
         </w:rPr>
         <w:t>Director of Quality, previously Project Manager</w:t>
       </w:r>
     </w:p>
     <w:p>
       <w:pPr>
-        <w:pStyle w:val="NormalWeb"/>
+        <w:pStyle w:val="code-line"/>
         <w:numPr>
           <w:ilvl w:val="0"/>
-          <w:numId w:val="15"/>
+          <w:numId w:val="24"/>
         </w:numPr>
-        <w:shd w:val="clear" w:color="auto" w:fill="FFFFFF"/>
-        <w:spacing w:before="240" w:beforeAutospacing="0" w:after="240" w:afterAutospacing="0"/>
-        <w:rPr>
-          <w:rFonts w:ascii="Helvetica" w:hAnsi="Helvetica"/>
-          <w:color w:val="24292E"/>
-        </w:rPr>
-      </w:pPr>
-      <w:r>
-        <w:rPr>
-          <w:rFonts w:ascii="Helvetica" w:hAnsi="Helvetica"/>
-          <w:color w:val="24292E"/>
+        <w:rPr>
+          <w:rFonts w:ascii="Arial" w:hAnsi="Arial" w:cs="Arial"/>
+          <w:color w:val="000000" w:themeColor="text1"/>
+          <w:sz w:val="21"/>
+          <w:szCs w:val="21"/>
+        </w:rPr>
+      </w:pPr>
+      <w:r>
+        <w:rPr>
+          <w:rFonts w:ascii="Arial" w:hAnsi="Arial" w:cs="Arial"/>
+          <w:color w:val="000000" w:themeColor="text1"/>
+          <w:sz w:val="21"/>
+          <w:szCs w:val="21"/>
         </w:rPr>
         <w:t>Envisioned and built Telligent’s entire QA department from zero members to seven in 18 months.</w:t>
       </w:r>
     </w:p>
     <w:p>
       <w:pPr>
-        <w:pStyle w:val="NormalWeb"/>
+        <w:pStyle w:val="code-line"/>
         <w:numPr>
           <w:ilvl w:val="0"/>
-          <w:numId w:val="15"/>
+          <w:numId w:val="24"/>
         </w:numPr>
-        <w:shd w:val="clear" w:color="auto" w:fill="FFFFFF"/>
-        <w:spacing w:before="240" w:beforeAutospacing="0" w:after="240" w:afterAutospacing="0"/>
-        <w:rPr>
-          <w:rFonts w:ascii="Helvetica" w:hAnsi="Helvetica"/>
-          <w:color w:val="24292E"/>
-        </w:rPr>
-      </w:pPr>
-      <w:r>
-        <w:rPr>
-          <w:rFonts w:ascii="Helvetica" w:hAnsi="Helvetica"/>
-          <w:color w:val="24292E"/>
+        <w:rPr>
+          <w:rFonts w:ascii="Arial" w:hAnsi="Arial" w:cs="Arial"/>
+          <w:color w:val="000000" w:themeColor="text1"/>
+          <w:sz w:val="21"/>
+          <w:szCs w:val="21"/>
+        </w:rPr>
+      </w:pPr>
+      <w:r>
+        <w:rPr>
+          <w:rFonts w:ascii="Arial" w:hAnsi="Arial" w:cs="Arial"/>
+          <w:color w:val="000000" w:themeColor="text1"/>
+          <w:sz w:val="21"/>
+          <w:szCs w:val="21"/>
         </w:rPr>
         <w:t>Managed Telligent staff and offshore personnel through all aspects of quality lifecycle.</w:t>
       </w:r>
     </w:p>
     <w:p>
       <w:pPr>
-        <w:pStyle w:val="NormalWeb"/>
+        <w:pStyle w:val="code-line"/>
         <w:numPr>
           <w:ilvl w:val="0"/>
-          <w:numId w:val="15"/>
+          <w:numId w:val="24"/>
         </w:numPr>
-        <w:shd w:val="clear" w:color="auto" w:fill="FFFFFF"/>
-        <w:spacing w:before="240" w:beforeAutospacing="0" w:after="240" w:afterAutospacing="0"/>
-        <w:rPr>
-          <w:rFonts w:ascii="Helvetica" w:hAnsi="Helvetica"/>
-          <w:color w:val="24292E"/>
-        </w:rPr>
-      </w:pPr>
-      <w:r>
-        <w:rPr>
-          <w:rFonts w:ascii="Helvetica" w:hAnsi="Helvetica"/>
-          <w:color w:val="24292E"/>
+        <w:rPr>
+          <w:rFonts w:ascii="Arial" w:hAnsi="Arial" w:cs="Arial"/>
+          <w:color w:val="000000" w:themeColor="text1"/>
+          <w:sz w:val="21"/>
+          <w:szCs w:val="21"/>
+        </w:rPr>
+      </w:pPr>
+      <w:r>
+        <w:rPr>
+          <w:rFonts w:ascii="Arial" w:hAnsi="Arial" w:cs="Arial"/>
+          <w:color w:val="000000" w:themeColor="text1"/>
+          <w:sz w:val="21"/>
+          <w:szCs w:val="21"/>
         </w:rPr>
         <w:t>Directly responsible for quality-related aspects of business relationship with key global customers.</w:t>
       </w:r>
     </w:p>
     <w:p>
       <w:pPr>
-        <w:pStyle w:val="NormalWeb"/>
+        <w:pStyle w:val="code-line"/>
         <w:numPr>
           <w:ilvl w:val="0"/>
-          <w:numId w:val="15"/>
+          <w:numId w:val="24"/>
         </w:numPr>
-        <w:shd w:val="clear" w:color="auto" w:fill="FFFFFF"/>
-        <w:spacing w:before="240" w:beforeAutospacing="0" w:after="240" w:afterAutospacing="0"/>
-        <w:rPr>
-          <w:rFonts w:ascii="Helvetica" w:hAnsi="Helvetica"/>
-          <w:color w:val="24292E"/>
-        </w:rPr>
-      </w:pPr>
-      <w:r>
-        <w:rPr>
-          <w:rFonts w:ascii="Helvetica" w:hAnsi="Helvetica"/>
-          <w:color w:val="24292E"/>
-        </w:rPr>
+        <w:rPr>
+          <w:rFonts w:ascii="Arial" w:hAnsi="Arial" w:cs="Arial"/>
+          <w:color w:val="000000" w:themeColor="text1"/>
+          <w:sz w:val="21"/>
+          <w:szCs w:val="21"/>
+        </w:rPr>
+      </w:pPr>
+      <w:r>
+        <w:rPr>
+          <w:rFonts w:ascii="Arial" w:hAnsi="Arial" w:cs="Arial"/>
+          <w:color w:val="000000" w:themeColor="text1"/>
+          <w:sz w:val="21"/>
+          <w:szCs w:val="21"/>
+        </w:rPr>
+        <w:lastRenderedPageBreak/>
         <w:t>Drove automated test cases from zero to over 15,000 in 18 months.</w:t>
       </w:r>
     </w:p>
     <w:p>
       <w:pPr>
-        <w:pStyle w:val="NormalWeb"/>
+        <w:pStyle w:val="code-line"/>
         <w:numPr>
           <w:ilvl w:val="0"/>
-          <w:numId w:val="15"/>
+          <w:numId w:val="24"/>
         </w:numPr>
-        <w:shd w:val="clear" w:color="auto" w:fill="FFFFFF"/>
-        <w:spacing w:before="240" w:beforeAutospacing="0" w:after="240" w:afterAutospacing="0"/>
-        <w:rPr>
-          <w:rFonts w:ascii="Helvetica" w:hAnsi="Helvetica"/>
-          <w:color w:val="24292E"/>
-        </w:rPr>
-      </w:pPr>
-      <w:r>
-        <w:rPr>
-          <w:rFonts w:ascii="Helvetica" w:hAnsi="Helvetica"/>
-          <w:color w:val="24292E"/>
-        </w:rPr>
-        <w:lastRenderedPageBreak/>
+        <w:rPr>
+          <w:rFonts w:ascii="Arial" w:hAnsi="Arial" w:cs="Arial"/>
+          <w:color w:val="000000" w:themeColor="text1"/>
+          <w:sz w:val="21"/>
+          <w:szCs w:val="21"/>
+        </w:rPr>
+      </w:pPr>
+      <w:r>
+        <w:rPr>
+          <w:rFonts w:ascii="Arial" w:hAnsi="Arial" w:cs="Arial"/>
+          <w:color w:val="000000" w:themeColor="text1"/>
+          <w:sz w:val="21"/>
+          <w:szCs w:val="21"/>
+        </w:rPr>
         <w:t>Implemented and managed pre-release test passes of products each iteration by entire development team. Reduced show-stopping bugs from four per release to zero for eight consecutive releases.</w:t>
       </w:r>
     </w:p>
     <w:p>
       <w:pPr>
-        <w:pStyle w:val="NormalWeb"/>
+        <w:pStyle w:val="code-line"/>
         <w:numPr>
           <w:ilvl w:val="0"/>
-          <w:numId w:val="15"/>
+          <w:numId w:val="24"/>
         </w:numPr>
-        <w:shd w:val="clear" w:color="auto" w:fill="FFFFFF"/>
-        <w:spacing w:before="240" w:beforeAutospacing="0" w:after="240" w:afterAutospacing="0"/>
-        <w:rPr>
-          <w:rFonts w:ascii="Helvetica" w:hAnsi="Helvetica"/>
-          <w:color w:val="24292E"/>
-        </w:rPr>
-      </w:pPr>
-      <w:r>
-        <w:rPr>
-          <w:rFonts w:ascii="Helvetica" w:hAnsi="Helvetica"/>
-          <w:color w:val="24292E"/>
-        </w:rPr>
-        <w:t>Implemented a point-based estimation/velocity system for software development, eliminating two to four hours of wasted estimation time per developer per two week iteration.</w:t>
-      </w:r>
-    </w:p>
-    <w:p>
-      <w:pPr>
-        <w:pStyle w:val="NormalWeb"/>
+        <w:rPr>
+          <w:rFonts w:ascii="Arial" w:hAnsi="Arial" w:cs="Arial"/>
+          <w:color w:val="000000" w:themeColor="text1"/>
+          <w:sz w:val="21"/>
+          <w:szCs w:val="21"/>
+        </w:rPr>
+      </w:pPr>
+      <w:r>
+        <w:rPr>
+          <w:rFonts w:ascii="Arial" w:hAnsi="Arial" w:cs="Arial"/>
+          <w:color w:val="000000" w:themeColor="text1"/>
+          <w:sz w:val="21"/>
+          <w:szCs w:val="21"/>
+        </w:rPr>
+        <w:t xml:space="preserve">Implemented a point-based estimation/velocity system for software development, eliminating two to four hours of wasted estimation time per developer per </w:t>
+      </w:r>
+      <w:proofErr w:type="gramStart"/>
+      <w:r>
+        <w:rPr>
+          <w:rFonts w:ascii="Arial" w:hAnsi="Arial" w:cs="Arial"/>
+          <w:color w:val="000000" w:themeColor="text1"/>
+          <w:sz w:val="21"/>
+          <w:szCs w:val="21"/>
+        </w:rPr>
+        <w:t>two week</w:t>
+      </w:r>
+      <w:proofErr w:type="gramEnd"/>
+      <w:r>
+        <w:rPr>
+          <w:rFonts w:ascii="Arial" w:hAnsi="Arial" w:cs="Arial"/>
+          <w:color w:val="000000" w:themeColor="text1"/>
+          <w:sz w:val="21"/>
+          <w:szCs w:val="21"/>
+        </w:rPr>
+        <w:t xml:space="preserve"> iteration.</w:t>
+      </w:r>
+    </w:p>
+    <w:p>
+      <w:pPr>
+        <w:pStyle w:val="code-line"/>
         <w:numPr>
           <w:ilvl w:val="0"/>
-          <w:numId w:val="15"/>
+          <w:numId w:val="24"/>
         </w:numPr>
-        <w:shd w:val="clear" w:color="auto" w:fill="FFFFFF"/>
-        <w:spacing w:before="240" w:beforeAutospacing="0" w:after="240" w:afterAutospacing="0"/>
-        <w:rPr>
-          <w:rFonts w:ascii="Helvetica" w:hAnsi="Helvetica"/>
-          <w:color w:val="24292E"/>
-        </w:rPr>
-      </w:pPr>
-      <w:r>
-        <w:rPr>
-          <w:rFonts w:ascii="Helvetica" w:hAnsi="Helvetica"/>
-          <w:color w:val="24292E"/>
+        <w:rPr>
+          <w:rFonts w:ascii="Arial" w:hAnsi="Arial" w:cs="Arial"/>
+          <w:color w:val="000000" w:themeColor="text1"/>
+          <w:sz w:val="21"/>
+          <w:szCs w:val="21"/>
+        </w:rPr>
+      </w:pPr>
+      <w:r>
+        <w:rPr>
+          <w:rFonts w:ascii="Arial" w:hAnsi="Arial" w:cs="Arial"/>
+          <w:color w:val="000000" w:themeColor="text1"/>
+          <w:sz w:val="21"/>
+          <w:szCs w:val="21"/>
         </w:rPr>
         <w:t>Doubled developer velocity, in part, by implementing a pull-based single-task workflow.</w:t>
       </w:r>
@@ -1210,149 +1321,160 @@
     <w:p>
       <w:pPr>
         <w:pStyle w:val="Heading2"/>
-        <w:pBdr>
-          <w:bottom w:val="single" w:sz="6" w:space="4" w:color="EAECEF"/>
-        </w:pBdr>
-        <w:shd w:val="clear" w:color="auto" w:fill="FFFFFF"/>
-        <w:spacing w:before="360" w:beforeAutospacing="0" w:after="240" w:afterAutospacing="0"/>
-        <w:rPr>
-          <w:rFonts w:ascii="Helvetica" w:hAnsi="Helvetica"/>
-          <w:color w:val="24292E"/>
-        </w:rPr>
-      </w:pPr>
-      <w:r>
-        <w:rPr>
-          <w:rFonts w:ascii="Helvetica" w:hAnsi="Helvetica"/>
-          <w:color w:val="24292E"/>
+        <w:rPr>
+          <w:rFonts w:ascii="Arial" w:hAnsi="Arial" w:cs="Arial"/>
+          <w:b w:val="0"/>
+          <w:bCs w:val="0"/>
+          <w:color w:val="000000" w:themeColor="text1"/>
+        </w:rPr>
+      </w:pPr>
+      <w:r>
+        <w:rPr>
+          <w:rFonts w:ascii="Arial" w:hAnsi="Arial" w:cs="Arial"/>
+          <w:b w:val="0"/>
+          <w:bCs w:val="0"/>
+          <w:color w:val="000000" w:themeColor="text1"/>
         </w:rPr>
         <w:t>Quick Solutions, Inc. (QSI): April 2007 - Nov 2008</w:t>
       </w:r>
     </w:p>
     <w:p>
       <w:pPr>
-        <w:pStyle w:val="NormalWeb"/>
-        <w:shd w:val="clear" w:color="auto" w:fill="FFFFFF"/>
-        <w:spacing w:before="0" w:beforeAutospacing="0" w:after="240" w:afterAutospacing="0"/>
-        <w:rPr>
-          <w:rFonts w:ascii="Helvetica" w:hAnsi="Helvetica"/>
-          <w:color w:val="24292E"/>
+        <w:pStyle w:val="code-line"/>
+        <w:rPr>
+          <w:rFonts w:ascii="Arial" w:hAnsi="Arial" w:cs="Arial"/>
+          <w:color w:val="000000" w:themeColor="text1"/>
+          <w:sz w:val="21"/>
+          <w:szCs w:val="21"/>
         </w:rPr>
       </w:pPr>
       <w:r>
         <w:rPr>
           <w:rStyle w:val="Strong"/>
-          <w:rFonts w:ascii="Helvetica" w:hAnsi="Helvetica"/>
-          <w:color w:val="24292E"/>
+          <w:rFonts w:ascii="Arial" w:hAnsi="Arial" w:cs="Arial"/>
+          <w:color w:val="000000" w:themeColor="text1"/>
+          <w:sz w:val="21"/>
+          <w:szCs w:val="21"/>
         </w:rPr>
         <w:t>Studio Lead, Information Worker Studio; Project Engineer</w:t>
       </w:r>
     </w:p>
     <w:p>
       <w:pPr>
-        <w:pStyle w:val="NormalWeb"/>
+        <w:pStyle w:val="code-line"/>
         <w:numPr>
           <w:ilvl w:val="0"/>
-          <w:numId w:val="16"/>
+          <w:numId w:val="25"/>
         </w:numPr>
-        <w:shd w:val="clear" w:color="auto" w:fill="FFFFFF"/>
-        <w:spacing w:before="240" w:beforeAutospacing="0" w:after="240" w:afterAutospacing="0"/>
-        <w:rPr>
-          <w:rFonts w:ascii="Helvetica" w:hAnsi="Helvetica"/>
-          <w:color w:val="24292E"/>
-        </w:rPr>
-      </w:pPr>
-      <w:r>
-        <w:rPr>
-          <w:rFonts w:ascii="Helvetica" w:hAnsi="Helvetica"/>
-          <w:color w:val="24292E"/>
+        <w:rPr>
+          <w:rFonts w:ascii="Arial" w:hAnsi="Arial" w:cs="Arial"/>
+          <w:color w:val="000000" w:themeColor="text1"/>
+          <w:sz w:val="21"/>
+          <w:szCs w:val="21"/>
+        </w:rPr>
+      </w:pPr>
+      <w:r>
+        <w:rPr>
+          <w:rFonts w:ascii="Arial" w:hAnsi="Arial" w:cs="Arial"/>
+          <w:color w:val="000000" w:themeColor="text1"/>
+          <w:sz w:val="21"/>
+          <w:szCs w:val="21"/>
         </w:rPr>
         <w:t>Led a team of technologists to successfully deliver software and systems solutions to clients. Managed relationships with partners and clients. Managed business plan for IW studio.</w:t>
       </w:r>
     </w:p>
     <w:p>
       <w:pPr>
-        <w:pStyle w:val="NormalWeb"/>
+        <w:pStyle w:val="code-line"/>
         <w:numPr>
           <w:ilvl w:val="0"/>
-          <w:numId w:val="16"/>
+          <w:numId w:val="25"/>
         </w:numPr>
-        <w:shd w:val="clear" w:color="auto" w:fill="FFFFFF"/>
-        <w:spacing w:before="240" w:beforeAutospacing="0" w:after="240" w:afterAutospacing="0"/>
-        <w:rPr>
-          <w:rFonts w:ascii="Helvetica" w:hAnsi="Helvetica"/>
-          <w:color w:val="24292E"/>
-        </w:rPr>
-      </w:pPr>
-      <w:r>
-        <w:rPr>
-          <w:rFonts w:ascii="Helvetica" w:hAnsi="Helvetica"/>
-          <w:color w:val="24292E"/>
+        <w:rPr>
+          <w:rFonts w:ascii="Arial" w:hAnsi="Arial" w:cs="Arial"/>
+          <w:color w:val="000000" w:themeColor="text1"/>
+          <w:sz w:val="21"/>
+          <w:szCs w:val="21"/>
+        </w:rPr>
+      </w:pPr>
+      <w:r>
+        <w:rPr>
+          <w:rFonts w:ascii="Arial" w:hAnsi="Arial" w:cs="Arial"/>
+          <w:color w:val="000000" w:themeColor="text1"/>
+          <w:sz w:val="21"/>
+          <w:szCs w:val="21"/>
         </w:rPr>
         <w:t>Implemented iteration retrospectives throughout QSI’s Solutions division, resulting in improved team communication on all Solutions projects.</w:t>
       </w:r>
     </w:p>
     <w:p>
       <w:pPr>
-        <w:pStyle w:val="NormalWeb"/>
+        <w:pStyle w:val="code-line"/>
         <w:numPr>
           <w:ilvl w:val="0"/>
-          <w:numId w:val="16"/>
+          <w:numId w:val="25"/>
         </w:numPr>
-        <w:shd w:val="clear" w:color="auto" w:fill="FFFFFF"/>
-        <w:spacing w:before="240" w:beforeAutospacing="0" w:after="240" w:afterAutospacing="0"/>
-        <w:rPr>
-          <w:rFonts w:ascii="Helvetica" w:hAnsi="Helvetica"/>
-          <w:color w:val="24292E"/>
-        </w:rPr>
-      </w:pPr>
-      <w:r>
-        <w:rPr>
-          <w:rFonts w:ascii="Helvetica" w:hAnsi="Helvetica"/>
-          <w:color w:val="24292E"/>
+        <w:rPr>
+          <w:rFonts w:ascii="Arial" w:hAnsi="Arial" w:cs="Arial"/>
+          <w:color w:val="000000" w:themeColor="text1"/>
+          <w:sz w:val="21"/>
+          <w:szCs w:val="21"/>
+        </w:rPr>
+      </w:pPr>
+      <w:r>
+        <w:rPr>
+          <w:rFonts w:ascii="Arial" w:hAnsi="Arial" w:cs="Arial"/>
+          <w:color w:val="000000" w:themeColor="text1"/>
+          <w:sz w:val="21"/>
+          <w:szCs w:val="21"/>
         </w:rPr>
         <w:t>Implemented Kanban processes at several project sites, cutting wasted development time.</w:t>
       </w:r>
     </w:p>
     <w:p>
       <w:pPr>
-        <w:pStyle w:val="NormalWeb"/>
+        <w:pStyle w:val="code-line"/>
         <w:numPr>
           <w:ilvl w:val="0"/>
-          <w:numId w:val="16"/>
+          <w:numId w:val="25"/>
         </w:numPr>
-        <w:shd w:val="clear" w:color="auto" w:fill="FFFFFF"/>
-        <w:spacing w:before="240" w:beforeAutospacing="0" w:after="240" w:afterAutospacing="0"/>
-        <w:rPr>
-          <w:rFonts w:ascii="Helvetica" w:hAnsi="Helvetica"/>
-          <w:color w:val="24292E"/>
-        </w:rPr>
-      </w:pPr>
-      <w:r>
-        <w:rPr>
-          <w:rFonts w:ascii="Helvetica" w:hAnsi="Helvetica"/>
-          <w:color w:val="24292E"/>
+        <w:rPr>
+          <w:rFonts w:ascii="Arial" w:hAnsi="Arial" w:cs="Arial"/>
+          <w:color w:val="000000" w:themeColor="text1"/>
+          <w:sz w:val="21"/>
+          <w:szCs w:val="21"/>
+        </w:rPr>
+      </w:pPr>
+      <w:r>
+        <w:rPr>
+          <w:rFonts w:ascii="Arial" w:hAnsi="Arial" w:cs="Arial"/>
+          <w:color w:val="000000" w:themeColor="text1"/>
+          <w:sz w:val="21"/>
+          <w:szCs w:val="21"/>
         </w:rPr>
         <w:t>Technical lead on Windows Forms client-server application hosting technical manual content in HTML coupled with schematics viewers in BMP and DWF graphics formats.</w:t>
       </w:r>
     </w:p>
     <w:p>
       <w:pPr>
-        <w:pStyle w:val="NormalWeb"/>
+        <w:pStyle w:val="code-line"/>
         <w:numPr>
           <w:ilvl w:val="0"/>
-          <w:numId w:val="16"/>
+          <w:numId w:val="25"/>
         </w:numPr>
-        <w:shd w:val="clear" w:color="auto" w:fill="FFFFFF"/>
-        <w:spacing w:before="240" w:beforeAutospacing="0" w:after="240" w:afterAutospacing="0"/>
-        <w:rPr>
-          <w:rFonts w:ascii="Helvetica" w:hAnsi="Helvetica"/>
-          <w:color w:val="24292E"/>
-        </w:rPr>
-      </w:pPr>
-      <w:r>
-        <w:rPr>
-          <w:rFonts w:ascii="Helvetica" w:hAnsi="Helvetica"/>
-          <w:color w:val="24292E"/>
+        <w:rPr>
+          <w:rFonts w:ascii="Arial" w:hAnsi="Arial" w:cs="Arial"/>
+          <w:color w:val="000000" w:themeColor="text1"/>
+          <w:sz w:val="21"/>
+          <w:szCs w:val="21"/>
+        </w:rPr>
+      </w:pPr>
+      <w:r>
+        <w:rPr>
+          <w:rFonts w:ascii="Arial" w:hAnsi="Arial" w:cs="Arial"/>
+          <w:color w:val="000000" w:themeColor="text1"/>
+          <w:sz w:val="21"/>
+          <w:szCs w:val="21"/>
         </w:rPr>
         <w:t>Awarded company’s Outstanding Contributor award for leading team delivering cutting-edge training materials to Microsoft’s Developer Platform Evangelism division.</w:t>
       </w:r>
@@ -1360,83 +1482,88 @@
     <w:p>
       <w:pPr>
         <w:pStyle w:val="Heading2"/>
-        <w:pBdr>
-          <w:bottom w:val="single" w:sz="6" w:space="4" w:color="EAECEF"/>
-        </w:pBdr>
-        <w:shd w:val="clear" w:color="auto" w:fill="FFFFFF"/>
-        <w:spacing w:before="360" w:beforeAutospacing="0" w:after="240" w:afterAutospacing="0"/>
-        <w:rPr>
-          <w:rFonts w:ascii="Helvetica" w:hAnsi="Helvetica"/>
-          <w:color w:val="24292E"/>
-        </w:rPr>
-      </w:pPr>
-      <w:r>
-        <w:rPr>
-          <w:rFonts w:ascii="Helvetica" w:hAnsi="Helvetica"/>
-          <w:color w:val="24292E"/>
+        <w:rPr>
+          <w:rFonts w:ascii="Arial" w:hAnsi="Arial" w:cs="Arial"/>
+          <w:b w:val="0"/>
+          <w:bCs w:val="0"/>
+          <w:color w:val="000000" w:themeColor="text1"/>
+        </w:rPr>
+      </w:pPr>
+      <w:r>
+        <w:rPr>
+          <w:rFonts w:ascii="Arial" w:hAnsi="Arial" w:cs="Arial"/>
+          <w:b w:val="0"/>
+          <w:bCs w:val="0"/>
+          <w:color w:val="000000" w:themeColor="text1"/>
         </w:rPr>
         <w:t>NuSoft Solutions: July 2006 - April 2007</w:t>
       </w:r>
     </w:p>
     <w:p>
       <w:pPr>
-        <w:pStyle w:val="NormalWeb"/>
-        <w:shd w:val="clear" w:color="auto" w:fill="FFFFFF"/>
-        <w:spacing w:before="0" w:beforeAutospacing="0" w:after="240" w:afterAutospacing="0"/>
-        <w:rPr>
-          <w:rFonts w:ascii="Helvetica" w:hAnsi="Helvetica"/>
-          <w:color w:val="24292E"/>
+        <w:pStyle w:val="code-line"/>
+        <w:rPr>
+          <w:rFonts w:ascii="Arial" w:hAnsi="Arial" w:cs="Arial"/>
+          <w:color w:val="000000" w:themeColor="text1"/>
+          <w:sz w:val="21"/>
+          <w:szCs w:val="21"/>
         </w:rPr>
       </w:pPr>
       <w:r>
         <w:rPr>
           <w:rStyle w:val="Strong"/>
-          <w:rFonts w:ascii="Helvetica" w:hAnsi="Helvetica"/>
-          <w:color w:val="24292E"/>
+          <w:rFonts w:ascii="Arial" w:hAnsi="Arial" w:cs="Arial"/>
+          <w:color w:val="000000" w:themeColor="text1"/>
+          <w:sz w:val="21"/>
+          <w:szCs w:val="21"/>
         </w:rPr>
         <w:t>Principal Consultant</w:t>
       </w:r>
     </w:p>
     <w:p>
       <w:pPr>
-        <w:pStyle w:val="NormalWeb"/>
+        <w:pStyle w:val="code-line"/>
         <w:numPr>
           <w:ilvl w:val="0"/>
-          <w:numId w:val="17"/>
+          <w:numId w:val="26"/>
         </w:numPr>
-        <w:shd w:val="clear" w:color="auto" w:fill="FFFFFF"/>
-        <w:spacing w:before="240" w:beforeAutospacing="0" w:after="240" w:afterAutospacing="0"/>
-        <w:rPr>
-          <w:rFonts w:ascii="Helvetica" w:hAnsi="Helvetica"/>
-          <w:color w:val="24292E"/>
-        </w:rPr>
-      </w:pPr>
-      <w:r>
-        <w:rPr>
-          <w:rFonts w:ascii="Helvetica" w:hAnsi="Helvetica"/>
-          <w:color w:val="24292E"/>
+        <w:rPr>
+          <w:rFonts w:ascii="Arial" w:hAnsi="Arial" w:cs="Arial"/>
+          <w:color w:val="000000" w:themeColor="text1"/>
+          <w:sz w:val="21"/>
+          <w:szCs w:val="21"/>
+        </w:rPr>
+      </w:pPr>
+      <w:r>
+        <w:rPr>
+          <w:rFonts w:ascii="Arial" w:hAnsi="Arial" w:cs="Arial"/>
+          <w:color w:val="000000" w:themeColor="text1"/>
+          <w:sz w:val="21"/>
+          <w:szCs w:val="21"/>
         </w:rPr>
         <w:t>Responsible for pre-sales client support, design and execution of client solutions.</w:t>
       </w:r>
     </w:p>
     <w:p>
       <w:pPr>
-        <w:pStyle w:val="NormalWeb"/>
+        <w:pStyle w:val="code-line"/>
         <w:numPr>
           <w:ilvl w:val="0"/>
-          <w:numId w:val="17"/>
+          <w:numId w:val="26"/>
         </w:numPr>
-        <w:shd w:val="clear" w:color="auto" w:fill="FFFFFF"/>
-        <w:spacing w:before="240" w:beforeAutospacing="0" w:after="240" w:afterAutospacing="0"/>
-        <w:rPr>
-          <w:rFonts w:ascii="Helvetica" w:hAnsi="Helvetica"/>
-          <w:color w:val="24292E"/>
-        </w:rPr>
-      </w:pPr>
-      <w:r>
-        <w:rPr>
-          <w:rFonts w:ascii="Helvetica" w:hAnsi="Helvetica"/>
-          <w:color w:val="24292E"/>
+        <w:rPr>
+          <w:rFonts w:ascii="Arial" w:hAnsi="Arial" w:cs="Arial"/>
+          <w:color w:val="000000" w:themeColor="text1"/>
+          <w:sz w:val="21"/>
+          <w:szCs w:val="21"/>
+        </w:rPr>
+      </w:pPr>
+      <w:r>
+        <w:rPr>
+          <w:rFonts w:ascii="Arial" w:hAnsi="Arial" w:cs="Arial"/>
+          <w:color w:val="000000" w:themeColor="text1"/>
+          <w:sz w:val="21"/>
+          <w:szCs w:val="21"/>
         </w:rPr>
         <w:t>Assisted with design and implementation of several proof of concept workflows on the Microsoft Office SharePoint Server platform.</w:t>
       </w:r>
@@ -1444,309 +1571,325 @@
     <w:p>
       <w:pPr>
         <w:pStyle w:val="Heading2"/>
-        <w:pBdr>
-          <w:bottom w:val="single" w:sz="6" w:space="4" w:color="EAECEF"/>
-        </w:pBdr>
-        <w:shd w:val="clear" w:color="auto" w:fill="FFFFFF"/>
-        <w:spacing w:before="360" w:beforeAutospacing="0" w:after="240" w:afterAutospacing="0"/>
-        <w:rPr>
-          <w:rFonts w:ascii="Helvetica" w:hAnsi="Helvetica"/>
-          <w:color w:val="24292E"/>
-        </w:rPr>
-      </w:pPr>
-      <w:r>
-        <w:rPr>
-          <w:rFonts w:ascii="Helvetica" w:hAnsi="Helvetica"/>
-          <w:color w:val="24292E"/>
+        <w:rPr>
+          <w:rFonts w:ascii="Arial" w:hAnsi="Arial" w:cs="Arial"/>
+          <w:b w:val="0"/>
+          <w:bCs w:val="0"/>
+          <w:color w:val="000000" w:themeColor="text1"/>
+        </w:rPr>
+      </w:pPr>
+      <w:r>
+        <w:rPr>
+          <w:rFonts w:ascii="Arial" w:hAnsi="Arial" w:cs="Arial"/>
+          <w:b w:val="0"/>
+          <w:bCs w:val="0"/>
+          <w:color w:val="000000" w:themeColor="text1"/>
+        </w:rPr>
+        <w:t>Northrop Grumman Space Technology, Kettering, Ohio: August 2003 - March 2005</w:t>
+      </w:r>
+    </w:p>
+    <w:p>
+      <w:pPr>
+        <w:pStyle w:val="code-line"/>
+        <w:rPr>
+          <w:rFonts w:ascii="Arial" w:hAnsi="Arial" w:cs="Arial"/>
+          <w:color w:val="000000" w:themeColor="text1"/>
+          <w:sz w:val="21"/>
+          <w:szCs w:val="21"/>
+        </w:rPr>
+      </w:pPr>
+      <w:r>
+        <w:rPr>
+          <w:rStyle w:val="Strong"/>
+          <w:rFonts w:ascii="Arial" w:hAnsi="Arial" w:cs="Arial"/>
+          <w:color w:val="000000" w:themeColor="text1"/>
+          <w:sz w:val="21"/>
+          <w:szCs w:val="21"/>
+        </w:rPr>
+        <w:t>Systems/Software Engineer</w:t>
+      </w:r>
+    </w:p>
+    <w:p>
+      <w:pPr>
+        <w:pStyle w:val="code-line"/>
+        <w:rPr>
+          <w:rFonts w:ascii="Arial" w:hAnsi="Arial" w:cs="Arial"/>
+          <w:color w:val="000000" w:themeColor="text1"/>
+          <w:sz w:val="21"/>
+          <w:szCs w:val="21"/>
+        </w:rPr>
+      </w:pPr>
+      <w:r>
+        <w:rPr>
+          <w:rFonts w:ascii="Arial" w:hAnsi="Arial" w:cs="Arial"/>
+          <w:color w:val="000000" w:themeColor="text1"/>
+          <w:sz w:val="21"/>
+          <w:szCs w:val="21"/>
+        </w:rPr>
+        <w:t>Lead Engineer for Air Force Common Viewer (AFCV) program. Assisted with contract proposals and project schedules. Created solutions for a wide range of customers such as Ogden Air Logistics Center.</w:t>
+      </w:r>
+    </w:p>
+    <w:p>
+      <w:pPr>
+        <w:pStyle w:val="Heading2"/>
+        <w:rPr>
+          <w:rFonts w:ascii="Arial" w:hAnsi="Arial" w:cs="Arial"/>
+          <w:b w:val="0"/>
+          <w:bCs w:val="0"/>
+          <w:color w:val="000000" w:themeColor="text1"/>
+        </w:rPr>
+      </w:pPr>
+      <w:r>
+        <w:rPr>
+          <w:rFonts w:ascii="Arial" w:hAnsi="Arial" w:cs="Arial"/>
+          <w:b w:val="0"/>
+          <w:bCs w:val="0"/>
+          <w:color w:val="000000" w:themeColor="text1"/>
+        </w:rPr>
+        <w:t>Veridian Systems (now General Dynamics - Advanced Information Systems), Arlington, Virginia: June 1998 - July 2003</w:t>
+      </w:r>
+    </w:p>
+    <w:p>
+      <w:pPr>
+        <w:pStyle w:val="code-line"/>
+        <w:rPr>
+          <w:rFonts w:ascii="Arial" w:hAnsi="Arial" w:cs="Arial"/>
+          <w:color w:val="000000" w:themeColor="text1"/>
+          <w:sz w:val="21"/>
+          <w:szCs w:val="21"/>
+        </w:rPr>
+      </w:pPr>
+      <w:r>
+        <w:rPr>
+          <w:rStyle w:val="Strong"/>
+          <w:rFonts w:ascii="Arial" w:hAnsi="Arial" w:cs="Arial"/>
+          <w:color w:val="000000" w:themeColor="text1"/>
+          <w:sz w:val="21"/>
+          <w:szCs w:val="21"/>
+        </w:rPr>
+        <w:t>System Engineer/Customer Relations Manager</w:t>
+      </w:r>
+    </w:p>
+    <w:p>
+      <w:pPr>
+        <w:pStyle w:val="code-line"/>
+        <w:rPr>
+          <w:rFonts w:ascii="Arial" w:hAnsi="Arial" w:cs="Arial"/>
+          <w:color w:val="000000" w:themeColor="text1"/>
+          <w:sz w:val="21"/>
+          <w:szCs w:val="21"/>
+        </w:rPr>
+      </w:pPr>
+      <w:r>
+        <w:rPr>
+          <w:rFonts w:ascii="Arial" w:hAnsi="Arial" w:cs="Arial"/>
+          <w:color w:val="000000" w:themeColor="text1"/>
+          <w:sz w:val="21"/>
+          <w:szCs w:val="21"/>
         </w:rPr>
         <w:lastRenderedPageBreak/>
-        <w:t>Northrop Grumman Space Technology, Kettering, Ohio: August 2003 - March 2005</w:t>
-      </w:r>
-    </w:p>
-    <w:p>
-      <w:pPr>
-        <w:pStyle w:val="NormalWeb"/>
-        <w:shd w:val="clear" w:color="auto" w:fill="FFFFFF"/>
-        <w:spacing w:before="0" w:beforeAutospacing="0" w:after="240" w:afterAutospacing="0"/>
-        <w:rPr>
-          <w:rFonts w:ascii="Helvetica" w:hAnsi="Helvetica"/>
-          <w:color w:val="24292E"/>
+        <w:t>Managed customer relations and provided engineering support for Veridian’s AFCV program, including roles as interface to prime contractor/USAF customers. Served as primary test engineer.</w:t>
+      </w:r>
+    </w:p>
+    <w:p>
+      <w:pPr>
+        <w:pStyle w:val="code-line"/>
+        <w:rPr>
+          <w:rFonts w:ascii="Arial" w:hAnsi="Arial" w:cs="Arial"/>
+          <w:color w:val="000000" w:themeColor="text1"/>
+          <w:sz w:val="21"/>
+          <w:szCs w:val="21"/>
+        </w:rPr>
+      </w:pPr>
+      <w:r>
+        <w:rPr>
+          <w:rFonts w:ascii="Arial" w:hAnsi="Arial" w:cs="Arial"/>
+          <w:color w:val="000000" w:themeColor="text1"/>
+          <w:sz w:val="21"/>
+          <w:szCs w:val="21"/>
+        </w:rPr>
+        <w:t>Designed and implemented software and database components for projects in C++, Java, Oracle, and Sybase. Dealt with National Imagery and Mapping Agency products. Lead for Veridian’s effort in the E-3’s Integrated Technical Display System. Managed networks at Veridian’s Virginia work centers.</w:t>
+      </w:r>
+    </w:p>
+    <w:p>
+      <w:pPr>
+        <w:pStyle w:val="Heading2"/>
+        <w:rPr>
+          <w:rFonts w:ascii="Arial" w:hAnsi="Arial" w:cs="Arial"/>
+          <w:b w:val="0"/>
+          <w:bCs w:val="0"/>
+          <w:color w:val="000000" w:themeColor="text1"/>
+        </w:rPr>
+      </w:pPr>
+      <w:r>
+        <w:rPr>
+          <w:rFonts w:ascii="Arial" w:hAnsi="Arial" w:cs="Arial"/>
+          <w:b w:val="0"/>
+          <w:bCs w:val="0"/>
+          <w:color w:val="000000" w:themeColor="text1"/>
+        </w:rPr>
+        <w:t>Ingram Micro, Munich, Germany: January 1997 - July 1998</w:t>
+      </w:r>
+    </w:p>
+    <w:p>
+      <w:pPr>
+        <w:pStyle w:val="code-line"/>
+        <w:rPr>
+          <w:rFonts w:ascii="Arial" w:hAnsi="Arial" w:cs="Arial"/>
+          <w:color w:val="000000" w:themeColor="text1"/>
+          <w:sz w:val="21"/>
+          <w:szCs w:val="21"/>
         </w:rPr>
       </w:pPr>
       <w:r>
         <w:rPr>
           <w:rStyle w:val="Strong"/>
-          <w:rFonts w:ascii="Helvetica" w:hAnsi="Helvetica"/>
-          <w:color w:val="24292E"/>
-        </w:rPr>
-        <w:t>Systems/Software Engineer</w:t>
-      </w:r>
-    </w:p>
-    <w:p>
-      <w:pPr>
-        <w:pStyle w:val="NormalWeb"/>
-        <w:shd w:val="clear" w:color="auto" w:fill="FFFFFF"/>
-        <w:spacing w:before="0" w:beforeAutospacing="0" w:after="240" w:afterAutospacing="0"/>
-        <w:rPr>
-          <w:rFonts w:ascii="Helvetica" w:hAnsi="Helvetica"/>
-          <w:color w:val="24292E"/>
-        </w:rPr>
-      </w:pPr>
-      <w:r>
-        <w:rPr>
-          <w:rFonts w:ascii="Helvetica" w:hAnsi="Helvetica"/>
-          <w:color w:val="24292E"/>
-        </w:rPr>
-        <w:t>Lead Engineer for Air Force Common Viewer (AFCV) program. Assisted with contract proposals and project schedules. Created solutions for a wide range of customers such as Ogden Air Logistics Center.</w:t>
+          <w:rFonts w:ascii="Arial" w:hAnsi="Arial" w:cs="Arial"/>
+          <w:color w:val="000000" w:themeColor="text1"/>
+          <w:sz w:val="21"/>
+          <w:szCs w:val="21"/>
+        </w:rPr>
+        <w:t>Network Manager</w:t>
+      </w:r>
+    </w:p>
+    <w:p>
+      <w:pPr>
+        <w:pStyle w:val="code-line"/>
+        <w:rPr>
+          <w:rFonts w:ascii="Arial" w:hAnsi="Arial" w:cs="Arial"/>
+          <w:color w:val="000000" w:themeColor="text1"/>
+          <w:sz w:val="21"/>
+          <w:szCs w:val="21"/>
+        </w:rPr>
+      </w:pPr>
+      <w:r>
+        <w:rPr>
+          <w:rFonts w:ascii="Arial" w:hAnsi="Arial" w:cs="Arial"/>
+          <w:color w:val="000000" w:themeColor="text1"/>
+          <w:sz w:val="21"/>
+          <w:szCs w:val="21"/>
+        </w:rPr>
+        <w:t>Led three-person team supporting network operations in three countries. Planned, tested and migrated work center network from Token Ring to Ethernet during a weekend relocation of the entire work center.</w:t>
       </w:r>
     </w:p>
     <w:p>
       <w:pPr>
         <w:pStyle w:val="Heading2"/>
-        <w:pBdr>
-          <w:bottom w:val="single" w:sz="6" w:space="4" w:color="EAECEF"/>
-        </w:pBdr>
-        <w:shd w:val="clear" w:color="auto" w:fill="FFFFFF"/>
-        <w:spacing w:before="360" w:beforeAutospacing="0" w:after="240" w:afterAutospacing="0"/>
-        <w:rPr>
-          <w:rFonts w:ascii="Helvetica" w:hAnsi="Helvetica"/>
-          <w:color w:val="24292E"/>
-        </w:rPr>
-      </w:pPr>
-      <w:r>
-        <w:rPr>
-          <w:rFonts w:ascii="Helvetica" w:hAnsi="Helvetica"/>
-          <w:color w:val="24292E"/>
-        </w:rPr>
-        <w:t>Veridian Systems (now General Dynamics - Advanced Information Systems), Arlington, Virginia: June 1998 - July 2003</w:t>
-      </w:r>
-    </w:p>
-    <w:p>
-      <w:pPr>
-        <w:pStyle w:val="NormalWeb"/>
-        <w:shd w:val="clear" w:color="auto" w:fill="FFFFFF"/>
-        <w:spacing w:before="0" w:beforeAutospacing="0" w:after="240" w:afterAutospacing="0"/>
-        <w:rPr>
-          <w:rFonts w:ascii="Helvetica" w:hAnsi="Helvetica"/>
-          <w:color w:val="24292E"/>
+        <w:rPr>
+          <w:rFonts w:ascii="Arial" w:hAnsi="Arial" w:cs="Arial"/>
+          <w:b w:val="0"/>
+          <w:bCs w:val="0"/>
+          <w:color w:val="000000" w:themeColor="text1"/>
+        </w:rPr>
+      </w:pPr>
+      <w:r>
+        <w:rPr>
+          <w:rFonts w:ascii="Arial" w:hAnsi="Arial" w:cs="Arial"/>
+          <w:b w:val="0"/>
+          <w:bCs w:val="0"/>
+          <w:color w:val="000000" w:themeColor="text1"/>
+        </w:rPr>
+        <w:t>Stream International, Munich, Germany: 1995 - 1996</w:t>
+      </w:r>
+    </w:p>
+    <w:p>
+      <w:pPr>
+        <w:pStyle w:val="code-line"/>
+        <w:rPr>
+          <w:rFonts w:ascii="Arial" w:hAnsi="Arial" w:cs="Arial"/>
+          <w:color w:val="000000" w:themeColor="text1"/>
+          <w:sz w:val="21"/>
+          <w:szCs w:val="21"/>
         </w:rPr>
       </w:pPr>
       <w:r>
         <w:rPr>
           <w:rStyle w:val="Strong"/>
-          <w:rFonts w:ascii="Helvetica" w:hAnsi="Helvetica"/>
-          <w:color w:val="24292E"/>
-        </w:rPr>
-        <w:t>System Engineer/Customer Relations Manager</w:t>
-      </w:r>
-    </w:p>
-    <w:p>
-      <w:pPr>
-        <w:pStyle w:val="NormalWeb"/>
-        <w:shd w:val="clear" w:color="auto" w:fill="FFFFFF"/>
-        <w:spacing w:before="0" w:beforeAutospacing="0" w:after="240" w:afterAutospacing="0"/>
-        <w:rPr>
-          <w:rFonts w:ascii="Helvetica" w:hAnsi="Helvetica"/>
-          <w:color w:val="24292E"/>
-        </w:rPr>
-      </w:pPr>
-      <w:r>
-        <w:rPr>
-          <w:rFonts w:ascii="Helvetica" w:hAnsi="Helvetica"/>
-          <w:color w:val="24292E"/>
-        </w:rPr>
-        <w:t>Managed customer relations and provided engineering support for Veridian’s AFCV program, including roles as interface to prime contractor/USAF customers. Served as primary test engineer.</w:t>
-      </w:r>
-    </w:p>
-    <w:p>
-      <w:pPr>
-        <w:pStyle w:val="NormalWeb"/>
-        <w:shd w:val="clear" w:color="auto" w:fill="FFFFFF"/>
-        <w:spacing w:before="0" w:beforeAutospacing="0" w:after="240" w:afterAutospacing="0"/>
-        <w:rPr>
-          <w:rFonts w:ascii="Helvetica" w:hAnsi="Helvetica"/>
-          <w:color w:val="24292E"/>
-        </w:rPr>
-      </w:pPr>
-      <w:r>
-        <w:rPr>
-          <w:rFonts w:ascii="Helvetica" w:hAnsi="Helvetica"/>
-          <w:color w:val="24292E"/>
-        </w:rPr>
-        <w:t>Designed and implemented software and database components for projects in C++, Java, Oracle, and Sybase. Dealt with National Imagery and Mapping Agency products. Lead for Veridian’s effort in the E-3’s Integrated Technical Display System. Managed networks at Veridian’s Virginia work centers.</w:t>
+          <w:rFonts w:ascii="Arial" w:hAnsi="Arial" w:cs="Arial"/>
+          <w:color w:val="000000" w:themeColor="text1"/>
+          <w:sz w:val="21"/>
+          <w:szCs w:val="21"/>
+        </w:rPr>
+        <w:t>Telephone Hotline Technician</w:t>
+      </w:r>
+    </w:p>
+    <w:p>
+      <w:pPr>
+        <w:pStyle w:val="code-line"/>
+        <w:rPr>
+          <w:rFonts w:ascii="Arial" w:hAnsi="Arial" w:cs="Arial"/>
+          <w:color w:val="000000" w:themeColor="text1"/>
+          <w:sz w:val="21"/>
+          <w:szCs w:val="21"/>
+        </w:rPr>
+      </w:pPr>
+      <w:r>
+        <w:rPr>
+          <w:rFonts w:ascii="Arial" w:hAnsi="Arial" w:cs="Arial"/>
+          <w:color w:val="000000" w:themeColor="text1"/>
+          <w:sz w:val="21"/>
+          <w:szCs w:val="21"/>
+        </w:rPr>
+        <w:t>Handled new user support for major international online service. Resolved problems with modem and computer configuration. Created online help files detailing workflows for techs.</w:t>
       </w:r>
     </w:p>
     <w:p>
       <w:pPr>
         <w:pStyle w:val="Heading2"/>
-        <w:pBdr>
-          <w:bottom w:val="single" w:sz="6" w:space="4" w:color="EAECEF"/>
-        </w:pBdr>
-        <w:shd w:val="clear" w:color="auto" w:fill="FFFFFF"/>
-        <w:spacing w:before="360" w:beforeAutospacing="0" w:after="240" w:afterAutospacing="0"/>
-        <w:rPr>
-          <w:rFonts w:ascii="Helvetica" w:hAnsi="Helvetica"/>
-          <w:color w:val="24292E"/>
-        </w:rPr>
-      </w:pPr>
-      <w:r>
-        <w:rPr>
-          <w:rFonts w:ascii="Helvetica" w:hAnsi="Helvetica"/>
-          <w:color w:val="24292E"/>
-        </w:rPr>
-        <w:t>Ingram Micro, Munich, Germany: January 1997 - July 1998</w:t>
-      </w:r>
-    </w:p>
-    <w:p>
-      <w:pPr>
-        <w:pStyle w:val="NormalWeb"/>
-        <w:shd w:val="clear" w:color="auto" w:fill="FFFFFF"/>
-        <w:spacing w:before="0" w:beforeAutospacing="0" w:after="240" w:afterAutospacing="0"/>
-        <w:rPr>
-          <w:rFonts w:ascii="Helvetica" w:hAnsi="Helvetica"/>
-          <w:color w:val="24292E"/>
+        <w:rPr>
+          <w:rFonts w:ascii="Arial" w:hAnsi="Arial" w:cs="Arial"/>
+          <w:b w:val="0"/>
+          <w:bCs w:val="0"/>
+          <w:color w:val="000000" w:themeColor="text1"/>
+        </w:rPr>
+      </w:pPr>
+      <w:r>
+        <w:rPr>
+          <w:rFonts w:ascii="Arial" w:hAnsi="Arial" w:cs="Arial"/>
+          <w:b w:val="0"/>
+          <w:bCs w:val="0"/>
+          <w:color w:val="000000" w:themeColor="text1"/>
+        </w:rPr>
+        <w:t>United States Air Force, various locations: 1982 - 1993</w:t>
+      </w:r>
+    </w:p>
+    <w:p>
+      <w:pPr>
+        <w:pStyle w:val="code-line"/>
+        <w:rPr>
+          <w:rFonts w:ascii="Arial" w:hAnsi="Arial" w:cs="Arial"/>
+          <w:color w:val="000000" w:themeColor="text1"/>
+          <w:sz w:val="21"/>
+          <w:szCs w:val="21"/>
         </w:rPr>
       </w:pPr>
       <w:r>
         <w:rPr>
           <w:rStyle w:val="Strong"/>
-          <w:rFonts w:ascii="Helvetica" w:hAnsi="Helvetica"/>
-          <w:color w:val="24292E"/>
-        </w:rPr>
-        <w:t>Network Manager</w:t>
-      </w:r>
-    </w:p>
-    <w:p>
-      <w:pPr>
-        <w:pStyle w:val="NormalWeb"/>
-        <w:shd w:val="clear" w:color="auto" w:fill="FFFFFF"/>
-        <w:spacing w:before="0" w:beforeAutospacing="0" w:after="240" w:afterAutospacing="0"/>
-        <w:rPr>
-          <w:rFonts w:ascii="Helvetica" w:hAnsi="Helvetica"/>
-          <w:color w:val="24292E"/>
-        </w:rPr>
-      </w:pPr>
-      <w:r>
-        <w:rPr>
-          <w:rFonts w:ascii="Helvetica" w:hAnsi="Helvetica"/>
-          <w:color w:val="24292E"/>
-        </w:rPr>
-        <w:t>Led three-person team supporting network operations in three countries. Planned, tested and migrated work center network from Token Ring to Ethernet during a weekend relocation of the entire work center.</w:t>
-      </w:r>
-    </w:p>
-    <w:p>
-      <w:pPr>
-        <w:pStyle w:val="Heading2"/>
-        <w:pBdr>
-          <w:bottom w:val="single" w:sz="6" w:space="4" w:color="EAECEF"/>
-        </w:pBdr>
-        <w:shd w:val="clear" w:color="auto" w:fill="FFFFFF"/>
-        <w:spacing w:before="360" w:beforeAutospacing="0" w:after="240" w:afterAutospacing="0"/>
-        <w:rPr>
-          <w:rFonts w:ascii="Helvetica" w:hAnsi="Helvetica"/>
-          <w:color w:val="24292E"/>
-        </w:rPr>
-      </w:pPr>
-      <w:r>
-        <w:rPr>
-          <w:rFonts w:ascii="Helvetica" w:hAnsi="Helvetica"/>
-          <w:color w:val="24292E"/>
-        </w:rPr>
-        <w:t>Stream International, Munich, Germany: 1995 - 1996</w:t>
-      </w:r>
-    </w:p>
-    <w:p>
-      <w:pPr>
-        <w:pStyle w:val="NormalWeb"/>
-        <w:shd w:val="clear" w:color="auto" w:fill="FFFFFF"/>
-        <w:spacing w:before="0" w:beforeAutospacing="0" w:after="240" w:afterAutospacing="0"/>
-        <w:rPr>
-          <w:rFonts w:ascii="Helvetica" w:hAnsi="Helvetica"/>
-          <w:color w:val="24292E"/>
-        </w:rPr>
-      </w:pPr>
-      <w:r>
-        <w:rPr>
-          <w:rStyle w:val="Strong"/>
-          <w:rFonts w:ascii="Helvetica" w:hAnsi="Helvetica"/>
-          <w:color w:val="24292E"/>
-        </w:rPr>
-        <w:t>Telephone Hotline Technician</w:t>
-      </w:r>
-    </w:p>
-    <w:p>
-      <w:pPr>
-        <w:pStyle w:val="NormalWeb"/>
-        <w:shd w:val="clear" w:color="auto" w:fill="FFFFFF"/>
-        <w:spacing w:before="0" w:beforeAutospacing="0" w:after="240" w:afterAutospacing="0"/>
-        <w:rPr>
-          <w:rFonts w:ascii="Helvetica" w:hAnsi="Helvetica"/>
-          <w:color w:val="24292E"/>
-        </w:rPr>
-      </w:pPr>
-      <w:r>
-        <w:rPr>
-          <w:rFonts w:ascii="Helvetica" w:hAnsi="Helvetica"/>
-          <w:color w:val="24292E"/>
-        </w:rPr>
-        <w:t>Handled new user support for major international online service. Resolved problems with modem and computer configuration. Created online help files detailing workflows for techs.</w:t>
-      </w:r>
-    </w:p>
-    <w:p>
-      <w:pPr>
-        <w:pStyle w:val="Heading2"/>
-        <w:pBdr>
-          <w:bottom w:val="single" w:sz="6" w:space="4" w:color="EAECEF"/>
-        </w:pBdr>
-        <w:shd w:val="clear" w:color="auto" w:fill="FFFFFF"/>
-        <w:spacing w:before="360" w:beforeAutospacing="0" w:after="240" w:afterAutospacing="0"/>
-        <w:rPr>
-          <w:rFonts w:ascii="Helvetica" w:hAnsi="Helvetica"/>
-          <w:color w:val="24292E"/>
-        </w:rPr>
-      </w:pPr>
-      <w:r>
-        <w:rPr>
-          <w:rFonts w:ascii="Helvetica" w:hAnsi="Helvetica"/>
-          <w:color w:val="24292E"/>
-        </w:rPr>
-        <w:lastRenderedPageBreak/>
-        <w:t>United States Air Force, various locations: 1982 - 1993</w:t>
-      </w:r>
-    </w:p>
-    <w:p>
-      <w:pPr>
-        <w:pStyle w:val="NormalWeb"/>
-        <w:shd w:val="clear" w:color="auto" w:fill="FFFFFF"/>
-        <w:spacing w:before="0" w:beforeAutospacing="0" w:after="240" w:afterAutospacing="0"/>
-        <w:rPr>
-          <w:rFonts w:ascii="Helvetica" w:hAnsi="Helvetica"/>
-          <w:color w:val="24292E"/>
-        </w:rPr>
-      </w:pPr>
-      <w:r>
-        <w:rPr>
-          <w:rStyle w:val="Strong"/>
-          <w:rFonts w:ascii="Helvetica" w:hAnsi="Helvetica"/>
-          <w:color w:val="24292E"/>
+          <w:rFonts w:ascii="Arial" w:hAnsi="Arial" w:cs="Arial"/>
+          <w:color w:val="000000" w:themeColor="text1"/>
+          <w:sz w:val="21"/>
+          <w:szCs w:val="21"/>
         </w:rPr>
         <w:t>Instructor Airborne Radar Technician</w:t>
       </w:r>
     </w:p>
     <w:p>
       <w:pPr>
-        <w:pStyle w:val="NormalWeb"/>
-        <w:shd w:val="clear" w:color="auto" w:fill="FFFFFF"/>
-        <w:spacing w:before="0" w:beforeAutospacing="0" w:after="240" w:afterAutospacing="0"/>
-        <w:rPr>
-          <w:rFonts w:ascii="Helvetica" w:hAnsi="Helvetica"/>
-          <w:color w:val="24292E"/>
-        </w:rPr>
-      </w:pPr>
-      <w:r>
-        <w:rPr>
-          <w:rFonts w:ascii="Helvetica" w:hAnsi="Helvetica"/>
-          <w:color w:val="24292E"/>
+        <w:pStyle w:val="code-line"/>
+        <w:rPr>
+          <w:rFonts w:ascii="Arial" w:hAnsi="Arial" w:cs="Arial"/>
+          <w:color w:val="000000" w:themeColor="text1"/>
+          <w:sz w:val="21"/>
+          <w:szCs w:val="21"/>
+        </w:rPr>
+      </w:pPr>
+      <w:r>
+        <w:rPr>
+          <w:rFonts w:ascii="Arial" w:hAnsi="Arial" w:cs="Arial"/>
+          <w:color w:val="000000" w:themeColor="text1"/>
+          <w:sz w:val="21"/>
+          <w:szCs w:val="21"/>
         </w:rPr>
         <w:t>Operated and repaired radar systems during flight on E-3 aircraft. Instructed a wide range of students. Also managed and supported numerous small computer systems.</w:t>
       </w:r>
@@ -1754,56 +1897,59 @@
     <w:p>
       <w:pPr>
         <w:pStyle w:val="Heading1"/>
-        <w:pBdr>
-          <w:bottom w:val="single" w:sz="6" w:space="4" w:color="EAECEF"/>
-        </w:pBdr>
-        <w:shd w:val="clear" w:color="auto" w:fill="FFFFFF"/>
-        <w:spacing w:before="360" w:beforeAutospacing="0" w:after="240" w:afterAutospacing="0"/>
-        <w:rPr>
-          <w:rFonts w:ascii="Helvetica" w:hAnsi="Helvetica"/>
-          <w:color w:val="24292E"/>
-        </w:rPr>
-      </w:pPr>
-      <w:r>
-        <w:rPr>
-          <w:rFonts w:ascii="Helvetica" w:hAnsi="Helvetica"/>
-          <w:color w:val="24292E"/>
+        <w:rPr>
+          <w:rFonts w:ascii="Arial" w:hAnsi="Arial" w:cs="Arial"/>
+          <w:b w:val="0"/>
+          <w:bCs w:val="0"/>
+          <w:color w:val="000000" w:themeColor="text1"/>
+        </w:rPr>
+      </w:pPr>
+      <w:r>
+        <w:rPr>
+          <w:rFonts w:ascii="Arial" w:hAnsi="Arial" w:cs="Arial"/>
+          <w:b w:val="0"/>
+          <w:bCs w:val="0"/>
+          <w:color w:val="000000" w:themeColor="text1"/>
         </w:rPr>
         <w:t>EDUCATION</w:t>
       </w:r>
     </w:p>
     <w:p>
       <w:pPr>
-        <w:pStyle w:val="NormalWeb"/>
-        <w:shd w:val="clear" w:color="auto" w:fill="FFFFFF"/>
-        <w:spacing w:before="0" w:beforeAutospacing="0" w:after="240" w:afterAutospacing="0"/>
-        <w:rPr>
-          <w:rFonts w:ascii="Helvetica" w:hAnsi="Helvetica"/>
-          <w:color w:val="24292E"/>
-        </w:rPr>
-      </w:pPr>
-      <w:r>
-        <w:rPr>
-          <w:rFonts w:ascii="Helvetica" w:hAnsi="Helvetica"/>
-          <w:color w:val="24292E"/>
+        <w:pStyle w:val="code-line"/>
+        <w:rPr>
+          <w:rFonts w:ascii="Arial" w:hAnsi="Arial" w:cs="Arial"/>
+          <w:color w:val="000000" w:themeColor="text1"/>
+          <w:sz w:val="21"/>
+          <w:szCs w:val="21"/>
+        </w:rPr>
+      </w:pPr>
+      <w:r>
+        <w:rPr>
+          <w:rFonts w:ascii="Arial" w:hAnsi="Arial" w:cs="Arial"/>
+          <w:color w:val="000000" w:themeColor="text1"/>
+          <w:sz w:val="21"/>
+          <w:szCs w:val="21"/>
         </w:rPr>
         <w:t>Woodland High School, Woodland, CA (National Honor Society)</w:t>
       </w:r>
     </w:p>
     <w:p>
       <w:pPr>
-        <w:pStyle w:val="NormalWeb"/>
-        <w:shd w:val="clear" w:color="auto" w:fill="FFFFFF"/>
-        <w:spacing w:before="0" w:beforeAutospacing="0" w:after="240" w:afterAutospacing="0"/>
-        <w:rPr>
-          <w:rFonts w:ascii="Helvetica" w:hAnsi="Helvetica"/>
-          <w:color w:val="24292E"/>
-        </w:rPr>
-      </w:pPr>
-      <w:r>
-        <w:rPr>
-          <w:rFonts w:ascii="Helvetica" w:hAnsi="Helvetica"/>
-          <w:color w:val="24292E"/>
+        <w:pStyle w:val="code-line"/>
+        <w:rPr>
+          <w:rFonts w:ascii="Arial" w:hAnsi="Arial" w:cs="Arial"/>
+          <w:color w:val="000000" w:themeColor="text1"/>
+          <w:sz w:val="21"/>
+          <w:szCs w:val="21"/>
+        </w:rPr>
+      </w:pPr>
+      <w:r>
+        <w:rPr>
+          <w:rFonts w:ascii="Arial" w:hAnsi="Arial" w:cs="Arial"/>
+          <w:color w:val="000000" w:themeColor="text1"/>
+          <w:sz w:val="21"/>
+          <w:szCs w:val="21"/>
         </w:rPr>
         <w:t>BS in Computer Information Systems, Chapman University, Orange, CA. (Cum Laude)</w:t>
       </w:r>
@@ -1811,90 +1957,101 @@
     <w:p>
       <w:pPr>
         <w:pStyle w:val="Heading1"/>
-        <w:pBdr>
-          <w:bottom w:val="single" w:sz="6" w:space="4" w:color="EAECEF"/>
-        </w:pBdr>
-        <w:shd w:val="clear" w:color="auto" w:fill="FFFFFF"/>
-        <w:spacing w:before="360" w:beforeAutospacing="0" w:after="240" w:afterAutospacing="0"/>
-        <w:rPr>
-          <w:rFonts w:ascii="Helvetica" w:hAnsi="Helvetica"/>
-          <w:color w:val="24292E"/>
-        </w:rPr>
-      </w:pPr>
-      <w:r>
-        <w:rPr>
-          <w:rFonts w:ascii="Helvetica" w:hAnsi="Helvetica"/>
-          <w:color w:val="24292E"/>
+        <w:rPr>
+          <w:rFonts w:ascii="Arial" w:hAnsi="Arial" w:cs="Arial"/>
+          <w:b w:val="0"/>
+          <w:bCs w:val="0"/>
+          <w:color w:val="000000" w:themeColor="text1"/>
+        </w:rPr>
+      </w:pPr>
+      <w:r>
+        <w:rPr>
+          <w:rFonts w:ascii="Arial" w:hAnsi="Arial" w:cs="Arial"/>
+          <w:b w:val="0"/>
+          <w:bCs w:val="0"/>
+          <w:color w:val="000000" w:themeColor="text1"/>
         </w:rPr>
         <w:t>COMMUNITY INVOLVEMENT</w:t>
       </w:r>
     </w:p>
     <w:p>
       <w:pPr>
-        <w:pStyle w:val="NormalWeb"/>
-        <w:shd w:val="clear" w:color="auto" w:fill="FFFFFF"/>
-        <w:spacing w:before="0" w:beforeAutospacing="0" w:after="240" w:afterAutospacing="0"/>
-        <w:rPr>
-          <w:rFonts w:ascii="Helvetica" w:hAnsi="Helvetica"/>
-          <w:color w:val="24292E"/>
-        </w:rPr>
-      </w:pPr>
-      <w:r>
-        <w:rPr>
-          <w:rFonts w:ascii="Helvetica" w:hAnsi="Helvetica"/>
-          <w:color w:val="24292E"/>
+        <w:pStyle w:val="code-line"/>
+        <w:rPr>
+          <w:rFonts w:ascii="Arial" w:hAnsi="Arial" w:cs="Arial"/>
+          <w:color w:val="000000" w:themeColor="text1"/>
+          <w:sz w:val="21"/>
+          <w:szCs w:val="21"/>
+        </w:rPr>
+      </w:pPr>
+      <w:r>
+        <w:rPr>
+          <w:rFonts w:ascii="Arial" w:hAnsi="Arial" w:cs="Arial"/>
+          <w:color w:val="000000" w:themeColor="text1"/>
+          <w:sz w:val="21"/>
+          <w:szCs w:val="21"/>
         </w:rPr>
         <w:t>Past President/Founder, CodeMash Conference: </w:t>
       </w:r>
-      <w:hyperlink r:id="rId6" w:history="1">
+      <w:hyperlink r:id="rId6" w:tooltip="http://www.codemash.org/" w:history="1">
         <w:r>
           <w:rPr>
             <w:rStyle w:val="Hyperlink"/>
-            <w:rFonts w:ascii="Helvetica" w:hAnsi="Helvetica"/>
-            <w:color w:val="0366D6"/>
+            <w:rFonts w:ascii="Arial" w:hAnsi="Arial" w:cs="Arial"/>
+            <w:color w:val="000000" w:themeColor="text1"/>
+            <w:sz w:val="21"/>
+            <w:szCs w:val="21"/>
           </w:rPr>
           <w:t>http://www.CodeMash.org</w:t>
         </w:r>
       </w:hyperlink>
       <w:r>
         <w:rPr>
-          <w:rFonts w:ascii="Helvetica" w:hAnsi="Helvetica"/>
-          <w:color w:val="24292E"/>
+          <w:rFonts w:ascii="Arial" w:hAnsi="Arial" w:cs="Arial"/>
+          <w:color w:val="000000" w:themeColor="text1"/>
+          <w:sz w:val="21"/>
+          <w:szCs w:val="21"/>
         </w:rPr>
         <w:t>.</w:t>
       </w:r>
     </w:p>
     <w:p>
       <w:pPr>
-        <w:pStyle w:val="NormalWeb"/>
-        <w:shd w:val="clear" w:color="auto" w:fill="FFFFFF"/>
-        <w:spacing w:before="0" w:beforeAutospacing="0" w:after="240" w:afterAutospacing="0"/>
-        <w:rPr>
-          <w:rFonts w:ascii="Helvetica" w:hAnsi="Helvetica"/>
-          <w:color w:val="24292E"/>
-        </w:rPr>
-      </w:pPr>
-      <w:r>
-        <w:rPr>
-          <w:rFonts w:ascii="Helvetica" w:hAnsi="Helvetica"/>
-          <w:color w:val="24292E"/>
+        <w:pStyle w:val="code-line"/>
+        <w:rPr>
+          <w:rFonts w:ascii="Arial" w:hAnsi="Arial" w:cs="Arial"/>
+          <w:color w:val="000000" w:themeColor="text1"/>
+          <w:sz w:val="21"/>
+          <w:szCs w:val="21"/>
+        </w:rPr>
+      </w:pPr>
+      <w:r>
+        <w:rPr>
+          <w:rFonts w:ascii="Arial" w:hAnsi="Arial" w:cs="Arial"/>
+          <w:color w:val="000000" w:themeColor="text1"/>
+          <w:sz w:val="21"/>
+          <w:szCs w:val="21"/>
         </w:rPr>
         <w:t>Founder, Dayton .NET Developers Group: </w:t>
       </w:r>
-      <w:hyperlink r:id="rId7" w:history="1">
+      <w:hyperlink r:id="rId7" w:tooltip="http://www.daytondevgroup.net/" w:history="1">
         <w:r>
           <w:rPr>
             <w:rStyle w:val="Hyperlink"/>
-            <w:rFonts w:ascii="Helvetica" w:hAnsi="Helvetica"/>
-            <w:color w:val="0366D6"/>
+            <w:rFonts w:ascii="Arial" w:hAnsi="Arial" w:cs="Arial"/>
+            <w:color w:val="000000" w:themeColor="text1"/>
+            <w:sz w:val="21"/>
+            <w:szCs w:val="21"/>
           </w:rPr>
           <w:t>http://www.daytondevgroup.net</w:t>
         </w:r>
       </w:hyperlink>
       <w:r>
         <w:rPr>
-          <w:rFonts w:ascii="Helvetica" w:hAnsi="Helvetica"/>
-          <w:color w:val="24292E"/>
+          <w:rFonts w:ascii="Arial" w:hAnsi="Arial" w:cs="Arial"/>
+          <w:color w:val="000000" w:themeColor="text1"/>
+          <w:sz w:val="21"/>
+          <w:szCs w:val="21"/>
         </w:rPr>
         <w:t>.</w:t>
       </w:r>
@@ -1902,56 +2059,60 @@
     <w:p>
       <w:pPr>
         <w:pStyle w:val="Heading1"/>
-        <w:pBdr>
-          <w:bottom w:val="single" w:sz="6" w:space="4" w:color="EAECEF"/>
-        </w:pBdr>
-        <w:shd w:val="clear" w:color="auto" w:fill="FFFFFF"/>
-        <w:spacing w:before="360" w:beforeAutospacing="0" w:after="240" w:afterAutospacing="0"/>
-        <w:rPr>
-          <w:rFonts w:ascii="Helvetica" w:hAnsi="Helvetica"/>
-          <w:color w:val="24292E"/>
-        </w:rPr>
-      </w:pPr>
-      <w:r>
-        <w:rPr>
-          <w:rFonts w:ascii="Helvetica" w:hAnsi="Helvetica"/>
-          <w:color w:val="24292E"/>
+        <w:rPr>
+          <w:rFonts w:ascii="Arial" w:hAnsi="Arial" w:cs="Arial"/>
+          <w:b w:val="0"/>
+          <w:bCs w:val="0"/>
+          <w:color w:val="000000" w:themeColor="text1"/>
+        </w:rPr>
+      </w:pPr>
+      <w:r>
+        <w:rPr>
+          <w:rFonts w:ascii="Arial" w:hAnsi="Arial" w:cs="Arial"/>
+          <w:b w:val="0"/>
+          <w:bCs w:val="0"/>
+          <w:color w:val="000000" w:themeColor="text1"/>
         </w:rPr>
         <w:t>AWARDS</w:t>
       </w:r>
     </w:p>
     <w:p>
       <w:pPr>
-        <w:pStyle w:val="NormalWeb"/>
-        <w:shd w:val="clear" w:color="auto" w:fill="FFFFFF"/>
-        <w:spacing w:before="0" w:beforeAutospacing="0" w:after="240" w:afterAutospacing="0"/>
-        <w:rPr>
-          <w:rFonts w:ascii="Helvetica" w:hAnsi="Helvetica"/>
-          <w:color w:val="24292E"/>
-        </w:rPr>
-      </w:pPr>
-      <w:r>
-        <w:rPr>
-          <w:rFonts w:ascii="Helvetica" w:hAnsi="Helvetica"/>
-          <w:color w:val="24292E"/>
-        </w:rPr>
+        <w:pStyle w:val="code-line"/>
+        <w:rPr>
+          <w:rFonts w:ascii="Arial" w:hAnsi="Arial" w:cs="Arial"/>
+          <w:color w:val="000000" w:themeColor="text1"/>
+          <w:sz w:val="21"/>
+          <w:szCs w:val="21"/>
+        </w:rPr>
+      </w:pPr>
+      <w:r>
+        <w:rPr>
+          <w:rFonts w:ascii="Arial" w:hAnsi="Arial" w:cs="Arial"/>
+          <w:color w:val="000000" w:themeColor="text1"/>
+          <w:sz w:val="21"/>
+          <w:szCs w:val="21"/>
+        </w:rPr>
+        <w:lastRenderedPageBreak/>
         <w:t>Microsoft Most Valuable Professional for Visual C# (awarded first in 2005), then Application Lifecycle Management. One of fewer than 300 Microsoft ALM professionals in the world recognized for their contributions to the .NET development community.</w:t>
       </w:r>
     </w:p>
     <w:p>
       <w:pPr>
-        <w:pStyle w:val="NormalWeb"/>
-        <w:shd w:val="clear" w:color="auto" w:fill="FFFFFF"/>
-        <w:spacing w:before="0" w:beforeAutospacing="0" w:after="240" w:afterAutospacing="0"/>
-        <w:rPr>
-          <w:rFonts w:ascii="Helvetica" w:hAnsi="Helvetica"/>
-          <w:color w:val="24292E"/>
-        </w:rPr>
-      </w:pPr>
-      <w:r>
-        <w:rPr>
-          <w:rFonts w:ascii="Helvetica" w:hAnsi="Helvetica"/>
-          <w:color w:val="24292E"/>
+        <w:pStyle w:val="code-line"/>
+        <w:rPr>
+          <w:rFonts w:ascii="Arial" w:hAnsi="Arial" w:cs="Arial"/>
+          <w:color w:val="000000" w:themeColor="text1"/>
+          <w:sz w:val="21"/>
+          <w:szCs w:val="21"/>
+        </w:rPr>
+      </w:pPr>
+      <w:r>
+        <w:rPr>
+          <w:rFonts w:ascii="Arial" w:hAnsi="Arial" w:cs="Arial"/>
+          <w:color w:val="000000" w:themeColor="text1"/>
+          <w:sz w:val="21"/>
+          <w:szCs w:val="21"/>
         </w:rPr>
         <w:t>Voted “C# MVP of 2011” by fellow C# MVPs for leadership of CodeMash Conference.</w:t>
       </w:r>
@@ -1959,266 +2120,320 @@
     <w:p>
       <w:pPr>
         <w:pStyle w:val="Heading1"/>
-        <w:pBdr>
-          <w:bottom w:val="single" w:sz="6" w:space="4" w:color="EAECEF"/>
-        </w:pBdr>
-        <w:shd w:val="clear" w:color="auto" w:fill="FFFFFF"/>
-        <w:spacing w:before="360" w:beforeAutospacing="0" w:after="240" w:afterAutospacing="0"/>
-        <w:rPr>
-          <w:rFonts w:ascii="Helvetica" w:hAnsi="Helvetica"/>
-          <w:color w:val="24292E"/>
-        </w:rPr>
-      </w:pPr>
-      <w:r>
-        <w:rPr>
-          <w:rFonts w:ascii="Helvetica" w:hAnsi="Helvetica"/>
-          <w:color w:val="24292E"/>
+        <w:rPr>
+          <w:rFonts w:ascii="Arial" w:hAnsi="Arial" w:cs="Arial"/>
+          <w:b w:val="0"/>
+          <w:bCs w:val="0"/>
+          <w:color w:val="000000" w:themeColor="text1"/>
+        </w:rPr>
+      </w:pPr>
+      <w:r>
+        <w:rPr>
+          <w:rFonts w:ascii="Arial" w:hAnsi="Arial" w:cs="Arial"/>
+          <w:b w:val="0"/>
+          <w:bCs w:val="0"/>
+          <w:color w:val="000000" w:themeColor="text1"/>
         </w:rPr>
         <w:t>SPEAKING (Selected Listing)</w:t>
       </w:r>
     </w:p>
     <w:p>
       <w:pPr>
-        <w:pStyle w:val="NormalWeb"/>
-        <w:shd w:val="clear" w:color="auto" w:fill="FFFFFF"/>
-        <w:spacing w:before="0" w:beforeAutospacing="0" w:after="240" w:afterAutospacing="0"/>
-        <w:rPr>
-          <w:rFonts w:ascii="Helvetica" w:hAnsi="Helvetica"/>
-          <w:color w:val="24292E"/>
+        <w:pStyle w:val="code-line"/>
+        <w:rPr>
+          <w:rFonts w:ascii="Arial" w:hAnsi="Arial" w:cs="Arial"/>
+          <w:color w:val="000000" w:themeColor="text1"/>
+          <w:sz w:val="21"/>
+          <w:szCs w:val="21"/>
         </w:rPr>
       </w:pPr>
       <w:r>
         <w:rPr>
           <w:rStyle w:val="Strong"/>
-          <w:rFonts w:ascii="Helvetica" w:hAnsi="Helvetica"/>
-          <w:color w:val="24292E"/>
+          <w:rFonts w:ascii="Arial" w:hAnsi="Arial" w:cs="Arial"/>
+          <w:color w:val="000000" w:themeColor="text1"/>
+          <w:sz w:val="21"/>
+          <w:szCs w:val="21"/>
         </w:rPr>
         <w:t>Coding for Non-Coders</w:t>
       </w:r>
       <w:r>
         <w:rPr>
-          <w:rFonts w:ascii="Helvetica" w:hAnsi="Helvetica"/>
-          <w:color w:val="24292E"/>
+          <w:rFonts w:ascii="Arial" w:hAnsi="Arial" w:cs="Arial"/>
+          <w:color w:val="000000" w:themeColor="text1"/>
+          <w:sz w:val="21"/>
+          <w:szCs w:val="21"/>
         </w:rPr>
         <w:t> Top-rated all-day workshop at Romania Testing Conference 2019</w:t>
       </w:r>
     </w:p>
     <w:p>
       <w:pPr>
-        <w:pStyle w:val="NormalWeb"/>
-        <w:shd w:val="clear" w:color="auto" w:fill="FFFFFF"/>
-        <w:spacing w:before="0" w:beforeAutospacing="0" w:after="240" w:afterAutospacing="0"/>
-        <w:rPr>
-          <w:rFonts w:ascii="Helvetica" w:hAnsi="Helvetica"/>
-          <w:color w:val="24292E"/>
+        <w:pStyle w:val="code-line"/>
+        <w:rPr>
+          <w:rFonts w:ascii="Arial" w:hAnsi="Arial" w:cs="Arial"/>
+          <w:color w:val="000000" w:themeColor="text1"/>
+          <w:sz w:val="21"/>
+          <w:szCs w:val="21"/>
         </w:rPr>
       </w:pPr>
       <w:r>
         <w:rPr>
           <w:rStyle w:val="Strong"/>
-          <w:rFonts w:ascii="Helvetica" w:hAnsi="Helvetica"/>
-          <w:color w:val="24292E"/>
+          <w:rFonts w:ascii="Arial" w:hAnsi="Arial" w:cs="Arial"/>
+          <w:color w:val="000000" w:themeColor="text1"/>
+          <w:sz w:val="21"/>
+          <w:szCs w:val="21"/>
         </w:rPr>
         <w:t>Public Speaking Workshop</w:t>
       </w:r>
       <w:r>
         <w:rPr>
-          <w:rFonts w:ascii="Helvetica" w:hAnsi="Helvetica"/>
-          <w:color w:val="24292E"/>
+          <w:rFonts w:ascii="Arial" w:hAnsi="Arial" w:cs="Arial"/>
+          <w:color w:val="000000" w:themeColor="text1"/>
+          <w:sz w:val="21"/>
+          <w:szCs w:val="21"/>
         </w:rPr>
         <w:t> Romania Testing Conference 2019, THAT Conference 2019</w:t>
       </w:r>
     </w:p>
     <w:p>
       <w:pPr>
-        <w:pStyle w:val="NormalWeb"/>
-        <w:shd w:val="clear" w:color="auto" w:fill="FFFFFF"/>
-        <w:spacing w:before="0" w:beforeAutospacing="0" w:after="240" w:afterAutospacing="0"/>
-        <w:rPr>
-          <w:rFonts w:ascii="Helvetica" w:hAnsi="Helvetica"/>
-          <w:color w:val="24292E"/>
+        <w:pStyle w:val="code-line"/>
+        <w:rPr>
+          <w:rFonts w:ascii="Arial" w:hAnsi="Arial" w:cs="Arial"/>
+          <w:color w:val="000000" w:themeColor="text1"/>
+          <w:sz w:val="21"/>
+          <w:szCs w:val="21"/>
         </w:rPr>
       </w:pPr>
       <w:r>
         <w:rPr>
           <w:rStyle w:val="Strong"/>
-          <w:rFonts w:ascii="Helvetica" w:hAnsi="Helvetica"/>
-          <w:color w:val="24292E"/>
+          <w:rFonts w:ascii="Arial" w:hAnsi="Arial" w:cs="Arial"/>
+          <w:color w:val="000000" w:themeColor="text1"/>
+          <w:sz w:val="21"/>
+          <w:szCs w:val="21"/>
         </w:rPr>
         <w:t>Leadership 101 Workshop</w:t>
       </w:r>
       <w:r>
         <w:rPr>
-          <w:rFonts w:ascii="Helvetica" w:hAnsi="Helvetica"/>
-          <w:color w:val="24292E"/>
+          <w:rFonts w:ascii="Arial" w:hAnsi="Arial" w:cs="Arial"/>
+          <w:color w:val="000000" w:themeColor="text1"/>
+          <w:sz w:val="21"/>
+          <w:szCs w:val="21"/>
         </w:rPr>
         <w:t> Numerous times 2015, 2016, 2018, 2019</w:t>
       </w:r>
     </w:p>
     <w:p>
       <w:pPr>
-        <w:pStyle w:val="NormalWeb"/>
-        <w:shd w:val="clear" w:color="auto" w:fill="FFFFFF"/>
-        <w:spacing w:before="0" w:beforeAutospacing="0" w:after="240" w:afterAutospacing="0"/>
-        <w:rPr>
-          <w:rFonts w:ascii="Helvetica" w:hAnsi="Helvetica"/>
-          <w:color w:val="24292E"/>
+        <w:pStyle w:val="code-line"/>
+        <w:rPr>
+          <w:rFonts w:ascii="Arial" w:hAnsi="Arial" w:cs="Arial"/>
+          <w:color w:val="000000" w:themeColor="text1"/>
+          <w:sz w:val="21"/>
+          <w:szCs w:val="21"/>
         </w:rPr>
       </w:pPr>
       <w:r>
         <w:rPr>
           <w:rStyle w:val="Strong"/>
-          <w:rFonts w:ascii="Helvetica" w:hAnsi="Helvetica"/>
+          <w:rFonts w:ascii="Arial" w:hAnsi="Arial" w:cs="Arial"/>
           <w:i/>
           <w:iCs/>
-          <w:color w:val="24292E"/>
+          <w:color w:val="000000" w:themeColor="text1"/>
+          <w:sz w:val="21"/>
+          <w:szCs w:val="21"/>
         </w:rPr>
         <w:t>Four Tips to Improve Your Web Automated Testing:</w:t>
       </w:r>
       <w:r>
         <w:rPr>
-          <w:rFonts w:ascii="Helvetica" w:hAnsi="Helvetica"/>
-          <w:color w:val="24292E"/>
+          <w:rFonts w:ascii="Arial" w:hAnsi="Arial" w:cs="Arial"/>
+          <w:color w:val="000000" w:themeColor="text1"/>
+          <w:sz w:val="21"/>
+          <w:szCs w:val="21"/>
         </w:rPr>
         <w:t> Numerous times 2011, 2012, 2013</w:t>
       </w:r>
     </w:p>
     <w:p>
       <w:pPr>
-        <w:pStyle w:val="NormalWeb"/>
-        <w:shd w:val="clear" w:color="auto" w:fill="FFFFFF"/>
-        <w:spacing w:before="0" w:beforeAutospacing="0" w:after="240" w:afterAutospacing="0"/>
-        <w:rPr>
-          <w:rFonts w:ascii="Helvetica" w:hAnsi="Helvetica"/>
-          <w:color w:val="24292E"/>
+        <w:pStyle w:val="code-line"/>
+        <w:rPr>
+          <w:rFonts w:ascii="Arial" w:hAnsi="Arial" w:cs="Arial"/>
+          <w:color w:val="000000" w:themeColor="text1"/>
+          <w:sz w:val="21"/>
+          <w:szCs w:val="21"/>
         </w:rPr>
       </w:pPr>
       <w:r>
         <w:rPr>
           <w:rStyle w:val="Strong"/>
-          <w:rFonts w:ascii="Helvetica" w:hAnsi="Helvetica"/>
+          <w:rFonts w:ascii="Arial" w:hAnsi="Arial" w:cs="Arial"/>
           <w:i/>
           <w:iCs/>
-          <w:color w:val="24292E"/>
-        </w:rPr>
-        <w:lastRenderedPageBreak/>
+          <w:color w:val="000000" w:themeColor="text1"/>
+          <w:sz w:val="21"/>
+          <w:szCs w:val="21"/>
+        </w:rPr>
         <w:t>Effective Distributed Teams:</w:t>
       </w:r>
       <w:r>
         <w:rPr>
-          <w:rFonts w:ascii="Helvetica" w:hAnsi="Helvetica"/>
-          <w:color w:val="24292E"/>
+          <w:rFonts w:ascii="Arial" w:hAnsi="Arial" w:cs="Arial"/>
+          <w:color w:val="000000" w:themeColor="text1"/>
+          <w:sz w:val="21"/>
+          <w:szCs w:val="21"/>
         </w:rPr>
         <w:t> Cincinnati &amp; Philadelphia Days of Agile 2011, QUEST 2012, StarEast 2012</w:t>
       </w:r>
     </w:p>
     <w:p>
       <w:pPr>
-        <w:pStyle w:val="NormalWeb"/>
-        <w:shd w:val="clear" w:color="auto" w:fill="FFFFFF"/>
-        <w:spacing w:before="0" w:beforeAutospacing="0" w:after="240" w:afterAutospacing="0"/>
-        <w:rPr>
-          <w:rFonts w:ascii="Helvetica" w:hAnsi="Helvetica"/>
-          <w:color w:val="24292E"/>
+        <w:pStyle w:val="code-line"/>
+        <w:rPr>
+          <w:rFonts w:ascii="Arial" w:hAnsi="Arial" w:cs="Arial"/>
+          <w:color w:val="000000" w:themeColor="text1"/>
+          <w:sz w:val="21"/>
+          <w:szCs w:val="21"/>
         </w:rPr>
       </w:pPr>
       <w:r>
         <w:rPr>
           <w:rStyle w:val="Strong"/>
-          <w:rFonts w:ascii="Helvetica" w:hAnsi="Helvetica"/>
+          <w:rFonts w:ascii="Arial" w:hAnsi="Arial" w:cs="Arial"/>
           <w:i/>
           <w:iCs/>
-          <w:color w:val="24292E"/>
+          <w:color w:val="000000" w:themeColor="text1"/>
+          <w:sz w:val="21"/>
+          <w:szCs w:val="21"/>
         </w:rPr>
         <w:t>Introduction to Unit Testing:</w:t>
       </w:r>
       <w:r>
         <w:rPr>
-          <w:rFonts w:ascii="Helvetica" w:hAnsi="Helvetica"/>
-          <w:color w:val="24292E"/>
+          <w:rFonts w:ascii="Arial" w:hAnsi="Arial" w:cs="Arial"/>
+          <w:color w:val="000000" w:themeColor="text1"/>
+          <w:sz w:val="21"/>
+          <w:szCs w:val="21"/>
         </w:rPr>
         <w:t> Dayton .NET DevGroup, MIGANG, others, 2010</w:t>
       </w:r>
     </w:p>
     <w:p>
       <w:pPr>
-        <w:pStyle w:val="NormalWeb"/>
-        <w:shd w:val="clear" w:color="auto" w:fill="FFFFFF"/>
-        <w:spacing w:before="0" w:beforeAutospacing="0" w:after="240" w:afterAutospacing="0"/>
-        <w:rPr>
-          <w:rFonts w:ascii="Helvetica" w:hAnsi="Helvetica"/>
-          <w:color w:val="24292E"/>
+        <w:pStyle w:val="code-line"/>
+        <w:rPr>
+          <w:rFonts w:ascii="Arial" w:hAnsi="Arial" w:cs="Arial"/>
+          <w:color w:val="000000" w:themeColor="text1"/>
+          <w:sz w:val="21"/>
+          <w:szCs w:val="21"/>
         </w:rPr>
       </w:pPr>
       <w:r>
         <w:rPr>
           <w:rStyle w:val="Strong"/>
-          <w:rFonts w:ascii="Helvetica" w:hAnsi="Helvetica"/>
+          <w:rFonts w:ascii="Arial" w:hAnsi="Arial" w:cs="Arial"/>
           <w:i/>
           <w:iCs/>
-          <w:color w:val="24292E"/>
+          <w:color w:val="000000" w:themeColor="text1"/>
+          <w:sz w:val="21"/>
+          <w:szCs w:val="21"/>
         </w:rPr>
         <w:t>Leadership 101:</w:t>
       </w:r>
       <w:r>
         <w:rPr>
-          <w:rFonts w:ascii="Helvetica" w:hAnsi="Helvetica"/>
-          <w:color w:val="24292E"/>
+          <w:rFonts w:ascii="Arial" w:hAnsi="Arial" w:cs="Arial"/>
+          <w:color w:val="000000" w:themeColor="text1"/>
+          <w:sz w:val="21"/>
+          <w:szCs w:val="21"/>
         </w:rPr>
         <w:t> Numerous times in 2009, 2010, 2011</w:t>
       </w:r>
     </w:p>
     <w:p>
       <w:pPr>
-        <w:pStyle w:val="NormalWeb"/>
-        <w:shd w:val="clear" w:color="auto" w:fill="FFFFFF"/>
-        <w:spacing w:before="0" w:beforeAutospacing="0" w:after="240" w:afterAutospacing="0"/>
-        <w:rPr>
-          <w:rFonts w:ascii="Helvetica" w:hAnsi="Helvetica"/>
-          <w:color w:val="24292E"/>
+        <w:pStyle w:val="code-line"/>
+        <w:rPr>
+          <w:rFonts w:ascii="Arial" w:hAnsi="Arial" w:cs="Arial"/>
+          <w:color w:val="000000" w:themeColor="text1"/>
+          <w:sz w:val="21"/>
+          <w:szCs w:val="21"/>
         </w:rPr>
       </w:pPr>
       <w:r>
         <w:rPr>
           <w:rStyle w:val="Strong"/>
-          <w:rFonts w:ascii="Helvetica" w:hAnsi="Helvetica"/>
+          <w:rFonts w:ascii="Arial" w:hAnsi="Arial" w:cs="Arial"/>
           <w:i/>
           <w:iCs/>
-          <w:color w:val="24292E"/>
+          <w:color w:val="000000" w:themeColor="text1"/>
+          <w:sz w:val="21"/>
+          <w:szCs w:val="21"/>
         </w:rPr>
         <w:t>Utilizing Avionics Bus Data for Increasing Pilot Situational Awareness</w:t>
       </w:r>
       <w:r>
         <w:rPr>
-          <w:rFonts w:ascii="Helvetica" w:hAnsi="Helvetica"/>
-          <w:color w:val="24292E"/>
-        </w:rPr>
-        <w:t>: A-10 World Wide Conference, Las Vegas, 2004</w:t>
-      </w:r>
-    </w:p>
-    <w:p>
-      <w:pPr>
-        <w:pStyle w:val="NormalWeb"/>
-        <w:shd w:val="clear" w:color="auto" w:fill="FFFFFF"/>
-        <w:spacing w:before="0" w:beforeAutospacing="0" w:after="240" w:afterAutospacing="0"/>
-        <w:rPr>
-          <w:rFonts w:ascii="Helvetica" w:hAnsi="Helvetica"/>
-          <w:color w:val="24292E"/>
-        </w:rPr>
-      </w:pPr>
-      <w:r>
-        <w:rPr>
-          <w:rFonts w:ascii="Helvetica" w:hAnsi="Helvetica"/>
-          <w:color w:val="24292E"/>
+          <w:rFonts w:ascii="Arial" w:hAnsi="Arial" w:cs="Arial"/>
+          <w:color w:val="000000" w:themeColor="text1"/>
+          <w:sz w:val="21"/>
+          <w:szCs w:val="21"/>
+        </w:rPr>
+        <w:t xml:space="preserve">: A-10 </w:t>
+      </w:r>
+      <w:proofErr w:type="gramStart"/>
+      <w:r>
+        <w:rPr>
+          <w:rFonts w:ascii="Arial" w:hAnsi="Arial" w:cs="Arial"/>
+          <w:color w:val="000000" w:themeColor="text1"/>
+          <w:sz w:val="21"/>
+          <w:szCs w:val="21"/>
+        </w:rPr>
+        <w:t>World Wide</w:t>
+      </w:r>
+      <w:proofErr w:type="gramEnd"/>
+      <w:r>
+        <w:rPr>
+          <w:rFonts w:ascii="Arial" w:hAnsi="Arial" w:cs="Arial"/>
+          <w:color w:val="000000" w:themeColor="text1"/>
+          <w:sz w:val="21"/>
+          <w:szCs w:val="21"/>
+        </w:rPr>
+        <w:t xml:space="preserve"> Conference, Las Vegas, 2004</w:t>
+      </w:r>
+    </w:p>
+    <w:p>
+      <w:pPr>
+        <w:pStyle w:val="code-line"/>
+        <w:rPr>
+          <w:rFonts w:ascii="Arial" w:hAnsi="Arial" w:cs="Arial"/>
+          <w:color w:val="000000" w:themeColor="text1"/>
+          <w:sz w:val="21"/>
+          <w:szCs w:val="21"/>
+        </w:rPr>
+      </w:pPr>
+      <w:r>
+        <w:rPr>
+          <w:rFonts w:ascii="Arial" w:hAnsi="Arial" w:cs="Arial"/>
+          <w:color w:val="000000" w:themeColor="text1"/>
+          <w:sz w:val="21"/>
+          <w:szCs w:val="21"/>
         </w:rPr>
         <w:t>Various slide decks from presentations hosted online at my </w:t>
       </w:r>
-      <w:hyperlink r:id="rId8" w:history="1">
+      <w:hyperlink r:id="rId8" w:tooltip="https://speakerdeck.com/jimholmes" w:history="1">
         <w:r>
           <w:rPr>
             <w:rStyle w:val="Hyperlink"/>
-            <w:rFonts w:ascii="Helvetica" w:hAnsi="Helvetica"/>
-            <w:color w:val="0366D6"/>
+            <w:rFonts w:ascii="Arial" w:hAnsi="Arial" w:cs="Arial"/>
+            <w:color w:val="000000" w:themeColor="text1"/>
+            <w:sz w:val="21"/>
+            <w:szCs w:val="21"/>
           </w:rPr>
           <w:t>SpeakerDeck.com account</w:t>
         </w:r>
@@ -2226,127 +2441,169 @@
     </w:p>
     <w:p>
       <w:pPr>
-        <w:pStyle w:val="NormalWeb"/>
-        <w:shd w:val="clear" w:color="auto" w:fill="FFFFFF"/>
-        <w:spacing w:before="0" w:beforeAutospacing="0" w:after="240" w:afterAutospacing="0"/>
-        <w:rPr>
-          <w:rFonts w:ascii="Helvetica" w:hAnsi="Helvetica"/>
-          <w:color w:val="24292E"/>
-        </w:rPr>
-      </w:pPr>
-      <w:hyperlink r:id="rId9" w:history="1">
+        <w:pStyle w:val="code-line"/>
+        <w:rPr>
+          <w:rFonts w:ascii="Arial" w:hAnsi="Arial" w:cs="Arial"/>
+          <w:color w:val="000000" w:themeColor="text1"/>
+          <w:sz w:val="21"/>
+          <w:szCs w:val="21"/>
+        </w:rPr>
+      </w:pPr>
+      <w:hyperlink r:id="rId9" w:tooltip="https://www.youtube.com/watch?v=dk-gLlpYb3o" w:history="1">
         <w:r>
           <w:rPr>
             <w:rStyle w:val="Hyperlink"/>
-            <w:rFonts w:ascii="Helvetica" w:hAnsi="Helvetica"/>
-            <w:color w:val="0366D6"/>
+            <w:rFonts w:ascii="Arial" w:hAnsi="Arial" w:cs="Arial"/>
+            <w:color w:val="000000" w:themeColor="text1"/>
+            <w:sz w:val="21"/>
+            <w:szCs w:val="21"/>
           </w:rPr>
-          <w:t>"More Better Quality Coverage"</w:t>
+          <w:t xml:space="preserve">"More </w:t>
         </w:r>
-      </w:hyperlink>
-      <w:r>
-        <w:rPr>
-          <w:rFonts w:ascii="Helvetica" w:hAnsi="Helvetica"/>
-          <w:color w:val="24292E"/>
-        </w:rPr>
-        <w:t> Breakout session at DevReach 2018</w:t>
-      </w:r>
-    </w:p>
-    <w:p>
-      <w:pPr>
-        <w:pStyle w:val="NormalWeb"/>
-        <w:shd w:val="clear" w:color="auto" w:fill="FFFFFF"/>
-        <w:spacing w:before="0" w:beforeAutospacing="0" w:after="240" w:afterAutospacing="0"/>
-        <w:rPr>
-          <w:rFonts w:ascii="Helvetica" w:hAnsi="Helvetica"/>
-          <w:color w:val="24292E"/>
-        </w:rPr>
-      </w:pPr>
-      <w:hyperlink r:id="rId10" w:history="1">
+        <w:proofErr w:type="gramStart"/>
         <w:r>
           <w:rPr>
             <w:rStyle w:val="Hyperlink"/>
-            <w:rFonts w:ascii="Helvetica" w:hAnsi="Helvetica"/>
-            <w:color w:val="0366D6"/>
+            <w:rFonts w:ascii="Arial" w:hAnsi="Arial" w:cs="Arial"/>
+            <w:color w:val="000000" w:themeColor="text1"/>
+            <w:sz w:val="21"/>
+            <w:szCs w:val="21"/>
+          </w:rPr>
+          <w:t>Better Quality</w:t>
+        </w:r>
+        <w:proofErr w:type="gramEnd"/>
+        <w:r>
+          <w:rPr>
+            <w:rStyle w:val="Hyperlink"/>
+            <w:rFonts w:ascii="Arial" w:hAnsi="Arial" w:cs="Arial"/>
+            <w:color w:val="000000" w:themeColor="text1"/>
+            <w:sz w:val="21"/>
+            <w:szCs w:val="21"/>
+          </w:rPr>
+          <w:t xml:space="preserve"> Coverage"</w:t>
+        </w:r>
+      </w:hyperlink>
+      <w:r>
+        <w:rPr>
+          <w:rFonts w:ascii="Arial" w:hAnsi="Arial" w:cs="Arial"/>
+          <w:color w:val="000000" w:themeColor="text1"/>
+          <w:sz w:val="21"/>
+          <w:szCs w:val="21"/>
+        </w:rPr>
+        <w:t> Breakout session at DevReach 2018</w:t>
+      </w:r>
+    </w:p>
+    <w:p>
+      <w:pPr>
+        <w:pStyle w:val="code-line"/>
+        <w:rPr>
+          <w:rFonts w:ascii="Arial" w:hAnsi="Arial" w:cs="Arial"/>
+          <w:color w:val="000000" w:themeColor="text1"/>
+          <w:sz w:val="21"/>
+          <w:szCs w:val="21"/>
+        </w:rPr>
+      </w:pPr>
+      <w:hyperlink r:id="rId10" w:tooltip="http://vimeo.com/68908830%23" w:history="1">
+        <w:r>
+          <w:rPr>
+            <w:rStyle w:val="Hyperlink"/>
+            <w:rFonts w:ascii="Arial" w:hAnsi="Arial" w:cs="Arial"/>
+            <w:color w:val="000000" w:themeColor="text1"/>
+            <w:sz w:val="21"/>
+            <w:szCs w:val="21"/>
           </w:rPr>
           <w:t>“It’s Not About You”</w:t>
         </w:r>
       </w:hyperlink>
       <w:r>
         <w:rPr>
-          <w:rFonts w:ascii="Helvetica" w:hAnsi="Helvetica"/>
-          <w:color w:val="24292E"/>
+          <w:rFonts w:ascii="Arial" w:hAnsi="Arial" w:cs="Arial"/>
+          <w:color w:val="000000" w:themeColor="text1"/>
+          <w:sz w:val="21"/>
+          <w:szCs w:val="21"/>
         </w:rPr>
         <w:t> KalamazooX 2013 Conference talk</w:t>
       </w:r>
     </w:p>
     <w:p>
       <w:pPr>
-        <w:pStyle w:val="NormalWeb"/>
-        <w:shd w:val="clear" w:color="auto" w:fill="FFFFFF"/>
-        <w:spacing w:before="0" w:beforeAutospacing="0" w:after="240" w:afterAutospacing="0"/>
-        <w:rPr>
-          <w:rFonts w:ascii="Helvetica" w:hAnsi="Helvetica"/>
-          <w:color w:val="24292E"/>
-        </w:rPr>
-      </w:pPr>
-      <w:hyperlink r:id="rId11" w:history="1">
+        <w:pStyle w:val="code-line"/>
+        <w:rPr>
+          <w:rFonts w:ascii="Arial" w:hAnsi="Arial" w:cs="Arial"/>
+          <w:color w:val="000000" w:themeColor="text1"/>
+          <w:sz w:val="21"/>
+          <w:szCs w:val="21"/>
+        </w:rPr>
+      </w:pPr>
+      <w:hyperlink r:id="rId11" w:tooltip="https://www.youtube.com/watch?v=uFjdSqDPLSQ" w:history="1">
         <w:r>
           <w:rPr>
             <w:rStyle w:val="Hyperlink"/>
-            <w:rFonts w:ascii="Helvetica" w:hAnsi="Helvetica"/>
-            <w:color w:val="0366D6"/>
+            <w:rFonts w:ascii="Arial" w:hAnsi="Arial" w:cs="Arial"/>
+            <w:color w:val="000000" w:themeColor="text1"/>
+            <w:sz w:val="21"/>
+            <w:szCs w:val="21"/>
           </w:rPr>
           <w:t>"Why?"</w:t>
         </w:r>
       </w:hyperlink>
       <w:r>
         <w:rPr>
-          <w:rFonts w:ascii="Helvetica" w:hAnsi="Helvetica"/>
-          <w:color w:val="24292E"/>
+          <w:rFonts w:ascii="Arial" w:hAnsi="Arial" w:cs="Arial"/>
+          <w:color w:val="000000" w:themeColor="text1"/>
+          <w:sz w:val="21"/>
+          <w:szCs w:val="21"/>
         </w:rPr>
         <w:t> Keynote at ISTA Conference 2016</w:t>
       </w:r>
     </w:p>
     <w:p>
       <w:pPr>
-        <w:pStyle w:val="NormalWeb"/>
-        <w:shd w:val="clear" w:color="auto" w:fill="FFFFFF"/>
-        <w:spacing w:before="0" w:beforeAutospacing="0" w:after="240" w:afterAutospacing="0"/>
-        <w:rPr>
-          <w:rFonts w:ascii="Helvetica" w:hAnsi="Helvetica"/>
-          <w:color w:val="24292E"/>
-        </w:rPr>
-      </w:pPr>
-      <w:hyperlink r:id="rId12" w:history="1">
+        <w:pStyle w:val="code-line"/>
+        <w:rPr>
+          <w:rFonts w:ascii="Arial" w:hAnsi="Arial" w:cs="Arial"/>
+          <w:color w:val="000000" w:themeColor="text1"/>
+          <w:sz w:val="21"/>
+          <w:szCs w:val="21"/>
+        </w:rPr>
+      </w:pPr>
+      <w:hyperlink r:id="rId12" w:tooltip="https://www.youtube.com/watch?v=5NMfLNtk65s" w:history="1">
         <w:r>
           <w:rPr>
             <w:rStyle w:val="Hyperlink"/>
-            <w:rFonts w:ascii="Helvetica" w:hAnsi="Helvetica"/>
-            <w:color w:val="0366D6"/>
+            <w:rFonts w:ascii="Arial" w:hAnsi="Arial" w:cs="Arial"/>
+            <w:color w:val="000000" w:themeColor="text1"/>
+            <w:sz w:val="21"/>
+            <w:szCs w:val="21"/>
           </w:rPr>
           <w:t>"You Got This!"</w:t>
         </w:r>
       </w:hyperlink>
       <w:r>
         <w:rPr>
-          <w:rFonts w:ascii="Helvetica" w:hAnsi="Helvetica"/>
-          <w:color w:val="24292E"/>
+          <w:rFonts w:ascii="Arial" w:hAnsi="Arial" w:cs="Arial"/>
+          <w:color w:val="000000" w:themeColor="text1"/>
+          <w:sz w:val="21"/>
+          <w:szCs w:val="21"/>
         </w:rPr>
         <w:t> Keynote at DevSpace Technical Conference 2018. </w:t>
       </w:r>
       <w:r>
         <w:rPr>
           <w:rStyle w:val="Strong"/>
-          <w:rFonts w:ascii="Helvetica" w:hAnsi="Helvetica"/>
-          <w:color w:val="24292E"/>
+          <w:rFonts w:ascii="Arial" w:hAnsi="Arial" w:cs="Arial"/>
+          <w:color w:val="000000" w:themeColor="text1"/>
+          <w:sz w:val="21"/>
+          <w:szCs w:val="21"/>
         </w:rPr>
         <w:t>Note:</w:t>
       </w:r>
       <w:r>
         <w:rPr>
-          <w:rFonts w:ascii="Helvetica" w:hAnsi="Helvetica"/>
-          <w:color w:val="24292E"/>
+          <w:rFonts w:ascii="Arial" w:hAnsi="Arial" w:cs="Arial"/>
+          <w:color w:val="000000" w:themeColor="text1"/>
+          <w:sz w:val="21"/>
+          <w:szCs w:val="21"/>
         </w:rPr>
         <w:t> This is an intense talk and openly speaks to mental health and extraordinarily traumatic events.</w:t>
       </w:r>
@@ -2354,225 +2611,333 @@
     <w:p>
       <w:pPr>
         <w:pStyle w:val="Heading1"/>
-        <w:pBdr>
-          <w:bottom w:val="single" w:sz="6" w:space="4" w:color="EAECEF"/>
-        </w:pBdr>
-        <w:shd w:val="clear" w:color="auto" w:fill="FFFFFF"/>
-        <w:spacing w:before="360" w:beforeAutospacing="0" w:after="240" w:afterAutospacing="0"/>
-        <w:rPr>
-          <w:rFonts w:ascii="Helvetica" w:hAnsi="Helvetica"/>
-          <w:color w:val="24292E"/>
-        </w:rPr>
-      </w:pPr>
-      <w:r>
-        <w:rPr>
-          <w:rFonts w:ascii="Helvetica" w:hAnsi="Helvetica"/>
-          <w:color w:val="24292E"/>
+        <w:rPr>
+          <w:rFonts w:ascii="Arial" w:hAnsi="Arial" w:cs="Arial"/>
+          <w:b w:val="0"/>
+          <w:bCs w:val="0"/>
+          <w:color w:val="000000" w:themeColor="text1"/>
+        </w:rPr>
+      </w:pPr>
+      <w:r>
+        <w:rPr>
+          <w:rFonts w:ascii="Arial" w:hAnsi="Arial" w:cs="Arial"/>
+          <w:b w:val="0"/>
+          <w:bCs w:val="0"/>
+          <w:color w:val="000000" w:themeColor="text1"/>
         </w:rPr>
         <w:t>COURSES</w:t>
       </w:r>
     </w:p>
     <w:p>
       <w:pPr>
-        <w:pStyle w:val="NormalWeb"/>
-        <w:shd w:val="clear" w:color="auto" w:fill="FFFFFF"/>
-        <w:spacing w:before="0" w:beforeAutospacing="0" w:after="240" w:afterAutospacing="0"/>
-        <w:rPr>
-          <w:rFonts w:ascii="Helvetica" w:hAnsi="Helvetica"/>
-          <w:color w:val="24292E"/>
-        </w:rPr>
-      </w:pPr>
-      <w:hyperlink r:id="rId13" w:history="1">
+        <w:pStyle w:val="code-line"/>
+        <w:rPr>
+          <w:rFonts w:ascii="Arial" w:hAnsi="Arial" w:cs="Arial"/>
+          <w:color w:val="000000" w:themeColor="text1"/>
+          <w:sz w:val="21"/>
+          <w:szCs w:val="21"/>
+        </w:rPr>
+      </w:pPr>
+      <w:hyperlink r:id="rId13" w:tooltip="https://www.ministryoftesting.com/dojo/series/coding-for-non-coders-jim-holmes" w:history="1">
         <w:r>
           <w:rPr>
             <w:rStyle w:val="Hyperlink"/>
-            <w:rFonts w:ascii="Helvetica" w:hAnsi="Helvetica"/>
-            <w:color w:val="0366D6"/>
+            <w:rFonts w:ascii="Arial" w:hAnsi="Arial" w:cs="Arial"/>
+            <w:color w:val="000000" w:themeColor="text1"/>
+            <w:sz w:val="21"/>
+            <w:szCs w:val="21"/>
           </w:rPr>
           <w:t>Coding for Non-Coders</w:t>
         </w:r>
       </w:hyperlink>
       <w:r>
         <w:rPr>
-          <w:rFonts w:ascii="Helvetica" w:hAnsi="Helvetica"/>
-          <w:color w:val="24292E"/>
-        </w:rPr>
-        <w:t> 6.5 hour course targeting non-coding testers, program managers, and other software delivery team members.</w:t>
+          <w:rFonts w:ascii="Arial" w:hAnsi="Arial" w:cs="Arial"/>
+          <w:color w:val="000000" w:themeColor="text1"/>
+          <w:sz w:val="21"/>
+          <w:szCs w:val="21"/>
+        </w:rPr>
+        <w:t> </w:t>
+      </w:r>
+      <w:proofErr w:type="gramStart"/>
+      <w:r>
+        <w:rPr>
+          <w:rFonts w:ascii="Arial" w:hAnsi="Arial" w:cs="Arial"/>
+          <w:color w:val="000000" w:themeColor="text1"/>
+          <w:sz w:val="21"/>
+          <w:szCs w:val="21"/>
+        </w:rPr>
+        <w:t>6.5 hour</w:t>
+      </w:r>
+      <w:proofErr w:type="gramEnd"/>
+      <w:r>
+        <w:rPr>
+          <w:rFonts w:ascii="Arial" w:hAnsi="Arial" w:cs="Arial"/>
+          <w:color w:val="000000" w:themeColor="text1"/>
+          <w:sz w:val="21"/>
+          <w:szCs w:val="21"/>
+        </w:rPr>
+        <w:t xml:space="preserve"> course targeting non-coding testers, program managers, and other software delivery team members.</w:t>
       </w:r>
     </w:p>
     <w:p>
       <w:pPr>
         <w:pStyle w:val="Heading1"/>
-        <w:pBdr>
-          <w:bottom w:val="single" w:sz="6" w:space="4" w:color="EAECEF"/>
-        </w:pBdr>
-        <w:shd w:val="clear" w:color="auto" w:fill="FFFFFF"/>
-        <w:spacing w:before="360" w:beforeAutospacing="0" w:after="240" w:afterAutospacing="0"/>
-        <w:rPr>
-          <w:rFonts w:ascii="Helvetica" w:hAnsi="Helvetica"/>
-          <w:color w:val="24292E"/>
-        </w:rPr>
-      </w:pPr>
-      <w:r>
-        <w:rPr>
-          <w:rFonts w:ascii="Helvetica" w:hAnsi="Helvetica"/>
-          <w:color w:val="24292E"/>
+        <w:rPr>
+          <w:rFonts w:ascii="Arial" w:hAnsi="Arial" w:cs="Arial"/>
+          <w:b w:val="0"/>
+          <w:bCs w:val="0"/>
+          <w:color w:val="000000" w:themeColor="text1"/>
+        </w:rPr>
+      </w:pPr>
+      <w:r>
+        <w:rPr>
+          <w:rFonts w:ascii="Arial" w:hAnsi="Arial" w:cs="Arial"/>
+          <w:b w:val="0"/>
+          <w:bCs w:val="0"/>
+          <w:color w:val="000000" w:themeColor="text1"/>
         </w:rPr>
         <w:t>PUBLICATIONS (Selected listing)</w:t>
       </w:r>
     </w:p>
     <w:p>
       <w:pPr>
-        <w:pStyle w:val="NormalWeb"/>
-        <w:shd w:val="clear" w:color="auto" w:fill="FFFFFF"/>
-        <w:spacing w:before="0" w:beforeAutospacing="0" w:after="240" w:afterAutospacing="0"/>
-        <w:rPr>
-          <w:rFonts w:ascii="Helvetica" w:hAnsi="Helvetica"/>
-          <w:color w:val="24292E"/>
-        </w:rPr>
-      </w:pPr>
-      <w:r>
-        <w:rPr>
-          <w:rFonts w:ascii="Helvetica" w:hAnsi="Helvetica"/>
-          <w:color w:val="24292E"/>
+        <w:pStyle w:val="code-line"/>
+        <w:rPr>
+          <w:rFonts w:ascii="Arial" w:hAnsi="Arial" w:cs="Arial"/>
+          <w:color w:val="000000" w:themeColor="text1"/>
+          <w:sz w:val="21"/>
+          <w:szCs w:val="21"/>
+        </w:rPr>
+      </w:pPr>
+      <w:r>
+        <w:rPr>
+          <w:rFonts w:ascii="Arial" w:hAnsi="Arial" w:cs="Arial"/>
+          <w:color w:val="000000" w:themeColor="text1"/>
+          <w:sz w:val="21"/>
+          <w:szCs w:val="21"/>
         </w:rPr>
         <w:t>Blogger at </w:t>
       </w:r>
-      <w:hyperlink r:id="rId14" w:history="1">
+      <w:hyperlink r:id="rId14" w:tooltip="http://frazzleddad.com/" w:history="1">
         <w:r>
           <w:rPr>
             <w:rStyle w:val="Hyperlink"/>
-            <w:rFonts w:ascii="Helvetica" w:hAnsi="Helvetica"/>
-            <w:color w:val="0366D6"/>
+            <w:rFonts w:ascii="Arial" w:hAnsi="Arial" w:cs="Arial"/>
+            <w:color w:val="000000" w:themeColor="text1"/>
+            <w:sz w:val="21"/>
+            <w:szCs w:val="21"/>
           </w:rPr>
-          <w:t>http://frazzleddad.com</w:t>
+          <w:t>http://frazzleddad.c</w:t>
         </w:r>
-      </w:hyperlink>
-    </w:p>
-    <w:p>
-      <w:pPr>
-        <w:pStyle w:val="NormalWeb"/>
-        <w:shd w:val="clear" w:color="auto" w:fill="FFFFFF"/>
-        <w:spacing w:before="0" w:beforeAutospacing="0" w:after="240" w:afterAutospacing="0"/>
-        <w:rPr>
-          <w:rFonts w:ascii="Helvetica" w:hAnsi="Helvetica"/>
-          <w:color w:val="24292E"/>
-        </w:rPr>
-      </w:pPr>
-      <w:hyperlink r:id="rId15" w:history="1">
+        <w:bookmarkStart w:id="0" w:name="_GoBack"/>
+        <w:bookmarkEnd w:id="0"/>
         <w:r>
           <w:rPr>
             <w:rStyle w:val="Hyperlink"/>
-            <w:rFonts w:ascii="Helvetica" w:hAnsi="Helvetica"/>
+            <w:rFonts w:ascii="Arial" w:hAnsi="Arial" w:cs="Arial"/>
+            <w:color w:val="000000" w:themeColor="text1"/>
+            <w:sz w:val="21"/>
+            <w:szCs w:val="21"/>
+          </w:rPr>
+          <w:t>om</w:t>
+        </w:r>
+      </w:hyperlink>
+    </w:p>
+    <w:p>
+      <w:pPr>
+        <w:pStyle w:val="code-line"/>
+        <w:rPr>
+          <w:rFonts w:ascii="Arial" w:hAnsi="Arial" w:cs="Arial"/>
+          <w:color w:val="000000" w:themeColor="text1"/>
+          <w:sz w:val="21"/>
+          <w:szCs w:val="21"/>
+        </w:rPr>
+      </w:pPr>
+      <w:hyperlink r:id="rId15" w:tooltip="https://leanpub.com/theleadershipjourney" w:history="1">
+        <w:r>
+          <w:rPr>
+            <w:rStyle w:val="Hyperlink"/>
+            <w:rFonts w:ascii="Arial" w:hAnsi="Arial" w:cs="Arial"/>
             <w:i/>
             <w:iCs/>
-            <w:color w:val="0366D6"/>
+            <w:color w:val="000000" w:themeColor="text1"/>
+            <w:sz w:val="21"/>
+            <w:szCs w:val="21"/>
           </w:rPr>
           <w:t>The Leadership Journey</w:t>
         </w:r>
       </w:hyperlink>
       <w:r>
         <w:rPr>
-          <w:rFonts w:ascii="Helvetica" w:hAnsi="Helvetica"/>
-          <w:color w:val="24292E"/>
-        </w:rPr>
-        <w:t>, LeanPub, July, 2017 Practical, concise, relevant information and exercises on becoming an effective leader.</w:t>
-      </w:r>
-    </w:p>
-    <w:p>
-      <w:pPr>
-        <w:pStyle w:val="NormalWeb"/>
-        <w:shd w:val="clear" w:color="auto" w:fill="FFFFFF"/>
-        <w:spacing w:before="0" w:beforeAutospacing="0" w:after="240" w:afterAutospacing="0"/>
-        <w:rPr>
-          <w:rFonts w:ascii="Helvetica" w:hAnsi="Helvetica"/>
-          <w:color w:val="24292E"/>
+          <w:rFonts w:ascii="Arial" w:hAnsi="Arial" w:cs="Arial"/>
+          <w:color w:val="000000" w:themeColor="text1"/>
+          <w:sz w:val="21"/>
+          <w:szCs w:val="21"/>
+        </w:rPr>
+        <w:t xml:space="preserve">, LeanPub, </w:t>
+      </w:r>
+      <w:proofErr w:type="gramStart"/>
+      <w:r>
+        <w:rPr>
+          <w:rFonts w:ascii="Arial" w:hAnsi="Arial" w:cs="Arial"/>
+          <w:color w:val="000000" w:themeColor="text1"/>
+          <w:sz w:val="21"/>
+          <w:szCs w:val="21"/>
+        </w:rPr>
+        <w:t>July,</w:t>
+      </w:r>
+      <w:proofErr w:type="gramEnd"/>
+      <w:r>
+        <w:rPr>
+          <w:rFonts w:ascii="Arial" w:hAnsi="Arial" w:cs="Arial"/>
+          <w:color w:val="000000" w:themeColor="text1"/>
+          <w:sz w:val="21"/>
+          <w:szCs w:val="21"/>
+        </w:rPr>
+        <w:t xml:space="preserve"> 2017 Practical, concise, relevant information and exercises on becoming an effective leader.</w:t>
+      </w:r>
+    </w:p>
+    <w:p>
+      <w:pPr>
+        <w:pStyle w:val="code-line"/>
+        <w:rPr>
+          <w:rFonts w:ascii="Arial" w:hAnsi="Arial" w:cs="Arial"/>
+          <w:color w:val="000000" w:themeColor="text1"/>
+          <w:sz w:val="21"/>
+          <w:szCs w:val="21"/>
         </w:rPr>
       </w:pPr>
       <w:r>
         <w:rPr>
           <w:rStyle w:val="Emphasis"/>
-          <w:rFonts w:ascii="Helvetica" w:hAnsi="Helvetica"/>
-          <w:color w:val="24292E"/>
+          <w:rFonts w:ascii="Arial" w:hAnsi="Arial" w:cs="Arial"/>
+          <w:color w:val="000000" w:themeColor="text1"/>
+          <w:sz w:val="21"/>
+          <w:szCs w:val="21"/>
         </w:rPr>
         <w:t>Windows Developer Power Tools</w:t>
       </w:r>
       <w:r>
         <w:rPr>
-          <w:rFonts w:ascii="Helvetica" w:hAnsi="Helvetica"/>
-          <w:color w:val="24292E"/>
-        </w:rPr>
-        <w:t>, O’Reilly, October, 2006. (Co-author) Exhaustive discussion of open source tools for Windows developers covering the entire development lifecycle.</w:t>
-      </w:r>
-    </w:p>
-    <w:p>
-      <w:pPr>
-        <w:pStyle w:val="NormalWeb"/>
-        <w:shd w:val="clear" w:color="auto" w:fill="FFFFFF"/>
-        <w:spacing w:before="0" w:beforeAutospacing="0" w:after="240" w:afterAutospacing="0"/>
-        <w:rPr>
-          <w:rFonts w:ascii="Helvetica" w:hAnsi="Helvetica"/>
-          <w:color w:val="24292E"/>
-        </w:rPr>
-      </w:pPr>
-      <w:r>
-        <w:rPr>
-          <w:rFonts w:ascii="Helvetica" w:hAnsi="Helvetica"/>
-          <w:color w:val="24292E"/>
+          <w:rFonts w:ascii="Arial" w:hAnsi="Arial" w:cs="Arial"/>
+          <w:color w:val="000000" w:themeColor="text1"/>
+          <w:sz w:val="21"/>
+          <w:szCs w:val="21"/>
+        </w:rPr>
+        <w:t xml:space="preserve">, O’Reilly, </w:t>
+      </w:r>
+      <w:proofErr w:type="gramStart"/>
+      <w:r>
+        <w:rPr>
+          <w:rFonts w:ascii="Arial" w:hAnsi="Arial" w:cs="Arial"/>
+          <w:color w:val="000000" w:themeColor="text1"/>
+          <w:sz w:val="21"/>
+          <w:szCs w:val="21"/>
+        </w:rPr>
+        <w:t>October,</w:t>
+      </w:r>
+      <w:proofErr w:type="gramEnd"/>
+      <w:r>
+        <w:rPr>
+          <w:rFonts w:ascii="Arial" w:hAnsi="Arial" w:cs="Arial"/>
+          <w:color w:val="000000" w:themeColor="text1"/>
+          <w:sz w:val="21"/>
+          <w:szCs w:val="21"/>
+        </w:rPr>
+        <w:t xml:space="preserve"> 2006. (Co-author) Exhaustive discussion of open source tools for Windows developers covering the entire development lifecycle.</w:t>
+      </w:r>
+    </w:p>
+    <w:p>
+      <w:pPr>
+        <w:pStyle w:val="code-line"/>
+        <w:rPr>
+          <w:rFonts w:ascii="Arial" w:hAnsi="Arial" w:cs="Arial"/>
+          <w:color w:val="000000" w:themeColor="text1"/>
+          <w:sz w:val="21"/>
+          <w:szCs w:val="21"/>
+        </w:rPr>
+      </w:pPr>
+      <w:r>
+        <w:rPr>
+          <w:rFonts w:ascii="Arial" w:hAnsi="Arial" w:cs="Arial"/>
+          <w:color w:val="000000" w:themeColor="text1"/>
+          <w:sz w:val="21"/>
+          <w:szCs w:val="21"/>
         </w:rPr>
         <w:t>Extensive number of articles, white papers, and content for numerous publications and sites including</w:t>
       </w:r>
     </w:p>
     <w:p>
       <w:pPr>
+        <w:pStyle w:val="code-line"/>
         <w:numPr>
           <w:ilvl w:val="0"/>
-          <w:numId w:val="18"/>
+          <w:numId w:val="27"/>
         </w:numPr>
-        <w:shd w:val="clear" w:color="auto" w:fill="FFFFFF"/>
-        <w:spacing w:before="100" w:beforeAutospacing="1" w:after="100" w:afterAutospacing="1"/>
-        <w:rPr>
-          <w:rFonts w:ascii="Helvetica" w:hAnsi="Helvetica"/>
-          <w:color w:val="24292E"/>
-        </w:rPr>
-      </w:pPr>
-      <w:hyperlink r:id="rId16" w:anchor="!magazines/galleryPage" w:history="1">
+        <w:rPr>
+          <w:rFonts w:ascii="Arial" w:hAnsi="Arial" w:cs="Arial"/>
+          <w:color w:val="000000" w:themeColor="text1"/>
+          <w:sz w:val="21"/>
+          <w:szCs w:val="21"/>
+        </w:rPr>
+      </w:pPr>
+      <w:hyperlink r:id="rId16" w:anchor="!magazines/galleryPage" w:tooltip="http://www.teatimewithtesters.com/#!magazines/galleryPage" w:history="1">
+        <w:proofErr w:type="gramStart"/>
         <w:r>
           <w:rPr>
             <w:rStyle w:val="Hyperlink"/>
-            <w:rFonts w:ascii="Helvetica" w:hAnsi="Helvetica"/>
-            <w:color w:val="0366D6"/>
+            <w:rFonts w:ascii="Arial" w:hAnsi="Arial" w:cs="Arial"/>
+            <w:color w:val="000000" w:themeColor="text1"/>
+            <w:sz w:val="21"/>
+            <w:szCs w:val="21"/>
           </w:rPr>
-          <w:t>Tea Time With Testers</w:t>
+          <w:t>Tea Time</w:t>
         </w:r>
-      </w:hyperlink>
-      <w:r>
-        <w:rPr>
-          <w:rFonts w:ascii="Helvetica" w:hAnsi="Helvetica"/>
-          <w:color w:val="24292E"/>
-        </w:rPr>
-        <w:t> (Oct ’13 – Feb ’14)</w:t>
-      </w:r>
-    </w:p>
-    <w:p>
-      <w:pPr>
-        <w:numPr>
-          <w:ilvl w:val="0"/>
-          <w:numId w:val="18"/>
-        </w:numPr>
-        <w:shd w:val="clear" w:color="auto" w:fill="FFFFFF"/>
-        <w:spacing w:before="60" w:after="100" w:afterAutospacing="1"/>
-        <w:rPr>
-          <w:rFonts w:ascii="Helvetica" w:hAnsi="Helvetica"/>
-          <w:color w:val="24292E"/>
-        </w:rPr>
-      </w:pPr>
-      <w:hyperlink r:id="rId17" w:history="1">
+        <w:proofErr w:type="gramEnd"/>
         <w:r>
           <w:rPr>
             <w:rStyle w:val="Hyperlink"/>
-            <w:rFonts w:ascii="Helvetica" w:hAnsi="Helvetica"/>
-            <w:color w:val="0366D6"/>
+            <w:rFonts w:ascii="Arial" w:hAnsi="Arial" w:cs="Arial"/>
+            <w:color w:val="000000" w:themeColor="text1"/>
+            <w:sz w:val="21"/>
+            <w:szCs w:val="21"/>
+          </w:rPr>
+          <w:t xml:space="preserve"> With Testers</w:t>
+        </w:r>
+      </w:hyperlink>
+      <w:r>
+        <w:rPr>
+          <w:rFonts w:ascii="Arial" w:hAnsi="Arial" w:cs="Arial"/>
+          <w:color w:val="000000" w:themeColor="text1"/>
+          <w:sz w:val="21"/>
+          <w:szCs w:val="21"/>
+        </w:rPr>
+        <w:t> (Oct ’13 – Feb ’14)</w:t>
+      </w:r>
+    </w:p>
+    <w:p>
+      <w:pPr>
+        <w:pStyle w:val="code-line"/>
+        <w:numPr>
+          <w:ilvl w:val="0"/>
+          <w:numId w:val="27"/>
+        </w:numPr>
+        <w:rPr>
+          <w:rFonts w:ascii="Arial" w:hAnsi="Arial" w:cs="Arial"/>
+          <w:color w:val="000000" w:themeColor="text1"/>
+          <w:sz w:val="21"/>
+          <w:szCs w:val="21"/>
+        </w:rPr>
+      </w:pPr>
+      <w:hyperlink r:id="rId17" w:tooltip="https://blog.gurock.com/code-kata-testing/" w:history="1">
+        <w:r>
+          <w:rPr>
+            <w:rStyle w:val="Hyperlink"/>
+            <w:rFonts w:ascii="Arial" w:hAnsi="Arial" w:cs="Arial"/>
+            <w:color w:val="000000" w:themeColor="text1"/>
+            <w:sz w:val="21"/>
+            <w:szCs w:val="21"/>
           </w:rPr>
           <w:t>Gurock Quality Hub</w:t>
         </w:r>
@@ -2580,43 +2945,51 @@
     </w:p>
     <w:p>
       <w:pPr>
-        <w:pStyle w:val="NormalWeb"/>
-        <w:shd w:val="clear" w:color="auto" w:fill="FFFFFF"/>
-        <w:spacing w:before="0" w:beforeAutospacing="0"/>
-        <w:rPr>
-          <w:rFonts w:ascii="Helvetica" w:hAnsi="Helvetica"/>
-          <w:color w:val="24292E"/>
-        </w:rPr>
-      </w:pPr>
-      <w:r>
-        <w:rPr>
-          <w:rFonts w:ascii="Helvetica" w:hAnsi="Helvetica"/>
-          <w:color w:val="24292E"/>
-        </w:rPr>
-        <w:lastRenderedPageBreak/>
+        <w:pStyle w:val="code-line"/>
+        <w:rPr>
+          <w:rFonts w:ascii="Arial" w:hAnsi="Arial" w:cs="Arial"/>
+          <w:color w:val="000000" w:themeColor="text1"/>
+          <w:sz w:val="21"/>
+          <w:szCs w:val="21"/>
+        </w:rPr>
+      </w:pPr>
+      <w:r>
+        <w:rPr>
+          <w:rFonts w:ascii="Arial" w:hAnsi="Arial" w:cs="Arial"/>
+          <w:color w:val="000000" w:themeColor="text1"/>
+          <w:sz w:val="21"/>
+          <w:szCs w:val="21"/>
+        </w:rPr>
         <w:t>Extensive number of product and educational videos at </w:t>
       </w:r>
-      <w:hyperlink r:id="rId18" w:history="1">
+      <w:hyperlink r:id="rId18" w:tooltip="http://tv.telerik.com/" w:history="1">
         <w:r>
           <w:rPr>
             <w:rStyle w:val="Hyperlink"/>
-            <w:rFonts w:ascii="Helvetica" w:hAnsi="Helvetica"/>
-            <w:color w:val="0366D6"/>
+            <w:rFonts w:ascii="Arial" w:hAnsi="Arial" w:cs="Arial"/>
+            <w:color w:val="000000" w:themeColor="text1"/>
+            <w:sz w:val="21"/>
+            <w:szCs w:val="21"/>
           </w:rPr>
           <w:t>http://tv.telerik.com</w:t>
         </w:r>
       </w:hyperlink>
       <w:r>
         <w:rPr>
-          <w:rFonts w:ascii="Helvetica" w:hAnsi="Helvetica"/>
-          <w:color w:val="24292E"/>
+          <w:rFonts w:ascii="Arial" w:hAnsi="Arial" w:cs="Arial"/>
+          <w:color w:val="000000" w:themeColor="text1"/>
+          <w:sz w:val="21"/>
+          <w:szCs w:val="21"/>
         </w:rPr>
         <w:t>.</w:t>
       </w:r>
     </w:p>
     <w:p>
-      <w:bookmarkStart w:id="0" w:name="_GoBack"/>
-      <w:bookmarkEnd w:id="0"/>
+      <w:pPr>
+        <w:rPr>
+          <w:color w:val="000000" w:themeColor="text1"/>
+        </w:rPr>
+      </w:pPr>
     </w:p>
     <w:sectPr>
       <w:pgSz w:w="12240" w:h="15840"/>
@@ -3078,6 +3451,602 @@
     </w:lvl>
   </w:abstractNum>
   <w:abstractNum w:abstractNumId="3" w15:restartNumberingAfterBreak="0">
+    <w:nsid w:val="0E852FF1"/>
+    <w:multiLevelType w:val="multilevel"/>
+    <w:tmpl w:val="FD2E5D9E"/>
+    <w:lvl w:ilvl="0">
+      <w:start w:val="1"/>
+      <w:numFmt w:val="bullet"/>
+      <w:lvlText w:val=""/>
+      <w:lvlJc w:val="left"/>
+      <w:pPr>
+        <w:tabs>
+          <w:tab w:val="num" w:pos="720"/>
+        </w:tabs>
+        <w:ind w:left="720" w:hanging="360"/>
+      </w:pPr>
+      <w:rPr>
+        <w:rFonts w:ascii="Symbol" w:hAnsi="Symbol" w:hint="default"/>
+        <w:sz w:val="20"/>
+      </w:rPr>
+    </w:lvl>
+    <w:lvl w:ilvl="1" w:tentative="1">
+      <w:start w:val="1"/>
+      <w:numFmt w:val="bullet"/>
+      <w:lvlText w:val="o"/>
+      <w:lvlJc w:val="left"/>
+      <w:pPr>
+        <w:tabs>
+          <w:tab w:val="num" w:pos="1440"/>
+        </w:tabs>
+        <w:ind w:left="1440" w:hanging="360"/>
+      </w:pPr>
+      <w:rPr>
+        <w:rFonts w:ascii="Courier New" w:hAnsi="Courier New" w:hint="default"/>
+        <w:sz w:val="20"/>
+      </w:rPr>
+    </w:lvl>
+    <w:lvl w:ilvl="2" w:tentative="1">
+      <w:start w:val="1"/>
+      <w:numFmt w:val="bullet"/>
+      <w:lvlText w:val=""/>
+      <w:lvlJc w:val="left"/>
+      <w:pPr>
+        <w:tabs>
+          <w:tab w:val="num" w:pos="2160"/>
+        </w:tabs>
+        <w:ind w:left="2160" w:hanging="360"/>
+      </w:pPr>
+      <w:rPr>
+        <w:rFonts w:ascii="Wingdings" w:hAnsi="Wingdings" w:hint="default"/>
+        <w:sz w:val="20"/>
+      </w:rPr>
+    </w:lvl>
+    <w:lvl w:ilvl="3" w:tentative="1">
+      <w:start w:val="1"/>
+      <w:numFmt w:val="bullet"/>
+      <w:lvlText w:val=""/>
+      <w:lvlJc w:val="left"/>
+      <w:pPr>
+        <w:tabs>
+          <w:tab w:val="num" w:pos="2880"/>
+        </w:tabs>
+        <w:ind w:left="2880" w:hanging="360"/>
+      </w:pPr>
+      <w:rPr>
+        <w:rFonts w:ascii="Wingdings" w:hAnsi="Wingdings" w:hint="default"/>
+        <w:sz w:val="20"/>
+      </w:rPr>
+    </w:lvl>
+    <w:lvl w:ilvl="4" w:tentative="1">
+      <w:start w:val="1"/>
+      <w:numFmt w:val="bullet"/>
+      <w:lvlText w:val=""/>
+      <w:lvlJc w:val="left"/>
+      <w:pPr>
+        <w:tabs>
+          <w:tab w:val="num" w:pos="3600"/>
+        </w:tabs>
+        <w:ind w:left="3600" w:hanging="360"/>
+      </w:pPr>
+      <w:rPr>
+        <w:rFonts w:ascii="Wingdings" w:hAnsi="Wingdings" w:hint="default"/>
+        <w:sz w:val="20"/>
+      </w:rPr>
+    </w:lvl>
+    <w:lvl w:ilvl="5" w:tentative="1">
+      <w:start w:val="1"/>
+      <w:numFmt w:val="bullet"/>
+      <w:lvlText w:val=""/>
+      <w:lvlJc w:val="left"/>
+      <w:pPr>
+        <w:tabs>
+          <w:tab w:val="num" w:pos="4320"/>
+        </w:tabs>
+        <w:ind w:left="4320" w:hanging="360"/>
+      </w:pPr>
+      <w:rPr>
+        <w:rFonts w:ascii="Wingdings" w:hAnsi="Wingdings" w:hint="default"/>
+        <w:sz w:val="20"/>
+      </w:rPr>
+    </w:lvl>
+    <w:lvl w:ilvl="6" w:tentative="1">
+      <w:start w:val="1"/>
+      <w:numFmt w:val="bullet"/>
+      <w:lvlText w:val=""/>
+      <w:lvlJc w:val="left"/>
+      <w:pPr>
+        <w:tabs>
+          <w:tab w:val="num" w:pos="5040"/>
+        </w:tabs>
+        <w:ind w:left="5040" w:hanging="360"/>
+      </w:pPr>
+      <w:rPr>
+        <w:rFonts w:ascii="Wingdings" w:hAnsi="Wingdings" w:hint="default"/>
+        <w:sz w:val="20"/>
+      </w:rPr>
+    </w:lvl>
+    <w:lvl w:ilvl="7" w:tentative="1">
+      <w:start w:val="1"/>
+      <w:numFmt w:val="bullet"/>
+      <w:lvlText w:val=""/>
+      <w:lvlJc w:val="left"/>
+      <w:pPr>
+        <w:tabs>
+          <w:tab w:val="num" w:pos="5760"/>
+        </w:tabs>
+        <w:ind w:left="5760" w:hanging="360"/>
+      </w:pPr>
+      <w:rPr>
+        <w:rFonts w:ascii="Wingdings" w:hAnsi="Wingdings" w:hint="default"/>
+        <w:sz w:val="20"/>
+      </w:rPr>
+    </w:lvl>
+    <w:lvl w:ilvl="8" w:tentative="1">
+      <w:start w:val="1"/>
+      <w:numFmt w:val="bullet"/>
+      <w:lvlText w:val=""/>
+      <w:lvlJc w:val="left"/>
+      <w:pPr>
+        <w:tabs>
+          <w:tab w:val="num" w:pos="6480"/>
+        </w:tabs>
+        <w:ind w:left="6480" w:hanging="360"/>
+      </w:pPr>
+      <w:rPr>
+        <w:rFonts w:ascii="Wingdings" w:hAnsi="Wingdings" w:hint="default"/>
+        <w:sz w:val="20"/>
+      </w:rPr>
+    </w:lvl>
+  </w:abstractNum>
+  <w:abstractNum w:abstractNumId="4" w15:restartNumberingAfterBreak="0">
+    <w:nsid w:val="16CF3441"/>
+    <w:multiLevelType w:val="multilevel"/>
+    <w:tmpl w:val="D07E1A98"/>
+    <w:lvl w:ilvl="0">
+      <w:start w:val="1"/>
+      <w:numFmt w:val="bullet"/>
+      <w:lvlText w:val=""/>
+      <w:lvlJc w:val="left"/>
+      <w:pPr>
+        <w:tabs>
+          <w:tab w:val="num" w:pos="720"/>
+        </w:tabs>
+        <w:ind w:left="720" w:hanging="360"/>
+      </w:pPr>
+      <w:rPr>
+        <w:rFonts w:ascii="Symbol" w:hAnsi="Symbol" w:hint="default"/>
+        <w:sz w:val="20"/>
+      </w:rPr>
+    </w:lvl>
+    <w:lvl w:ilvl="1" w:tentative="1">
+      <w:start w:val="1"/>
+      <w:numFmt w:val="bullet"/>
+      <w:lvlText w:val="o"/>
+      <w:lvlJc w:val="left"/>
+      <w:pPr>
+        <w:tabs>
+          <w:tab w:val="num" w:pos="1440"/>
+        </w:tabs>
+        <w:ind w:left="1440" w:hanging="360"/>
+      </w:pPr>
+      <w:rPr>
+        <w:rFonts w:ascii="Courier New" w:hAnsi="Courier New" w:hint="default"/>
+        <w:sz w:val="20"/>
+      </w:rPr>
+    </w:lvl>
+    <w:lvl w:ilvl="2" w:tentative="1">
+      <w:start w:val="1"/>
+      <w:numFmt w:val="bullet"/>
+      <w:lvlText w:val=""/>
+      <w:lvlJc w:val="left"/>
+      <w:pPr>
+        <w:tabs>
+          <w:tab w:val="num" w:pos="2160"/>
+        </w:tabs>
+        <w:ind w:left="2160" w:hanging="360"/>
+      </w:pPr>
+      <w:rPr>
+        <w:rFonts w:ascii="Wingdings" w:hAnsi="Wingdings" w:hint="default"/>
+        <w:sz w:val="20"/>
+      </w:rPr>
+    </w:lvl>
+    <w:lvl w:ilvl="3" w:tentative="1">
+      <w:start w:val="1"/>
+      <w:numFmt w:val="bullet"/>
+      <w:lvlText w:val=""/>
+      <w:lvlJc w:val="left"/>
+      <w:pPr>
+        <w:tabs>
+          <w:tab w:val="num" w:pos="2880"/>
+        </w:tabs>
+        <w:ind w:left="2880" w:hanging="360"/>
+      </w:pPr>
+      <w:rPr>
+        <w:rFonts w:ascii="Wingdings" w:hAnsi="Wingdings" w:hint="default"/>
+        <w:sz w:val="20"/>
+      </w:rPr>
+    </w:lvl>
+    <w:lvl w:ilvl="4" w:tentative="1">
+      <w:start w:val="1"/>
+      <w:numFmt w:val="bullet"/>
+      <w:lvlText w:val=""/>
+      <w:lvlJc w:val="left"/>
+      <w:pPr>
+        <w:tabs>
+          <w:tab w:val="num" w:pos="3600"/>
+        </w:tabs>
+        <w:ind w:left="3600" w:hanging="360"/>
+      </w:pPr>
+      <w:rPr>
+        <w:rFonts w:ascii="Wingdings" w:hAnsi="Wingdings" w:hint="default"/>
+        <w:sz w:val="20"/>
+      </w:rPr>
+    </w:lvl>
+    <w:lvl w:ilvl="5" w:tentative="1">
+      <w:start w:val="1"/>
+      <w:numFmt w:val="bullet"/>
+      <w:lvlText w:val=""/>
+      <w:lvlJc w:val="left"/>
+      <w:pPr>
+        <w:tabs>
+          <w:tab w:val="num" w:pos="4320"/>
+        </w:tabs>
+        <w:ind w:left="4320" w:hanging="360"/>
+      </w:pPr>
+      <w:rPr>
+        <w:rFonts w:ascii="Wingdings" w:hAnsi="Wingdings" w:hint="default"/>
+        <w:sz w:val="20"/>
+      </w:rPr>
+    </w:lvl>
+    <w:lvl w:ilvl="6" w:tentative="1">
+      <w:start w:val="1"/>
+      <w:numFmt w:val="bullet"/>
+      <w:lvlText w:val=""/>
+      <w:lvlJc w:val="left"/>
+      <w:pPr>
+        <w:tabs>
+          <w:tab w:val="num" w:pos="5040"/>
+        </w:tabs>
+        <w:ind w:left="5040" w:hanging="360"/>
+      </w:pPr>
+      <w:rPr>
+        <w:rFonts w:ascii="Wingdings" w:hAnsi="Wingdings" w:hint="default"/>
+        <w:sz w:val="20"/>
+      </w:rPr>
+    </w:lvl>
+    <w:lvl w:ilvl="7" w:tentative="1">
+      <w:start w:val="1"/>
+      <w:numFmt w:val="bullet"/>
+      <w:lvlText w:val=""/>
+      <w:lvlJc w:val="left"/>
+      <w:pPr>
+        <w:tabs>
+          <w:tab w:val="num" w:pos="5760"/>
+        </w:tabs>
+        <w:ind w:left="5760" w:hanging="360"/>
+      </w:pPr>
+      <w:rPr>
+        <w:rFonts w:ascii="Wingdings" w:hAnsi="Wingdings" w:hint="default"/>
+        <w:sz w:val="20"/>
+      </w:rPr>
+    </w:lvl>
+    <w:lvl w:ilvl="8" w:tentative="1">
+      <w:start w:val="1"/>
+      <w:numFmt w:val="bullet"/>
+      <w:lvlText w:val=""/>
+      <w:lvlJc w:val="left"/>
+      <w:pPr>
+        <w:tabs>
+          <w:tab w:val="num" w:pos="6480"/>
+        </w:tabs>
+        <w:ind w:left="6480" w:hanging="360"/>
+      </w:pPr>
+      <w:rPr>
+        <w:rFonts w:ascii="Wingdings" w:hAnsi="Wingdings" w:hint="default"/>
+        <w:sz w:val="20"/>
+      </w:rPr>
+    </w:lvl>
+  </w:abstractNum>
+  <w:abstractNum w:abstractNumId="5" w15:restartNumberingAfterBreak="0">
+    <w:nsid w:val="22A24DE6"/>
+    <w:multiLevelType w:val="multilevel"/>
+    <w:tmpl w:val="48ECF23A"/>
+    <w:lvl w:ilvl="0">
+      <w:start w:val="1"/>
+      <w:numFmt w:val="bullet"/>
+      <w:lvlText w:val=""/>
+      <w:lvlJc w:val="left"/>
+      <w:pPr>
+        <w:tabs>
+          <w:tab w:val="num" w:pos="720"/>
+        </w:tabs>
+        <w:ind w:left="720" w:hanging="360"/>
+      </w:pPr>
+      <w:rPr>
+        <w:rFonts w:ascii="Symbol" w:hAnsi="Symbol" w:hint="default"/>
+        <w:sz w:val="20"/>
+      </w:rPr>
+    </w:lvl>
+    <w:lvl w:ilvl="1" w:tentative="1">
+      <w:start w:val="1"/>
+      <w:numFmt w:val="bullet"/>
+      <w:lvlText w:val="o"/>
+      <w:lvlJc w:val="left"/>
+      <w:pPr>
+        <w:tabs>
+          <w:tab w:val="num" w:pos="1440"/>
+        </w:tabs>
+        <w:ind w:left="1440" w:hanging="360"/>
+      </w:pPr>
+      <w:rPr>
+        <w:rFonts w:ascii="Courier New" w:hAnsi="Courier New" w:hint="default"/>
+        <w:sz w:val="20"/>
+      </w:rPr>
+    </w:lvl>
+    <w:lvl w:ilvl="2" w:tentative="1">
+      <w:start w:val="1"/>
+      <w:numFmt w:val="bullet"/>
+      <w:lvlText w:val=""/>
+      <w:lvlJc w:val="left"/>
+      <w:pPr>
+        <w:tabs>
+          <w:tab w:val="num" w:pos="2160"/>
+        </w:tabs>
+        <w:ind w:left="2160" w:hanging="360"/>
+      </w:pPr>
+      <w:rPr>
+        <w:rFonts w:ascii="Wingdings" w:hAnsi="Wingdings" w:hint="default"/>
+        <w:sz w:val="20"/>
+      </w:rPr>
+    </w:lvl>
+    <w:lvl w:ilvl="3" w:tentative="1">
+      <w:start w:val="1"/>
+      <w:numFmt w:val="bullet"/>
+      <w:lvlText w:val=""/>
+      <w:lvlJc w:val="left"/>
+      <w:pPr>
+        <w:tabs>
+          <w:tab w:val="num" w:pos="2880"/>
+        </w:tabs>
+        <w:ind w:left="2880" w:hanging="360"/>
+      </w:pPr>
+      <w:rPr>
+        <w:rFonts w:ascii="Wingdings" w:hAnsi="Wingdings" w:hint="default"/>
+        <w:sz w:val="20"/>
+      </w:rPr>
+    </w:lvl>
+    <w:lvl w:ilvl="4" w:tentative="1">
+      <w:start w:val="1"/>
+      <w:numFmt w:val="bullet"/>
+      <w:lvlText w:val=""/>
+      <w:lvlJc w:val="left"/>
+      <w:pPr>
+        <w:tabs>
+          <w:tab w:val="num" w:pos="3600"/>
+        </w:tabs>
+        <w:ind w:left="3600" w:hanging="360"/>
+      </w:pPr>
+      <w:rPr>
+        <w:rFonts w:ascii="Wingdings" w:hAnsi="Wingdings" w:hint="default"/>
+        <w:sz w:val="20"/>
+      </w:rPr>
+    </w:lvl>
+    <w:lvl w:ilvl="5" w:tentative="1">
+      <w:start w:val="1"/>
+      <w:numFmt w:val="bullet"/>
+      <w:lvlText w:val=""/>
+      <w:lvlJc w:val="left"/>
+      <w:pPr>
+        <w:tabs>
+          <w:tab w:val="num" w:pos="4320"/>
+        </w:tabs>
+        <w:ind w:left="4320" w:hanging="360"/>
+      </w:pPr>
+      <w:rPr>
+        <w:rFonts w:ascii="Wingdings" w:hAnsi="Wingdings" w:hint="default"/>
+        <w:sz w:val="20"/>
+      </w:rPr>
+    </w:lvl>
+    <w:lvl w:ilvl="6" w:tentative="1">
+      <w:start w:val="1"/>
+      <w:numFmt w:val="bullet"/>
+      <w:lvlText w:val=""/>
+      <w:lvlJc w:val="left"/>
+      <w:pPr>
+        <w:tabs>
+          <w:tab w:val="num" w:pos="5040"/>
+        </w:tabs>
+        <w:ind w:left="5040" w:hanging="360"/>
+      </w:pPr>
+      <w:rPr>
+        <w:rFonts w:ascii="Wingdings" w:hAnsi="Wingdings" w:hint="default"/>
+        <w:sz w:val="20"/>
+      </w:rPr>
+    </w:lvl>
+    <w:lvl w:ilvl="7" w:tentative="1">
+      <w:start w:val="1"/>
+      <w:numFmt w:val="bullet"/>
+      <w:lvlText w:val=""/>
+      <w:lvlJc w:val="left"/>
+      <w:pPr>
+        <w:tabs>
+          <w:tab w:val="num" w:pos="5760"/>
+        </w:tabs>
+        <w:ind w:left="5760" w:hanging="360"/>
+      </w:pPr>
+      <w:rPr>
+        <w:rFonts w:ascii="Wingdings" w:hAnsi="Wingdings" w:hint="default"/>
+        <w:sz w:val="20"/>
+      </w:rPr>
+    </w:lvl>
+    <w:lvl w:ilvl="8" w:tentative="1">
+      <w:start w:val="1"/>
+      <w:numFmt w:val="bullet"/>
+      <w:lvlText w:val=""/>
+      <w:lvlJc w:val="left"/>
+      <w:pPr>
+        <w:tabs>
+          <w:tab w:val="num" w:pos="6480"/>
+        </w:tabs>
+        <w:ind w:left="6480" w:hanging="360"/>
+      </w:pPr>
+      <w:rPr>
+        <w:rFonts w:ascii="Wingdings" w:hAnsi="Wingdings" w:hint="default"/>
+        <w:sz w:val="20"/>
+      </w:rPr>
+    </w:lvl>
+  </w:abstractNum>
+  <w:abstractNum w:abstractNumId="6" w15:restartNumberingAfterBreak="0">
+    <w:nsid w:val="2A617E74"/>
+    <w:multiLevelType w:val="multilevel"/>
+    <w:tmpl w:val="D35ACCD0"/>
+    <w:lvl w:ilvl="0">
+      <w:start w:val="1"/>
+      <w:numFmt w:val="bullet"/>
+      <w:lvlText w:val=""/>
+      <w:lvlJc w:val="left"/>
+      <w:pPr>
+        <w:tabs>
+          <w:tab w:val="num" w:pos="720"/>
+        </w:tabs>
+        <w:ind w:left="720" w:hanging="360"/>
+      </w:pPr>
+      <w:rPr>
+        <w:rFonts w:ascii="Symbol" w:hAnsi="Symbol" w:hint="default"/>
+        <w:sz w:val="20"/>
+      </w:rPr>
+    </w:lvl>
+    <w:lvl w:ilvl="1" w:tentative="1">
+      <w:start w:val="1"/>
+      <w:numFmt w:val="bullet"/>
+      <w:lvlText w:val="o"/>
+      <w:lvlJc w:val="left"/>
+      <w:pPr>
+        <w:tabs>
+          <w:tab w:val="num" w:pos="1440"/>
+        </w:tabs>
+        <w:ind w:left="1440" w:hanging="360"/>
+      </w:pPr>
+      <w:rPr>
+        <w:rFonts w:ascii="Courier New" w:hAnsi="Courier New" w:hint="default"/>
+        <w:sz w:val="20"/>
+      </w:rPr>
+    </w:lvl>
+    <w:lvl w:ilvl="2" w:tentative="1">
+      <w:start w:val="1"/>
+      <w:numFmt w:val="bullet"/>
+      <w:lvlText w:val=""/>
+      <w:lvlJc w:val="left"/>
+      <w:pPr>
+        <w:tabs>
+          <w:tab w:val="num" w:pos="2160"/>
+        </w:tabs>
+        <w:ind w:left="2160" w:hanging="360"/>
+      </w:pPr>
+      <w:rPr>
+        <w:rFonts w:ascii="Wingdings" w:hAnsi="Wingdings" w:hint="default"/>
+        <w:sz w:val="20"/>
+      </w:rPr>
+    </w:lvl>
+    <w:lvl w:ilvl="3" w:tentative="1">
+      <w:start w:val="1"/>
+      <w:numFmt w:val="bullet"/>
+      <w:lvlText w:val=""/>
+      <w:lvlJc w:val="left"/>
+      <w:pPr>
+        <w:tabs>
+          <w:tab w:val="num" w:pos="2880"/>
+        </w:tabs>
+        <w:ind w:left="2880" w:hanging="360"/>
+      </w:pPr>
+      <w:rPr>
+        <w:rFonts w:ascii="Wingdings" w:hAnsi="Wingdings" w:hint="default"/>
+        <w:sz w:val="20"/>
+      </w:rPr>
+    </w:lvl>
+    <w:lvl w:ilvl="4" w:tentative="1">
+      <w:start w:val="1"/>
+      <w:numFmt w:val="bullet"/>
+      <w:lvlText w:val=""/>
+      <w:lvlJc w:val="left"/>
+      <w:pPr>
+        <w:tabs>
+          <w:tab w:val="num" w:pos="3600"/>
+        </w:tabs>
+        <w:ind w:left="3600" w:hanging="360"/>
+      </w:pPr>
+      <w:rPr>
+        <w:rFonts w:ascii="Wingdings" w:hAnsi="Wingdings" w:hint="default"/>
+        <w:sz w:val="20"/>
+      </w:rPr>
+    </w:lvl>
+    <w:lvl w:ilvl="5" w:tentative="1">
+      <w:start w:val="1"/>
+      <w:numFmt w:val="bullet"/>
+      <w:lvlText w:val=""/>
+      <w:lvlJc w:val="left"/>
+      <w:pPr>
+        <w:tabs>
+          <w:tab w:val="num" w:pos="4320"/>
+        </w:tabs>
+        <w:ind w:left="4320" w:hanging="360"/>
+      </w:pPr>
+      <w:rPr>
+        <w:rFonts w:ascii="Wingdings" w:hAnsi="Wingdings" w:hint="default"/>
+        <w:sz w:val="20"/>
+      </w:rPr>
+    </w:lvl>
+    <w:lvl w:ilvl="6" w:tentative="1">
+      <w:start w:val="1"/>
+      <w:numFmt w:val="bullet"/>
+      <w:lvlText w:val=""/>
+      <w:lvlJc w:val="left"/>
+      <w:pPr>
+        <w:tabs>
+          <w:tab w:val="num" w:pos="5040"/>
+        </w:tabs>
+        <w:ind w:left="5040" w:hanging="360"/>
+      </w:pPr>
+      <w:rPr>
+        <w:rFonts w:ascii="Wingdings" w:hAnsi="Wingdings" w:hint="default"/>
+        <w:sz w:val="20"/>
+      </w:rPr>
+    </w:lvl>
+    <w:lvl w:ilvl="7" w:tentative="1">
+      <w:start w:val="1"/>
+      <w:numFmt w:val="bullet"/>
+      <w:lvlText w:val=""/>
+      <w:lvlJc w:val="left"/>
+      <w:pPr>
+        <w:tabs>
+          <w:tab w:val="num" w:pos="5760"/>
+        </w:tabs>
+        <w:ind w:left="5760" w:hanging="360"/>
+      </w:pPr>
+      <w:rPr>
+        <w:rFonts w:ascii="Wingdings" w:hAnsi="Wingdings" w:hint="default"/>
+        <w:sz w:val="20"/>
+      </w:rPr>
+    </w:lvl>
+    <w:lvl w:ilvl="8" w:tentative="1">
+      <w:start w:val="1"/>
+      <w:numFmt w:val="bullet"/>
+      <w:lvlText w:val=""/>
+      <w:lvlJc w:val="left"/>
+      <w:pPr>
+        <w:tabs>
+          <w:tab w:val="num" w:pos="6480"/>
+        </w:tabs>
+        <w:ind w:left="6480" w:hanging="360"/>
+      </w:pPr>
+      <w:rPr>
+        <w:rFonts w:ascii="Wingdings" w:hAnsi="Wingdings" w:hint="default"/>
+        <w:sz w:val="20"/>
+      </w:rPr>
+    </w:lvl>
+  </w:abstractNum>
+  <w:abstractNum w:abstractNumId="7" w15:restartNumberingAfterBreak="0">
     <w:nsid w:val="2A931287"/>
     <w:multiLevelType w:val="multilevel"/>
     <w:tmpl w:val="D826E302"/>
@@ -3226,7 +4195,7 @@
       </w:rPr>
     </w:lvl>
   </w:abstractNum>
-  <w:abstractNum w:abstractNumId="4" w15:restartNumberingAfterBreak="0">
+  <w:abstractNum w:abstractNumId="8" w15:restartNumberingAfterBreak="0">
     <w:nsid w:val="2E75760E"/>
     <w:multiLevelType w:val="multilevel"/>
     <w:tmpl w:val="86A4B424"/>
@@ -3375,7 +4344,156 @@
       </w:rPr>
     </w:lvl>
   </w:abstractNum>
-  <w:abstractNum w:abstractNumId="5" w15:restartNumberingAfterBreak="0">
+  <w:abstractNum w:abstractNumId="9" w15:restartNumberingAfterBreak="0">
+    <w:nsid w:val="30BD7531"/>
+    <w:multiLevelType w:val="multilevel"/>
+    <w:tmpl w:val="56BA72EE"/>
+    <w:lvl w:ilvl="0">
+      <w:start w:val="1"/>
+      <w:numFmt w:val="bullet"/>
+      <w:lvlText w:val=""/>
+      <w:lvlJc w:val="left"/>
+      <w:pPr>
+        <w:tabs>
+          <w:tab w:val="num" w:pos="720"/>
+        </w:tabs>
+        <w:ind w:left="720" w:hanging="360"/>
+      </w:pPr>
+      <w:rPr>
+        <w:rFonts w:ascii="Symbol" w:hAnsi="Symbol" w:hint="default"/>
+        <w:sz w:val="20"/>
+      </w:rPr>
+    </w:lvl>
+    <w:lvl w:ilvl="1" w:tentative="1">
+      <w:start w:val="1"/>
+      <w:numFmt w:val="bullet"/>
+      <w:lvlText w:val="o"/>
+      <w:lvlJc w:val="left"/>
+      <w:pPr>
+        <w:tabs>
+          <w:tab w:val="num" w:pos="1440"/>
+        </w:tabs>
+        <w:ind w:left="1440" w:hanging="360"/>
+      </w:pPr>
+      <w:rPr>
+        <w:rFonts w:ascii="Courier New" w:hAnsi="Courier New" w:hint="default"/>
+        <w:sz w:val="20"/>
+      </w:rPr>
+    </w:lvl>
+    <w:lvl w:ilvl="2" w:tentative="1">
+      <w:start w:val="1"/>
+      <w:numFmt w:val="bullet"/>
+      <w:lvlText w:val=""/>
+      <w:lvlJc w:val="left"/>
+      <w:pPr>
+        <w:tabs>
+          <w:tab w:val="num" w:pos="2160"/>
+        </w:tabs>
+        <w:ind w:left="2160" w:hanging="360"/>
+      </w:pPr>
+      <w:rPr>
+        <w:rFonts w:ascii="Wingdings" w:hAnsi="Wingdings" w:hint="default"/>
+        <w:sz w:val="20"/>
+      </w:rPr>
+    </w:lvl>
+    <w:lvl w:ilvl="3" w:tentative="1">
+      <w:start w:val="1"/>
+      <w:numFmt w:val="bullet"/>
+      <w:lvlText w:val=""/>
+      <w:lvlJc w:val="left"/>
+      <w:pPr>
+        <w:tabs>
+          <w:tab w:val="num" w:pos="2880"/>
+        </w:tabs>
+        <w:ind w:left="2880" w:hanging="360"/>
+      </w:pPr>
+      <w:rPr>
+        <w:rFonts w:ascii="Wingdings" w:hAnsi="Wingdings" w:hint="default"/>
+        <w:sz w:val="20"/>
+      </w:rPr>
+    </w:lvl>
+    <w:lvl w:ilvl="4" w:tentative="1">
+      <w:start w:val="1"/>
+      <w:numFmt w:val="bullet"/>
+      <w:lvlText w:val=""/>
+      <w:lvlJc w:val="left"/>
+      <w:pPr>
+        <w:tabs>
+          <w:tab w:val="num" w:pos="3600"/>
+        </w:tabs>
+        <w:ind w:left="3600" w:hanging="360"/>
+      </w:pPr>
+      <w:rPr>
+        <w:rFonts w:ascii="Wingdings" w:hAnsi="Wingdings" w:hint="default"/>
+        <w:sz w:val="20"/>
+      </w:rPr>
+    </w:lvl>
+    <w:lvl w:ilvl="5" w:tentative="1">
+      <w:start w:val="1"/>
+      <w:numFmt w:val="bullet"/>
+      <w:lvlText w:val=""/>
+      <w:lvlJc w:val="left"/>
+      <w:pPr>
+        <w:tabs>
+          <w:tab w:val="num" w:pos="4320"/>
+        </w:tabs>
+        <w:ind w:left="4320" w:hanging="360"/>
+      </w:pPr>
+      <w:rPr>
+        <w:rFonts w:ascii="Wingdings" w:hAnsi="Wingdings" w:hint="default"/>
+        <w:sz w:val="20"/>
+      </w:rPr>
+    </w:lvl>
+    <w:lvl w:ilvl="6" w:tentative="1">
+      <w:start w:val="1"/>
+      <w:numFmt w:val="bullet"/>
+      <w:lvlText w:val=""/>
+      <w:lvlJc w:val="left"/>
+      <w:pPr>
+        <w:tabs>
+          <w:tab w:val="num" w:pos="5040"/>
+        </w:tabs>
+        <w:ind w:left="5040" w:hanging="360"/>
+      </w:pPr>
+      <w:rPr>
+        <w:rFonts w:ascii="Wingdings" w:hAnsi="Wingdings" w:hint="default"/>
+        <w:sz w:val="20"/>
+      </w:rPr>
+    </w:lvl>
+    <w:lvl w:ilvl="7" w:tentative="1">
+      <w:start w:val="1"/>
+      <w:numFmt w:val="bullet"/>
+      <w:lvlText w:val=""/>
+      <w:lvlJc w:val="left"/>
+      <w:pPr>
+        <w:tabs>
+          <w:tab w:val="num" w:pos="5760"/>
+        </w:tabs>
+        <w:ind w:left="5760" w:hanging="360"/>
+      </w:pPr>
+      <w:rPr>
+        <w:rFonts w:ascii="Wingdings" w:hAnsi="Wingdings" w:hint="default"/>
+        <w:sz w:val="20"/>
+      </w:rPr>
+    </w:lvl>
+    <w:lvl w:ilvl="8" w:tentative="1">
+      <w:start w:val="1"/>
+      <w:numFmt w:val="bullet"/>
+      <w:lvlText w:val=""/>
+      <w:lvlJc w:val="left"/>
+      <w:pPr>
+        <w:tabs>
+          <w:tab w:val="num" w:pos="6480"/>
+        </w:tabs>
+        <w:ind w:left="6480" w:hanging="360"/>
+      </w:pPr>
+      <w:rPr>
+        <w:rFonts w:ascii="Wingdings" w:hAnsi="Wingdings" w:hint="default"/>
+        <w:sz w:val="20"/>
+      </w:rPr>
+    </w:lvl>
+  </w:abstractNum>
+  <w:abstractNum w:abstractNumId="10" w15:restartNumberingAfterBreak="0">
     <w:nsid w:val="328B2B92"/>
     <w:multiLevelType w:val="multilevel"/>
     <w:tmpl w:val="7CB477A2"/>
@@ -3524,7 +4642,7 @@
       </w:rPr>
     </w:lvl>
   </w:abstractNum>
-  <w:abstractNum w:abstractNumId="6" w15:restartNumberingAfterBreak="0">
+  <w:abstractNum w:abstractNumId="11" w15:restartNumberingAfterBreak="0">
     <w:nsid w:val="3309181E"/>
     <w:multiLevelType w:val="multilevel"/>
     <w:tmpl w:val="D5F223DC"/>
@@ -3673,7 +4791,7 @@
       </w:rPr>
     </w:lvl>
   </w:abstractNum>
-  <w:abstractNum w:abstractNumId="7" w15:restartNumberingAfterBreak="0">
+  <w:abstractNum w:abstractNumId="12" w15:restartNumberingAfterBreak="0">
     <w:nsid w:val="375A28AB"/>
     <w:multiLevelType w:val="multilevel"/>
     <w:tmpl w:val="E7ECD5AC"/>
@@ -3822,7 +4940,7 @@
       </w:rPr>
     </w:lvl>
   </w:abstractNum>
-  <w:abstractNum w:abstractNumId="8" w15:restartNumberingAfterBreak="0">
+  <w:abstractNum w:abstractNumId="13" w15:restartNumberingAfterBreak="0">
     <w:nsid w:val="376F6CF5"/>
     <w:multiLevelType w:val="multilevel"/>
     <w:tmpl w:val="A3C660FE"/>
@@ -3971,7 +5089,156 @@
       </w:rPr>
     </w:lvl>
   </w:abstractNum>
-  <w:abstractNum w:abstractNumId="9" w15:restartNumberingAfterBreak="0">
+  <w:abstractNum w:abstractNumId="14" w15:restartNumberingAfterBreak="0">
+    <w:nsid w:val="3ECC5038"/>
+    <w:multiLevelType w:val="multilevel"/>
+    <w:tmpl w:val="56B82796"/>
+    <w:lvl w:ilvl="0">
+      <w:start w:val="1"/>
+      <w:numFmt w:val="bullet"/>
+      <w:lvlText w:val=""/>
+      <w:lvlJc w:val="left"/>
+      <w:pPr>
+        <w:tabs>
+          <w:tab w:val="num" w:pos="720"/>
+        </w:tabs>
+        <w:ind w:left="720" w:hanging="360"/>
+      </w:pPr>
+      <w:rPr>
+        <w:rFonts w:ascii="Symbol" w:hAnsi="Symbol" w:hint="default"/>
+        <w:sz w:val="20"/>
+      </w:rPr>
+    </w:lvl>
+    <w:lvl w:ilvl="1" w:tentative="1">
+      <w:start w:val="1"/>
+      <w:numFmt w:val="bullet"/>
+      <w:lvlText w:val="o"/>
+      <w:lvlJc w:val="left"/>
+      <w:pPr>
+        <w:tabs>
+          <w:tab w:val="num" w:pos="1440"/>
+        </w:tabs>
+        <w:ind w:left="1440" w:hanging="360"/>
+      </w:pPr>
+      <w:rPr>
+        <w:rFonts w:ascii="Courier New" w:hAnsi="Courier New" w:hint="default"/>
+        <w:sz w:val="20"/>
+      </w:rPr>
+    </w:lvl>
+    <w:lvl w:ilvl="2" w:tentative="1">
+      <w:start w:val="1"/>
+      <w:numFmt w:val="bullet"/>
+      <w:lvlText w:val=""/>
+      <w:lvlJc w:val="left"/>
+      <w:pPr>
+        <w:tabs>
+          <w:tab w:val="num" w:pos="2160"/>
+        </w:tabs>
+        <w:ind w:left="2160" w:hanging="360"/>
+      </w:pPr>
+      <w:rPr>
+        <w:rFonts w:ascii="Wingdings" w:hAnsi="Wingdings" w:hint="default"/>
+        <w:sz w:val="20"/>
+      </w:rPr>
+    </w:lvl>
+    <w:lvl w:ilvl="3" w:tentative="1">
+      <w:start w:val="1"/>
+      <w:numFmt w:val="bullet"/>
+      <w:lvlText w:val=""/>
+      <w:lvlJc w:val="left"/>
+      <w:pPr>
+        <w:tabs>
+          <w:tab w:val="num" w:pos="2880"/>
+        </w:tabs>
+        <w:ind w:left="2880" w:hanging="360"/>
+      </w:pPr>
+      <w:rPr>
+        <w:rFonts w:ascii="Wingdings" w:hAnsi="Wingdings" w:hint="default"/>
+        <w:sz w:val="20"/>
+      </w:rPr>
+    </w:lvl>
+    <w:lvl w:ilvl="4" w:tentative="1">
+      <w:start w:val="1"/>
+      <w:numFmt w:val="bullet"/>
+      <w:lvlText w:val=""/>
+      <w:lvlJc w:val="left"/>
+      <w:pPr>
+        <w:tabs>
+          <w:tab w:val="num" w:pos="3600"/>
+        </w:tabs>
+        <w:ind w:left="3600" w:hanging="360"/>
+      </w:pPr>
+      <w:rPr>
+        <w:rFonts w:ascii="Wingdings" w:hAnsi="Wingdings" w:hint="default"/>
+        <w:sz w:val="20"/>
+      </w:rPr>
+    </w:lvl>
+    <w:lvl w:ilvl="5" w:tentative="1">
+      <w:start w:val="1"/>
+      <w:numFmt w:val="bullet"/>
+      <w:lvlText w:val=""/>
+      <w:lvlJc w:val="left"/>
+      <w:pPr>
+        <w:tabs>
+          <w:tab w:val="num" w:pos="4320"/>
+        </w:tabs>
+        <w:ind w:left="4320" w:hanging="360"/>
+      </w:pPr>
+      <w:rPr>
+        <w:rFonts w:ascii="Wingdings" w:hAnsi="Wingdings" w:hint="default"/>
+        <w:sz w:val="20"/>
+      </w:rPr>
+    </w:lvl>
+    <w:lvl w:ilvl="6" w:tentative="1">
+      <w:start w:val="1"/>
+      <w:numFmt w:val="bullet"/>
+      <w:lvlText w:val=""/>
+      <w:lvlJc w:val="left"/>
+      <w:pPr>
+        <w:tabs>
+          <w:tab w:val="num" w:pos="5040"/>
+        </w:tabs>
+        <w:ind w:left="5040" w:hanging="360"/>
+      </w:pPr>
+      <w:rPr>
+        <w:rFonts w:ascii="Wingdings" w:hAnsi="Wingdings" w:hint="default"/>
+        <w:sz w:val="20"/>
+      </w:rPr>
+    </w:lvl>
+    <w:lvl w:ilvl="7" w:tentative="1">
+      <w:start w:val="1"/>
+      <w:numFmt w:val="bullet"/>
+      <w:lvlText w:val=""/>
+      <w:lvlJc w:val="left"/>
+      <w:pPr>
+        <w:tabs>
+          <w:tab w:val="num" w:pos="5760"/>
+        </w:tabs>
+        <w:ind w:left="5760" w:hanging="360"/>
+      </w:pPr>
+      <w:rPr>
+        <w:rFonts w:ascii="Wingdings" w:hAnsi="Wingdings" w:hint="default"/>
+        <w:sz w:val="20"/>
+      </w:rPr>
+    </w:lvl>
+    <w:lvl w:ilvl="8" w:tentative="1">
+      <w:start w:val="1"/>
+      <w:numFmt w:val="bullet"/>
+      <w:lvlText w:val=""/>
+      <w:lvlJc w:val="left"/>
+      <w:pPr>
+        <w:tabs>
+          <w:tab w:val="num" w:pos="6480"/>
+        </w:tabs>
+        <w:ind w:left="6480" w:hanging="360"/>
+      </w:pPr>
+      <w:rPr>
+        <w:rFonts w:ascii="Wingdings" w:hAnsi="Wingdings" w:hint="default"/>
+        <w:sz w:val="20"/>
+      </w:rPr>
+    </w:lvl>
+  </w:abstractNum>
+  <w:abstractNum w:abstractNumId="15" w15:restartNumberingAfterBreak="0">
     <w:nsid w:val="3FB30A56"/>
     <w:multiLevelType w:val="multilevel"/>
     <w:tmpl w:val="5986E5C6"/>
@@ -4120,7 +5387,7 @@
       </w:rPr>
     </w:lvl>
   </w:abstractNum>
-  <w:abstractNum w:abstractNumId="10" w15:restartNumberingAfterBreak="0">
+  <w:abstractNum w:abstractNumId="16" w15:restartNumberingAfterBreak="0">
     <w:nsid w:val="4E073A85"/>
     <w:multiLevelType w:val="multilevel"/>
     <w:tmpl w:val="5E3C76B0"/>
@@ -4269,7 +5536,156 @@
       </w:rPr>
     </w:lvl>
   </w:abstractNum>
-  <w:abstractNum w:abstractNumId="11" w15:restartNumberingAfterBreak="0">
+  <w:abstractNum w:abstractNumId="17" w15:restartNumberingAfterBreak="0">
+    <w:nsid w:val="4EC47DA1"/>
+    <w:multiLevelType w:val="multilevel"/>
+    <w:tmpl w:val="C0AC3A16"/>
+    <w:lvl w:ilvl="0">
+      <w:start w:val="1"/>
+      <w:numFmt w:val="bullet"/>
+      <w:lvlText w:val=""/>
+      <w:lvlJc w:val="left"/>
+      <w:pPr>
+        <w:tabs>
+          <w:tab w:val="num" w:pos="720"/>
+        </w:tabs>
+        <w:ind w:left="720" w:hanging="360"/>
+      </w:pPr>
+      <w:rPr>
+        <w:rFonts w:ascii="Symbol" w:hAnsi="Symbol" w:hint="default"/>
+        <w:sz w:val="20"/>
+      </w:rPr>
+    </w:lvl>
+    <w:lvl w:ilvl="1" w:tentative="1">
+      <w:start w:val="1"/>
+      <w:numFmt w:val="bullet"/>
+      <w:lvlText w:val="o"/>
+      <w:lvlJc w:val="left"/>
+      <w:pPr>
+        <w:tabs>
+          <w:tab w:val="num" w:pos="1440"/>
+        </w:tabs>
+        <w:ind w:left="1440" w:hanging="360"/>
+      </w:pPr>
+      <w:rPr>
+        <w:rFonts w:ascii="Courier New" w:hAnsi="Courier New" w:hint="default"/>
+        <w:sz w:val="20"/>
+      </w:rPr>
+    </w:lvl>
+    <w:lvl w:ilvl="2" w:tentative="1">
+      <w:start w:val="1"/>
+      <w:numFmt w:val="bullet"/>
+      <w:lvlText w:val=""/>
+      <w:lvlJc w:val="left"/>
+      <w:pPr>
+        <w:tabs>
+          <w:tab w:val="num" w:pos="2160"/>
+        </w:tabs>
+        <w:ind w:left="2160" w:hanging="360"/>
+      </w:pPr>
+      <w:rPr>
+        <w:rFonts w:ascii="Wingdings" w:hAnsi="Wingdings" w:hint="default"/>
+        <w:sz w:val="20"/>
+      </w:rPr>
+    </w:lvl>
+    <w:lvl w:ilvl="3" w:tentative="1">
+      <w:start w:val="1"/>
+      <w:numFmt w:val="bullet"/>
+      <w:lvlText w:val=""/>
+      <w:lvlJc w:val="left"/>
+      <w:pPr>
+        <w:tabs>
+          <w:tab w:val="num" w:pos="2880"/>
+        </w:tabs>
+        <w:ind w:left="2880" w:hanging="360"/>
+      </w:pPr>
+      <w:rPr>
+        <w:rFonts w:ascii="Wingdings" w:hAnsi="Wingdings" w:hint="default"/>
+        <w:sz w:val="20"/>
+      </w:rPr>
+    </w:lvl>
+    <w:lvl w:ilvl="4" w:tentative="1">
+      <w:start w:val="1"/>
+      <w:numFmt w:val="bullet"/>
+      <w:lvlText w:val=""/>
+      <w:lvlJc w:val="left"/>
+      <w:pPr>
+        <w:tabs>
+          <w:tab w:val="num" w:pos="3600"/>
+        </w:tabs>
+        <w:ind w:left="3600" w:hanging="360"/>
+      </w:pPr>
+      <w:rPr>
+        <w:rFonts w:ascii="Wingdings" w:hAnsi="Wingdings" w:hint="default"/>
+        <w:sz w:val="20"/>
+      </w:rPr>
+    </w:lvl>
+    <w:lvl w:ilvl="5" w:tentative="1">
+      <w:start w:val="1"/>
+      <w:numFmt w:val="bullet"/>
+      <w:lvlText w:val=""/>
+      <w:lvlJc w:val="left"/>
+      <w:pPr>
+        <w:tabs>
+          <w:tab w:val="num" w:pos="4320"/>
+        </w:tabs>
+        <w:ind w:left="4320" w:hanging="360"/>
+      </w:pPr>
+      <w:rPr>
+        <w:rFonts w:ascii="Wingdings" w:hAnsi="Wingdings" w:hint="default"/>
+        <w:sz w:val="20"/>
+      </w:rPr>
+    </w:lvl>
+    <w:lvl w:ilvl="6" w:tentative="1">
+      <w:start w:val="1"/>
+      <w:numFmt w:val="bullet"/>
+      <w:lvlText w:val=""/>
+      <w:lvlJc w:val="left"/>
+      <w:pPr>
+        <w:tabs>
+          <w:tab w:val="num" w:pos="5040"/>
+        </w:tabs>
+        <w:ind w:left="5040" w:hanging="360"/>
+      </w:pPr>
+      <w:rPr>
+        <w:rFonts w:ascii="Wingdings" w:hAnsi="Wingdings" w:hint="default"/>
+        <w:sz w:val="20"/>
+      </w:rPr>
+    </w:lvl>
+    <w:lvl w:ilvl="7" w:tentative="1">
+      <w:start w:val="1"/>
+      <w:numFmt w:val="bullet"/>
+      <w:lvlText w:val=""/>
+      <w:lvlJc w:val="left"/>
+      <w:pPr>
+        <w:tabs>
+          <w:tab w:val="num" w:pos="5760"/>
+        </w:tabs>
+        <w:ind w:left="5760" w:hanging="360"/>
+      </w:pPr>
+      <w:rPr>
+        <w:rFonts w:ascii="Wingdings" w:hAnsi="Wingdings" w:hint="default"/>
+        <w:sz w:val="20"/>
+      </w:rPr>
+    </w:lvl>
+    <w:lvl w:ilvl="8" w:tentative="1">
+      <w:start w:val="1"/>
+      <w:numFmt w:val="bullet"/>
+      <w:lvlText w:val=""/>
+      <w:lvlJc w:val="left"/>
+      <w:pPr>
+        <w:tabs>
+          <w:tab w:val="num" w:pos="6480"/>
+        </w:tabs>
+        <w:ind w:left="6480" w:hanging="360"/>
+      </w:pPr>
+      <w:rPr>
+        <w:rFonts w:ascii="Wingdings" w:hAnsi="Wingdings" w:hint="default"/>
+        <w:sz w:val="20"/>
+      </w:rPr>
+    </w:lvl>
+  </w:abstractNum>
+  <w:abstractNum w:abstractNumId="18" w15:restartNumberingAfterBreak="0">
     <w:nsid w:val="57290B44"/>
     <w:multiLevelType w:val="multilevel"/>
     <w:tmpl w:val="D1227B78"/>
@@ -4418,7 +5834,7 @@
       </w:rPr>
     </w:lvl>
   </w:abstractNum>
-  <w:abstractNum w:abstractNumId="12" w15:restartNumberingAfterBreak="0">
+  <w:abstractNum w:abstractNumId="19" w15:restartNumberingAfterBreak="0">
     <w:nsid w:val="59AB3E3A"/>
     <w:multiLevelType w:val="multilevel"/>
     <w:tmpl w:val="F0B60EA2"/>
@@ -4567,7 +5983,7 @@
       </w:rPr>
     </w:lvl>
   </w:abstractNum>
-  <w:abstractNum w:abstractNumId="13" w15:restartNumberingAfterBreak="0">
+  <w:abstractNum w:abstractNumId="20" w15:restartNumberingAfterBreak="0">
     <w:nsid w:val="5F2C60EB"/>
     <w:multiLevelType w:val="multilevel"/>
     <w:tmpl w:val="D3C00400"/>
@@ -4716,7 +6132,7 @@
       </w:rPr>
     </w:lvl>
   </w:abstractNum>
-  <w:abstractNum w:abstractNumId="14" w15:restartNumberingAfterBreak="0">
+  <w:abstractNum w:abstractNumId="21" w15:restartNumberingAfterBreak="0">
     <w:nsid w:val="63F27CFE"/>
     <w:multiLevelType w:val="multilevel"/>
     <w:tmpl w:val="ED5A4608"/>
@@ -4865,7 +6281,7 @@
       </w:rPr>
     </w:lvl>
   </w:abstractNum>
-  <w:abstractNum w:abstractNumId="15" w15:restartNumberingAfterBreak="0">
+  <w:abstractNum w:abstractNumId="22" w15:restartNumberingAfterBreak="0">
     <w:nsid w:val="663B256D"/>
     <w:multiLevelType w:val="multilevel"/>
     <w:tmpl w:val="11CE8124"/>
@@ -5014,7 +6430,7 @@
       </w:rPr>
     </w:lvl>
   </w:abstractNum>
-  <w:abstractNum w:abstractNumId="16" w15:restartNumberingAfterBreak="0">
+  <w:abstractNum w:abstractNumId="23" w15:restartNumberingAfterBreak="0">
     <w:nsid w:val="6C4600F1"/>
     <w:multiLevelType w:val="multilevel"/>
     <w:tmpl w:val="919CABC0"/>
@@ -5163,7 +6579,156 @@
       </w:rPr>
     </w:lvl>
   </w:abstractNum>
-  <w:abstractNum w:abstractNumId="17" w15:restartNumberingAfterBreak="0">
+  <w:abstractNum w:abstractNumId="24" w15:restartNumberingAfterBreak="0">
+    <w:nsid w:val="6F8A5857"/>
+    <w:multiLevelType w:val="multilevel"/>
+    <w:tmpl w:val="A08C9AD4"/>
+    <w:lvl w:ilvl="0">
+      <w:start w:val="1"/>
+      <w:numFmt w:val="bullet"/>
+      <w:lvlText w:val=""/>
+      <w:lvlJc w:val="left"/>
+      <w:pPr>
+        <w:tabs>
+          <w:tab w:val="num" w:pos="720"/>
+        </w:tabs>
+        <w:ind w:left="720" w:hanging="360"/>
+      </w:pPr>
+      <w:rPr>
+        <w:rFonts w:ascii="Symbol" w:hAnsi="Symbol" w:hint="default"/>
+        <w:sz w:val="20"/>
+      </w:rPr>
+    </w:lvl>
+    <w:lvl w:ilvl="1" w:tentative="1">
+      <w:start w:val="1"/>
+      <w:numFmt w:val="bullet"/>
+      <w:lvlText w:val="o"/>
+      <w:lvlJc w:val="left"/>
+      <w:pPr>
+        <w:tabs>
+          <w:tab w:val="num" w:pos="1440"/>
+        </w:tabs>
+        <w:ind w:left="1440" w:hanging="360"/>
+      </w:pPr>
+      <w:rPr>
+        <w:rFonts w:ascii="Courier New" w:hAnsi="Courier New" w:hint="default"/>
+        <w:sz w:val="20"/>
+      </w:rPr>
+    </w:lvl>
+    <w:lvl w:ilvl="2" w:tentative="1">
+      <w:start w:val="1"/>
+      <w:numFmt w:val="bullet"/>
+      <w:lvlText w:val=""/>
+      <w:lvlJc w:val="left"/>
+      <w:pPr>
+        <w:tabs>
+          <w:tab w:val="num" w:pos="2160"/>
+        </w:tabs>
+        <w:ind w:left="2160" w:hanging="360"/>
+      </w:pPr>
+      <w:rPr>
+        <w:rFonts w:ascii="Wingdings" w:hAnsi="Wingdings" w:hint="default"/>
+        <w:sz w:val="20"/>
+      </w:rPr>
+    </w:lvl>
+    <w:lvl w:ilvl="3" w:tentative="1">
+      <w:start w:val="1"/>
+      <w:numFmt w:val="bullet"/>
+      <w:lvlText w:val=""/>
+      <w:lvlJc w:val="left"/>
+      <w:pPr>
+        <w:tabs>
+          <w:tab w:val="num" w:pos="2880"/>
+        </w:tabs>
+        <w:ind w:left="2880" w:hanging="360"/>
+      </w:pPr>
+      <w:rPr>
+        <w:rFonts w:ascii="Wingdings" w:hAnsi="Wingdings" w:hint="default"/>
+        <w:sz w:val="20"/>
+      </w:rPr>
+    </w:lvl>
+    <w:lvl w:ilvl="4" w:tentative="1">
+      <w:start w:val="1"/>
+      <w:numFmt w:val="bullet"/>
+      <w:lvlText w:val=""/>
+      <w:lvlJc w:val="left"/>
+      <w:pPr>
+        <w:tabs>
+          <w:tab w:val="num" w:pos="3600"/>
+        </w:tabs>
+        <w:ind w:left="3600" w:hanging="360"/>
+      </w:pPr>
+      <w:rPr>
+        <w:rFonts w:ascii="Wingdings" w:hAnsi="Wingdings" w:hint="default"/>
+        <w:sz w:val="20"/>
+      </w:rPr>
+    </w:lvl>
+    <w:lvl w:ilvl="5" w:tentative="1">
+      <w:start w:val="1"/>
+      <w:numFmt w:val="bullet"/>
+      <w:lvlText w:val=""/>
+      <w:lvlJc w:val="left"/>
+      <w:pPr>
+        <w:tabs>
+          <w:tab w:val="num" w:pos="4320"/>
+        </w:tabs>
+        <w:ind w:left="4320" w:hanging="360"/>
+      </w:pPr>
+      <w:rPr>
+        <w:rFonts w:ascii="Wingdings" w:hAnsi="Wingdings" w:hint="default"/>
+        <w:sz w:val="20"/>
+      </w:rPr>
+    </w:lvl>
+    <w:lvl w:ilvl="6" w:tentative="1">
+      <w:start w:val="1"/>
+      <w:numFmt w:val="bullet"/>
+      <w:lvlText w:val=""/>
+      <w:lvlJc w:val="left"/>
+      <w:pPr>
+        <w:tabs>
+          <w:tab w:val="num" w:pos="5040"/>
+        </w:tabs>
+        <w:ind w:left="5040" w:hanging="360"/>
+      </w:pPr>
+      <w:rPr>
+        <w:rFonts w:ascii="Wingdings" w:hAnsi="Wingdings" w:hint="default"/>
+        <w:sz w:val="20"/>
+      </w:rPr>
+    </w:lvl>
+    <w:lvl w:ilvl="7" w:tentative="1">
+      <w:start w:val="1"/>
+      <w:numFmt w:val="bullet"/>
+      <w:lvlText w:val=""/>
+      <w:lvlJc w:val="left"/>
+      <w:pPr>
+        <w:tabs>
+          <w:tab w:val="num" w:pos="5760"/>
+        </w:tabs>
+        <w:ind w:left="5760" w:hanging="360"/>
+      </w:pPr>
+      <w:rPr>
+        <w:rFonts w:ascii="Wingdings" w:hAnsi="Wingdings" w:hint="default"/>
+        <w:sz w:val="20"/>
+      </w:rPr>
+    </w:lvl>
+    <w:lvl w:ilvl="8" w:tentative="1">
+      <w:start w:val="1"/>
+      <w:numFmt w:val="bullet"/>
+      <w:lvlText w:val=""/>
+      <w:lvlJc w:val="left"/>
+      <w:pPr>
+        <w:tabs>
+          <w:tab w:val="num" w:pos="6480"/>
+        </w:tabs>
+        <w:ind w:left="6480" w:hanging="360"/>
+      </w:pPr>
+      <w:rPr>
+        <w:rFonts w:ascii="Wingdings" w:hAnsi="Wingdings" w:hint="default"/>
+        <w:sz w:val="20"/>
+      </w:rPr>
+    </w:lvl>
+  </w:abstractNum>
+  <w:abstractNum w:abstractNumId="25" w15:restartNumberingAfterBreak="0">
     <w:nsid w:val="76667A73"/>
     <w:multiLevelType w:val="multilevel"/>
     <w:tmpl w:val="CC9026FE"/>
@@ -5312,59 +6877,235 @@
       </w:rPr>
     </w:lvl>
   </w:abstractNum>
+  <w:abstractNum w:abstractNumId="26" w15:restartNumberingAfterBreak="0">
+    <w:nsid w:val="7E8D3B2F"/>
+    <w:multiLevelType w:val="multilevel"/>
+    <w:tmpl w:val="9A26359C"/>
+    <w:lvl w:ilvl="0">
+      <w:start w:val="1"/>
+      <w:numFmt w:val="bullet"/>
+      <w:lvlText w:val=""/>
+      <w:lvlJc w:val="left"/>
+      <w:pPr>
+        <w:tabs>
+          <w:tab w:val="num" w:pos="720"/>
+        </w:tabs>
+        <w:ind w:left="720" w:hanging="360"/>
+      </w:pPr>
+      <w:rPr>
+        <w:rFonts w:ascii="Symbol" w:hAnsi="Symbol" w:hint="default"/>
+        <w:sz w:val="20"/>
+      </w:rPr>
+    </w:lvl>
+    <w:lvl w:ilvl="1" w:tentative="1">
+      <w:start w:val="1"/>
+      <w:numFmt w:val="bullet"/>
+      <w:lvlText w:val="o"/>
+      <w:lvlJc w:val="left"/>
+      <w:pPr>
+        <w:tabs>
+          <w:tab w:val="num" w:pos="1440"/>
+        </w:tabs>
+        <w:ind w:left="1440" w:hanging="360"/>
+      </w:pPr>
+      <w:rPr>
+        <w:rFonts w:ascii="Courier New" w:hAnsi="Courier New" w:hint="default"/>
+        <w:sz w:val="20"/>
+      </w:rPr>
+    </w:lvl>
+    <w:lvl w:ilvl="2" w:tentative="1">
+      <w:start w:val="1"/>
+      <w:numFmt w:val="bullet"/>
+      <w:lvlText w:val=""/>
+      <w:lvlJc w:val="left"/>
+      <w:pPr>
+        <w:tabs>
+          <w:tab w:val="num" w:pos="2160"/>
+        </w:tabs>
+        <w:ind w:left="2160" w:hanging="360"/>
+      </w:pPr>
+      <w:rPr>
+        <w:rFonts w:ascii="Wingdings" w:hAnsi="Wingdings" w:hint="default"/>
+        <w:sz w:val="20"/>
+      </w:rPr>
+    </w:lvl>
+    <w:lvl w:ilvl="3" w:tentative="1">
+      <w:start w:val="1"/>
+      <w:numFmt w:val="bullet"/>
+      <w:lvlText w:val=""/>
+      <w:lvlJc w:val="left"/>
+      <w:pPr>
+        <w:tabs>
+          <w:tab w:val="num" w:pos="2880"/>
+        </w:tabs>
+        <w:ind w:left="2880" w:hanging="360"/>
+      </w:pPr>
+      <w:rPr>
+        <w:rFonts w:ascii="Wingdings" w:hAnsi="Wingdings" w:hint="default"/>
+        <w:sz w:val="20"/>
+      </w:rPr>
+    </w:lvl>
+    <w:lvl w:ilvl="4" w:tentative="1">
+      <w:start w:val="1"/>
+      <w:numFmt w:val="bullet"/>
+      <w:lvlText w:val=""/>
+      <w:lvlJc w:val="left"/>
+      <w:pPr>
+        <w:tabs>
+          <w:tab w:val="num" w:pos="3600"/>
+        </w:tabs>
+        <w:ind w:left="3600" w:hanging="360"/>
+      </w:pPr>
+      <w:rPr>
+        <w:rFonts w:ascii="Wingdings" w:hAnsi="Wingdings" w:hint="default"/>
+        <w:sz w:val="20"/>
+      </w:rPr>
+    </w:lvl>
+    <w:lvl w:ilvl="5" w:tentative="1">
+      <w:start w:val="1"/>
+      <w:numFmt w:val="bullet"/>
+      <w:lvlText w:val=""/>
+      <w:lvlJc w:val="left"/>
+      <w:pPr>
+        <w:tabs>
+          <w:tab w:val="num" w:pos="4320"/>
+        </w:tabs>
+        <w:ind w:left="4320" w:hanging="360"/>
+      </w:pPr>
+      <w:rPr>
+        <w:rFonts w:ascii="Wingdings" w:hAnsi="Wingdings" w:hint="default"/>
+        <w:sz w:val="20"/>
+      </w:rPr>
+    </w:lvl>
+    <w:lvl w:ilvl="6" w:tentative="1">
+      <w:start w:val="1"/>
+      <w:numFmt w:val="bullet"/>
+      <w:lvlText w:val=""/>
+      <w:lvlJc w:val="left"/>
+      <w:pPr>
+        <w:tabs>
+          <w:tab w:val="num" w:pos="5040"/>
+        </w:tabs>
+        <w:ind w:left="5040" w:hanging="360"/>
+      </w:pPr>
+      <w:rPr>
+        <w:rFonts w:ascii="Wingdings" w:hAnsi="Wingdings" w:hint="default"/>
+        <w:sz w:val="20"/>
+      </w:rPr>
+    </w:lvl>
+    <w:lvl w:ilvl="7" w:tentative="1">
+      <w:start w:val="1"/>
+      <w:numFmt w:val="bullet"/>
+      <w:lvlText w:val=""/>
+      <w:lvlJc w:val="left"/>
+      <w:pPr>
+        <w:tabs>
+          <w:tab w:val="num" w:pos="5760"/>
+        </w:tabs>
+        <w:ind w:left="5760" w:hanging="360"/>
+      </w:pPr>
+      <w:rPr>
+        <w:rFonts w:ascii="Wingdings" w:hAnsi="Wingdings" w:hint="default"/>
+        <w:sz w:val="20"/>
+      </w:rPr>
+    </w:lvl>
+    <w:lvl w:ilvl="8" w:tentative="1">
+      <w:start w:val="1"/>
+      <w:numFmt w:val="bullet"/>
+      <w:lvlText w:val=""/>
+      <w:lvlJc w:val="left"/>
+      <w:pPr>
+        <w:tabs>
+          <w:tab w:val="num" w:pos="6480"/>
+        </w:tabs>
+        <w:ind w:left="6480" w:hanging="360"/>
+      </w:pPr>
+      <w:rPr>
+        <w:rFonts w:ascii="Wingdings" w:hAnsi="Wingdings" w:hint="default"/>
+        <w:sz w:val="20"/>
+      </w:rPr>
+    </w:lvl>
+  </w:abstractNum>
   <w:num w:numId="1">
-    <w:abstractNumId w:val="12"/>
+    <w:abstractNumId w:val="19"/>
   </w:num>
   <w:num w:numId="2">
-    <w:abstractNumId w:val="11"/>
+    <w:abstractNumId w:val="18"/>
   </w:num>
   <w:num w:numId="3">
     <w:abstractNumId w:val="2"/>
   </w:num>
   <w:num w:numId="4">
-    <w:abstractNumId w:val="13"/>
+    <w:abstractNumId w:val="20"/>
   </w:num>
   <w:num w:numId="5">
-    <w:abstractNumId w:val="15"/>
+    <w:abstractNumId w:val="22"/>
   </w:num>
   <w:num w:numId="6">
-    <w:abstractNumId w:val="14"/>
+    <w:abstractNumId w:val="21"/>
   </w:num>
   <w:num w:numId="7">
     <w:abstractNumId w:val="0"/>
   </w:num>
   <w:num w:numId="8">
-    <w:abstractNumId w:val="9"/>
+    <w:abstractNumId w:val="15"/>
   </w:num>
   <w:num w:numId="9">
-    <w:abstractNumId w:val="10"/>
+    <w:abstractNumId w:val="16"/>
   </w:num>
   <w:num w:numId="10">
+    <w:abstractNumId w:val="12"/>
+  </w:num>
+  <w:num w:numId="11">
+    <w:abstractNumId w:val="23"/>
+  </w:num>
+  <w:num w:numId="12">
+    <w:abstractNumId w:val="13"/>
+  </w:num>
+  <w:num w:numId="13">
+    <w:abstractNumId w:val="8"/>
+  </w:num>
+  <w:num w:numId="14">
     <w:abstractNumId w:val="7"/>
   </w:num>
-  <w:num w:numId="11">
-    <w:abstractNumId w:val="16"/>
-  </w:num>
-  <w:num w:numId="12">
-    <w:abstractNumId w:val="8"/>
-  </w:num>
-  <w:num w:numId="13">
-    <w:abstractNumId w:val="4"/>
-  </w:num>
-  <w:num w:numId="14">
-    <w:abstractNumId w:val="3"/>
-  </w:num>
   <w:num w:numId="15">
-    <w:abstractNumId w:val="6"/>
+    <w:abstractNumId w:val="11"/>
   </w:num>
   <w:num w:numId="16">
     <w:abstractNumId w:val="1"/>
   </w:num>
   <w:num w:numId="17">
-    <w:abstractNumId w:val="17"/>
+    <w:abstractNumId w:val="25"/>
   </w:num>
   <w:num w:numId="18">
+    <w:abstractNumId w:val="10"/>
+  </w:num>
+  <w:num w:numId="19">
+    <w:abstractNumId w:val="6"/>
+  </w:num>
+  <w:num w:numId="20">
+    <w:abstractNumId w:val="24"/>
+  </w:num>
+  <w:num w:numId="21">
     <w:abstractNumId w:val="5"/>
+  </w:num>
+  <w:num w:numId="22">
+    <w:abstractNumId w:val="9"/>
+  </w:num>
+  <w:num w:numId="23">
+    <w:abstractNumId w:val="14"/>
+  </w:num>
+  <w:num w:numId="24">
+    <w:abstractNumId w:val="3"/>
+  </w:num>
+  <w:num w:numId="25">
+    <w:abstractNumId w:val="26"/>
+  </w:num>
+  <w:num w:numId="26">
+    <w:abstractNumId w:val="4"/>
+  </w:num>
+  <w:num w:numId="27">
+    <w:abstractNumId w:val="17"/>
   </w:num>
 </w:numbering>
 </file>
@@ -5488,6 +7229,7 @@
     <w:lsdException w:name="HTML Sample" w:semiHidden="1" w:unhideWhenUsed="1"/>
     <w:lsdException w:name="HTML Typewriter" w:semiHidden="1" w:unhideWhenUsed="1"/>
     <w:lsdException w:name="HTML Variable" w:semiHidden="1" w:unhideWhenUsed="1"/>
+    <w:lsdException w:name="Normal Table" w:semiHidden="1" w:unhideWhenUsed="1"/>
     <w:lsdException w:name="annotation subject" w:semiHidden="1" w:unhideWhenUsed="1"/>
     <w:lsdException w:name="No List" w:semiHidden="1" w:unhideWhenUsed="1"/>
     <w:lsdException w:name="Outline List 1" w:semiHidden="1" w:unhideWhenUsed="1"/>
@@ -5533,9 +7275,11 @@
     <w:lsdException w:name="Table Subtle 1" w:semiHidden="1" w:unhideWhenUsed="1"/>
     <w:lsdException w:name="Table Subtle 2" w:semiHidden="1" w:unhideWhenUsed="1"/>
     <w:lsdException w:name="Table Web 1" w:semiHidden="1" w:unhideWhenUsed="1"/>
+    <w:lsdException w:name="Table Web 2" w:semiHidden="1" w:unhideWhenUsed="1"/>
     <w:lsdException w:name="Table Web 3" w:semiHidden="1" w:unhideWhenUsed="1"/>
     <w:lsdException w:name="Balloon Text" w:semiHidden="1" w:unhideWhenUsed="1"/>
     <w:lsdException w:name="Table Grid" w:uiPriority="39"/>
+    <w:lsdException w:name="Table Theme" w:semiHidden="1" w:unhideWhenUsed="1"/>
     <w:lsdException w:name="Placeholder Text" w:semiHidden="1"/>
     <w:lsdException w:name="No Spacing" w:uiPriority="1" w:qFormat="1"/>
     <w:lsdException w:name="Light Shading" w:uiPriority="60"/>
@@ -5905,6 +7649,17 @@
       <w:iCs/>
     </w:rPr>
   </w:style>
+  <w:style w:type="paragraph" w:customStyle="1" w:styleId="code-line">
+    <w:name w:val="code-line"/>
+    <w:basedOn w:val="Normal"/>
+    <w:rsid w:val="007A225F"/>
+    <w:pPr>
+      <w:spacing w:before="100" w:beforeAutospacing="1" w:after="100" w:afterAutospacing="1"/>
+    </w:pPr>
+    <w:rPr>
+      <w:rFonts w:ascii="Times New Roman" w:eastAsia="Times New Roman" w:hAnsi="Times New Roman" w:cs="Times New Roman"/>
+    </w:rPr>
+  </w:style>
 </w:styles>
 </file>
 

--- a/Current_Resume.docx
+++ b/Current_Resume.docx
@@ -65,8 +65,8 @@
           <w:noProof/>
           <w:color w:val="000000" w:themeColor="text1"/>
         </w:rPr>
-        <w:pict w14:anchorId="7F98B100">
-          <v:rect id="_x0000_i1031" alt="" style="width:468pt;height:.05pt;mso-width-percent:0;mso-height-percent:0;mso-width-percent:0;mso-height-percent:0" o:hralign="center" o:hrstd="t" o:hrnoshade="t" o:hr="t" fillcolor="#d4d4d4" stroked="f"/>
+        <w:pict w14:anchorId="1C629094">
+          <v:rect id="_x0000_i1025" alt="" style="width:468pt;height:.05pt;mso-width-percent:0;mso-height-percent:0;mso-width-percent:0;mso-height-percent:0" o:hralign="center" o:hrstd="t" o:hrnoshade="t" o:hr="t" fillcolor="#d4d4d4" stroked="f"/>
         </w:pict>
       </w:r>
     </w:p>
@@ -187,8 +187,139 @@
           <w:sz w:val="21"/>
           <w:szCs w:val="21"/>
         </w:rPr>
-        <w:t> Visual Studio, Team Foundation Server, MSTest, NUnit, MBUnit, JustMock, Rhino Mocks, Subversion, Git, PowerShell, *nix shell, Cucumber, Selenium/WebDriver, Watir/FireWatir, Telerik Test Studio, TestComplete</w:t>
-      </w:r>
+        <w:t xml:space="preserve"> Visual Studio, Team Foundation Server, </w:t>
+      </w:r>
+      <w:proofErr w:type="spellStart"/>
+      <w:r>
+        <w:rPr>
+          <w:rFonts w:ascii="Arial" w:hAnsi="Arial" w:cs="Arial"/>
+          <w:color w:val="000000" w:themeColor="text1"/>
+          <w:sz w:val="21"/>
+          <w:szCs w:val="21"/>
+        </w:rPr>
+        <w:t>MSTest</w:t>
+      </w:r>
+      <w:proofErr w:type="spellEnd"/>
+      <w:r>
+        <w:rPr>
+          <w:rFonts w:ascii="Arial" w:hAnsi="Arial" w:cs="Arial"/>
+          <w:color w:val="000000" w:themeColor="text1"/>
+          <w:sz w:val="21"/>
+          <w:szCs w:val="21"/>
+        </w:rPr>
+        <w:t xml:space="preserve">, </w:t>
+      </w:r>
+      <w:proofErr w:type="spellStart"/>
+      <w:r>
+        <w:rPr>
+          <w:rFonts w:ascii="Arial" w:hAnsi="Arial" w:cs="Arial"/>
+          <w:color w:val="000000" w:themeColor="text1"/>
+          <w:sz w:val="21"/>
+          <w:szCs w:val="21"/>
+        </w:rPr>
+        <w:t>NUnit</w:t>
+      </w:r>
+      <w:proofErr w:type="spellEnd"/>
+      <w:r>
+        <w:rPr>
+          <w:rFonts w:ascii="Arial" w:hAnsi="Arial" w:cs="Arial"/>
+          <w:color w:val="000000" w:themeColor="text1"/>
+          <w:sz w:val="21"/>
+          <w:szCs w:val="21"/>
+        </w:rPr>
+        <w:t xml:space="preserve">, </w:t>
+      </w:r>
+      <w:proofErr w:type="spellStart"/>
+      <w:r>
+        <w:rPr>
+          <w:rFonts w:ascii="Arial" w:hAnsi="Arial" w:cs="Arial"/>
+          <w:color w:val="000000" w:themeColor="text1"/>
+          <w:sz w:val="21"/>
+          <w:szCs w:val="21"/>
+        </w:rPr>
+        <w:t>MBUnit</w:t>
+      </w:r>
+      <w:proofErr w:type="spellEnd"/>
+      <w:r>
+        <w:rPr>
+          <w:rFonts w:ascii="Arial" w:hAnsi="Arial" w:cs="Arial"/>
+          <w:color w:val="000000" w:themeColor="text1"/>
+          <w:sz w:val="21"/>
+          <w:szCs w:val="21"/>
+        </w:rPr>
+        <w:t xml:space="preserve">, </w:t>
+      </w:r>
+      <w:proofErr w:type="spellStart"/>
+      <w:r>
+        <w:rPr>
+          <w:rFonts w:ascii="Arial" w:hAnsi="Arial" w:cs="Arial"/>
+          <w:color w:val="000000" w:themeColor="text1"/>
+          <w:sz w:val="21"/>
+          <w:szCs w:val="21"/>
+        </w:rPr>
+        <w:t>JustMock</w:t>
+      </w:r>
+      <w:proofErr w:type="spellEnd"/>
+      <w:r>
+        <w:rPr>
+          <w:rFonts w:ascii="Arial" w:hAnsi="Arial" w:cs="Arial"/>
+          <w:color w:val="000000" w:themeColor="text1"/>
+          <w:sz w:val="21"/>
+          <w:szCs w:val="21"/>
+        </w:rPr>
+        <w:t xml:space="preserve">, Rhino Mocks, Subversion, Git, PowerShell, *nix shell, Cucumber, Selenium/WebDriver, </w:t>
+      </w:r>
+      <w:proofErr w:type="spellStart"/>
+      <w:r>
+        <w:rPr>
+          <w:rFonts w:ascii="Arial" w:hAnsi="Arial" w:cs="Arial"/>
+          <w:color w:val="000000" w:themeColor="text1"/>
+          <w:sz w:val="21"/>
+          <w:szCs w:val="21"/>
+        </w:rPr>
+        <w:t>Watir</w:t>
+      </w:r>
+      <w:proofErr w:type="spellEnd"/>
+      <w:r>
+        <w:rPr>
+          <w:rFonts w:ascii="Arial" w:hAnsi="Arial" w:cs="Arial"/>
+          <w:color w:val="000000" w:themeColor="text1"/>
+          <w:sz w:val="21"/>
+          <w:szCs w:val="21"/>
+        </w:rPr>
+        <w:t>/</w:t>
+      </w:r>
+      <w:proofErr w:type="spellStart"/>
+      <w:r>
+        <w:rPr>
+          <w:rFonts w:ascii="Arial" w:hAnsi="Arial" w:cs="Arial"/>
+          <w:color w:val="000000" w:themeColor="text1"/>
+          <w:sz w:val="21"/>
+          <w:szCs w:val="21"/>
+        </w:rPr>
+        <w:t>FireWatir</w:t>
+      </w:r>
+      <w:proofErr w:type="spellEnd"/>
+      <w:r>
+        <w:rPr>
+          <w:rFonts w:ascii="Arial" w:hAnsi="Arial" w:cs="Arial"/>
+          <w:color w:val="000000" w:themeColor="text1"/>
+          <w:sz w:val="21"/>
+          <w:szCs w:val="21"/>
+        </w:rPr>
+        <w:t xml:space="preserve">, Telerik Test Studio, </w:t>
+      </w:r>
+      <w:proofErr w:type="spellStart"/>
+      <w:r>
+        <w:rPr>
+          <w:rFonts w:ascii="Arial" w:hAnsi="Arial" w:cs="Arial"/>
+          <w:color w:val="000000" w:themeColor="text1"/>
+          <w:sz w:val="21"/>
+          <w:szCs w:val="21"/>
+        </w:rPr>
+        <w:t>TestComplete</w:t>
+      </w:r>
+      <w:proofErr w:type="spellEnd"/>
     </w:p>
     <w:p>
       <w:pPr>
@@ -256,7 +387,7 @@
         <w:pStyle w:val="code-line"/>
         <w:numPr>
           <w:ilvl w:val="0"/>
-          <w:numId w:val="19"/>
+          <w:numId w:val="28"/>
         </w:numPr>
         <w:rPr>
           <w:rFonts w:ascii="Arial" w:hAnsi="Arial" w:cs="Arial"/>
@@ -280,7 +411,7 @@
         <w:pStyle w:val="code-line"/>
         <w:numPr>
           <w:ilvl w:val="0"/>
-          <w:numId w:val="19"/>
+          <w:numId w:val="28"/>
         </w:numPr>
         <w:rPr>
           <w:rFonts w:ascii="Arial" w:hAnsi="Arial" w:cs="Arial"/>
@@ -304,7 +435,7 @@
         <w:pStyle w:val="code-line"/>
         <w:numPr>
           <w:ilvl w:val="0"/>
-          <w:numId w:val="19"/>
+          <w:numId w:val="28"/>
         </w:numPr>
         <w:rPr>
           <w:rFonts w:ascii="Arial" w:hAnsi="Arial" w:cs="Arial"/>
@@ -320,7 +451,7 @@
           <w:sz w:val="21"/>
           <w:szCs w:val="21"/>
         </w:rPr>
-        <w:t>Provides guidance and implementation assistance on all aspects of software quality</w:t>
+        <w:t>Assisted Fortune 10 client in modernizing testing and quality practices through hands-on delivery and workshops</w:t>
       </w:r>
     </w:p>
     <w:p>
@@ -328,7 +459,7 @@
         <w:pStyle w:val="code-line"/>
         <w:numPr>
           <w:ilvl w:val="0"/>
-          <w:numId w:val="19"/>
+          <w:numId w:val="28"/>
         </w:numPr>
         <w:rPr>
           <w:rFonts w:ascii="Arial" w:hAnsi="Arial" w:cs="Arial"/>
@@ -344,7 +475,7 @@
           <w:sz w:val="21"/>
           <w:szCs w:val="21"/>
         </w:rPr>
-        <w:t>Creates and provides training and coaching to move non-coding testers into software automation</w:t>
+        <w:t>Provides guidance and implementation assistance on all aspects of software quality</w:t>
       </w:r>
     </w:p>
     <w:p>
@@ -352,7 +483,7 @@
         <w:pStyle w:val="code-line"/>
         <w:numPr>
           <w:ilvl w:val="0"/>
-          <w:numId w:val="19"/>
+          <w:numId w:val="28"/>
         </w:numPr>
         <w:rPr>
           <w:rFonts w:ascii="Arial" w:hAnsi="Arial" w:cs="Arial"/>
@@ -368,48 +499,7 @@
           <w:sz w:val="21"/>
           <w:szCs w:val="21"/>
         </w:rPr>
-        <w:t>Specializes in moving testers from stove-piped, centralized work into embedded members of delivery teams</w:t>
-      </w:r>
-    </w:p>
-    <w:p>
-      <w:pPr>
-        <w:pStyle w:val="Heading2"/>
-        <w:rPr>
-          <w:rFonts w:ascii="Arial" w:hAnsi="Arial" w:cs="Arial"/>
-          <w:b w:val="0"/>
-          <w:bCs w:val="0"/>
-          <w:color w:val="000000" w:themeColor="text1"/>
-        </w:rPr>
-      </w:pPr>
-      <w:r>
-        <w:rPr>
-          <w:rFonts w:ascii="Arial" w:hAnsi="Arial" w:cs="Arial"/>
-          <w:b w:val="0"/>
-          <w:bCs w:val="0"/>
-          <w:color w:val="000000" w:themeColor="text1"/>
-        </w:rPr>
-        <w:t>Guidepost Systems: December 2014 - Present</w:t>
-      </w:r>
-    </w:p>
-    <w:p>
-      <w:pPr>
-        <w:pStyle w:val="code-line"/>
-        <w:rPr>
-          <w:rFonts w:ascii="Arial" w:hAnsi="Arial" w:cs="Arial"/>
-          <w:color w:val="000000" w:themeColor="text1"/>
-          <w:sz w:val="21"/>
-          <w:szCs w:val="21"/>
-        </w:rPr>
-      </w:pPr>
-      <w:r>
-        <w:rPr>
-          <w:rStyle w:val="Strong"/>
-          <w:rFonts w:ascii="Arial" w:hAnsi="Arial" w:cs="Arial"/>
-          <w:color w:val="000000" w:themeColor="text1"/>
-          <w:sz w:val="21"/>
-          <w:szCs w:val="21"/>
-        </w:rPr>
-        <w:t>Owner, Principle Consultant</w:t>
+        <w:t>Creates and provides training and coaching to move non-coding testers into software automation</w:t>
       </w:r>
     </w:p>
     <w:p>
@@ -417,7 +507,7 @@
         <w:pStyle w:val="code-line"/>
         <w:numPr>
           <w:ilvl w:val="0"/>
-          <w:numId w:val="20"/>
+          <w:numId w:val="28"/>
         </w:numPr>
         <w:rPr>
           <w:rFonts w:ascii="Arial" w:hAnsi="Arial" w:cs="Arial"/>
@@ -433,7 +523,7 @@
           <w:sz w:val="21"/>
           <w:szCs w:val="21"/>
         </w:rPr>
-        <w:t>Works with clients to assess and transform organizational culture and delivery practices</w:t>
+        <w:t>Specializes in moving testers from stove-piped, centralized work into embedded members of delivery teams</w:t>
       </w:r>
     </w:p>
     <w:p>
@@ -441,7 +531,7 @@
         <w:pStyle w:val="code-line"/>
         <w:numPr>
           <w:ilvl w:val="0"/>
-          <w:numId w:val="20"/>
+          <w:numId w:val="28"/>
         </w:numPr>
         <w:rPr>
           <w:rFonts w:ascii="Arial" w:hAnsi="Arial" w:cs="Arial"/>
@@ -457,7 +547,48 @@
           <w:sz w:val="21"/>
           <w:szCs w:val="21"/>
         </w:rPr>
-        <w:t>Delivers workshops on software quality, business value streams, and communication</w:t>
+        <w:t>Lead consultant integrating contract and delivery risk analysis processes between Accenture and Pillar. Responsible for advising opportunity pursuit teams on over $30M of business proposals.</w:t>
+      </w:r>
+    </w:p>
+    <w:p>
+      <w:pPr>
+        <w:pStyle w:val="Heading2"/>
+        <w:rPr>
+          <w:rFonts w:ascii="Arial" w:hAnsi="Arial" w:cs="Arial"/>
+          <w:b w:val="0"/>
+          <w:bCs w:val="0"/>
+          <w:color w:val="000000" w:themeColor="text1"/>
+        </w:rPr>
+      </w:pPr>
+      <w:r>
+        <w:rPr>
+          <w:rFonts w:ascii="Arial" w:hAnsi="Arial" w:cs="Arial"/>
+          <w:b w:val="0"/>
+          <w:bCs w:val="0"/>
+          <w:color w:val="000000" w:themeColor="text1"/>
+        </w:rPr>
+        <w:t>Guidepost Systems: December 2014 - Present</w:t>
+      </w:r>
+    </w:p>
+    <w:p>
+      <w:pPr>
+        <w:pStyle w:val="code-line"/>
+        <w:rPr>
+          <w:rFonts w:ascii="Arial" w:hAnsi="Arial" w:cs="Arial"/>
+          <w:color w:val="000000" w:themeColor="text1"/>
+          <w:sz w:val="21"/>
+          <w:szCs w:val="21"/>
+        </w:rPr>
+      </w:pPr>
+      <w:r>
+        <w:rPr>
+          <w:rStyle w:val="Strong"/>
+          <w:rFonts w:ascii="Arial" w:hAnsi="Arial" w:cs="Arial"/>
+          <w:color w:val="000000" w:themeColor="text1"/>
+          <w:sz w:val="21"/>
+          <w:szCs w:val="21"/>
+        </w:rPr>
+        <w:t>Owner, Principle Consultant</w:t>
       </w:r>
     </w:p>
     <w:p>
@@ -465,7 +596,7 @@
         <w:pStyle w:val="code-line"/>
         <w:numPr>
           <w:ilvl w:val="0"/>
-          <w:numId w:val="20"/>
+          <w:numId w:val="29"/>
         </w:numPr>
         <w:rPr>
           <w:rFonts w:ascii="Arial" w:hAnsi="Arial" w:cs="Arial"/>
@@ -481,7 +612,7 @@
           <w:sz w:val="21"/>
           <w:szCs w:val="21"/>
         </w:rPr>
-        <w:t>Provides assessments detailing actionable items for organizational transformations</w:t>
+        <w:t>Works with clients to assess and transform organizational culture and delivery practices</w:t>
       </w:r>
     </w:p>
     <w:p>
@@ -489,7 +620,7 @@
         <w:pStyle w:val="code-line"/>
         <w:numPr>
           <w:ilvl w:val="0"/>
-          <w:numId w:val="20"/>
+          <w:numId w:val="29"/>
         </w:numPr>
         <w:rPr>
           <w:rFonts w:ascii="Arial" w:hAnsi="Arial" w:cs="Arial"/>
@@ -505,49 +636,8 @@
           <w:sz w:val="21"/>
           <w:szCs w:val="21"/>
         </w:rPr>
-        <w:t>Recognized influencer and mentor in Leadership development, particularly for IT teams</w:t>
-      </w:r>
-    </w:p>
-    <w:p>
-      <w:pPr>
-        <w:pStyle w:val="Heading2"/>
-        <w:rPr>
-          <w:rFonts w:ascii="Arial" w:hAnsi="Arial" w:cs="Arial"/>
-          <w:b w:val="0"/>
-          <w:bCs w:val="0"/>
-          <w:color w:val="000000" w:themeColor="text1"/>
-        </w:rPr>
-      </w:pPr>
-      <w:r>
-        <w:rPr>
-          <w:rFonts w:ascii="Arial" w:hAnsi="Arial" w:cs="Arial"/>
-          <w:b w:val="0"/>
-          <w:bCs w:val="0"/>
-          <w:color w:val="000000" w:themeColor="text1"/>
-        </w:rPr>
         <w:lastRenderedPageBreak/>
-        <w:t>Falafel Software: March 2014 - December 2014</w:t>
-      </w:r>
-    </w:p>
-    <w:p>
-      <w:pPr>
-        <w:pStyle w:val="code-line"/>
-        <w:rPr>
-          <w:rFonts w:ascii="Arial" w:hAnsi="Arial" w:cs="Arial"/>
-          <w:color w:val="000000" w:themeColor="text1"/>
-          <w:sz w:val="21"/>
-          <w:szCs w:val="21"/>
-        </w:rPr>
-      </w:pPr>
-      <w:r>
-        <w:rPr>
-          <w:rStyle w:val="Strong"/>
-          <w:rFonts w:ascii="Arial" w:hAnsi="Arial" w:cs="Arial"/>
-          <w:color w:val="000000" w:themeColor="text1"/>
-          <w:sz w:val="21"/>
-          <w:szCs w:val="21"/>
-        </w:rPr>
-        <w:t>VP, ALM and Testing</w:t>
+        <w:t>Delivers workshops on software quality, business value streams, and communication</w:t>
       </w:r>
     </w:p>
     <w:p>
@@ -555,7 +645,7 @@
         <w:pStyle w:val="code-line"/>
         <w:numPr>
           <w:ilvl w:val="0"/>
-          <w:numId w:val="21"/>
+          <w:numId w:val="29"/>
         </w:numPr>
         <w:rPr>
           <w:rFonts w:ascii="Arial" w:hAnsi="Arial" w:cs="Arial"/>
@@ -571,7 +661,7 @@
           <w:sz w:val="21"/>
           <w:szCs w:val="21"/>
         </w:rPr>
-        <w:t>Responsible for growing ALM and Testing division.</w:t>
+        <w:t>Provides assessments detailing actionable items for organizational transformations</w:t>
       </w:r>
     </w:p>
     <w:p>
@@ -579,7 +669,7 @@
         <w:pStyle w:val="code-line"/>
         <w:numPr>
           <w:ilvl w:val="0"/>
-          <w:numId w:val="21"/>
+          <w:numId w:val="29"/>
         </w:numPr>
         <w:rPr>
           <w:rFonts w:ascii="Arial" w:hAnsi="Arial" w:cs="Arial"/>
@@ -595,7 +685,48 @@
           <w:sz w:val="21"/>
           <w:szCs w:val="21"/>
         </w:rPr>
-        <w:t>Created new offerings for training and coaching concepts.</w:t>
+        <w:t>Recognized influencer and mentor in Leadership development, particularly for IT teams</w:t>
+      </w:r>
+    </w:p>
+    <w:p>
+      <w:pPr>
+        <w:pStyle w:val="Heading2"/>
+        <w:rPr>
+          <w:rFonts w:ascii="Arial" w:hAnsi="Arial" w:cs="Arial"/>
+          <w:b w:val="0"/>
+          <w:bCs w:val="0"/>
+          <w:color w:val="000000" w:themeColor="text1"/>
+        </w:rPr>
+      </w:pPr>
+      <w:r>
+        <w:rPr>
+          <w:rFonts w:ascii="Arial" w:hAnsi="Arial" w:cs="Arial"/>
+          <w:b w:val="0"/>
+          <w:bCs w:val="0"/>
+          <w:color w:val="000000" w:themeColor="text1"/>
+        </w:rPr>
+        <w:t>Falafel Software: March 2014 - December 2014</w:t>
+      </w:r>
+    </w:p>
+    <w:p>
+      <w:pPr>
+        <w:pStyle w:val="code-line"/>
+        <w:rPr>
+          <w:rFonts w:ascii="Arial" w:hAnsi="Arial" w:cs="Arial"/>
+          <w:color w:val="000000" w:themeColor="text1"/>
+          <w:sz w:val="21"/>
+          <w:szCs w:val="21"/>
+        </w:rPr>
+      </w:pPr>
+      <w:r>
+        <w:rPr>
+          <w:rStyle w:val="Strong"/>
+          <w:rFonts w:ascii="Arial" w:hAnsi="Arial" w:cs="Arial"/>
+          <w:color w:val="000000" w:themeColor="text1"/>
+          <w:sz w:val="21"/>
+          <w:szCs w:val="21"/>
+        </w:rPr>
+        <w:t>VP, ALM and Testing</w:t>
       </w:r>
     </w:p>
     <w:p>
@@ -603,7 +734,7 @@
         <w:pStyle w:val="code-line"/>
         <w:numPr>
           <w:ilvl w:val="0"/>
-          <w:numId w:val="21"/>
+          <w:numId w:val="30"/>
         </w:numPr>
         <w:rPr>
           <w:rFonts w:ascii="Arial" w:hAnsi="Arial" w:cs="Arial"/>
@@ -619,7 +750,7 @@
           <w:sz w:val="21"/>
           <w:szCs w:val="21"/>
         </w:rPr>
-        <w:t>Executed on over $130K of new business in Q2/Q3.</w:t>
+        <w:t>Responsible for growing ALM and Testing division.</w:t>
       </w:r>
     </w:p>
     <w:p>
@@ -627,7 +758,7 @@
         <w:pStyle w:val="code-line"/>
         <w:numPr>
           <w:ilvl w:val="0"/>
-          <w:numId w:val="21"/>
+          <w:numId w:val="30"/>
         </w:numPr>
         <w:rPr>
           <w:rFonts w:ascii="Arial" w:hAnsi="Arial" w:cs="Arial"/>
@@ -643,7 +774,7 @@
           <w:sz w:val="21"/>
           <w:szCs w:val="21"/>
         </w:rPr>
-        <w:t>Built strategic relationships with product vendors.</w:t>
+        <w:t>Created new offerings for training and coaching concepts.</w:t>
       </w:r>
     </w:p>
     <w:p>
@@ -651,7 +782,7 @@
         <w:pStyle w:val="code-line"/>
         <w:numPr>
           <w:ilvl w:val="0"/>
-          <w:numId w:val="21"/>
+          <w:numId w:val="30"/>
         </w:numPr>
         <w:rPr>
           <w:rFonts w:ascii="Arial" w:hAnsi="Arial" w:cs="Arial"/>
@@ -667,7 +798,7 @@
           <w:sz w:val="21"/>
           <w:szCs w:val="21"/>
         </w:rPr>
-        <w:t>Delivered online and in-person training.</w:t>
+        <w:t>Executed on over $130K of new business in Q2/Q3.</w:t>
       </w:r>
     </w:p>
     <w:p>
@@ -675,7 +806,7 @@
         <w:pStyle w:val="code-line"/>
         <w:numPr>
           <w:ilvl w:val="0"/>
-          <w:numId w:val="21"/>
+          <w:numId w:val="30"/>
         </w:numPr>
         <w:rPr>
           <w:rFonts w:ascii="Arial" w:hAnsi="Arial" w:cs="Arial"/>
@@ -691,48 +822,7 @@
           <w:sz w:val="21"/>
           <w:szCs w:val="21"/>
         </w:rPr>
-        <w:t>Assisted product vendor partners with pre- and post-sales support.</w:t>
-      </w:r>
-    </w:p>
-    <w:p>
-      <w:pPr>
-        <w:pStyle w:val="Heading2"/>
-        <w:rPr>
-          <w:rFonts w:ascii="Arial" w:hAnsi="Arial" w:cs="Arial"/>
-          <w:b w:val="0"/>
-          <w:bCs w:val="0"/>
-          <w:color w:val="000000" w:themeColor="text1"/>
-        </w:rPr>
-      </w:pPr>
-      <w:r>
-        <w:rPr>
-          <w:rFonts w:ascii="Arial" w:hAnsi="Arial" w:cs="Arial"/>
-          <w:b w:val="0"/>
-          <w:bCs w:val="0"/>
-          <w:color w:val="000000" w:themeColor="text1"/>
-        </w:rPr>
-        <w:t>Telerik: July 2011 - March 2014</w:t>
-      </w:r>
-    </w:p>
-    <w:p>
-      <w:pPr>
-        <w:pStyle w:val="code-line"/>
-        <w:rPr>
-          <w:rFonts w:ascii="Arial" w:hAnsi="Arial" w:cs="Arial"/>
-          <w:color w:val="000000" w:themeColor="text1"/>
-          <w:sz w:val="21"/>
-          <w:szCs w:val="21"/>
-        </w:rPr>
-      </w:pPr>
-      <w:r>
-        <w:rPr>
-          <w:rStyle w:val="Strong"/>
-          <w:rFonts w:ascii="Arial" w:hAnsi="Arial" w:cs="Arial"/>
-          <w:color w:val="000000" w:themeColor="text1"/>
-          <w:sz w:val="21"/>
-          <w:szCs w:val="21"/>
-        </w:rPr>
-        <w:t>Evangelist, Director of Engineering, Evangelist: Test Studio</w:t>
+        <w:t>Built strategic relationships with product vendors.</w:t>
       </w:r>
     </w:p>
     <w:p>
@@ -740,7 +830,7 @@
         <w:pStyle w:val="code-line"/>
         <w:numPr>
           <w:ilvl w:val="0"/>
-          <w:numId w:val="22"/>
+          <w:numId w:val="30"/>
         </w:numPr>
         <w:rPr>
           <w:rFonts w:ascii="Arial" w:hAnsi="Arial" w:cs="Arial"/>
@@ -756,7 +846,7 @@
           <w:sz w:val="21"/>
           <w:szCs w:val="21"/>
         </w:rPr>
-        <w:t>Responsible for increasing awareness of products to global audience.</w:t>
+        <w:t>Delivered online and in-person training.</w:t>
       </w:r>
     </w:p>
     <w:p>
@@ -764,7 +854,7 @@
         <w:pStyle w:val="code-line"/>
         <w:numPr>
           <w:ilvl w:val="0"/>
-          <w:numId w:val="22"/>
+          <w:numId w:val="30"/>
         </w:numPr>
         <w:rPr>
           <w:rFonts w:ascii="Arial" w:hAnsi="Arial" w:cs="Arial"/>
@@ -780,7 +870,48 @@
           <w:sz w:val="21"/>
           <w:szCs w:val="21"/>
         </w:rPr>
-        <w:t>Created webinars, white papers, blog posts, and videos to increase market recognition.</w:t>
+        <w:t>Assisted product vendor partners with pre- and post-sales support.</w:t>
+      </w:r>
+    </w:p>
+    <w:p>
+      <w:pPr>
+        <w:pStyle w:val="Heading2"/>
+        <w:rPr>
+          <w:rFonts w:ascii="Arial" w:hAnsi="Arial" w:cs="Arial"/>
+          <w:b w:val="0"/>
+          <w:bCs w:val="0"/>
+          <w:color w:val="000000" w:themeColor="text1"/>
+        </w:rPr>
+      </w:pPr>
+      <w:r>
+        <w:rPr>
+          <w:rFonts w:ascii="Arial" w:hAnsi="Arial" w:cs="Arial"/>
+          <w:b w:val="0"/>
+          <w:bCs w:val="0"/>
+          <w:color w:val="000000" w:themeColor="text1"/>
+        </w:rPr>
+        <w:t>Telerik: July 2011 - March 2014</w:t>
+      </w:r>
+    </w:p>
+    <w:p>
+      <w:pPr>
+        <w:pStyle w:val="code-line"/>
+        <w:rPr>
+          <w:rFonts w:ascii="Arial" w:hAnsi="Arial" w:cs="Arial"/>
+          <w:color w:val="000000" w:themeColor="text1"/>
+          <w:sz w:val="21"/>
+          <w:szCs w:val="21"/>
+        </w:rPr>
+      </w:pPr>
+      <w:r>
+        <w:rPr>
+          <w:rStyle w:val="Strong"/>
+          <w:rFonts w:ascii="Arial" w:hAnsi="Arial" w:cs="Arial"/>
+          <w:color w:val="000000" w:themeColor="text1"/>
+          <w:sz w:val="21"/>
+          <w:szCs w:val="21"/>
+        </w:rPr>
+        <w:t>Evangelist, Director of Engineering, Evangelist: Test Studio</w:t>
       </w:r>
     </w:p>
     <w:p>
@@ -788,7 +919,7 @@
         <w:pStyle w:val="code-line"/>
         <w:numPr>
           <w:ilvl w:val="0"/>
-          <w:numId w:val="22"/>
+          <w:numId w:val="31"/>
         </w:numPr>
         <w:rPr>
           <w:rFonts w:ascii="Arial" w:hAnsi="Arial" w:cs="Arial"/>
@@ -804,7 +935,7 @@
           <w:sz w:val="21"/>
           <w:szCs w:val="21"/>
         </w:rPr>
-        <w:t>Spoke regularly at industry conferences on a broad range of software quality topics.</w:t>
+        <w:t>Responsible for increasing awareness of products to global audience.</w:t>
       </w:r>
     </w:p>
     <w:p>
@@ -812,7 +943,7 @@
         <w:pStyle w:val="code-line"/>
         <w:numPr>
           <w:ilvl w:val="0"/>
-          <w:numId w:val="22"/>
+          <w:numId w:val="31"/>
         </w:numPr>
         <w:rPr>
           <w:rFonts w:ascii="Arial" w:hAnsi="Arial" w:cs="Arial"/>
@@ -828,7 +959,7 @@
           <w:sz w:val="21"/>
           <w:szCs w:val="21"/>
         </w:rPr>
-        <w:t>As Director, lead global team of 30 engineers creating multiple testing products.</w:t>
+        <w:t>Created webinars, white papers, blog posts, and videos to increase market recognition.</w:t>
       </w:r>
     </w:p>
     <w:p>
@@ -836,7 +967,7 @@
         <w:pStyle w:val="code-line"/>
         <w:numPr>
           <w:ilvl w:val="0"/>
-          <w:numId w:val="22"/>
+          <w:numId w:val="31"/>
         </w:numPr>
         <w:rPr>
           <w:rFonts w:ascii="Arial" w:hAnsi="Arial" w:cs="Arial"/>
@@ -852,7 +983,7 @@
           <w:sz w:val="21"/>
           <w:szCs w:val="21"/>
         </w:rPr>
-        <w:t>Managed prioritization and expectations around release feature sets and release dates.</w:t>
+        <w:t>Spoke regularly at industry conferences on a broad range of software quality topics.</w:t>
       </w:r>
     </w:p>
     <w:p>
@@ -860,7 +991,7 @@
         <w:pStyle w:val="code-line"/>
         <w:numPr>
           <w:ilvl w:val="0"/>
-          <w:numId w:val="22"/>
+          <w:numId w:val="31"/>
         </w:numPr>
         <w:rPr>
           <w:rFonts w:ascii="Arial" w:hAnsi="Arial" w:cs="Arial"/>
@@ -876,7 +1007,7 @@
           <w:sz w:val="21"/>
           <w:szCs w:val="21"/>
         </w:rPr>
-        <w:t>Interfaced with marketing, business development, and sales to prioritize and publicize features.</w:t>
+        <w:t>As Director, lead global team of 30 engineers creating multiple testing products.</w:t>
       </w:r>
     </w:p>
     <w:p>
@@ -884,7 +1015,7 @@
         <w:pStyle w:val="code-line"/>
         <w:numPr>
           <w:ilvl w:val="0"/>
-          <w:numId w:val="22"/>
+          <w:numId w:val="31"/>
         </w:numPr>
         <w:rPr>
           <w:rFonts w:ascii="Arial" w:hAnsi="Arial" w:cs="Arial"/>
@@ -900,7 +1031,7 @@
           <w:sz w:val="21"/>
           <w:szCs w:val="21"/>
         </w:rPr>
-        <w:t>Broke location-specific component teams into divisional feature teams, boosting communication between geographic locations and increasing division’s flexibility.</w:t>
+        <w:t>Managed prioritization and expectations around release feature sets and release dates.</w:t>
       </w:r>
     </w:p>
     <w:p>
@@ -908,7 +1039,7 @@
         <w:pStyle w:val="code-line"/>
         <w:numPr>
           <w:ilvl w:val="0"/>
-          <w:numId w:val="22"/>
+          <w:numId w:val="31"/>
         </w:numPr>
         <w:rPr>
           <w:rFonts w:ascii="Arial" w:hAnsi="Arial" w:cs="Arial"/>
@@ -924,7 +1055,7 @@
           <w:sz w:val="21"/>
           <w:szCs w:val="21"/>
         </w:rPr>
-        <w:t>Changed post-development testing to collaborative in-process testing, decreasing code freeze time.</w:t>
+        <w:t>Interfaced with marketing, business development, and sales to prioritize and publicize features.</w:t>
       </w:r>
     </w:p>
     <w:p>
@@ -932,7 +1063,7 @@
         <w:pStyle w:val="code-line"/>
         <w:numPr>
           <w:ilvl w:val="0"/>
-          <w:numId w:val="22"/>
+          <w:numId w:val="31"/>
         </w:numPr>
         <w:rPr>
           <w:rFonts w:ascii="Arial" w:hAnsi="Arial" w:cs="Arial"/>
@@ -948,48 +1079,7 @@
           <w:sz w:val="21"/>
           <w:szCs w:val="21"/>
         </w:rPr>
-        <w:t>Delivered online training to hundreds of attendees, and numerous different organizations through multi-day onsite coaching engagements.</w:t>
-      </w:r>
-    </w:p>
-    <w:p>
-      <w:pPr>
-        <w:pStyle w:val="Heading2"/>
-        <w:rPr>
-          <w:rFonts w:ascii="Arial" w:hAnsi="Arial" w:cs="Arial"/>
-          <w:b w:val="0"/>
-          <w:bCs w:val="0"/>
-          <w:color w:val="000000" w:themeColor="text1"/>
-        </w:rPr>
-      </w:pPr>
-      <w:r>
-        <w:rPr>
-          <w:rFonts w:ascii="Arial" w:hAnsi="Arial" w:cs="Arial"/>
-          <w:b w:val="0"/>
-          <w:bCs w:val="0"/>
-          <w:color w:val="000000" w:themeColor="text1"/>
-        </w:rPr>
-        <w:t>CodeMash Conference: April 2005 - January 2014</w:t>
-      </w:r>
-    </w:p>
-    <w:p>
-      <w:pPr>
-        <w:pStyle w:val="code-line"/>
-        <w:rPr>
-          <w:rFonts w:ascii="Arial" w:hAnsi="Arial" w:cs="Arial"/>
-          <w:color w:val="000000" w:themeColor="text1"/>
-          <w:sz w:val="21"/>
-          <w:szCs w:val="21"/>
-        </w:rPr>
-      </w:pPr>
-      <w:r>
-        <w:rPr>
-          <w:rStyle w:val="Strong"/>
-          <w:rFonts w:ascii="Arial" w:hAnsi="Arial" w:cs="Arial"/>
-          <w:color w:val="000000" w:themeColor="text1"/>
-          <w:sz w:val="21"/>
-          <w:szCs w:val="21"/>
-        </w:rPr>
-        <w:t>President, Board of Directors</w:t>
+        <w:t>Broke location-specific component teams into divisional feature teams, boosting communication between geographic locations and increasing division’s flexibility.</w:t>
       </w:r>
     </w:p>
     <w:p>
@@ -997,7 +1087,7 @@
         <w:pStyle w:val="code-line"/>
         <w:numPr>
           <w:ilvl w:val="0"/>
-          <w:numId w:val="23"/>
+          <w:numId w:val="31"/>
         </w:numPr>
         <w:rPr>
           <w:rFonts w:ascii="Arial" w:hAnsi="Arial" w:cs="Arial"/>
@@ -1013,7 +1103,7 @@
           <w:sz w:val="21"/>
           <w:szCs w:val="21"/>
         </w:rPr>
-        <w:t>Oversaw growth of conference from 250 attendees in 2006 to 2,000+ in 2014.</w:t>
+        <w:t>Changed post-development testing to collaborative in-process testing, decreasing code freeze time.</w:t>
       </w:r>
     </w:p>
     <w:p>
@@ -1021,7 +1111,7 @@
         <w:pStyle w:val="code-line"/>
         <w:numPr>
           <w:ilvl w:val="0"/>
-          <w:numId w:val="23"/>
+          <w:numId w:val="31"/>
         </w:numPr>
         <w:rPr>
           <w:rFonts w:ascii="Arial" w:hAnsi="Arial" w:cs="Arial"/>
@@ -1037,7 +1127,59 @@
           <w:sz w:val="21"/>
           <w:szCs w:val="21"/>
         </w:rPr>
-        <w:t>Direct management of all budgetary issues—nearly $750,000 in 2014.</w:t>
+        <w:t>Delivered online training to hundreds of attendees, and numerous different organizations through multi-day onsite coaching engagements.</w:t>
+      </w:r>
+    </w:p>
+    <w:p>
+      <w:pPr>
+        <w:pStyle w:val="Heading2"/>
+        <w:rPr>
+          <w:rFonts w:ascii="Arial" w:hAnsi="Arial" w:cs="Arial"/>
+          <w:b w:val="0"/>
+          <w:bCs w:val="0"/>
+          <w:color w:val="000000" w:themeColor="text1"/>
+        </w:rPr>
+      </w:pPr>
+      <w:proofErr w:type="spellStart"/>
+      <w:r>
+        <w:rPr>
+          <w:rFonts w:ascii="Arial" w:hAnsi="Arial" w:cs="Arial"/>
+          <w:b w:val="0"/>
+          <w:bCs w:val="0"/>
+          <w:color w:val="000000" w:themeColor="text1"/>
+        </w:rPr>
+        <w:t>CodeMash</w:t>
+      </w:r>
+      <w:proofErr w:type="spellEnd"/>
+      <w:r>
+        <w:rPr>
+          <w:rFonts w:ascii="Arial" w:hAnsi="Arial" w:cs="Arial"/>
+          <w:b w:val="0"/>
+          <w:bCs w:val="0"/>
+          <w:color w:val="000000" w:themeColor="text1"/>
+        </w:rPr>
+        <w:t xml:space="preserve"> Conference: April 2005 - January 2014</w:t>
+      </w:r>
+    </w:p>
+    <w:p>
+      <w:pPr>
+        <w:pStyle w:val="code-line"/>
+        <w:rPr>
+          <w:rFonts w:ascii="Arial" w:hAnsi="Arial" w:cs="Arial"/>
+          <w:color w:val="000000" w:themeColor="text1"/>
+          <w:sz w:val="21"/>
+          <w:szCs w:val="21"/>
+        </w:rPr>
+      </w:pPr>
+      <w:r>
+        <w:rPr>
+          <w:rStyle w:val="Strong"/>
+          <w:rFonts w:ascii="Arial" w:hAnsi="Arial" w:cs="Arial"/>
+          <w:color w:val="000000" w:themeColor="text1"/>
+          <w:sz w:val="21"/>
+          <w:szCs w:val="21"/>
+        </w:rPr>
+        <w:t>President, Board of Directors</w:t>
       </w:r>
     </w:p>
     <w:p>
@@ -1045,7 +1187,7 @@
         <w:pStyle w:val="code-line"/>
         <w:numPr>
           <w:ilvl w:val="0"/>
-          <w:numId w:val="23"/>
+          <w:numId w:val="32"/>
         </w:numPr>
         <w:rPr>
           <w:rFonts w:ascii="Arial" w:hAnsi="Arial" w:cs="Arial"/>
@@ -1061,7 +1203,7 @@
           <w:sz w:val="21"/>
           <w:szCs w:val="21"/>
         </w:rPr>
-        <w:t>Directly responsible for all venue coordination, IT planning, and catering.</w:t>
+        <w:t>Oversaw growth of conference from 250 attendees in 2006 to 2,000+ in 2014.</w:t>
       </w:r>
     </w:p>
     <w:p>
@@ -1069,7 +1211,7 @@
         <w:pStyle w:val="code-line"/>
         <w:numPr>
           <w:ilvl w:val="0"/>
-          <w:numId w:val="23"/>
+          <w:numId w:val="32"/>
         </w:numPr>
         <w:rPr>
           <w:rFonts w:ascii="Arial" w:hAnsi="Arial" w:cs="Arial"/>
@@ -1085,48 +1227,7 @@
           <w:sz w:val="21"/>
           <w:szCs w:val="21"/>
         </w:rPr>
-        <w:t>Directly responsible for sponsorship revenue through 2013. Achieved $150K in sales for 2013 event.</w:t>
-      </w:r>
-    </w:p>
-    <w:p>
-      <w:pPr>
-        <w:pStyle w:val="Heading2"/>
-        <w:rPr>
-          <w:rFonts w:ascii="Arial" w:hAnsi="Arial" w:cs="Arial"/>
-          <w:b w:val="0"/>
-          <w:bCs w:val="0"/>
-          <w:color w:val="000000" w:themeColor="text1"/>
-        </w:rPr>
-      </w:pPr>
-      <w:r>
-        <w:rPr>
-          <w:rFonts w:ascii="Arial" w:hAnsi="Arial" w:cs="Arial"/>
-          <w:b w:val="0"/>
-          <w:bCs w:val="0"/>
-          <w:color w:val="000000" w:themeColor="text1"/>
-        </w:rPr>
-        <w:t>Telligent Systems: Nov 2008 - July 2011</w:t>
-      </w:r>
-    </w:p>
-    <w:p>
-      <w:pPr>
-        <w:pStyle w:val="code-line"/>
-        <w:rPr>
-          <w:rFonts w:ascii="Arial" w:hAnsi="Arial" w:cs="Arial"/>
-          <w:color w:val="000000" w:themeColor="text1"/>
-          <w:sz w:val="21"/>
-          <w:szCs w:val="21"/>
-        </w:rPr>
-      </w:pPr>
-      <w:r>
-        <w:rPr>
-          <w:rStyle w:val="Strong"/>
-          <w:rFonts w:ascii="Arial" w:hAnsi="Arial" w:cs="Arial"/>
-          <w:color w:val="000000" w:themeColor="text1"/>
-          <w:sz w:val="21"/>
-          <w:szCs w:val="21"/>
-        </w:rPr>
-        <w:t>Director of Quality, previously Project Manager</w:t>
+        <w:t>Direct management of all budgetary issues—nearly $750,000 in 2014.</w:t>
       </w:r>
     </w:p>
     <w:p>
@@ -1134,7 +1235,7 @@
         <w:pStyle w:val="code-line"/>
         <w:numPr>
           <w:ilvl w:val="0"/>
-          <w:numId w:val="24"/>
+          <w:numId w:val="32"/>
         </w:numPr>
         <w:rPr>
           <w:rFonts w:ascii="Arial" w:hAnsi="Arial" w:cs="Arial"/>
@@ -1150,7 +1251,7 @@
           <w:sz w:val="21"/>
           <w:szCs w:val="21"/>
         </w:rPr>
-        <w:t>Envisioned and built Telligent’s entire QA department from zero members to seven in 18 months.</w:t>
+        <w:t>Directly responsible for all venue coordination, IT planning, and catering.</w:t>
       </w:r>
     </w:p>
     <w:p>
@@ -1158,7 +1259,7 @@
         <w:pStyle w:val="code-line"/>
         <w:numPr>
           <w:ilvl w:val="0"/>
-          <w:numId w:val="24"/>
+          <w:numId w:val="32"/>
         </w:numPr>
         <w:rPr>
           <w:rFonts w:ascii="Arial" w:hAnsi="Arial" w:cs="Arial"/>
@@ -1174,7 +1275,60 @@
           <w:sz w:val="21"/>
           <w:szCs w:val="21"/>
         </w:rPr>
-        <w:t>Managed Telligent staff and offshore personnel through all aspects of quality lifecycle.</w:t>
+        <w:t>Directly responsible for sponsorship revenue through 2013. Achieved $150K in sales for 2013 event.</w:t>
+      </w:r>
+    </w:p>
+    <w:p>
+      <w:pPr>
+        <w:pStyle w:val="Heading2"/>
+        <w:rPr>
+          <w:rFonts w:ascii="Arial" w:hAnsi="Arial" w:cs="Arial"/>
+          <w:b w:val="0"/>
+          <w:bCs w:val="0"/>
+          <w:color w:val="000000" w:themeColor="text1"/>
+        </w:rPr>
+      </w:pPr>
+      <w:r>
+        <w:rPr>
+          <w:rFonts w:ascii="Arial" w:hAnsi="Arial" w:cs="Arial"/>
+          <w:b w:val="0"/>
+          <w:bCs w:val="0"/>
+          <w:color w:val="000000" w:themeColor="text1"/>
+        </w:rPr>
+        <w:t>Telligent Systems: Nov 2008 - July 2011</w:t>
+      </w:r>
+    </w:p>
+    <w:p>
+      <w:pPr>
+        <w:pStyle w:val="code-line"/>
+        <w:rPr>
+          <w:rFonts w:ascii="Arial" w:hAnsi="Arial" w:cs="Arial"/>
+          <w:color w:val="000000" w:themeColor="text1"/>
+          <w:sz w:val="21"/>
+          <w:szCs w:val="21"/>
+        </w:rPr>
+      </w:pPr>
+      <w:r>
+        <w:rPr>
+          <w:rStyle w:val="Strong"/>
+          <w:rFonts w:ascii="Arial" w:hAnsi="Arial" w:cs="Arial"/>
+          <w:color w:val="000000" w:themeColor="text1"/>
+          <w:sz w:val="21"/>
+          <w:szCs w:val="21"/>
+        </w:rPr>
+        <w:t>Dire</w:t>
+      </w:r>
+      <w:bookmarkStart w:id="0" w:name="_GoBack"/>
+      <w:bookmarkEnd w:id="0"/>
+      <w:r>
+        <w:rPr>
+          <w:rStyle w:val="Strong"/>
+          <w:rFonts w:ascii="Arial" w:hAnsi="Arial" w:cs="Arial"/>
+          <w:color w:val="000000" w:themeColor="text1"/>
+          <w:sz w:val="21"/>
+          <w:szCs w:val="21"/>
+        </w:rPr>
+        <w:t>ctor of Quality, previously Project Manager</w:t>
       </w:r>
     </w:p>
     <w:p>
@@ -1182,7 +1336,7 @@
         <w:pStyle w:val="code-line"/>
         <w:numPr>
           <w:ilvl w:val="0"/>
-          <w:numId w:val="24"/>
+          <w:numId w:val="33"/>
         </w:numPr>
         <w:rPr>
           <w:rFonts w:ascii="Arial" w:hAnsi="Arial" w:cs="Arial"/>
@@ -1198,7 +1352,8 @@
           <w:sz w:val="21"/>
           <w:szCs w:val="21"/>
         </w:rPr>
-        <w:t>Directly responsible for quality-related aspects of business relationship with key global customers.</w:t>
+        <w:lastRenderedPageBreak/>
+        <w:t>Envisioned and built Telligent’s entire QA department from zero members to seven in 18 months.</w:t>
       </w:r>
     </w:p>
     <w:p>
@@ -1206,7 +1361,7 @@
         <w:pStyle w:val="code-line"/>
         <w:numPr>
           <w:ilvl w:val="0"/>
-          <w:numId w:val="24"/>
+          <w:numId w:val="33"/>
         </w:numPr>
         <w:rPr>
           <w:rFonts w:ascii="Arial" w:hAnsi="Arial" w:cs="Arial"/>
@@ -1222,8 +1377,7 @@
           <w:sz w:val="21"/>
           <w:szCs w:val="21"/>
         </w:rPr>
-        <w:lastRenderedPageBreak/>
-        <w:t>Drove automated test cases from zero to over 15,000 in 18 months.</w:t>
+        <w:t>Managed Telligent staff and offshore personnel through all aspects of quality lifecycle.</w:t>
       </w:r>
     </w:p>
     <w:p>
@@ -1231,7 +1385,7 @@
         <w:pStyle w:val="code-line"/>
         <w:numPr>
           <w:ilvl w:val="0"/>
-          <w:numId w:val="24"/>
+          <w:numId w:val="33"/>
         </w:numPr>
         <w:rPr>
           <w:rFonts w:ascii="Arial" w:hAnsi="Arial" w:cs="Arial"/>
@@ -1247,7 +1401,7 @@
           <w:sz w:val="21"/>
           <w:szCs w:val="21"/>
         </w:rPr>
-        <w:t>Implemented and managed pre-release test passes of products each iteration by entire development team. Reduced show-stopping bugs from four per release to zero for eight consecutive releases.</w:t>
+        <w:t>Directly responsible for quality-related aspects of business relationship with key global customers.</w:t>
       </w:r>
     </w:p>
     <w:p>
@@ -1255,7 +1409,7 @@
         <w:pStyle w:val="code-line"/>
         <w:numPr>
           <w:ilvl w:val="0"/>
-          <w:numId w:val="24"/>
+          <w:numId w:val="33"/>
         </w:numPr>
         <w:rPr>
           <w:rFonts w:ascii="Arial" w:hAnsi="Arial" w:cs="Arial"/>
@@ -1271,27 +1425,7 @@
           <w:sz w:val="21"/>
           <w:szCs w:val="21"/>
         </w:rPr>
-        <w:t xml:space="preserve">Implemented a point-based estimation/velocity system for software development, eliminating two to four hours of wasted estimation time per developer per </w:t>
-      </w:r>
-      <w:proofErr w:type="gramStart"/>
-      <w:r>
-        <w:rPr>
-          <w:rFonts w:ascii="Arial" w:hAnsi="Arial" w:cs="Arial"/>
-          <w:color w:val="000000" w:themeColor="text1"/>
-          <w:sz w:val="21"/>
-          <w:szCs w:val="21"/>
-        </w:rPr>
-        <w:t>two week</w:t>
-      </w:r>
-      <w:proofErr w:type="gramEnd"/>
-      <w:r>
-        <w:rPr>
-          <w:rFonts w:ascii="Arial" w:hAnsi="Arial" w:cs="Arial"/>
-          <w:color w:val="000000" w:themeColor="text1"/>
-          <w:sz w:val="21"/>
-          <w:szCs w:val="21"/>
-        </w:rPr>
-        <w:t xml:space="preserve"> iteration.</w:t>
+        <w:t>Drove automated test cases from zero to over 15,000 in 18 months.</w:t>
       </w:r>
     </w:p>
     <w:p>
@@ -1299,7 +1433,7 @@
         <w:pStyle w:val="code-line"/>
         <w:numPr>
           <w:ilvl w:val="0"/>
-          <w:numId w:val="24"/>
+          <w:numId w:val="33"/>
         </w:numPr>
         <w:rPr>
           <w:rFonts w:ascii="Arial" w:hAnsi="Arial" w:cs="Arial"/>
@@ -1315,48 +1449,7 @@
           <w:sz w:val="21"/>
           <w:szCs w:val="21"/>
         </w:rPr>
-        <w:t>Doubled developer velocity, in part, by implementing a pull-based single-task workflow.</w:t>
-      </w:r>
-    </w:p>
-    <w:p>
-      <w:pPr>
-        <w:pStyle w:val="Heading2"/>
-        <w:rPr>
-          <w:rFonts w:ascii="Arial" w:hAnsi="Arial" w:cs="Arial"/>
-          <w:b w:val="0"/>
-          <w:bCs w:val="0"/>
-          <w:color w:val="000000" w:themeColor="text1"/>
-        </w:rPr>
-      </w:pPr>
-      <w:r>
-        <w:rPr>
-          <w:rFonts w:ascii="Arial" w:hAnsi="Arial" w:cs="Arial"/>
-          <w:b w:val="0"/>
-          <w:bCs w:val="0"/>
-          <w:color w:val="000000" w:themeColor="text1"/>
-        </w:rPr>
-        <w:t>Quick Solutions, Inc. (QSI): April 2007 - Nov 2008</w:t>
-      </w:r>
-    </w:p>
-    <w:p>
-      <w:pPr>
-        <w:pStyle w:val="code-line"/>
-        <w:rPr>
-          <w:rFonts w:ascii="Arial" w:hAnsi="Arial" w:cs="Arial"/>
-          <w:color w:val="000000" w:themeColor="text1"/>
-          <w:sz w:val="21"/>
-          <w:szCs w:val="21"/>
-        </w:rPr>
-      </w:pPr>
-      <w:r>
-        <w:rPr>
-          <w:rStyle w:val="Strong"/>
-          <w:rFonts w:ascii="Arial" w:hAnsi="Arial" w:cs="Arial"/>
-          <w:color w:val="000000" w:themeColor="text1"/>
-          <w:sz w:val="21"/>
-          <w:szCs w:val="21"/>
-        </w:rPr>
-        <w:t>Studio Lead, Information Worker Studio; Project Engineer</w:t>
+        <w:t>Implemented and managed pre-release test passes of products each iteration by entire development team. Reduced show-stopping bugs from four per release to zero for eight consecutive releases.</w:t>
       </w:r>
     </w:p>
     <w:p>
@@ -1364,7 +1457,7 @@
         <w:pStyle w:val="code-line"/>
         <w:numPr>
           <w:ilvl w:val="0"/>
-          <w:numId w:val="25"/>
+          <w:numId w:val="33"/>
         </w:numPr>
         <w:rPr>
           <w:rFonts w:ascii="Arial" w:hAnsi="Arial" w:cs="Arial"/>
@@ -1380,7 +1473,27 @@
           <w:sz w:val="21"/>
           <w:szCs w:val="21"/>
         </w:rPr>
-        <w:t>Led a team of technologists to successfully deliver software and systems solutions to clients. Managed relationships with partners and clients. Managed business plan for IW studio.</w:t>
+        <w:t xml:space="preserve">Implemented a point-based estimation/velocity system for software development, eliminating two to four hours of wasted estimation time per developer per </w:t>
+      </w:r>
+      <w:proofErr w:type="gramStart"/>
+      <w:r>
+        <w:rPr>
+          <w:rFonts w:ascii="Arial" w:hAnsi="Arial" w:cs="Arial"/>
+          <w:color w:val="000000" w:themeColor="text1"/>
+          <w:sz w:val="21"/>
+          <w:szCs w:val="21"/>
+        </w:rPr>
+        <w:t>two week</w:t>
+      </w:r>
+      <w:proofErr w:type="gramEnd"/>
+      <w:r>
+        <w:rPr>
+          <w:rFonts w:ascii="Arial" w:hAnsi="Arial" w:cs="Arial"/>
+          <w:color w:val="000000" w:themeColor="text1"/>
+          <w:sz w:val="21"/>
+          <w:szCs w:val="21"/>
+        </w:rPr>
+        <w:t xml:space="preserve"> iteration.</w:t>
       </w:r>
     </w:p>
     <w:p>
@@ -1388,7 +1501,7 @@
         <w:pStyle w:val="code-line"/>
         <w:numPr>
           <w:ilvl w:val="0"/>
-          <w:numId w:val="25"/>
+          <w:numId w:val="33"/>
         </w:numPr>
         <w:rPr>
           <w:rFonts w:ascii="Arial" w:hAnsi="Arial" w:cs="Arial"/>
@@ -1404,7 +1517,48 @@
           <w:sz w:val="21"/>
           <w:szCs w:val="21"/>
         </w:rPr>
-        <w:t>Implemented iteration retrospectives throughout QSI’s Solutions division, resulting in improved team communication on all Solutions projects.</w:t>
+        <w:t>Doubled developer velocity, in part, by implementing a pull-based single-task workflow.</w:t>
+      </w:r>
+    </w:p>
+    <w:p>
+      <w:pPr>
+        <w:pStyle w:val="Heading2"/>
+        <w:rPr>
+          <w:rFonts w:ascii="Arial" w:hAnsi="Arial" w:cs="Arial"/>
+          <w:b w:val="0"/>
+          <w:bCs w:val="0"/>
+          <w:color w:val="000000" w:themeColor="text1"/>
+        </w:rPr>
+      </w:pPr>
+      <w:r>
+        <w:rPr>
+          <w:rFonts w:ascii="Arial" w:hAnsi="Arial" w:cs="Arial"/>
+          <w:b w:val="0"/>
+          <w:bCs w:val="0"/>
+          <w:color w:val="000000" w:themeColor="text1"/>
+        </w:rPr>
+        <w:t>Quick Solutions, Inc. (QSI): April 2007 - Nov 2008</w:t>
+      </w:r>
+    </w:p>
+    <w:p>
+      <w:pPr>
+        <w:pStyle w:val="code-line"/>
+        <w:rPr>
+          <w:rFonts w:ascii="Arial" w:hAnsi="Arial" w:cs="Arial"/>
+          <w:color w:val="000000" w:themeColor="text1"/>
+          <w:sz w:val="21"/>
+          <w:szCs w:val="21"/>
+        </w:rPr>
+      </w:pPr>
+      <w:r>
+        <w:rPr>
+          <w:rStyle w:val="Strong"/>
+          <w:rFonts w:ascii="Arial" w:hAnsi="Arial" w:cs="Arial"/>
+          <w:color w:val="000000" w:themeColor="text1"/>
+          <w:sz w:val="21"/>
+          <w:szCs w:val="21"/>
+        </w:rPr>
+        <w:t>Studio Lead, Information Worker Studio; Project Engineer</w:t>
       </w:r>
     </w:p>
     <w:p>
@@ -1412,7 +1566,7 @@
         <w:pStyle w:val="code-line"/>
         <w:numPr>
           <w:ilvl w:val="0"/>
-          <w:numId w:val="25"/>
+          <w:numId w:val="34"/>
         </w:numPr>
         <w:rPr>
           <w:rFonts w:ascii="Arial" w:hAnsi="Arial" w:cs="Arial"/>
@@ -1428,7 +1582,7 @@
           <w:sz w:val="21"/>
           <w:szCs w:val="21"/>
         </w:rPr>
-        <w:t>Implemented Kanban processes at several project sites, cutting wasted development time.</w:t>
+        <w:t>Led a team of technologists to successfully deliver software and systems solutions to clients. Managed relationships with partners and clients. Managed business plan for IW studio.</w:t>
       </w:r>
     </w:p>
     <w:p>
@@ -1436,7 +1590,7 @@
         <w:pStyle w:val="code-line"/>
         <w:numPr>
           <w:ilvl w:val="0"/>
-          <w:numId w:val="25"/>
+          <w:numId w:val="34"/>
         </w:numPr>
         <w:rPr>
           <w:rFonts w:ascii="Arial" w:hAnsi="Arial" w:cs="Arial"/>
@@ -1452,7 +1606,7 @@
           <w:sz w:val="21"/>
           <w:szCs w:val="21"/>
         </w:rPr>
-        <w:t>Technical lead on Windows Forms client-server application hosting technical manual content in HTML coupled with schematics viewers in BMP and DWF graphics formats.</w:t>
+        <w:t>Implemented iteration retrospectives throughout QSI’s Solutions division, resulting in improved team communication on all Solutions projects.</w:t>
       </w:r>
     </w:p>
     <w:p>
@@ -1460,7 +1614,7 @@
         <w:pStyle w:val="code-line"/>
         <w:numPr>
           <w:ilvl w:val="0"/>
-          <w:numId w:val="25"/>
+          <w:numId w:val="34"/>
         </w:numPr>
         <w:rPr>
           <w:rFonts w:ascii="Arial" w:hAnsi="Arial" w:cs="Arial"/>
@@ -1476,48 +1630,7 @@
           <w:sz w:val="21"/>
           <w:szCs w:val="21"/>
         </w:rPr>
-        <w:t>Awarded company’s Outstanding Contributor award for leading team delivering cutting-edge training materials to Microsoft’s Developer Platform Evangelism division.</w:t>
-      </w:r>
-    </w:p>
-    <w:p>
-      <w:pPr>
-        <w:pStyle w:val="Heading2"/>
-        <w:rPr>
-          <w:rFonts w:ascii="Arial" w:hAnsi="Arial" w:cs="Arial"/>
-          <w:b w:val="0"/>
-          <w:bCs w:val="0"/>
-          <w:color w:val="000000" w:themeColor="text1"/>
-        </w:rPr>
-      </w:pPr>
-      <w:r>
-        <w:rPr>
-          <w:rFonts w:ascii="Arial" w:hAnsi="Arial" w:cs="Arial"/>
-          <w:b w:val="0"/>
-          <w:bCs w:val="0"/>
-          <w:color w:val="000000" w:themeColor="text1"/>
-        </w:rPr>
-        <w:t>NuSoft Solutions: July 2006 - April 2007</w:t>
-      </w:r>
-    </w:p>
-    <w:p>
-      <w:pPr>
-        <w:pStyle w:val="code-line"/>
-        <w:rPr>
-          <w:rFonts w:ascii="Arial" w:hAnsi="Arial" w:cs="Arial"/>
-          <w:color w:val="000000" w:themeColor="text1"/>
-          <w:sz w:val="21"/>
-          <w:szCs w:val="21"/>
-        </w:rPr>
-      </w:pPr>
-      <w:r>
-        <w:rPr>
-          <w:rStyle w:val="Strong"/>
-          <w:rFonts w:ascii="Arial" w:hAnsi="Arial" w:cs="Arial"/>
-          <w:color w:val="000000" w:themeColor="text1"/>
-          <w:sz w:val="21"/>
-          <w:szCs w:val="21"/>
-        </w:rPr>
-        <w:t>Principal Consultant</w:t>
+        <w:t>Implemented Kanban processes at several project sites, cutting wasted development time.</w:t>
       </w:r>
     </w:p>
     <w:p>
@@ -1525,7 +1638,7 @@
         <w:pStyle w:val="code-line"/>
         <w:numPr>
           <w:ilvl w:val="0"/>
-          <w:numId w:val="26"/>
+          <w:numId w:val="34"/>
         </w:numPr>
         <w:rPr>
           <w:rFonts w:ascii="Arial" w:hAnsi="Arial" w:cs="Arial"/>
@@ -1541,7 +1654,7 @@
           <w:sz w:val="21"/>
           <w:szCs w:val="21"/>
         </w:rPr>
-        <w:t>Responsible for pre-sales client support, design and execution of client solutions.</w:t>
+        <w:t>Technical lead on Windows Forms client-server application hosting technical manual content in HTML coupled with schematics viewers in BMP and DWF graphics formats.</w:t>
       </w:r>
     </w:p>
     <w:p>
@@ -1549,7 +1662,7 @@
         <w:pStyle w:val="code-line"/>
         <w:numPr>
           <w:ilvl w:val="0"/>
-          <w:numId w:val="26"/>
+          <w:numId w:val="34"/>
         </w:numPr>
         <w:rPr>
           <w:rFonts w:ascii="Arial" w:hAnsi="Arial" w:cs="Arial"/>
@@ -1565,7 +1678,7 @@
           <w:sz w:val="21"/>
           <w:szCs w:val="21"/>
         </w:rPr>
-        <w:t>Assisted with design and implementation of several proof of concept workflows on the Microsoft Office SharePoint Server platform.</w:t>
+        <w:t>Awarded company’s Outstanding Contributor award for leading team delivering cutting-edge training materials to Microsoft’s Developer Platform Evangelism division.</w:t>
       </w:r>
     </w:p>
     <w:p>
@@ -1578,6 +1691,7 @@
           <w:color w:val="000000" w:themeColor="text1"/>
         </w:rPr>
       </w:pPr>
+      <w:proofErr w:type="spellStart"/>
       <w:r>
         <w:rPr>
           <w:rFonts w:ascii="Arial" w:hAnsi="Arial" w:cs="Arial"/>
@@ -1585,392 +1699,492 @@
           <w:bCs w:val="0"/>
           <w:color w:val="000000" w:themeColor="text1"/>
         </w:rPr>
-        <w:t>Northrop Grumman Space Technology, Kettering, Ohio: August 2003 - March 2005</w:t>
-      </w:r>
-    </w:p>
-    <w:p>
-      <w:pPr>
-        <w:pStyle w:val="code-line"/>
-        <w:rPr>
-          <w:rFonts w:ascii="Arial" w:hAnsi="Arial" w:cs="Arial"/>
-          <w:color w:val="000000" w:themeColor="text1"/>
-          <w:sz w:val="21"/>
-          <w:szCs w:val="21"/>
-        </w:rPr>
-      </w:pPr>
-      <w:r>
-        <w:rPr>
-          <w:rStyle w:val="Strong"/>
-          <w:rFonts w:ascii="Arial" w:hAnsi="Arial" w:cs="Arial"/>
-          <w:color w:val="000000" w:themeColor="text1"/>
-          <w:sz w:val="21"/>
-          <w:szCs w:val="21"/>
-        </w:rPr>
-        <w:t>Systems/Software Engineer</w:t>
-      </w:r>
-    </w:p>
-    <w:p>
-      <w:pPr>
-        <w:pStyle w:val="code-line"/>
-        <w:rPr>
-          <w:rFonts w:ascii="Arial" w:hAnsi="Arial" w:cs="Arial"/>
-          <w:color w:val="000000" w:themeColor="text1"/>
-          <w:sz w:val="21"/>
-          <w:szCs w:val="21"/>
-        </w:rPr>
-      </w:pPr>
-      <w:r>
-        <w:rPr>
-          <w:rFonts w:ascii="Arial" w:hAnsi="Arial" w:cs="Arial"/>
-          <w:color w:val="000000" w:themeColor="text1"/>
-          <w:sz w:val="21"/>
-          <w:szCs w:val="21"/>
-        </w:rPr>
-        <w:t>Lead Engineer for Air Force Common Viewer (AFCV) program. Assisted with contract proposals and project schedules. Created solutions for a wide range of customers such as Ogden Air Logistics Center.</w:t>
-      </w:r>
-    </w:p>
-    <w:p>
-      <w:pPr>
-        <w:pStyle w:val="Heading2"/>
+        <w:t>NuSoft</w:t>
+      </w:r>
+      <w:proofErr w:type="spellEnd"/>
+      <w:r>
         <w:rPr>
           <w:rFonts w:ascii="Arial" w:hAnsi="Arial" w:cs="Arial"/>
           <w:b w:val="0"/>
           <w:bCs w:val="0"/>
           <w:color w:val="000000" w:themeColor="text1"/>
         </w:rPr>
-      </w:pPr>
-      <w:r>
+        <w:t xml:space="preserve"> Solutions: July 2006 - April 2007</w:t>
+      </w:r>
+    </w:p>
+    <w:p>
+      <w:pPr>
+        <w:pStyle w:val="code-line"/>
+        <w:rPr>
+          <w:rFonts w:ascii="Arial" w:hAnsi="Arial" w:cs="Arial"/>
+          <w:color w:val="000000" w:themeColor="text1"/>
+          <w:sz w:val="21"/>
+          <w:szCs w:val="21"/>
+        </w:rPr>
+      </w:pPr>
+      <w:r>
+        <w:rPr>
+          <w:rStyle w:val="Strong"/>
+          <w:rFonts w:ascii="Arial" w:hAnsi="Arial" w:cs="Arial"/>
+          <w:color w:val="000000" w:themeColor="text1"/>
+          <w:sz w:val="21"/>
+          <w:szCs w:val="21"/>
+        </w:rPr>
+        <w:t>Principal Consultant</w:t>
+      </w:r>
+    </w:p>
+    <w:p>
+      <w:pPr>
+        <w:pStyle w:val="code-line"/>
+        <w:numPr>
+          <w:ilvl w:val="0"/>
+          <w:numId w:val="35"/>
+        </w:numPr>
+        <w:rPr>
+          <w:rFonts w:ascii="Arial" w:hAnsi="Arial" w:cs="Arial"/>
+          <w:color w:val="000000" w:themeColor="text1"/>
+          <w:sz w:val="21"/>
+          <w:szCs w:val="21"/>
+        </w:rPr>
+      </w:pPr>
+      <w:r>
+        <w:rPr>
+          <w:rFonts w:ascii="Arial" w:hAnsi="Arial" w:cs="Arial"/>
+          <w:color w:val="000000" w:themeColor="text1"/>
+          <w:sz w:val="21"/>
+          <w:szCs w:val="21"/>
+        </w:rPr>
+        <w:t>Responsible for pre-sales client support, design and execution of client solutions.</w:t>
+      </w:r>
+    </w:p>
+    <w:p>
+      <w:pPr>
+        <w:pStyle w:val="code-line"/>
+        <w:numPr>
+          <w:ilvl w:val="0"/>
+          <w:numId w:val="35"/>
+        </w:numPr>
+        <w:rPr>
+          <w:rFonts w:ascii="Arial" w:hAnsi="Arial" w:cs="Arial"/>
+          <w:color w:val="000000" w:themeColor="text1"/>
+          <w:sz w:val="21"/>
+          <w:szCs w:val="21"/>
+        </w:rPr>
+      </w:pPr>
+      <w:r>
+        <w:rPr>
+          <w:rFonts w:ascii="Arial" w:hAnsi="Arial" w:cs="Arial"/>
+          <w:color w:val="000000" w:themeColor="text1"/>
+          <w:sz w:val="21"/>
+          <w:szCs w:val="21"/>
+        </w:rPr>
+        <w:t>Assisted with design and implementation of several proof of concept workflows on the Microsoft Office SharePoint Server platform.</w:t>
+      </w:r>
+    </w:p>
+    <w:p>
+      <w:pPr>
+        <w:pStyle w:val="Heading2"/>
         <w:rPr>
           <w:rFonts w:ascii="Arial" w:hAnsi="Arial" w:cs="Arial"/>
           <w:b w:val="0"/>
           <w:bCs w:val="0"/>
           <w:color w:val="000000" w:themeColor="text1"/>
         </w:rPr>
-        <w:t>Veridian Systems (now General Dynamics - Advanced Information Systems), Arlington, Virginia: June 1998 - July 2003</w:t>
-      </w:r>
-    </w:p>
-    <w:p>
-      <w:pPr>
-        <w:pStyle w:val="code-line"/>
-        <w:rPr>
-          <w:rFonts w:ascii="Arial" w:hAnsi="Arial" w:cs="Arial"/>
-          <w:color w:val="000000" w:themeColor="text1"/>
-          <w:sz w:val="21"/>
-          <w:szCs w:val="21"/>
-        </w:rPr>
-      </w:pPr>
-      <w:r>
-        <w:rPr>
-          <w:rStyle w:val="Strong"/>
-          <w:rFonts w:ascii="Arial" w:hAnsi="Arial" w:cs="Arial"/>
-          <w:color w:val="000000" w:themeColor="text1"/>
-          <w:sz w:val="21"/>
-          <w:szCs w:val="21"/>
-        </w:rPr>
-        <w:t>System Engineer/Customer Relations Manager</w:t>
-      </w:r>
-    </w:p>
-    <w:p>
-      <w:pPr>
-        <w:pStyle w:val="code-line"/>
-        <w:rPr>
-          <w:rFonts w:ascii="Arial" w:hAnsi="Arial" w:cs="Arial"/>
-          <w:color w:val="000000" w:themeColor="text1"/>
-          <w:sz w:val="21"/>
-          <w:szCs w:val="21"/>
-        </w:rPr>
-      </w:pPr>
-      <w:r>
-        <w:rPr>
-          <w:rFonts w:ascii="Arial" w:hAnsi="Arial" w:cs="Arial"/>
-          <w:color w:val="000000" w:themeColor="text1"/>
-          <w:sz w:val="21"/>
-          <w:szCs w:val="21"/>
-        </w:rPr>
-        <w:lastRenderedPageBreak/>
-        <w:t>Managed customer relations and provided engineering support for Veridian’s AFCV program, including roles as interface to prime contractor/USAF customers. Served as primary test engineer.</w:t>
-      </w:r>
-    </w:p>
-    <w:p>
-      <w:pPr>
-        <w:pStyle w:val="code-line"/>
-        <w:rPr>
-          <w:rFonts w:ascii="Arial" w:hAnsi="Arial" w:cs="Arial"/>
-          <w:color w:val="000000" w:themeColor="text1"/>
-          <w:sz w:val="21"/>
-          <w:szCs w:val="21"/>
-        </w:rPr>
-      </w:pPr>
-      <w:r>
-        <w:rPr>
-          <w:rFonts w:ascii="Arial" w:hAnsi="Arial" w:cs="Arial"/>
-          <w:color w:val="000000" w:themeColor="text1"/>
-          <w:sz w:val="21"/>
-          <w:szCs w:val="21"/>
-        </w:rPr>
-        <w:t>Designed and implemented software and database components for projects in C++, Java, Oracle, and Sybase. Dealt with National Imagery and Mapping Agency products. Lead for Veridian’s effort in the E-3’s Integrated Technical Display System. Managed networks at Veridian’s Virginia work centers.</w:t>
-      </w:r>
-    </w:p>
-    <w:p>
-      <w:pPr>
-        <w:pStyle w:val="Heading2"/>
+      </w:pPr>
+      <w:r>
         <w:rPr>
           <w:rFonts w:ascii="Arial" w:hAnsi="Arial" w:cs="Arial"/>
           <w:b w:val="0"/>
           <w:bCs w:val="0"/>
           <w:color w:val="000000" w:themeColor="text1"/>
         </w:rPr>
-      </w:pPr>
-      <w:r>
+        <w:t>Northrop Grumman Space Technology, Kettering, Ohio: August 2003 - March 2005</w:t>
+      </w:r>
+    </w:p>
+    <w:p>
+      <w:pPr>
+        <w:pStyle w:val="code-line"/>
+        <w:rPr>
+          <w:rFonts w:ascii="Arial" w:hAnsi="Arial" w:cs="Arial"/>
+          <w:color w:val="000000" w:themeColor="text1"/>
+          <w:sz w:val="21"/>
+          <w:szCs w:val="21"/>
+        </w:rPr>
+      </w:pPr>
+      <w:r>
+        <w:rPr>
+          <w:rStyle w:val="Strong"/>
+          <w:rFonts w:ascii="Arial" w:hAnsi="Arial" w:cs="Arial"/>
+          <w:color w:val="000000" w:themeColor="text1"/>
+          <w:sz w:val="21"/>
+          <w:szCs w:val="21"/>
+        </w:rPr>
+        <w:t>Systems/Software Engineer</w:t>
+      </w:r>
+    </w:p>
+    <w:p>
+      <w:pPr>
+        <w:pStyle w:val="code-line"/>
+        <w:rPr>
+          <w:rFonts w:ascii="Arial" w:hAnsi="Arial" w:cs="Arial"/>
+          <w:color w:val="000000" w:themeColor="text1"/>
+          <w:sz w:val="21"/>
+          <w:szCs w:val="21"/>
+        </w:rPr>
+      </w:pPr>
+      <w:r>
+        <w:rPr>
+          <w:rFonts w:ascii="Arial" w:hAnsi="Arial" w:cs="Arial"/>
+          <w:color w:val="000000" w:themeColor="text1"/>
+          <w:sz w:val="21"/>
+          <w:szCs w:val="21"/>
+        </w:rPr>
+        <w:t>Lead Engineer for Air Force Common Viewer (AFCV) program. Assisted with contract proposals and project schedules. Created solutions for a wide range of customers such as Ogden Air Logistics Center.</w:t>
+      </w:r>
+    </w:p>
+    <w:p>
+      <w:pPr>
+        <w:pStyle w:val="Heading2"/>
         <w:rPr>
           <w:rFonts w:ascii="Arial" w:hAnsi="Arial" w:cs="Arial"/>
           <w:b w:val="0"/>
           <w:bCs w:val="0"/>
           <w:color w:val="000000" w:themeColor="text1"/>
         </w:rPr>
-        <w:t>Ingram Micro, Munich, Germany: January 1997 - July 1998</w:t>
-      </w:r>
-    </w:p>
-    <w:p>
-      <w:pPr>
-        <w:pStyle w:val="code-line"/>
-        <w:rPr>
-          <w:rFonts w:ascii="Arial" w:hAnsi="Arial" w:cs="Arial"/>
-          <w:color w:val="000000" w:themeColor="text1"/>
-          <w:sz w:val="21"/>
-          <w:szCs w:val="21"/>
-        </w:rPr>
-      </w:pPr>
-      <w:r>
-        <w:rPr>
-          <w:rStyle w:val="Strong"/>
-          <w:rFonts w:ascii="Arial" w:hAnsi="Arial" w:cs="Arial"/>
-          <w:color w:val="000000" w:themeColor="text1"/>
-          <w:sz w:val="21"/>
-          <w:szCs w:val="21"/>
-        </w:rPr>
-        <w:t>Network Manager</w:t>
-      </w:r>
-    </w:p>
-    <w:p>
-      <w:pPr>
-        <w:pStyle w:val="code-line"/>
-        <w:rPr>
-          <w:rFonts w:ascii="Arial" w:hAnsi="Arial" w:cs="Arial"/>
-          <w:color w:val="000000" w:themeColor="text1"/>
-          <w:sz w:val="21"/>
-          <w:szCs w:val="21"/>
-        </w:rPr>
-      </w:pPr>
-      <w:r>
-        <w:rPr>
-          <w:rFonts w:ascii="Arial" w:hAnsi="Arial" w:cs="Arial"/>
-          <w:color w:val="000000" w:themeColor="text1"/>
-          <w:sz w:val="21"/>
-          <w:szCs w:val="21"/>
-        </w:rPr>
-        <w:t>Led three-person team supporting network operations in three countries. Planned, tested and migrated work center network from Token Ring to Ethernet during a weekend relocation of the entire work center.</w:t>
-      </w:r>
-    </w:p>
-    <w:p>
-      <w:pPr>
-        <w:pStyle w:val="Heading2"/>
+      </w:pPr>
+      <w:r>
         <w:rPr>
           <w:rFonts w:ascii="Arial" w:hAnsi="Arial" w:cs="Arial"/>
           <w:b w:val="0"/>
           <w:bCs w:val="0"/>
           <w:color w:val="000000" w:themeColor="text1"/>
         </w:rPr>
-      </w:pPr>
-      <w:r>
+        <w:lastRenderedPageBreak/>
+        <w:t>Veridian Systems (now General Dynamics - Advanced Information Systems), Arlington, Virginia: June 1998 - July 2003</w:t>
+      </w:r>
+    </w:p>
+    <w:p>
+      <w:pPr>
+        <w:pStyle w:val="code-line"/>
+        <w:rPr>
+          <w:rFonts w:ascii="Arial" w:hAnsi="Arial" w:cs="Arial"/>
+          <w:color w:val="000000" w:themeColor="text1"/>
+          <w:sz w:val="21"/>
+          <w:szCs w:val="21"/>
+        </w:rPr>
+      </w:pPr>
+      <w:r>
+        <w:rPr>
+          <w:rStyle w:val="Strong"/>
+          <w:rFonts w:ascii="Arial" w:hAnsi="Arial" w:cs="Arial"/>
+          <w:color w:val="000000" w:themeColor="text1"/>
+          <w:sz w:val="21"/>
+          <w:szCs w:val="21"/>
+        </w:rPr>
+        <w:t>System Engineer/Customer Relations Manager</w:t>
+      </w:r>
+    </w:p>
+    <w:p>
+      <w:pPr>
+        <w:pStyle w:val="code-line"/>
+        <w:rPr>
+          <w:rFonts w:ascii="Arial" w:hAnsi="Arial" w:cs="Arial"/>
+          <w:color w:val="000000" w:themeColor="text1"/>
+          <w:sz w:val="21"/>
+          <w:szCs w:val="21"/>
+        </w:rPr>
+      </w:pPr>
+      <w:r>
+        <w:rPr>
+          <w:rFonts w:ascii="Arial" w:hAnsi="Arial" w:cs="Arial"/>
+          <w:color w:val="000000" w:themeColor="text1"/>
+          <w:sz w:val="21"/>
+          <w:szCs w:val="21"/>
+        </w:rPr>
+        <w:t>Managed customer relations and provided engineering support for Veridian’s AFCV program, including roles as interface to prime contractor/USAF customers. Served as primary test engineer.</w:t>
+      </w:r>
+    </w:p>
+    <w:p>
+      <w:pPr>
+        <w:pStyle w:val="code-line"/>
+        <w:rPr>
+          <w:rFonts w:ascii="Arial" w:hAnsi="Arial" w:cs="Arial"/>
+          <w:color w:val="000000" w:themeColor="text1"/>
+          <w:sz w:val="21"/>
+          <w:szCs w:val="21"/>
+        </w:rPr>
+      </w:pPr>
+      <w:r>
+        <w:rPr>
+          <w:rFonts w:ascii="Arial" w:hAnsi="Arial" w:cs="Arial"/>
+          <w:color w:val="000000" w:themeColor="text1"/>
+          <w:sz w:val="21"/>
+          <w:szCs w:val="21"/>
+        </w:rPr>
+        <w:t>Designed and implemented software and database components for projects in C++, Java, Oracle, and Sybase. Dealt with National Imagery and Mapping Agency products. Lead for Veridian’s effort in the E-3’s Integrated Technical Display System. Managed networks at Veridian’s Virginia work centers.</w:t>
+      </w:r>
+    </w:p>
+    <w:p>
+      <w:pPr>
+        <w:pStyle w:val="Heading2"/>
         <w:rPr>
           <w:rFonts w:ascii="Arial" w:hAnsi="Arial" w:cs="Arial"/>
           <w:b w:val="0"/>
           <w:bCs w:val="0"/>
           <w:color w:val="000000" w:themeColor="text1"/>
         </w:rPr>
-        <w:t>Stream International, Munich, Germany: 1995 - 1996</w:t>
-      </w:r>
-    </w:p>
-    <w:p>
-      <w:pPr>
-        <w:pStyle w:val="code-line"/>
-        <w:rPr>
-          <w:rFonts w:ascii="Arial" w:hAnsi="Arial" w:cs="Arial"/>
-          <w:color w:val="000000" w:themeColor="text1"/>
-          <w:sz w:val="21"/>
-          <w:szCs w:val="21"/>
-        </w:rPr>
-      </w:pPr>
-      <w:r>
-        <w:rPr>
-          <w:rStyle w:val="Strong"/>
-          <w:rFonts w:ascii="Arial" w:hAnsi="Arial" w:cs="Arial"/>
-          <w:color w:val="000000" w:themeColor="text1"/>
-          <w:sz w:val="21"/>
-          <w:szCs w:val="21"/>
-        </w:rPr>
-        <w:t>Telephone Hotline Technician</w:t>
-      </w:r>
-    </w:p>
-    <w:p>
-      <w:pPr>
-        <w:pStyle w:val="code-line"/>
-        <w:rPr>
-          <w:rFonts w:ascii="Arial" w:hAnsi="Arial" w:cs="Arial"/>
-          <w:color w:val="000000" w:themeColor="text1"/>
-          <w:sz w:val="21"/>
-          <w:szCs w:val="21"/>
-        </w:rPr>
-      </w:pPr>
-      <w:r>
-        <w:rPr>
-          <w:rFonts w:ascii="Arial" w:hAnsi="Arial" w:cs="Arial"/>
-          <w:color w:val="000000" w:themeColor="text1"/>
-          <w:sz w:val="21"/>
-          <w:szCs w:val="21"/>
-        </w:rPr>
-        <w:t>Handled new user support for major international online service. Resolved problems with modem and computer configuration. Created online help files detailing workflows for techs.</w:t>
-      </w:r>
-    </w:p>
-    <w:p>
-      <w:pPr>
-        <w:pStyle w:val="Heading2"/>
+      </w:pPr>
+      <w:r>
         <w:rPr>
           <w:rFonts w:ascii="Arial" w:hAnsi="Arial" w:cs="Arial"/>
           <w:b w:val="0"/>
           <w:bCs w:val="0"/>
           <w:color w:val="000000" w:themeColor="text1"/>
         </w:rPr>
-      </w:pPr>
-      <w:r>
+        <w:t>Ingram Micro, Munich, Germany: January 1997 - July 1998</w:t>
+      </w:r>
+    </w:p>
+    <w:p>
+      <w:pPr>
+        <w:pStyle w:val="code-line"/>
+        <w:rPr>
+          <w:rFonts w:ascii="Arial" w:hAnsi="Arial" w:cs="Arial"/>
+          <w:color w:val="000000" w:themeColor="text1"/>
+          <w:sz w:val="21"/>
+          <w:szCs w:val="21"/>
+        </w:rPr>
+      </w:pPr>
+      <w:r>
+        <w:rPr>
+          <w:rStyle w:val="Strong"/>
+          <w:rFonts w:ascii="Arial" w:hAnsi="Arial" w:cs="Arial"/>
+          <w:color w:val="000000" w:themeColor="text1"/>
+          <w:sz w:val="21"/>
+          <w:szCs w:val="21"/>
+        </w:rPr>
+        <w:t>Network Manager</w:t>
+      </w:r>
+    </w:p>
+    <w:p>
+      <w:pPr>
+        <w:pStyle w:val="code-line"/>
+        <w:rPr>
+          <w:rFonts w:ascii="Arial" w:hAnsi="Arial" w:cs="Arial"/>
+          <w:color w:val="000000" w:themeColor="text1"/>
+          <w:sz w:val="21"/>
+          <w:szCs w:val="21"/>
+        </w:rPr>
+      </w:pPr>
+      <w:r>
+        <w:rPr>
+          <w:rFonts w:ascii="Arial" w:hAnsi="Arial" w:cs="Arial"/>
+          <w:color w:val="000000" w:themeColor="text1"/>
+          <w:sz w:val="21"/>
+          <w:szCs w:val="21"/>
+        </w:rPr>
+        <w:t>Led three-person team supporting network operations in three countries. Planned, tested and migrated work center network from Token Ring to Ethernet during a weekend relocation of the entire work center.</w:t>
+      </w:r>
+    </w:p>
+    <w:p>
+      <w:pPr>
+        <w:pStyle w:val="Heading2"/>
         <w:rPr>
           <w:rFonts w:ascii="Arial" w:hAnsi="Arial" w:cs="Arial"/>
           <w:b w:val="0"/>
           <w:bCs w:val="0"/>
           <w:color w:val="000000" w:themeColor="text1"/>
         </w:rPr>
-        <w:t>United States Air Force, various locations: 1982 - 1993</w:t>
-      </w:r>
-    </w:p>
-    <w:p>
-      <w:pPr>
-        <w:pStyle w:val="code-line"/>
-        <w:rPr>
-          <w:rFonts w:ascii="Arial" w:hAnsi="Arial" w:cs="Arial"/>
-          <w:color w:val="000000" w:themeColor="text1"/>
-          <w:sz w:val="21"/>
-          <w:szCs w:val="21"/>
-        </w:rPr>
-      </w:pPr>
-      <w:r>
-        <w:rPr>
-          <w:rStyle w:val="Strong"/>
-          <w:rFonts w:ascii="Arial" w:hAnsi="Arial" w:cs="Arial"/>
-          <w:color w:val="000000" w:themeColor="text1"/>
-          <w:sz w:val="21"/>
-          <w:szCs w:val="21"/>
-        </w:rPr>
-        <w:t>Instructor Airborne Radar Technician</w:t>
-      </w:r>
-    </w:p>
-    <w:p>
-      <w:pPr>
-        <w:pStyle w:val="code-line"/>
-        <w:rPr>
-          <w:rFonts w:ascii="Arial" w:hAnsi="Arial" w:cs="Arial"/>
-          <w:color w:val="000000" w:themeColor="text1"/>
-          <w:sz w:val="21"/>
-          <w:szCs w:val="21"/>
-        </w:rPr>
-      </w:pPr>
-      <w:r>
-        <w:rPr>
-          <w:rFonts w:ascii="Arial" w:hAnsi="Arial" w:cs="Arial"/>
-          <w:color w:val="000000" w:themeColor="text1"/>
-          <w:sz w:val="21"/>
-          <w:szCs w:val="21"/>
-        </w:rPr>
-        <w:t>Operated and repaired radar systems during flight on E-3 aircraft. Instructed a wide range of students. Also managed and supported numerous small computer systems.</w:t>
-      </w:r>
-    </w:p>
-    <w:p>
-      <w:pPr>
-        <w:pStyle w:val="Heading1"/>
+      </w:pPr>
+      <w:r>
         <w:rPr>
           <w:rFonts w:ascii="Arial" w:hAnsi="Arial" w:cs="Arial"/>
           <w:b w:val="0"/>
           <w:bCs w:val="0"/>
           <w:color w:val="000000" w:themeColor="text1"/>
         </w:rPr>
-      </w:pPr>
-      <w:r>
+        <w:t>Stream International, Munich, Germany: 1995 - 1996</w:t>
+      </w:r>
+    </w:p>
+    <w:p>
+      <w:pPr>
+        <w:pStyle w:val="code-line"/>
+        <w:rPr>
+          <w:rFonts w:ascii="Arial" w:hAnsi="Arial" w:cs="Arial"/>
+          <w:color w:val="000000" w:themeColor="text1"/>
+          <w:sz w:val="21"/>
+          <w:szCs w:val="21"/>
+        </w:rPr>
+      </w:pPr>
+      <w:r>
+        <w:rPr>
+          <w:rStyle w:val="Strong"/>
+          <w:rFonts w:ascii="Arial" w:hAnsi="Arial" w:cs="Arial"/>
+          <w:color w:val="000000" w:themeColor="text1"/>
+          <w:sz w:val="21"/>
+          <w:szCs w:val="21"/>
+        </w:rPr>
+        <w:t>Telephone Hotline Technician</w:t>
+      </w:r>
+    </w:p>
+    <w:p>
+      <w:pPr>
+        <w:pStyle w:val="code-line"/>
+        <w:rPr>
+          <w:rFonts w:ascii="Arial" w:hAnsi="Arial" w:cs="Arial"/>
+          <w:color w:val="000000" w:themeColor="text1"/>
+          <w:sz w:val="21"/>
+          <w:szCs w:val="21"/>
+        </w:rPr>
+      </w:pPr>
+      <w:r>
+        <w:rPr>
+          <w:rFonts w:ascii="Arial" w:hAnsi="Arial" w:cs="Arial"/>
+          <w:color w:val="000000" w:themeColor="text1"/>
+          <w:sz w:val="21"/>
+          <w:szCs w:val="21"/>
+        </w:rPr>
+        <w:t>Handled new user support for major international online service. Resolved problems with modem and computer configuration. Created online help files detailing workflows for techs.</w:t>
+      </w:r>
+    </w:p>
+    <w:p>
+      <w:pPr>
+        <w:pStyle w:val="Heading2"/>
         <w:rPr>
           <w:rFonts w:ascii="Arial" w:hAnsi="Arial" w:cs="Arial"/>
           <w:b w:val="0"/>
           <w:bCs w:val="0"/>
           <w:color w:val="000000" w:themeColor="text1"/>
         </w:rPr>
-        <w:t>EDUCATION</w:t>
-      </w:r>
-    </w:p>
-    <w:p>
-      <w:pPr>
-        <w:pStyle w:val="code-line"/>
-        <w:rPr>
-          <w:rFonts w:ascii="Arial" w:hAnsi="Arial" w:cs="Arial"/>
-          <w:color w:val="000000" w:themeColor="text1"/>
-          <w:sz w:val="21"/>
-          <w:szCs w:val="21"/>
-        </w:rPr>
-      </w:pPr>
-      <w:r>
-        <w:rPr>
-          <w:rFonts w:ascii="Arial" w:hAnsi="Arial" w:cs="Arial"/>
-          <w:color w:val="000000" w:themeColor="text1"/>
-          <w:sz w:val="21"/>
-          <w:szCs w:val="21"/>
-        </w:rPr>
-        <w:t>Woodland High School, Woodland, CA (National Honor Society)</w:t>
-      </w:r>
-    </w:p>
-    <w:p>
-      <w:pPr>
-        <w:pStyle w:val="code-line"/>
-        <w:rPr>
-          <w:rFonts w:ascii="Arial" w:hAnsi="Arial" w:cs="Arial"/>
-          <w:color w:val="000000" w:themeColor="text1"/>
-          <w:sz w:val="21"/>
-          <w:szCs w:val="21"/>
-        </w:rPr>
-      </w:pPr>
-      <w:r>
-        <w:rPr>
-          <w:rFonts w:ascii="Arial" w:hAnsi="Arial" w:cs="Arial"/>
-          <w:color w:val="000000" w:themeColor="text1"/>
-          <w:sz w:val="21"/>
-          <w:szCs w:val="21"/>
-        </w:rPr>
-        <w:t>BS in Computer Information Systems, Chapman University, Orange, CA. (Cum Laude)</w:t>
-      </w:r>
-    </w:p>
-    <w:p>
-      <w:pPr>
-        <w:pStyle w:val="Heading1"/>
+      </w:pPr>
+      <w:r>
         <w:rPr>
           <w:rFonts w:ascii="Arial" w:hAnsi="Arial" w:cs="Arial"/>
           <w:b w:val="0"/>
           <w:bCs w:val="0"/>
           <w:color w:val="000000" w:themeColor="text1"/>
         </w:rPr>
-      </w:pPr>
-      <w:r>
+        <w:t>United States Air Force, various locations: 1982 - 1993</w:t>
+      </w:r>
+    </w:p>
+    <w:p>
+      <w:pPr>
+        <w:pStyle w:val="code-line"/>
+        <w:rPr>
+          <w:rFonts w:ascii="Arial" w:hAnsi="Arial" w:cs="Arial"/>
+          <w:color w:val="000000" w:themeColor="text1"/>
+          <w:sz w:val="21"/>
+          <w:szCs w:val="21"/>
+        </w:rPr>
+      </w:pPr>
+      <w:r>
+        <w:rPr>
+          <w:rStyle w:val="Strong"/>
+          <w:rFonts w:ascii="Arial" w:hAnsi="Arial" w:cs="Arial"/>
+          <w:color w:val="000000" w:themeColor="text1"/>
+          <w:sz w:val="21"/>
+          <w:szCs w:val="21"/>
+        </w:rPr>
+        <w:t>Instructor Airborne Radar Technician</w:t>
+      </w:r>
+    </w:p>
+    <w:p>
+      <w:pPr>
+        <w:pStyle w:val="code-line"/>
+        <w:rPr>
+          <w:rFonts w:ascii="Arial" w:hAnsi="Arial" w:cs="Arial"/>
+          <w:color w:val="000000" w:themeColor="text1"/>
+          <w:sz w:val="21"/>
+          <w:szCs w:val="21"/>
+        </w:rPr>
+      </w:pPr>
+      <w:r>
+        <w:rPr>
+          <w:rFonts w:ascii="Arial" w:hAnsi="Arial" w:cs="Arial"/>
+          <w:color w:val="000000" w:themeColor="text1"/>
+          <w:sz w:val="21"/>
+          <w:szCs w:val="21"/>
+        </w:rPr>
+        <w:t>Operated and repaired radar systems during flight on E-3 aircraft. Instructed a wide range of students. Also managed and supported numerous small computer systems.</w:t>
+      </w:r>
+    </w:p>
+    <w:p>
+      <w:pPr>
+        <w:pStyle w:val="Heading1"/>
         <w:rPr>
           <w:rFonts w:ascii="Arial" w:hAnsi="Arial" w:cs="Arial"/>
           <w:b w:val="0"/>
           <w:bCs w:val="0"/>
           <w:color w:val="000000" w:themeColor="text1"/>
         </w:rPr>
+      </w:pPr>
+      <w:r>
+        <w:rPr>
+          <w:rFonts w:ascii="Arial" w:hAnsi="Arial" w:cs="Arial"/>
+          <w:b w:val="0"/>
+          <w:bCs w:val="0"/>
+          <w:color w:val="000000" w:themeColor="text1"/>
+        </w:rPr>
+        <w:t>EDUCATION</w:t>
+      </w:r>
+    </w:p>
+    <w:p>
+      <w:pPr>
+        <w:pStyle w:val="code-line"/>
+        <w:rPr>
+          <w:rFonts w:ascii="Arial" w:hAnsi="Arial" w:cs="Arial"/>
+          <w:color w:val="000000" w:themeColor="text1"/>
+          <w:sz w:val="21"/>
+          <w:szCs w:val="21"/>
+        </w:rPr>
+      </w:pPr>
+      <w:r>
+        <w:rPr>
+          <w:rFonts w:ascii="Arial" w:hAnsi="Arial" w:cs="Arial"/>
+          <w:color w:val="000000" w:themeColor="text1"/>
+          <w:sz w:val="21"/>
+          <w:szCs w:val="21"/>
+        </w:rPr>
+        <w:t>Woodland High School, Woodland, CA (National Honor Society)</w:t>
+      </w:r>
+    </w:p>
+    <w:p>
+      <w:pPr>
+        <w:pStyle w:val="code-line"/>
+        <w:rPr>
+          <w:rFonts w:ascii="Arial" w:hAnsi="Arial" w:cs="Arial"/>
+          <w:color w:val="000000" w:themeColor="text1"/>
+          <w:sz w:val="21"/>
+          <w:szCs w:val="21"/>
+        </w:rPr>
+      </w:pPr>
+      <w:r>
+        <w:rPr>
+          <w:rFonts w:ascii="Arial" w:hAnsi="Arial" w:cs="Arial"/>
+          <w:color w:val="000000" w:themeColor="text1"/>
+          <w:sz w:val="21"/>
+          <w:szCs w:val="21"/>
+        </w:rPr>
+        <w:t>BS in Computer Information Systems, Chapman University, Orange, CA. (Cum Laude)</w:t>
+      </w:r>
+    </w:p>
+    <w:p>
+      <w:pPr>
+        <w:pStyle w:val="Heading1"/>
+        <w:rPr>
+          <w:rFonts w:ascii="Arial" w:hAnsi="Arial" w:cs="Arial"/>
+          <w:b w:val="0"/>
+          <w:bCs w:val="0"/>
+          <w:color w:val="000000" w:themeColor="text1"/>
+        </w:rPr>
+      </w:pPr>
+      <w:r>
+        <w:rPr>
+          <w:rFonts w:ascii="Arial" w:hAnsi="Arial" w:cs="Arial"/>
+          <w:b w:val="0"/>
+          <w:bCs w:val="0"/>
+          <w:color w:val="000000" w:themeColor="text1"/>
+        </w:rPr>
+        <w:lastRenderedPageBreak/>
         <w:t>COMMUNITY INVOLVEMENT</w:t>
       </w:r>
     </w:p>
@@ -1991,9 +2205,29 @@
           <w:sz w:val="21"/>
           <w:szCs w:val="21"/>
         </w:rPr>
-        <w:t>Past President/Founder, CodeMash Conference: </w:t>
-      </w:r>
-      <w:hyperlink r:id="rId6" w:tooltip="http://www.codemash.org/" w:history="1">
+        <w:t xml:space="preserve">Past President/Founder, </w:t>
+      </w:r>
+      <w:proofErr w:type="spellStart"/>
+      <w:r>
+        <w:rPr>
+          <w:rFonts w:ascii="Arial" w:hAnsi="Arial" w:cs="Arial"/>
+          <w:color w:val="000000" w:themeColor="text1"/>
+          <w:sz w:val="21"/>
+          <w:szCs w:val="21"/>
+        </w:rPr>
+        <w:t>CodeMash</w:t>
+      </w:r>
+      <w:proofErr w:type="spellEnd"/>
+      <w:r>
+        <w:rPr>
+          <w:rFonts w:ascii="Arial" w:hAnsi="Arial" w:cs="Arial"/>
+          <w:color w:val="000000" w:themeColor="text1"/>
+          <w:sz w:val="21"/>
+          <w:szCs w:val="21"/>
+        </w:rPr>
+        <w:t xml:space="preserve"> Conference: </w:t>
+      </w:r>
+      <w:hyperlink r:id="rId6" w:tooltip="http://www.CodeMash.org" w:history="1">
         <w:r>
           <w:rPr>
             <w:rStyle w:val="Hyperlink"/>
@@ -2034,7 +2268,7 @@
         </w:rPr>
         <w:t>Founder, Dayton .NET Developers Group: </w:t>
       </w:r>
-      <w:hyperlink r:id="rId7" w:tooltip="http://www.daytondevgroup.net/" w:history="1">
+      <w:hyperlink r:id="rId7" w:tooltip="http://www.daytondevgroup.net" w:history="1">
         <w:r>
           <w:rPr>
             <w:rStyle w:val="Hyperlink"/>
@@ -2093,7 +2327,6 @@
           <w:sz w:val="21"/>
           <w:szCs w:val="21"/>
         </w:rPr>
-        <w:lastRenderedPageBreak/>
         <w:t>Microsoft Most Valuable Professional for Visual C# (awarded first in 2005), then Application Lifecycle Management. One of fewer than 300 Microsoft ALM professionals in the world recognized for their contributions to the .NET development community.</w:t>
       </w:r>
     </w:p>
@@ -2114,7 +2347,27 @@
           <w:sz w:val="21"/>
           <w:szCs w:val="21"/>
         </w:rPr>
-        <w:t>Voted “C# MVP of 2011” by fellow C# MVPs for leadership of CodeMash Conference.</w:t>
+        <w:t xml:space="preserve">Voted “C# MVP of 2011” by fellow C# MVPs for leadership of </w:t>
+      </w:r>
+      <w:proofErr w:type="spellStart"/>
+      <w:r>
+        <w:rPr>
+          <w:rFonts w:ascii="Arial" w:hAnsi="Arial" w:cs="Arial"/>
+          <w:color w:val="000000" w:themeColor="text1"/>
+          <w:sz w:val="21"/>
+          <w:szCs w:val="21"/>
+        </w:rPr>
+        <w:t>CodeMash</w:t>
+      </w:r>
+      <w:proofErr w:type="spellEnd"/>
+      <w:r>
+        <w:rPr>
+          <w:rFonts w:ascii="Arial" w:hAnsi="Arial" w:cs="Arial"/>
+          <w:color w:val="000000" w:themeColor="text1"/>
+          <w:sz w:val="21"/>
+          <w:szCs w:val="21"/>
+        </w:rPr>
+        <w:t xml:space="preserve"> Conference.</w:t>
       </w:r>
     </w:p>
     <w:p>
@@ -2288,7 +2541,27 @@
           <w:sz w:val="21"/>
           <w:szCs w:val="21"/>
         </w:rPr>
-        <w:t> Cincinnati &amp; Philadelphia Days of Agile 2011, QUEST 2012, StarEast 2012</w:t>
+        <w:t xml:space="preserve"> Cincinnati &amp; Philadelphia Days of Agile 2011, QUEST 2012, </w:t>
+      </w:r>
+      <w:proofErr w:type="spellStart"/>
+      <w:r>
+        <w:rPr>
+          <w:rFonts w:ascii="Arial" w:hAnsi="Arial" w:cs="Arial"/>
+          <w:color w:val="000000" w:themeColor="text1"/>
+          <w:sz w:val="21"/>
+          <w:szCs w:val="21"/>
+        </w:rPr>
+        <w:t>StarEast</w:t>
+      </w:r>
+      <w:proofErr w:type="spellEnd"/>
+      <w:r>
+        <w:rPr>
+          <w:rFonts w:ascii="Arial" w:hAnsi="Arial" w:cs="Arial"/>
+          <w:color w:val="000000" w:themeColor="text1"/>
+          <w:sz w:val="21"/>
+          <w:szCs w:val="21"/>
+        </w:rPr>
+        <w:t xml:space="preserve"> 2012</w:t>
       </w:r>
     </w:p>
     <w:p>
@@ -2320,7 +2593,27 @@
           <w:sz w:val="21"/>
           <w:szCs w:val="21"/>
         </w:rPr>
-        <w:t> Dayton .NET DevGroup, MIGANG, others, 2010</w:t>
+        <w:t xml:space="preserve"> Dayton .NET </w:t>
+      </w:r>
+      <w:proofErr w:type="spellStart"/>
+      <w:r>
+        <w:rPr>
+          <w:rFonts w:ascii="Arial" w:hAnsi="Arial" w:cs="Arial"/>
+          <w:color w:val="000000" w:themeColor="text1"/>
+          <w:sz w:val="21"/>
+          <w:szCs w:val="21"/>
+        </w:rPr>
+        <w:t>DevGroup</w:t>
+      </w:r>
+      <w:proofErr w:type="spellEnd"/>
+      <w:r>
+        <w:rPr>
+          <w:rFonts w:ascii="Arial" w:hAnsi="Arial" w:cs="Arial"/>
+          <w:color w:val="000000" w:themeColor="text1"/>
+          <w:sz w:val="21"/>
+          <w:szCs w:val="21"/>
+        </w:rPr>
+        <w:t>, MIGANG, others, 2010</w:t>
       </w:r>
     </w:p>
     <w:p>
@@ -2490,7 +2783,27 @@
           <w:sz w:val="21"/>
           <w:szCs w:val="21"/>
         </w:rPr>
-        <w:t> Breakout session at DevReach 2018</w:t>
+        <w:t xml:space="preserve"> Breakout session at </w:t>
+      </w:r>
+      <w:proofErr w:type="spellStart"/>
+      <w:r>
+        <w:rPr>
+          <w:rFonts w:ascii="Arial" w:hAnsi="Arial" w:cs="Arial"/>
+          <w:color w:val="000000" w:themeColor="text1"/>
+          <w:sz w:val="21"/>
+          <w:szCs w:val="21"/>
+        </w:rPr>
+        <w:t>DevReach</w:t>
+      </w:r>
+      <w:proofErr w:type="spellEnd"/>
+      <w:r>
+        <w:rPr>
+          <w:rFonts w:ascii="Arial" w:hAnsi="Arial" w:cs="Arial"/>
+          <w:color w:val="000000" w:themeColor="text1"/>
+          <w:sz w:val="21"/>
+          <w:szCs w:val="21"/>
+        </w:rPr>
+        <w:t xml:space="preserve"> 2018</w:t>
       </w:r>
     </w:p>
     <w:p>
@@ -2522,7 +2835,27 @@
           <w:sz w:val="21"/>
           <w:szCs w:val="21"/>
         </w:rPr>
-        <w:t> KalamazooX 2013 Conference talk</w:t>
+        <w:t> </w:t>
+      </w:r>
+      <w:proofErr w:type="spellStart"/>
+      <w:r>
+        <w:rPr>
+          <w:rFonts w:ascii="Arial" w:hAnsi="Arial" w:cs="Arial"/>
+          <w:color w:val="000000" w:themeColor="text1"/>
+          <w:sz w:val="21"/>
+          <w:szCs w:val="21"/>
+        </w:rPr>
+        <w:t>KalamazooX</w:t>
+      </w:r>
+      <w:proofErr w:type="spellEnd"/>
+      <w:r>
+        <w:rPr>
+          <w:rFonts w:ascii="Arial" w:hAnsi="Arial" w:cs="Arial"/>
+          <w:color w:val="000000" w:themeColor="text1"/>
+          <w:sz w:val="21"/>
+          <w:szCs w:val="21"/>
+        </w:rPr>
+        <w:t xml:space="preserve"> 2013 Conference talk</w:t>
       </w:r>
     </w:p>
     <w:p>
@@ -2586,7 +2919,27 @@
           <w:sz w:val="21"/>
           <w:szCs w:val="21"/>
         </w:rPr>
-        <w:t> Keynote at DevSpace Technical Conference 2018. </w:t>
+        <w:t xml:space="preserve"> Keynote at </w:t>
+      </w:r>
+      <w:proofErr w:type="spellStart"/>
+      <w:r>
+        <w:rPr>
+          <w:rFonts w:ascii="Arial" w:hAnsi="Arial" w:cs="Arial"/>
+          <w:color w:val="000000" w:themeColor="text1"/>
+          <w:sz w:val="21"/>
+          <w:szCs w:val="21"/>
+        </w:rPr>
+        <w:t>DevSpace</w:t>
+      </w:r>
+      <w:proofErr w:type="spellEnd"/>
+      <w:r>
+        <w:rPr>
+          <w:rFonts w:ascii="Arial" w:hAnsi="Arial" w:cs="Arial"/>
+          <w:color w:val="000000" w:themeColor="text1"/>
+          <w:sz w:val="21"/>
+          <w:szCs w:val="21"/>
+        </w:rPr>
+        <w:t xml:space="preserve"> Technical Conference 2018. </w:t>
       </w:r>
       <w:r>
         <w:rPr>
@@ -2625,6 +2978,7 @@
           <w:bCs w:val="0"/>
           <w:color w:val="000000" w:themeColor="text1"/>
         </w:rPr>
+        <w:lastRenderedPageBreak/>
         <w:t>COURSES</w:t>
       </w:r>
     </w:p>
@@ -2719,7 +3073,7 @@
         </w:rPr>
         <w:t>Blogger at </w:t>
       </w:r>
-      <w:hyperlink r:id="rId14" w:tooltip="http://frazzleddad.com/" w:history="1">
+      <w:hyperlink r:id="rId14" w:tooltip="http://frazzleddad.com" w:history="1">
         <w:r>
           <w:rPr>
             <w:rStyle w:val="Hyperlink"/>
@@ -2728,19 +3082,7 @@
             <w:sz w:val="21"/>
             <w:szCs w:val="21"/>
           </w:rPr>
-          <w:t>http://frazzleddad.c</w:t>
-        </w:r>
-        <w:bookmarkStart w:id="0" w:name="_GoBack"/>
-        <w:bookmarkEnd w:id="0"/>
-        <w:r>
-          <w:rPr>
-            <w:rStyle w:val="Hyperlink"/>
-            <w:rFonts w:ascii="Arial" w:hAnsi="Arial" w:cs="Arial"/>
-            <w:color w:val="000000" w:themeColor="text1"/>
-            <w:sz w:val="21"/>
-            <w:szCs w:val="21"/>
-          </w:rPr>
-          <w:t>om</w:t>
+          <w:t>http://frazzleddad.com</w:t>
         </w:r>
       </w:hyperlink>
     </w:p>
@@ -2775,7 +3117,27 @@
           <w:sz w:val="21"/>
           <w:szCs w:val="21"/>
         </w:rPr>
-        <w:t xml:space="preserve">, LeanPub, </w:t>
+        <w:t xml:space="preserve">, </w:t>
+      </w:r>
+      <w:proofErr w:type="spellStart"/>
+      <w:r>
+        <w:rPr>
+          <w:rFonts w:ascii="Arial" w:hAnsi="Arial" w:cs="Arial"/>
+          <w:color w:val="000000" w:themeColor="text1"/>
+          <w:sz w:val="21"/>
+          <w:szCs w:val="21"/>
+        </w:rPr>
+        <w:t>LeanPub</w:t>
+      </w:r>
+      <w:proofErr w:type="spellEnd"/>
+      <w:r>
+        <w:rPr>
+          <w:rFonts w:ascii="Arial" w:hAnsi="Arial" w:cs="Arial"/>
+          <w:color w:val="000000" w:themeColor="text1"/>
+          <w:sz w:val="21"/>
+          <w:szCs w:val="21"/>
+        </w:rPr>
+        <w:t xml:space="preserve">, </w:t>
       </w:r>
       <w:proofErr w:type="gramStart"/>
       <w:r>
@@ -2873,7 +3235,7 @@
         <w:pStyle w:val="code-line"/>
         <w:numPr>
           <w:ilvl w:val="0"/>
-          <w:numId w:val="27"/>
+          <w:numId w:val="36"/>
         </w:numPr>
         <w:rPr>
           <w:rFonts w:ascii="Arial" w:hAnsi="Arial" w:cs="Arial"/>
@@ -2921,7 +3283,7 @@
         <w:pStyle w:val="code-line"/>
         <w:numPr>
           <w:ilvl w:val="0"/>
-          <w:numId w:val="27"/>
+          <w:numId w:val="36"/>
         </w:numPr>
         <w:rPr>
           <w:rFonts w:ascii="Arial" w:hAnsi="Arial" w:cs="Arial"/>
@@ -2931,6 +3293,7 @@
         </w:rPr>
       </w:pPr>
       <w:hyperlink r:id="rId17" w:tooltip="https://blog.gurock.com/code-kata-testing/" w:history="1">
+        <w:proofErr w:type="spellStart"/>
         <w:r>
           <w:rPr>
             <w:rStyle w:val="Hyperlink"/>
@@ -2939,7 +3302,18 @@
             <w:sz w:val="21"/>
             <w:szCs w:val="21"/>
           </w:rPr>
-          <w:t>Gurock Quality Hub</w:t>
+          <w:t>Gurock</w:t>
+        </w:r>
+        <w:proofErr w:type="spellEnd"/>
+        <w:r>
+          <w:rPr>
+            <w:rStyle w:val="Hyperlink"/>
+            <w:rFonts w:ascii="Arial" w:hAnsi="Arial" w:cs="Arial"/>
+            <w:color w:val="000000" w:themeColor="text1"/>
+            <w:sz w:val="21"/>
+            <w:szCs w:val="21"/>
+          </w:rPr>
+          <w:t xml:space="preserve"> Quality Hub</w:t>
         </w:r>
       </w:hyperlink>
     </w:p>
@@ -2962,7 +3336,7 @@
         </w:rPr>
         <w:t>Extensive number of product and educational videos at </w:t>
       </w:r>
-      <w:hyperlink r:id="rId18" w:tooltip="http://tv.telerik.com/" w:history="1">
+      <w:hyperlink r:id="rId18" w:tooltip="http://tv.telerik.com" w:history="1">
         <w:r>
           <w:rPr>
             <w:rStyle w:val="Hyperlink"/>
@@ -3302,6 +3676,304 @@
     </w:lvl>
   </w:abstractNum>
   <w:abstractNum w:abstractNumId="2" w15:restartNumberingAfterBreak="0">
+    <w:nsid w:val="00FF592E"/>
+    <w:multiLevelType w:val="multilevel"/>
+    <w:tmpl w:val="2A3E1990"/>
+    <w:lvl w:ilvl="0">
+      <w:start w:val="1"/>
+      <w:numFmt w:val="bullet"/>
+      <w:lvlText w:val=""/>
+      <w:lvlJc w:val="left"/>
+      <w:pPr>
+        <w:tabs>
+          <w:tab w:val="num" w:pos="720"/>
+        </w:tabs>
+        <w:ind w:left="720" w:hanging="360"/>
+      </w:pPr>
+      <w:rPr>
+        <w:rFonts w:ascii="Symbol" w:hAnsi="Symbol" w:hint="default"/>
+        <w:sz w:val="20"/>
+      </w:rPr>
+    </w:lvl>
+    <w:lvl w:ilvl="1" w:tentative="1">
+      <w:start w:val="1"/>
+      <w:numFmt w:val="bullet"/>
+      <w:lvlText w:val="o"/>
+      <w:lvlJc w:val="left"/>
+      <w:pPr>
+        <w:tabs>
+          <w:tab w:val="num" w:pos="1440"/>
+        </w:tabs>
+        <w:ind w:left="1440" w:hanging="360"/>
+      </w:pPr>
+      <w:rPr>
+        <w:rFonts w:ascii="Courier New" w:hAnsi="Courier New" w:hint="default"/>
+        <w:sz w:val="20"/>
+      </w:rPr>
+    </w:lvl>
+    <w:lvl w:ilvl="2" w:tentative="1">
+      <w:start w:val="1"/>
+      <w:numFmt w:val="bullet"/>
+      <w:lvlText w:val=""/>
+      <w:lvlJc w:val="left"/>
+      <w:pPr>
+        <w:tabs>
+          <w:tab w:val="num" w:pos="2160"/>
+        </w:tabs>
+        <w:ind w:left="2160" w:hanging="360"/>
+      </w:pPr>
+      <w:rPr>
+        <w:rFonts w:ascii="Wingdings" w:hAnsi="Wingdings" w:hint="default"/>
+        <w:sz w:val="20"/>
+      </w:rPr>
+    </w:lvl>
+    <w:lvl w:ilvl="3" w:tentative="1">
+      <w:start w:val="1"/>
+      <w:numFmt w:val="bullet"/>
+      <w:lvlText w:val=""/>
+      <w:lvlJc w:val="left"/>
+      <w:pPr>
+        <w:tabs>
+          <w:tab w:val="num" w:pos="2880"/>
+        </w:tabs>
+        <w:ind w:left="2880" w:hanging="360"/>
+      </w:pPr>
+      <w:rPr>
+        <w:rFonts w:ascii="Wingdings" w:hAnsi="Wingdings" w:hint="default"/>
+        <w:sz w:val="20"/>
+      </w:rPr>
+    </w:lvl>
+    <w:lvl w:ilvl="4" w:tentative="1">
+      <w:start w:val="1"/>
+      <w:numFmt w:val="bullet"/>
+      <w:lvlText w:val=""/>
+      <w:lvlJc w:val="left"/>
+      <w:pPr>
+        <w:tabs>
+          <w:tab w:val="num" w:pos="3600"/>
+        </w:tabs>
+        <w:ind w:left="3600" w:hanging="360"/>
+      </w:pPr>
+      <w:rPr>
+        <w:rFonts w:ascii="Wingdings" w:hAnsi="Wingdings" w:hint="default"/>
+        <w:sz w:val="20"/>
+      </w:rPr>
+    </w:lvl>
+    <w:lvl w:ilvl="5" w:tentative="1">
+      <w:start w:val="1"/>
+      <w:numFmt w:val="bullet"/>
+      <w:lvlText w:val=""/>
+      <w:lvlJc w:val="left"/>
+      <w:pPr>
+        <w:tabs>
+          <w:tab w:val="num" w:pos="4320"/>
+        </w:tabs>
+        <w:ind w:left="4320" w:hanging="360"/>
+      </w:pPr>
+      <w:rPr>
+        <w:rFonts w:ascii="Wingdings" w:hAnsi="Wingdings" w:hint="default"/>
+        <w:sz w:val="20"/>
+      </w:rPr>
+    </w:lvl>
+    <w:lvl w:ilvl="6" w:tentative="1">
+      <w:start w:val="1"/>
+      <w:numFmt w:val="bullet"/>
+      <w:lvlText w:val=""/>
+      <w:lvlJc w:val="left"/>
+      <w:pPr>
+        <w:tabs>
+          <w:tab w:val="num" w:pos="5040"/>
+        </w:tabs>
+        <w:ind w:left="5040" w:hanging="360"/>
+      </w:pPr>
+      <w:rPr>
+        <w:rFonts w:ascii="Wingdings" w:hAnsi="Wingdings" w:hint="default"/>
+        <w:sz w:val="20"/>
+      </w:rPr>
+    </w:lvl>
+    <w:lvl w:ilvl="7" w:tentative="1">
+      <w:start w:val="1"/>
+      <w:numFmt w:val="bullet"/>
+      <w:lvlText w:val=""/>
+      <w:lvlJc w:val="left"/>
+      <w:pPr>
+        <w:tabs>
+          <w:tab w:val="num" w:pos="5760"/>
+        </w:tabs>
+        <w:ind w:left="5760" w:hanging="360"/>
+      </w:pPr>
+      <w:rPr>
+        <w:rFonts w:ascii="Wingdings" w:hAnsi="Wingdings" w:hint="default"/>
+        <w:sz w:val="20"/>
+      </w:rPr>
+    </w:lvl>
+    <w:lvl w:ilvl="8" w:tentative="1">
+      <w:start w:val="1"/>
+      <w:numFmt w:val="bullet"/>
+      <w:lvlText w:val=""/>
+      <w:lvlJc w:val="left"/>
+      <w:pPr>
+        <w:tabs>
+          <w:tab w:val="num" w:pos="6480"/>
+        </w:tabs>
+        <w:ind w:left="6480" w:hanging="360"/>
+      </w:pPr>
+      <w:rPr>
+        <w:rFonts w:ascii="Wingdings" w:hAnsi="Wingdings" w:hint="default"/>
+        <w:sz w:val="20"/>
+      </w:rPr>
+    </w:lvl>
+  </w:abstractNum>
+  <w:abstractNum w:abstractNumId="3" w15:restartNumberingAfterBreak="0">
+    <w:nsid w:val="02C023AA"/>
+    <w:multiLevelType w:val="multilevel"/>
+    <w:tmpl w:val="B43AB952"/>
+    <w:lvl w:ilvl="0">
+      <w:start w:val="1"/>
+      <w:numFmt w:val="bullet"/>
+      <w:lvlText w:val=""/>
+      <w:lvlJc w:val="left"/>
+      <w:pPr>
+        <w:tabs>
+          <w:tab w:val="num" w:pos="720"/>
+        </w:tabs>
+        <w:ind w:left="720" w:hanging="360"/>
+      </w:pPr>
+      <w:rPr>
+        <w:rFonts w:ascii="Symbol" w:hAnsi="Symbol" w:hint="default"/>
+        <w:sz w:val="20"/>
+      </w:rPr>
+    </w:lvl>
+    <w:lvl w:ilvl="1" w:tentative="1">
+      <w:start w:val="1"/>
+      <w:numFmt w:val="bullet"/>
+      <w:lvlText w:val="o"/>
+      <w:lvlJc w:val="left"/>
+      <w:pPr>
+        <w:tabs>
+          <w:tab w:val="num" w:pos="1440"/>
+        </w:tabs>
+        <w:ind w:left="1440" w:hanging="360"/>
+      </w:pPr>
+      <w:rPr>
+        <w:rFonts w:ascii="Courier New" w:hAnsi="Courier New" w:hint="default"/>
+        <w:sz w:val="20"/>
+      </w:rPr>
+    </w:lvl>
+    <w:lvl w:ilvl="2" w:tentative="1">
+      <w:start w:val="1"/>
+      <w:numFmt w:val="bullet"/>
+      <w:lvlText w:val=""/>
+      <w:lvlJc w:val="left"/>
+      <w:pPr>
+        <w:tabs>
+          <w:tab w:val="num" w:pos="2160"/>
+        </w:tabs>
+        <w:ind w:left="2160" w:hanging="360"/>
+      </w:pPr>
+      <w:rPr>
+        <w:rFonts w:ascii="Wingdings" w:hAnsi="Wingdings" w:hint="default"/>
+        <w:sz w:val="20"/>
+      </w:rPr>
+    </w:lvl>
+    <w:lvl w:ilvl="3" w:tentative="1">
+      <w:start w:val="1"/>
+      <w:numFmt w:val="bullet"/>
+      <w:lvlText w:val=""/>
+      <w:lvlJc w:val="left"/>
+      <w:pPr>
+        <w:tabs>
+          <w:tab w:val="num" w:pos="2880"/>
+        </w:tabs>
+        <w:ind w:left="2880" w:hanging="360"/>
+      </w:pPr>
+      <w:rPr>
+        <w:rFonts w:ascii="Wingdings" w:hAnsi="Wingdings" w:hint="default"/>
+        <w:sz w:val="20"/>
+      </w:rPr>
+    </w:lvl>
+    <w:lvl w:ilvl="4" w:tentative="1">
+      <w:start w:val="1"/>
+      <w:numFmt w:val="bullet"/>
+      <w:lvlText w:val=""/>
+      <w:lvlJc w:val="left"/>
+      <w:pPr>
+        <w:tabs>
+          <w:tab w:val="num" w:pos="3600"/>
+        </w:tabs>
+        <w:ind w:left="3600" w:hanging="360"/>
+      </w:pPr>
+      <w:rPr>
+        <w:rFonts w:ascii="Wingdings" w:hAnsi="Wingdings" w:hint="default"/>
+        <w:sz w:val="20"/>
+      </w:rPr>
+    </w:lvl>
+    <w:lvl w:ilvl="5" w:tentative="1">
+      <w:start w:val="1"/>
+      <w:numFmt w:val="bullet"/>
+      <w:lvlText w:val=""/>
+      <w:lvlJc w:val="left"/>
+      <w:pPr>
+        <w:tabs>
+          <w:tab w:val="num" w:pos="4320"/>
+        </w:tabs>
+        <w:ind w:left="4320" w:hanging="360"/>
+      </w:pPr>
+      <w:rPr>
+        <w:rFonts w:ascii="Wingdings" w:hAnsi="Wingdings" w:hint="default"/>
+        <w:sz w:val="20"/>
+      </w:rPr>
+    </w:lvl>
+    <w:lvl w:ilvl="6" w:tentative="1">
+      <w:start w:val="1"/>
+      <w:numFmt w:val="bullet"/>
+      <w:lvlText w:val=""/>
+      <w:lvlJc w:val="left"/>
+      <w:pPr>
+        <w:tabs>
+          <w:tab w:val="num" w:pos="5040"/>
+        </w:tabs>
+        <w:ind w:left="5040" w:hanging="360"/>
+      </w:pPr>
+      <w:rPr>
+        <w:rFonts w:ascii="Wingdings" w:hAnsi="Wingdings" w:hint="default"/>
+        <w:sz w:val="20"/>
+      </w:rPr>
+    </w:lvl>
+    <w:lvl w:ilvl="7" w:tentative="1">
+      <w:start w:val="1"/>
+      <w:numFmt w:val="bullet"/>
+      <w:lvlText w:val=""/>
+      <w:lvlJc w:val="left"/>
+      <w:pPr>
+        <w:tabs>
+          <w:tab w:val="num" w:pos="5760"/>
+        </w:tabs>
+        <w:ind w:left="5760" w:hanging="360"/>
+      </w:pPr>
+      <w:rPr>
+        <w:rFonts w:ascii="Wingdings" w:hAnsi="Wingdings" w:hint="default"/>
+        <w:sz w:val="20"/>
+      </w:rPr>
+    </w:lvl>
+    <w:lvl w:ilvl="8" w:tentative="1">
+      <w:start w:val="1"/>
+      <w:numFmt w:val="bullet"/>
+      <w:lvlText w:val=""/>
+      <w:lvlJc w:val="left"/>
+      <w:pPr>
+        <w:tabs>
+          <w:tab w:val="num" w:pos="6480"/>
+        </w:tabs>
+        <w:ind w:left="6480" w:hanging="360"/>
+      </w:pPr>
+      <w:rPr>
+        <w:rFonts w:ascii="Wingdings" w:hAnsi="Wingdings" w:hint="default"/>
+        <w:sz w:val="20"/>
+      </w:rPr>
+    </w:lvl>
+  </w:abstractNum>
+  <w:abstractNum w:abstractNumId="4" w15:restartNumberingAfterBreak="0">
     <w:nsid w:val="08612357"/>
     <w:multiLevelType w:val="multilevel"/>
     <w:tmpl w:val="1766252E"/>
@@ -3450,7 +4122,7 @@
       </w:rPr>
     </w:lvl>
   </w:abstractNum>
-  <w:abstractNum w:abstractNumId="3" w15:restartNumberingAfterBreak="0">
+  <w:abstractNum w:abstractNumId="5" w15:restartNumberingAfterBreak="0">
     <w:nsid w:val="0E852FF1"/>
     <w:multiLevelType w:val="multilevel"/>
     <w:tmpl w:val="FD2E5D9E"/>
@@ -3599,7 +4271,7 @@
       </w:rPr>
     </w:lvl>
   </w:abstractNum>
-  <w:abstractNum w:abstractNumId="4" w15:restartNumberingAfterBreak="0">
+  <w:abstractNum w:abstractNumId="6" w15:restartNumberingAfterBreak="0">
     <w:nsid w:val="16CF3441"/>
     <w:multiLevelType w:val="multilevel"/>
     <w:tmpl w:val="D07E1A98"/>
@@ -3748,7 +4420,156 @@
       </w:rPr>
     </w:lvl>
   </w:abstractNum>
-  <w:abstractNum w:abstractNumId="5" w15:restartNumberingAfterBreak="0">
+  <w:abstractNum w:abstractNumId="7" w15:restartNumberingAfterBreak="0">
+    <w:nsid w:val="195808D2"/>
+    <w:multiLevelType w:val="multilevel"/>
+    <w:tmpl w:val="39BC30F8"/>
+    <w:lvl w:ilvl="0">
+      <w:start w:val="1"/>
+      <w:numFmt w:val="bullet"/>
+      <w:lvlText w:val=""/>
+      <w:lvlJc w:val="left"/>
+      <w:pPr>
+        <w:tabs>
+          <w:tab w:val="num" w:pos="720"/>
+        </w:tabs>
+        <w:ind w:left="720" w:hanging="360"/>
+      </w:pPr>
+      <w:rPr>
+        <w:rFonts w:ascii="Symbol" w:hAnsi="Symbol" w:hint="default"/>
+        <w:sz w:val="20"/>
+      </w:rPr>
+    </w:lvl>
+    <w:lvl w:ilvl="1" w:tentative="1">
+      <w:start w:val="1"/>
+      <w:numFmt w:val="bullet"/>
+      <w:lvlText w:val="o"/>
+      <w:lvlJc w:val="left"/>
+      <w:pPr>
+        <w:tabs>
+          <w:tab w:val="num" w:pos="1440"/>
+        </w:tabs>
+        <w:ind w:left="1440" w:hanging="360"/>
+      </w:pPr>
+      <w:rPr>
+        <w:rFonts w:ascii="Courier New" w:hAnsi="Courier New" w:hint="default"/>
+        <w:sz w:val="20"/>
+      </w:rPr>
+    </w:lvl>
+    <w:lvl w:ilvl="2" w:tentative="1">
+      <w:start w:val="1"/>
+      <w:numFmt w:val="bullet"/>
+      <w:lvlText w:val=""/>
+      <w:lvlJc w:val="left"/>
+      <w:pPr>
+        <w:tabs>
+          <w:tab w:val="num" w:pos="2160"/>
+        </w:tabs>
+        <w:ind w:left="2160" w:hanging="360"/>
+      </w:pPr>
+      <w:rPr>
+        <w:rFonts w:ascii="Wingdings" w:hAnsi="Wingdings" w:hint="default"/>
+        <w:sz w:val="20"/>
+      </w:rPr>
+    </w:lvl>
+    <w:lvl w:ilvl="3" w:tentative="1">
+      <w:start w:val="1"/>
+      <w:numFmt w:val="bullet"/>
+      <w:lvlText w:val=""/>
+      <w:lvlJc w:val="left"/>
+      <w:pPr>
+        <w:tabs>
+          <w:tab w:val="num" w:pos="2880"/>
+        </w:tabs>
+        <w:ind w:left="2880" w:hanging="360"/>
+      </w:pPr>
+      <w:rPr>
+        <w:rFonts w:ascii="Wingdings" w:hAnsi="Wingdings" w:hint="default"/>
+        <w:sz w:val="20"/>
+      </w:rPr>
+    </w:lvl>
+    <w:lvl w:ilvl="4" w:tentative="1">
+      <w:start w:val="1"/>
+      <w:numFmt w:val="bullet"/>
+      <w:lvlText w:val=""/>
+      <w:lvlJc w:val="left"/>
+      <w:pPr>
+        <w:tabs>
+          <w:tab w:val="num" w:pos="3600"/>
+        </w:tabs>
+        <w:ind w:left="3600" w:hanging="360"/>
+      </w:pPr>
+      <w:rPr>
+        <w:rFonts w:ascii="Wingdings" w:hAnsi="Wingdings" w:hint="default"/>
+        <w:sz w:val="20"/>
+      </w:rPr>
+    </w:lvl>
+    <w:lvl w:ilvl="5" w:tentative="1">
+      <w:start w:val="1"/>
+      <w:numFmt w:val="bullet"/>
+      <w:lvlText w:val=""/>
+      <w:lvlJc w:val="left"/>
+      <w:pPr>
+        <w:tabs>
+          <w:tab w:val="num" w:pos="4320"/>
+        </w:tabs>
+        <w:ind w:left="4320" w:hanging="360"/>
+      </w:pPr>
+      <w:rPr>
+        <w:rFonts w:ascii="Wingdings" w:hAnsi="Wingdings" w:hint="default"/>
+        <w:sz w:val="20"/>
+      </w:rPr>
+    </w:lvl>
+    <w:lvl w:ilvl="6" w:tentative="1">
+      <w:start w:val="1"/>
+      <w:numFmt w:val="bullet"/>
+      <w:lvlText w:val=""/>
+      <w:lvlJc w:val="left"/>
+      <w:pPr>
+        <w:tabs>
+          <w:tab w:val="num" w:pos="5040"/>
+        </w:tabs>
+        <w:ind w:left="5040" w:hanging="360"/>
+      </w:pPr>
+      <w:rPr>
+        <w:rFonts w:ascii="Wingdings" w:hAnsi="Wingdings" w:hint="default"/>
+        <w:sz w:val="20"/>
+      </w:rPr>
+    </w:lvl>
+    <w:lvl w:ilvl="7" w:tentative="1">
+      <w:start w:val="1"/>
+      <w:numFmt w:val="bullet"/>
+      <w:lvlText w:val=""/>
+      <w:lvlJc w:val="left"/>
+      <w:pPr>
+        <w:tabs>
+          <w:tab w:val="num" w:pos="5760"/>
+        </w:tabs>
+        <w:ind w:left="5760" w:hanging="360"/>
+      </w:pPr>
+      <w:rPr>
+        <w:rFonts w:ascii="Wingdings" w:hAnsi="Wingdings" w:hint="default"/>
+        <w:sz w:val="20"/>
+      </w:rPr>
+    </w:lvl>
+    <w:lvl w:ilvl="8" w:tentative="1">
+      <w:start w:val="1"/>
+      <w:numFmt w:val="bullet"/>
+      <w:lvlText w:val=""/>
+      <w:lvlJc w:val="left"/>
+      <w:pPr>
+        <w:tabs>
+          <w:tab w:val="num" w:pos="6480"/>
+        </w:tabs>
+        <w:ind w:left="6480" w:hanging="360"/>
+      </w:pPr>
+      <w:rPr>
+        <w:rFonts w:ascii="Wingdings" w:hAnsi="Wingdings" w:hint="default"/>
+        <w:sz w:val="20"/>
+      </w:rPr>
+    </w:lvl>
+  </w:abstractNum>
+  <w:abstractNum w:abstractNumId="8" w15:restartNumberingAfterBreak="0">
     <w:nsid w:val="22A24DE6"/>
     <w:multiLevelType w:val="multilevel"/>
     <w:tmpl w:val="48ECF23A"/>
@@ -3897,7 +4718,454 @@
       </w:rPr>
     </w:lvl>
   </w:abstractNum>
-  <w:abstractNum w:abstractNumId="6" w15:restartNumberingAfterBreak="0">
+  <w:abstractNum w:abstractNumId="9" w15:restartNumberingAfterBreak="0">
+    <w:nsid w:val="22A67058"/>
+    <w:multiLevelType w:val="multilevel"/>
+    <w:tmpl w:val="8206B15A"/>
+    <w:lvl w:ilvl="0">
+      <w:start w:val="1"/>
+      <w:numFmt w:val="bullet"/>
+      <w:lvlText w:val=""/>
+      <w:lvlJc w:val="left"/>
+      <w:pPr>
+        <w:tabs>
+          <w:tab w:val="num" w:pos="720"/>
+        </w:tabs>
+        <w:ind w:left="720" w:hanging="360"/>
+      </w:pPr>
+      <w:rPr>
+        <w:rFonts w:ascii="Symbol" w:hAnsi="Symbol" w:hint="default"/>
+        <w:sz w:val="20"/>
+      </w:rPr>
+    </w:lvl>
+    <w:lvl w:ilvl="1" w:tentative="1">
+      <w:start w:val="1"/>
+      <w:numFmt w:val="bullet"/>
+      <w:lvlText w:val="o"/>
+      <w:lvlJc w:val="left"/>
+      <w:pPr>
+        <w:tabs>
+          <w:tab w:val="num" w:pos="1440"/>
+        </w:tabs>
+        <w:ind w:left="1440" w:hanging="360"/>
+      </w:pPr>
+      <w:rPr>
+        <w:rFonts w:ascii="Courier New" w:hAnsi="Courier New" w:hint="default"/>
+        <w:sz w:val="20"/>
+      </w:rPr>
+    </w:lvl>
+    <w:lvl w:ilvl="2" w:tentative="1">
+      <w:start w:val="1"/>
+      <w:numFmt w:val="bullet"/>
+      <w:lvlText w:val=""/>
+      <w:lvlJc w:val="left"/>
+      <w:pPr>
+        <w:tabs>
+          <w:tab w:val="num" w:pos="2160"/>
+        </w:tabs>
+        <w:ind w:left="2160" w:hanging="360"/>
+      </w:pPr>
+      <w:rPr>
+        <w:rFonts w:ascii="Wingdings" w:hAnsi="Wingdings" w:hint="default"/>
+        <w:sz w:val="20"/>
+      </w:rPr>
+    </w:lvl>
+    <w:lvl w:ilvl="3" w:tentative="1">
+      <w:start w:val="1"/>
+      <w:numFmt w:val="bullet"/>
+      <w:lvlText w:val=""/>
+      <w:lvlJc w:val="left"/>
+      <w:pPr>
+        <w:tabs>
+          <w:tab w:val="num" w:pos="2880"/>
+        </w:tabs>
+        <w:ind w:left="2880" w:hanging="360"/>
+      </w:pPr>
+      <w:rPr>
+        <w:rFonts w:ascii="Wingdings" w:hAnsi="Wingdings" w:hint="default"/>
+        <w:sz w:val="20"/>
+      </w:rPr>
+    </w:lvl>
+    <w:lvl w:ilvl="4" w:tentative="1">
+      <w:start w:val="1"/>
+      <w:numFmt w:val="bullet"/>
+      <w:lvlText w:val=""/>
+      <w:lvlJc w:val="left"/>
+      <w:pPr>
+        <w:tabs>
+          <w:tab w:val="num" w:pos="3600"/>
+        </w:tabs>
+        <w:ind w:left="3600" w:hanging="360"/>
+      </w:pPr>
+      <w:rPr>
+        <w:rFonts w:ascii="Wingdings" w:hAnsi="Wingdings" w:hint="default"/>
+        <w:sz w:val="20"/>
+      </w:rPr>
+    </w:lvl>
+    <w:lvl w:ilvl="5" w:tentative="1">
+      <w:start w:val="1"/>
+      <w:numFmt w:val="bullet"/>
+      <w:lvlText w:val=""/>
+      <w:lvlJc w:val="left"/>
+      <w:pPr>
+        <w:tabs>
+          <w:tab w:val="num" w:pos="4320"/>
+        </w:tabs>
+        <w:ind w:left="4320" w:hanging="360"/>
+      </w:pPr>
+      <w:rPr>
+        <w:rFonts w:ascii="Wingdings" w:hAnsi="Wingdings" w:hint="default"/>
+        <w:sz w:val="20"/>
+      </w:rPr>
+    </w:lvl>
+    <w:lvl w:ilvl="6" w:tentative="1">
+      <w:start w:val="1"/>
+      <w:numFmt w:val="bullet"/>
+      <w:lvlText w:val=""/>
+      <w:lvlJc w:val="left"/>
+      <w:pPr>
+        <w:tabs>
+          <w:tab w:val="num" w:pos="5040"/>
+        </w:tabs>
+        <w:ind w:left="5040" w:hanging="360"/>
+      </w:pPr>
+      <w:rPr>
+        <w:rFonts w:ascii="Wingdings" w:hAnsi="Wingdings" w:hint="default"/>
+        <w:sz w:val="20"/>
+      </w:rPr>
+    </w:lvl>
+    <w:lvl w:ilvl="7" w:tentative="1">
+      <w:start w:val="1"/>
+      <w:numFmt w:val="bullet"/>
+      <w:lvlText w:val=""/>
+      <w:lvlJc w:val="left"/>
+      <w:pPr>
+        <w:tabs>
+          <w:tab w:val="num" w:pos="5760"/>
+        </w:tabs>
+        <w:ind w:left="5760" w:hanging="360"/>
+      </w:pPr>
+      <w:rPr>
+        <w:rFonts w:ascii="Wingdings" w:hAnsi="Wingdings" w:hint="default"/>
+        <w:sz w:val="20"/>
+      </w:rPr>
+    </w:lvl>
+    <w:lvl w:ilvl="8" w:tentative="1">
+      <w:start w:val="1"/>
+      <w:numFmt w:val="bullet"/>
+      <w:lvlText w:val=""/>
+      <w:lvlJc w:val="left"/>
+      <w:pPr>
+        <w:tabs>
+          <w:tab w:val="num" w:pos="6480"/>
+        </w:tabs>
+        <w:ind w:left="6480" w:hanging="360"/>
+      </w:pPr>
+      <w:rPr>
+        <w:rFonts w:ascii="Wingdings" w:hAnsi="Wingdings" w:hint="default"/>
+        <w:sz w:val="20"/>
+      </w:rPr>
+    </w:lvl>
+  </w:abstractNum>
+  <w:abstractNum w:abstractNumId="10" w15:restartNumberingAfterBreak="0">
+    <w:nsid w:val="23965931"/>
+    <w:multiLevelType w:val="multilevel"/>
+    <w:tmpl w:val="EDB61992"/>
+    <w:lvl w:ilvl="0">
+      <w:start w:val="1"/>
+      <w:numFmt w:val="bullet"/>
+      <w:lvlText w:val=""/>
+      <w:lvlJc w:val="left"/>
+      <w:pPr>
+        <w:tabs>
+          <w:tab w:val="num" w:pos="720"/>
+        </w:tabs>
+        <w:ind w:left="720" w:hanging="360"/>
+      </w:pPr>
+      <w:rPr>
+        <w:rFonts w:ascii="Symbol" w:hAnsi="Symbol" w:hint="default"/>
+        <w:sz w:val="20"/>
+      </w:rPr>
+    </w:lvl>
+    <w:lvl w:ilvl="1" w:tentative="1">
+      <w:start w:val="1"/>
+      <w:numFmt w:val="bullet"/>
+      <w:lvlText w:val="o"/>
+      <w:lvlJc w:val="left"/>
+      <w:pPr>
+        <w:tabs>
+          <w:tab w:val="num" w:pos="1440"/>
+        </w:tabs>
+        <w:ind w:left="1440" w:hanging="360"/>
+      </w:pPr>
+      <w:rPr>
+        <w:rFonts w:ascii="Courier New" w:hAnsi="Courier New" w:hint="default"/>
+        <w:sz w:val="20"/>
+      </w:rPr>
+    </w:lvl>
+    <w:lvl w:ilvl="2" w:tentative="1">
+      <w:start w:val="1"/>
+      <w:numFmt w:val="bullet"/>
+      <w:lvlText w:val=""/>
+      <w:lvlJc w:val="left"/>
+      <w:pPr>
+        <w:tabs>
+          <w:tab w:val="num" w:pos="2160"/>
+        </w:tabs>
+        <w:ind w:left="2160" w:hanging="360"/>
+      </w:pPr>
+      <w:rPr>
+        <w:rFonts w:ascii="Wingdings" w:hAnsi="Wingdings" w:hint="default"/>
+        <w:sz w:val="20"/>
+      </w:rPr>
+    </w:lvl>
+    <w:lvl w:ilvl="3" w:tentative="1">
+      <w:start w:val="1"/>
+      <w:numFmt w:val="bullet"/>
+      <w:lvlText w:val=""/>
+      <w:lvlJc w:val="left"/>
+      <w:pPr>
+        <w:tabs>
+          <w:tab w:val="num" w:pos="2880"/>
+        </w:tabs>
+        <w:ind w:left="2880" w:hanging="360"/>
+      </w:pPr>
+      <w:rPr>
+        <w:rFonts w:ascii="Wingdings" w:hAnsi="Wingdings" w:hint="default"/>
+        <w:sz w:val="20"/>
+      </w:rPr>
+    </w:lvl>
+    <w:lvl w:ilvl="4" w:tentative="1">
+      <w:start w:val="1"/>
+      <w:numFmt w:val="bullet"/>
+      <w:lvlText w:val=""/>
+      <w:lvlJc w:val="left"/>
+      <w:pPr>
+        <w:tabs>
+          <w:tab w:val="num" w:pos="3600"/>
+        </w:tabs>
+        <w:ind w:left="3600" w:hanging="360"/>
+      </w:pPr>
+      <w:rPr>
+        <w:rFonts w:ascii="Wingdings" w:hAnsi="Wingdings" w:hint="default"/>
+        <w:sz w:val="20"/>
+      </w:rPr>
+    </w:lvl>
+    <w:lvl w:ilvl="5" w:tentative="1">
+      <w:start w:val="1"/>
+      <w:numFmt w:val="bullet"/>
+      <w:lvlText w:val=""/>
+      <w:lvlJc w:val="left"/>
+      <w:pPr>
+        <w:tabs>
+          <w:tab w:val="num" w:pos="4320"/>
+        </w:tabs>
+        <w:ind w:left="4320" w:hanging="360"/>
+      </w:pPr>
+      <w:rPr>
+        <w:rFonts w:ascii="Wingdings" w:hAnsi="Wingdings" w:hint="default"/>
+        <w:sz w:val="20"/>
+      </w:rPr>
+    </w:lvl>
+    <w:lvl w:ilvl="6" w:tentative="1">
+      <w:start w:val="1"/>
+      <w:numFmt w:val="bullet"/>
+      <w:lvlText w:val=""/>
+      <w:lvlJc w:val="left"/>
+      <w:pPr>
+        <w:tabs>
+          <w:tab w:val="num" w:pos="5040"/>
+        </w:tabs>
+        <w:ind w:left="5040" w:hanging="360"/>
+      </w:pPr>
+      <w:rPr>
+        <w:rFonts w:ascii="Wingdings" w:hAnsi="Wingdings" w:hint="default"/>
+        <w:sz w:val="20"/>
+      </w:rPr>
+    </w:lvl>
+    <w:lvl w:ilvl="7" w:tentative="1">
+      <w:start w:val="1"/>
+      <w:numFmt w:val="bullet"/>
+      <w:lvlText w:val=""/>
+      <w:lvlJc w:val="left"/>
+      <w:pPr>
+        <w:tabs>
+          <w:tab w:val="num" w:pos="5760"/>
+        </w:tabs>
+        <w:ind w:left="5760" w:hanging="360"/>
+      </w:pPr>
+      <w:rPr>
+        <w:rFonts w:ascii="Wingdings" w:hAnsi="Wingdings" w:hint="default"/>
+        <w:sz w:val="20"/>
+      </w:rPr>
+    </w:lvl>
+    <w:lvl w:ilvl="8" w:tentative="1">
+      <w:start w:val="1"/>
+      <w:numFmt w:val="bullet"/>
+      <w:lvlText w:val=""/>
+      <w:lvlJc w:val="left"/>
+      <w:pPr>
+        <w:tabs>
+          <w:tab w:val="num" w:pos="6480"/>
+        </w:tabs>
+        <w:ind w:left="6480" w:hanging="360"/>
+      </w:pPr>
+      <w:rPr>
+        <w:rFonts w:ascii="Wingdings" w:hAnsi="Wingdings" w:hint="default"/>
+        <w:sz w:val="20"/>
+      </w:rPr>
+    </w:lvl>
+  </w:abstractNum>
+  <w:abstractNum w:abstractNumId="11" w15:restartNumberingAfterBreak="0">
+    <w:nsid w:val="23D67CFF"/>
+    <w:multiLevelType w:val="multilevel"/>
+    <w:tmpl w:val="20BEA26A"/>
+    <w:lvl w:ilvl="0">
+      <w:start w:val="1"/>
+      <w:numFmt w:val="bullet"/>
+      <w:lvlText w:val=""/>
+      <w:lvlJc w:val="left"/>
+      <w:pPr>
+        <w:tabs>
+          <w:tab w:val="num" w:pos="720"/>
+        </w:tabs>
+        <w:ind w:left="720" w:hanging="360"/>
+      </w:pPr>
+      <w:rPr>
+        <w:rFonts w:ascii="Symbol" w:hAnsi="Symbol" w:hint="default"/>
+        <w:sz w:val="20"/>
+      </w:rPr>
+    </w:lvl>
+    <w:lvl w:ilvl="1" w:tentative="1">
+      <w:start w:val="1"/>
+      <w:numFmt w:val="bullet"/>
+      <w:lvlText w:val="o"/>
+      <w:lvlJc w:val="left"/>
+      <w:pPr>
+        <w:tabs>
+          <w:tab w:val="num" w:pos="1440"/>
+        </w:tabs>
+        <w:ind w:left="1440" w:hanging="360"/>
+      </w:pPr>
+      <w:rPr>
+        <w:rFonts w:ascii="Courier New" w:hAnsi="Courier New" w:hint="default"/>
+        <w:sz w:val="20"/>
+      </w:rPr>
+    </w:lvl>
+    <w:lvl w:ilvl="2" w:tentative="1">
+      <w:start w:val="1"/>
+      <w:numFmt w:val="bullet"/>
+      <w:lvlText w:val=""/>
+      <w:lvlJc w:val="left"/>
+      <w:pPr>
+        <w:tabs>
+          <w:tab w:val="num" w:pos="2160"/>
+        </w:tabs>
+        <w:ind w:left="2160" w:hanging="360"/>
+      </w:pPr>
+      <w:rPr>
+        <w:rFonts w:ascii="Wingdings" w:hAnsi="Wingdings" w:hint="default"/>
+        <w:sz w:val="20"/>
+      </w:rPr>
+    </w:lvl>
+    <w:lvl w:ilvl="3" w:tentative="1">
+      <w:start w:val="1"/>
+      <w:numFmt w:val="bullet"/>
+      <w:lvlText w:val=""/>
+      <w:lvlJc w:val="left"/>
+      <w:pPr>
+        <w:tabs>
+          <w:tab w:val="num" w:pos="2880"/>
+        </w:tabs>
+        <w:ind w:left="2880" w:hanging="360"/>
+      </w:pPr>
+      <w:rPr>
+        <w:rFonts w:ascii="Wingdings" w:hAnsi="Wingdings" w:hint="default"/>
+        <w:sz w:val="20"/>
+      </w:rPr>
+    </w:lvl>
+    <w:lvl w:ilvl="4" w:tentative="1">
+      <w:start w:val="1"/>
+      <w:numFmt w:val="bullet"/>
+      <w:lvlText w:val=""/>
+      <w:lvlJc w:val="left"/>
+      <w:pPr>
+        <w:tabs>
+          <w:tab w:val="num" w:pos="3600"/>
+        </w:tabs>
+        <w:ind w:left="3600" w:hanging="360"/>
+      </w:pPr>
+      <w:rPr>
+        <w:rFonts w:ascii="Wingdings" w:hAnsi="Wingdings" w:hint="default"/>
+        <w:sz w:val="20"/>
+      </w:rPr>
+    </w:lvl>
+    <w:lvl w:ilvl="5" w:tentative="1">
+      <w:start w:val="1"/>
+      <w:numFmt w:val="bullet"/>
+      <w:lvlText w:val=""/>
+      <w:lvlJc w:val="left"/>
+      <w:pPr>
+        <w:tabs>
+          <w:tab w:val="num" w:pos="4320"/>
+        </w:tabs>
+        <w:ind w:left="4320" w:hanging="360"/>
+      </w:pPr>
+      <w:rPr>
+        <w:rFonts w:ascii="Wingdings" w:hAnsi="Wingdings" w:hint="default"/>
+        <w:sz w:val="20"/>
+      </w:rPr>
+    </w:lvl>
+    <w:lvl w:ilvl="6" w:tentative="1">
+      <w:start w:val="1"/>
+      <w:numFmt w:val="bullet"/>
+      <w:lvlText w:val=""/>
+      <w:lvlJc w:val="left"/>
+      <w:pPr>
+        <w:tabs>
+          <w:tab w:val="num" w:pos="5040"/>
+        </w:tabs>
+        <w:ind w:left="5040" w:hanging="360"/>
+      </w:pPr>
+      <w:rPr>
+        <w:rFonts w:ascii="Wingdings" w:hAnsi="Wingdings" w:hint="default"/>
+        <w:sz w:val="20"/>
+      </w:rPr>
+    </w:lvl>
+    <w:lvl w:ilvl="7" w:tentative="1">
+      <w:start w:val="1"/>
+      <w:numFmt w:val="bullet"/>
+      <w:lvlText w:val=""/>
+      <w:lvlJc w:val="left"/>
+      <w:pPr>
+        <w:tabs>
+          <w:tab w:val="num" w:pos="5760"/>
+        </w:tabs>
+        <w:ind w:left="5760" w:hanging="360"/>
+      </w:pPr>
+      <w:rPr>
+        <w:rFonts w:ascii="Wingdings" w:hAnsi="Wingdings" w:hint="default"/>
+        <w:sz w:val="20"/>
+      </w:rPr>
+    </w:lvl>
+    <w:lvl w:ilvl="8" w:tentative="1">
+      <w:start w:val="1"/>
+      <w:numFmt w:val="bullet"/>
+      <w:lvlText w:val=""/>
+      <w:lvlJc w:val="left"/>
+      <w:pPr>
+        <w:tabs>
+          <w:tab w:val="num" w:pos="6480"/>
+        </w:tabs>
+        <w:ind w:left="6480" w:hanging="360"/>
+      </w:pPr>
+      <w:rPr>
+        <w:rFonts w:ascii="Wingdings" w:hAnsi="Wingdings" w:hint="default"/>
+        <w:sz w:val="20"/>
+      </w:rPr>
+    </w:lvl>
+  </w:abstractNum>
+  <w:abstractNum w:abstractNumId="12" w15:restartNumberingAfterBreak="0">
     <w:nsid w:val="2A617E74"/>
     <w:multiLevelType w:val="multilevel"/>
     <w:tmpl w:val="D35ACCD0"/>
@@ -4046,7 +5314,7 @@
       </w:rPr>
     </w:lvl>
   </w:abstractNum>
-  <w:abstractNum w:abstractNumId="7" w15:restartNumberingAfterBreak="0">
+  <w:abstractNum w:abstractNumId="13" w15:restartNumberingAfterBreak="0">
     <w:nsid w:val="2A931287"/>
     <w:multiLevelType w:val="multilevel"/>
     <w:tmpl w:val="D826E302"/>
@@ -4195,7 +5463,7 @@
       </w:rPr>
     </w:lvl>
   </w:abstractNum>
-  <w:abstractNum w:abstractNumId="8" w15:restartNumberingAfterBreak="0">
+  <w:abstractNum w:abstractNumId="14" w15:restartNumberingAfterBreak="0">
     <w:nsid w:val="2E75760E"/>
     <w:multiLevelType w:val="multilevel"/>
     <w:tmpl w:val="86A4B424"/>
@@ -4344,7 +5612,7 @@
       </w:rPr>
     </w:lvl>
   </w:abstractNum>
-  <w:abstractNum w:abstractNumId="9" w15:restartNumberingAfterBreak="0">
+  <w:abstractNum w:abstractNumId="15" w15:restartNumberingAfterBreak="0">
     <w:nsid w:val="30BD7531"/>
     <w:multiLevelType w:val="multilevel"/>
     <w:tmpl w:val="56BA72EE"/>
@@ -4493,7 +5761,7 @@
       </w:rPr>
     </w:lvl>
   </w:abstractNum>
-  <w:abstractNum w:abstractNumId="10" w15:restartNumberingAfterBreak="0">
+  <w:abstractNum w:abstractNumId="16" w15:restartNumberingAfterBreak="0">
     <w:nsid w:val="328B2B92"/>
     <w:multiLevelType w:val="multilevel"/>
     <w:tmpl w:val="7CB477A2"/>
@@ -4642,7 +5910,7 @@
       </w:rPr>
     </w:lvl>
   </w:abstractNum>
-  <w:abstractNum w:abstractNumId="11" w15:restartNumberingAfterBreak="0">
+  <w:abstractNum w:abstractNumId="17" w15:restartNumberingAfterBreak="0">
     <w:nsid w:val="3309181E"/>
     <w:multiLevelType w:val="multilevel"/>
     <w:tmpl w:val="D5F223DC"/>
@@ -4791,7 +6059,156 @@
       </w:rPr>
     </w:lvl>
   </w:abstractNum>
-  <w:abstractNum w:abstractNumId="12" w15:restartNumberingAfterBreak="0">
+  <w:abstractNum w:abstractNumId="18" w15:restartNumberingAfterBreak="0">
+    <w:nsid w:val="36D67544"/>
+    <w:multiLevelType w:val="multilevel"/>
+    <w:tmpl w:val="0DA24966"/>
+    <w:lvl w:ilvl="0">
+      <w:start w:val="1"/>
+      <w:numFmt w:val="bullet"/>
+      <w:lvlText w:val=""/>
+      <w:lvlJc w:val="left"/>
+      <w:pPr>
+        <w:tabs>
+          <w:tab w:val="num" w:pos="720"/>
+        </w:tabs>
+        <w:ind w:left="720" w:hanging="360"/>
+      </w:pPr>
+      <w:rPr>
+        <w:rFonts w:ascii="Symbol" w:hAnsi="Symbol" w:hint="default"/>
+        <w:sz w:val="20"/>
+      </w:rPr>
+    </w:lvl>
+    <w:lvl w:ilvl="1" w:tentative="1">
+      <w:start w:val="1"/>
+      <w:numFmt w:val="bullet"/>
+      <w:lvlText w:val="o"/>
+      <w:lvlJc w:val="left"/>
+      <w:pPr>
+        <w:tabs>
+          <w:tab w:val="num" w:pos="1440"/>
+        </w:tabs>
+        <w:ind w:left="1440" w:hanging="360"/>
+      </w:pPr>
+      <w:rPr>
+        <w:rFonts w:ascii="Courier New" w:hAnsi="Courier New" w:hint="default"/>
+        <w:sz w:val="20"/>
+      </w:rPr>
+    </w:lvl>
+    <w:lvl w:ilvl="2" w:tentative="1">
+      <w:start w:val="1"/>
+      <w:numFmt w:val="bullet"/>
+      <w:lvlText w:val=""/>
+      <w:lvlJc w:val="left"/>
+      <w:pPr>
+        <w:tabs>
+          <w:tab w:val="num" w:pos="2160"/>
+        </w:tabs>
+        <w:ind w:left="2160" w:hanging="360"/>
+      </w:pPr>
+      <w:rPr>
+        <w:rFonts w:ascii="Wingdings" w:hAnsi="Wingdings" w:hint="default"/>
+        <w:sz w:val="20"/>
+      </w:rPr>
+    </w:lvl>
+    <w:lvl w:ilvl="3" w:tentative="1">
+      <w:start w:val="1"/>
+      <w:numFmt w:val="bullet"/>
+      <w:lvlText w:val=""/>
+      <w:lvlJc w:val="left"/>
+      <w:pPr>
+        <w:tabs>
+          <w:tab w:val="num" w:pos="2880"/>
+        </w:tabs>
+        <w:ind w:left="2880" w:hanging="360"/>
+      </w:pPr>
+      <w:rPr>
+        <w:rFonts w:ascii="Wingdings" w:hAnsi="Wingdings" w:hint="default"/>
+        <w:sz w:val="20"/>
+      </w:rPr>
+    </w:lvl>
+    <w:lvl w:ilvl="4" w:tentative="1">
+      <w:start w:val="1"/>
+      <w:numFmt w:val="bullet"/>
+      <w:lvlText w:val=""/>
+      <w:lvlJc w:val="left"/>
+      <w:pPr>
+        <w:tabs>
+          <w:tab w:val="num" w:pos="3600"/>
+        </w:tabs>
+        <w:ind w:left="3600" w:hanging="360"/>
+      </w:pPr>
+      <w:rPr>
+        <w:rFonts w:ascii="Wingdings" w:hAnsi="Wingdings" w:hint="default"/>
+        <w:sz w:val="20"/>
+      </w:rPr>
+    </w:lvl>
+    <w:lvl w:ilvl="5" w:tentative="1">
+      <w:start w:val="1"/>
+      <w:numFmt w:val="bullet"/>
+      <w:lvlText w:val=""/>
+      <w:lvlJc w:val="left"/>
+      <w:pPr>
+        <w:tabs>
+          <w:tab w:val="num" w:pos="4320"/>
+        </w:tabs>
+        <w:ind w:left="4320" w:hanging="360"/>
+      </w:pPr>
+      <w:rPr>
+        <w:rFonts w:ascii="Wingdings" w:hAnsi="Wingdings" w:hint="default"/>
+        <w:sz w:val="20"/>
+      </w:rPr>
+    </w:lvl>
+    <w:lvl w:ilvl="6" w:tentative="1">
+      <w:start w:val="1"/>
+      <w:numFmt w:val="bullet"/>
+      <w:lvlText w:val=""/>
+      <w:lvlJc w:val="left"/>
+      <w:pPr>
+        <w:tabs>
+          <w:tab w:val="num" w:pos="5040"/>
+        </w:tabs>
+        <w:ind w:left="5040" w:hanging="360"/>
+      </w:pPr>
+      <w:rPr>
+        <w:rFonts w:ascii="Wingdings" w:hAnsi="Wingdings" w:hint="default"/>
+        <w:sz w:val="20"/>
+      </w:rPr>
+    </w:lvl>
+    <w:lvl w:ilvl="7" w:tentative="1">
+      <w:start w:val="1"/>
+      <w:numFmt w:val="bullet"/>
+      <w:lvlText w:val=""/>
+      <w:lvlJc w:val="left"/>
+      <w:pPr>
+        <w:tabs>
+          <w:tab w:val="num" w:pos="5760"/>
+        </w:tabs>
+        <w:ind w:left="5760" w:hanging="360"/>
+      </w:pPr>
+      <w:rPr>
+        <w:rFonts w:ascii="Wingdings" w:hAnsi="Wingdings" w:hint="default"/>
+        <w:sz w:val="20"/>
+      </w:rPr>
+    </w:lvl>
+    <w:lvl w:ilvl="8" w:tentative="1">
+      <w:start w:val="1"/>
+      <w:numFmt w:val="bullet"/>
+      <w:lvlText w:val=""/>
+      <w:lvlJc w:val="left"/>
+      <w:pPr>
+        <w:tabs>
+          <w:tab w:val="num" w:pos="6480"/>
+        </w:tabs>
+        <w:ind w:left="6480" w:hanging="360"/>
+      </w:pPr>
+      <w:rPr>
+        <w:rFonts w:ascii="Wingdings" w:hAnsi="Wingdings" w:hint="default"/>
+        <w:sz w:val="20"/>
+      </w:rPr>
+    </w:lvl>
+  </w:abstractNum>
+  <w:abstractNum w:abstractNumId="19" w15:restartNumberingAfterBreak="0">
     <w:nsid w:val="375A28AB"/>
     <w:multiLevelType w:val="multilevel"/>
     <w:tmpl w:val="E7ECD5AC"/>
@@ -4940,7 +6357,7 @@
       </w:rPr>
     </w:lvl>
   </w:abstractNum>
-  <w:abstractNum w:abstractNumId="13" w15:restartNumberingAfterBreak="0">
+  <w:abstractNum w:abstractNumId="20" w15:restartNumberingAfterBreak="0">
     <w:nsid w:val="376F6CF5"/>
     <w:multiLevelType w:val="multilevel"/>
     <w:tmpl w:val="A3C660FE"/>
@@ -5089,7 +6506,7 @@
       </w:rPr>
     </w:lvl>
   </w:abstractNum>
-  <w:abstractNum w:abstractNumId="14" w15:restartNumberingAfterBreak="0">
+  <w:abstractNum w:abstractNumId="21" w15:restartNumberingAfterBreak="0">
     <w:nsid w:val="3ECC5038"/>
     <w:multiLevelType w:val="multilevel"/>
     <w:tmpl w:val="56B82796"/>
@@ -5238,7 +6655,7 @@
       </w:rPr>
     </w:lvl>
   </w:abstractNum>
-  <w:abstractNum w:abstractNumId="15" w15:restartNumberingAfterBreak="0">
+  <w:abstractNum w:abstractNumId="22" w15:restartNumberingAfterBreak="0">
     <w:nsid w:val="3FB30A56"/>
     <w:multiLevelType w:val="multilevel"/>
     <w:tmpl w:val="5986E5C6"/>
@@ -5387,7 +6804,7 @@
       </w:rPr>
     </w:lvl>
   </w:abstractNum>
-  <w:abstractNum w:abstractNumId="16" w15:restartNumberingAfterBreak="0">
+  <w:abstractNum w:abstractNumId="23" w15:restartNumberingAfterBreak="0">
     <w:nsid w:val="4E073A85"/>
     <w:multiLevelType w:val="multilevel"/>
     <w:tmpl w:val="5E3C76B0"/>
@@ -5536,7 +6953,7 @@
       </w:rPr>
     </w:lvl>
   </w:abstractNum>
-  <w:abstractNum w:abstractNumId="17" w15:restartNumberingAfterBreak="0">
+  <w:abstractNum w:abstractNumId="24" w15:restartNumberingAfterBreak="0">
     <w:nsid w:val="4EC47DA1"/>
     <w:multiLevelType w:val="multilevel"/>
     <w:tmpl w:val="C0AC3A16"/>
@@ -5685,7 +7102,7 @@
       </w:rPr>
     </w:lvl>
   </w:abstractNum>
-  <w:abstractNum w:abstractNumId="18" w15:restartNumberingAfterBreak="0">
+  <w:abstractNum w:abstractNumId="25" w15:restartNumberingAfterBreak="0">
     <w:nsid w:val="57290B44"/>
     <w:multiLevelType w:val="multilevel"/>
     <w:tmpl w:val="D1227B78"/>
@@ -5834,7 +7251,7 @@
       </w:rPr>
     </w:lvl>
   </w:abstractNum>
-  <w:abstractNum w:abstractNumId="19" w15:restartNumberingAfterBreak="0">
+  <w:abstractNum w:abstractNumId="26" w15:restartNumberingAfterBreak="0">
     <w:nsid w:val="59AB3E3A"/>
     <w:multiLevelType w:val="multilevel"/>
     <w:tmpl w:val="F0B60EA2"/>
@@ -5983,7 +7400,156 @@
       </w:rPr>
     </w:lvl>
   </w:abstractNum>
-  <w:abstractNum w:abstractNumId="20" w15:restartNumberingAfterBreak="0">
+  <w:abstractNum w:abstractNumId="27" w15:restartNumberingAfterBreak="0">
+    <w:nsid w:val="5CA02275"/>
+    <w:multiLevelType w:val="multilevel"/>
+    <w:tmpl w:val="33C2F4A8"/>
+    <w:lvl w:ilvl="0">
+      <w:start w:val="1"/>
+      <w:numFmt w:val="bullet"/>
+      <w:lvlText w:val=""/>
+      <w:lvlJc w:val="left"/>
+      <w:pPr>
+        <w:tabs>
+          <w:tab w:val="num" w:pos="720"/>
+        </w:tabs>
+        <w:ind w:left="720" w:hanging="360"/>
+      </w:pPr>
+      <w:rPr>
+        <w:rFonts w:ascii="Symbol" w:hAnsi="Symbol" w:hint="default"/>
+        <w:sz w:val="20"/>
+      </w:rPr>
+    </w:lvl>
+    <w:lvl w:ilvl="1" w:tentative="1">
+      <w:start w:val="1"/>
+      <w:numFmt w:val="bullet"/>
+      <w:lvlText w:val="o"/>
+      <w:lvlJc w:val="left"/>
+      <w:pPr>
+        <w:tabs>
+          <w:tab w:val="num" w:pos="1440"/>
+        </w:tabs>
+        <w:ind w:left="1440" w:hanging="360"/>
+      </w:pPr>
+      <w:rPr>
+        <w:rFonts w:ascii="Courier New" w:hAnsi="Courier New" w:hint="default"/>
+        <w:sz w:val="20"/>
+      </w:rPr>
+    </w:lvl>
+    <w:lvl w:ilvl="2" w:tentative="1">
+      <w:start w:val="1"/>
+      <w:numFmt w:val="bullet"/>
+      <w:lvlText w:val=""/>
+      <w:lvlJc w:val="left"/>
+      <w:pPr>
+        <w:tabs>
+          <w:tab w:val="num" w:pos="2160"/>
+        </w:tabs>
+        <w:ind w:left="2160" w:hanging="360"/>
+      </w:pPr>
+      <w:rPr>
+        <w:rFonts w:ascii="Wingdings" w:hAnsi="Wingdings" w:hint="default"/>
+        <w:sz w:val="20"/>
+      </w:rPr>
+    </w:lvl>
+    <w:lvl w:ilvl="3" w:tentative="1">
+      <w:start w:val="1"/>
+      <w:numFmt w:val="bullet"/>
+      <w:lvlText w:val=""/>
+      <w:lvlJc w:val="left"/>
+      <w:pPr>
+        <w:tabs>
+          <w:tab w:val="num" w:pos="2880"/>
+        </w:tabs>
+        <w:ind w:left="2880" w:hanging="360"/>
+      </w:pPr>
+      <w:rPr>
+        <w:rFonts w:ascii="Wingdings" w:hAnsi="Wingdings" w:hint="default"/>
+        <w:sz w:val="20"/>
+      </w:rPr>
+    </w:lvl>
+    <w:lvl w:ilvl="4" w:tentative="1">
+      <w:start w:val="1"/>
+      <w:numFmt w:val="bullet"/>
+      <w:lvlText w:val=""/>
+      <w:lvlJc w:val="left"/>
+      <w:pPr>
+        <w:tabs>
+          <w:tab w:val="num" w:pos="3600"/>
+        </w:tabs>
+        <w:ind w:left="3600" w:hanging="360"/>
+      </w:pPr>
+      <w:rPr>
+        <w:rFonts w:ascii="Wingdings" w:hAnsi="Wingdings" w:hint="default"/>
+        <w:sz w:val="20"/>
+      </w:rPr>
+    </w:lvl>
+    <w:lvl w:ilvl="5" w:tentative="1">
+      <w:start w:val="1"/>
+      <w:numFmt w:val="bullet"/>
+      <w:lvlText w:val=""/>
+      <w:lvlJc w:val="left"/>
+      <w:pPr>
+        <w:tabs>
+          <w:tab w:val="num" w:pos="4320"/>
+        </w:tabs>
+        <w:ind w:left="4320" w:hanging="360"/>
+      </w:pPr>
+      <w:rPr>
+        <w:rFonts w:ascii="Wingdings" w:hAnsi="Wingdings" w:hint="default"/>
+        <w:sz w:val="20"/>
+      </w:rPr>
+    </w:lvl>
+    <w:lvl w:ilvl="6" w:tentative="1">
+      <w:start w:val="1"/>
+      <w:numFmt w:val="bullet"/>
+      <w:lvlText w:val=""/>
+      <w:lvlJc w:val="left"/>
+      <w:pPr>
+        <w:tabs>
+          <w:tab w:val="num" w:pos="5040"/>
+        </w:tabs>
+        <w:ind w:left="5040" w:hanging="360"/>
+      </w:pPr>
+      <w:rPr>
+        <w:rFonts w:ascii="Wingdings" w:hAnsi="Wingdings" w:hint="default"/>
+        <w:sz w:val="20"/>
+      </w:rPr>
+    </w:lvl>
+    <w:lvl w:ilvl="7" w:tentative="1">
+      <w:start w:val="1"/>
+      <w:numFmt w:val="bullet"/>
+      <w:lvlText w:val=""/>
+      <w:lvlJc w:val="left"/>
+      <w:pPr>
+        <w:tabs>
+          <w:tab w:val="num" w:pos="5760"/>
+        </w:tabs>
+        <w:ind w:left="5760" w:hanging="360"/>
+      </w:pPr>
+      <w:rPr>
+        <w:rFonts w:ascii="Wingdings" w:hAnsi="Wingdings" w:hint="default"/>
+        <w:sz w:val="20"/>
+      </w:rPr>
+    </w:lvl>
+    <w:lvl w:ilvl="8" w:tentative="1">
+      <w:start w:val="1"/>
+      <w:numFmt w:val="bullet"/>
+      <w:lvlText w:val=""/>
+      <w:lvlJc w:val="left"/>
+      <w:pPr>
+        <w:tabs>
+          <w:tab w:val="num" w:pos="6480"/>
+        </w:tabs>
+        <w:ind w:left="6480" w:hanging="360"/>
+      </w:pPr>
+      <w:rPr>
+        <w:rFonts w:ascii="Wingdings" w:hAnsi="Wingdings" w:hint="default"/>
+        <w:sz w:val="20"/>
+      </w:rPr>
+    </w:lvl>
+  </w:abstractNum>
+  <w:abstractNum w:abstractNumId="28" w15:restartNumberingAfterBreak="0">
     <w:nsid w:val="5F2C60EB"/>
     <w:multiLevelType w:val="multilevel"/>
     <w:tmpl w:val="D3C00400"/>
@@ -6132,7 +7698,7 @@
       </w:rPr>
     </w:lvl>
   </w:abstractNum>
-  <w:abstractNum w:abstractNumId="21" w15:restartNumberingAfterBreak="0">
+  <w:abstractNum w:abstractNumId="29" w15:restartNumberingAfterBreak="0">
     <w:nsid w:val="63F27CFE"/>
     <w:multiLevelType w:val="multilevel"/>
     <w:tmpl w:val="ED5A4608"/>
@@ -6281,7 +7847,7 @@
       </w:rPr>
     </w:lvl>
   </w:abstractNum>
-  <w:abstractNum w:abstractNumId="22" w15:restartNumberingAfterBreak="0">
+  <w:abstractNum w:abstractNumId="30" w15:restartNumberingAfterBreak="0">
     <w:nsid w:val="663B256D"/>
     <w:multiLevelType w:val="multilevel"/>
     <w:tmpl w:val="11CE8124"/>
@@ -6430,7 +7996,7 @@
       </w:rPr>
     </w:lvl>
   </w:abstractNum>
-  <w:abstractNum w:abstractNumId="23" w15:restartNumberingAfterBreak="0">
+  <w:abstractNum w:abstractNumId="31" w15:restartNumberingAfterBreak="0">
     <w:nsid w:val="6C4600F1"/>
     <w:multiLevelType w:val="multilevel"/>
     <w:tmpl w:val="919CABC0"/>
@@ -6579,7 +8145,7 @@
       </w:rPr>
     </w:lvl>
   </w:abstractNum>
-  <w:abstractNum w:abstractNumId="24" w15:restartNumberingAfterBreak="0">
+  <w:abstractNum w:abstractNumId="32" w15:restartNumberingAfterBreak="0">
     <w:nsid w:val="6F8A5857"/>
     <w:multiLevelType w:val="multilevel"/>
     <w:tmpl w:val="A08C9AD4"/>
@@ -6728,7 +8294,7 @@
       </w:rPr>
     </w:lvl>
   </w:abstractNum>
-  <w:abstractNum w:abstractNumId="25" w15:restartNumberingAfterBreak="0">
+  <w:abstractNum w:abstractNumId="33" w15:restartNumberingAfterBreak="0">
     <w:nsid w:val="76667A73"/>
     <w:multiLevelType w:val="multilevel"/>
     <w:tmpl w:val="CC9026FE"/>
@@ -6877,7 +8443,156 @@
       </w:rPr>
     </w:lvl>
   </w:abstractNum>
-  <w:abstractNum w:abstractNumId="26" w15:restartNumberingAfterBreak="0">
+  <w:abstractNum w:abstractNumId="34" w15:restartNumberingAfterBreak="0">
+    <w:nsid w:val="777E0031"/>
+    <w:multiLevelType w:val="multilevel"/>
+    <w:tmpl w:val="11B0C984"/>
+    <w:lvl w:ilvl="0">
+      <w:start w:val="1"/>
+      <w:numFmt w:val="bullet"/>
+      <w:lvlText w:val=""/>
+      <w:lvlJc w:val="left"/>
+      <w:pPr>
+        <w:tabs>
+          <w:tab w:val="num" w:pos="720"/>
+        </w:tabs>
+        <w:ind w:left="720" w:hanging="360"/>
+      </w:pPr>
+      <w:rPr>
+        <w:rFonts w:ascii="Symbol" w:hAnsi="Symbol" w:hint="default"/>
+        <w:sz w:val="20"/>
+      </w:rPr>
+    </w:lvl>
+    <w:lvl w:ilvl="1" w:tentative="1">
+      <w:start w:val="1"/>
+      <w:numFmt w:val="bullet"/>
+      <w:lvlText w:val="o"/>
+      <w:lvlJc w:val="left"/>
+      <w:pPr>
+        <w:tabs>
+          <w:tab w:val="num" w:pos="1440"/>
+        </w:tabs>
+        <w:ind w:left="1440" w:hanging="360"/>
+      </w:pPr>
+      <w:rPr>
+        <w:rFonts w:ascii="Courier New" w:hAnsi="Courier New" w:hint="default"/>
+        <w:sz w:val="20"/>
+      </w:rPr>
+    </w:lvl>
+    <w:lvl w:ilvl="2" w:tentative="1">
+      <w:start w:val="1"/>
+      <w:numFmt w:val="bullet"/>
+      <w:lvlText w:val=""/>
+      <w:lvlJc w:val="left"/>
+      <w:pPr>
+        <w:tabs>
+          <w:tab w:val="num" w:pos="2160"/>
+        </w:tabs>
+        <w:ind w:left="2160" w:hanging="360"/>
+      </w:pPr>
+      <w:rPr>
+        <w:rFonts w:ascii="Wingdings" w:hAnsi="Wingdings" w:hint="default"/>
+        <w:sz w:val="20"/>
+      </w:rPr>
+    </w:lvl>
+    <w:lvl w:ilvl="3" w:tentative="1">
+      <w:start w:val="1"/>
+      <w:numFmt w:val="bullet"/>
+      <w:lvlText w:val=""/>
+      <w:lvlJc w:val="left"/>
+      <w:pPr>
+        <w:tabs>
+          <w:tab w:val="num" w:pos="2880"/>
+        </w:tabs>
+        <w:ind w:left="2880" w:hanging="360"/>
+      </w:pPr>
+      <w:rPr>
+        <w:rFonts w:ascii="Wingdings" w:hAnsi="Wingdings" w:hint="default"/>
+        <w:sz w:val="20"/>
+      </w:rPr>
+    </w:lvl>
+    <w:lvl w:ilvl="4" w:tentative="1">
+      <w:start w:val="1"/>
+      <w:numFmt w:val="bullet"/>
+      <w:lvlText w:val=""/>
+      <w:lvlJc w:val="left"/>
+      <w:pPr>
+        <w:tabs>
+          <w:tab w:val="num" w:pos="3600"/>
+        </w:tabs>
+        <w:ind w:left="3600" w:hanging="360"/>
+      </w:pPr>
+      <w:rPr>
+        <w:rFonts w:ascii="Wingdings" w:hAnsi="Wingdings" w:hint="default"/>
+        <w:sz w:val="20"/>
+      </w:rPr>
+    </w:lvl>
+    <w:lvl w:ilvl="5" w:tentative="1">
+      <w:start w:val="1"/>
+      <w:numFmt w:val="bullet"/>
+      <w:lvlText w:val=""/>
+      <w:lvlJc w:val="left"/>
+      <w:pPr>
+        <w:tabs>
+          <w:tab w:val="num" w:pos="4320"/>
+        </w:tabs>
+        <w:ind w:left="4320" w:hanging="360"/>
+      </w:pPr>
+      <w:rPr>
+        <w:rFonts w:ascii="Wingdings" w:hAnsi="Wingdings" w:hint="default"/>
+        <w:sz w:val="20"/>
+      </w:rPr>
+    </w:lvl>
+    <w:lvl w:ilvl="6" w:tentative="1">
+      <w:start w:val="1"/>
+      <w:numFmt w:val="bullet"/>
+      <w:lvlText w:val=""/>
+      <w:lvlJc w:val="left"/>
+      <w:pPr>
+        <w:tabs>
+          <w:tab w:val="num" w:pos="5040"/>
+        </w:tabs>
+        <w:ind w:left="5040" w:hanging="360"/>
+      </w:pPr>
+      <w:rPr>
+        <w:rFonts w:ascii="Wingdings" w:hAnsi="Wingdings" w:hint="default"/>
+        <w:sz w:val="20"/>
+      </w:rPr>
+    </w:lvl>
+    <w:lvl w:ilvl="7" w:tentative="1">
+      <w:start w:val="1"/>
+      <w:numFmt w:val="bullet"/>
+      <w:lvlText w:val=""/>
+      <w:lvlJc w:val="left"/>
+      <w:pPr>
+        <w:tabs>
+          <w:tab w:val="num" w:pos="5760"/>
+        </w:tabs>
+        <w:ind w:left="5760" w:hanging="360"/>
+      </w:pPr>
+      <w:rPr>
+        <w:rFonts w:ascii="Wingdings" w:hAnsi="Wingdings" w:hint="default"/>
+        <w:sz w:val="20"/>
+      </w:rPr>
+    </w:lvl>
+    <w:lvl w:ilvl="8" w:tentative="1">
+      <w:start w:val="1"/>
+      <w:numFmt w:val="bullet"/>
+      <w:lvlText w:val=""/>
+      <w:lvlJc w:val="left"/>
+      <w:pPr>
+        <w:tabs>
+          <w:tab w:val="num" w:pos="6480"/>
+        </w:tabs>
+        <w:ind w:left="6480" w:hanging="360"/>
+      </w:pPr>
+      <w:rPr>
+        <w:rFonts w:ascii="Wingdings" w:hAnsi="Wingdings" w:hint="default"/>
+        <w:sz w:val="20"/>
+      </w:rPr>
+    </w:lvl>
+  </w:abstractNum>
+  <w:abstractNum w:abstractNumId="35" w15:restartNumberingAfterBreak="0">
     <w:nsid w:val="7E8D3B2F"/>
     <w:multiLevelType w:val="multilevel"/>
     <w:tmpl w:val="9A26359C"/>
@@ -7027,85 +8742,112 @@
     </w:lvl>
   </w:abstractNum>
   <w:num w:numId="1">
-    <w:abstractNumId w:val="19"/>
+    <w:abstractNumId w:val="26"/>
   </w:num>
   <w:num w:numId="2">
-    <w:abstractNumId w:val="18"/>
+    <w:abstractNumId w:val="25"/>
   </w:num>
   <w:num w:numId="3">
-    <w:abstractNumId w:val="2"/>
+    <w:abstractNumId w:val="4"/>
   </w:num>
   <w:num w:numId="4">
-    <w:abstractNumId w:val="20"/>
+    <w:abstractNumId w:val="28"/>
   </w:num>
   <w:num w:numId="5">
-    <w:abstractNumId w:val="22"/>
+    <w:abstractNumId w:val="30"/>
   </w:num>
   <w:num w:numId="6">
-    <w:abstractNumId w:val="21"/>
+    <w:abstractNumId w:val="29"/>
   </w:num>
   <w:num w:numId="7">
     <w:abstractNumId w:val="0"/>
   </w:num>
   <w:num w:numId="8">
-    <w:abstractNumId w:val="15"/>
+    <w:abstractNumId w:val="22"/>
   </w:num>
   <w:num w:numId="9">
-    <w:abstractNumId w:val="16"/>
+    <w:abstractNumId w:val="23"/>
   </w:num>
   <w:num w:numId="10">
-    <w:abstractNumId w:val="12"/>
+    <w:abstractNumId w:val="19"/>
   </w:num>
   <w:num w:numId="11">
-    <w:abstractNumId w:val="23"/>
+    <w:abstractNumId w:val="31"/>
   </w:num>
   <w:num w:numId="12">
+    <w:abstractNumId w:val="20"/>
+  </w:num>
+  <w:num w:numId="13">
+    <w:abstractNumId w:val="14"/>
+  </w:num>
+  <w:num w:numId="14">
     <w:abstractNumId w:val="13"/>
   </w:num>
-  <w:num w:numId="13">
-    <w:abstractNumId w:val="8"/>
-  </w:num>
-  <w:num w:numId="14">
-    <w:abstractNumId w:val="7"/>
-  </w:num>
   <w:num w:numId="15">
-    <w:abstractNumId w:val="11"/>
+    <w:abstractNumId w:val="17"/>
   </w:num>
   <w:num w:numId="16">
     <w:abstractNumId w:val="1"/>
   </w:num>
   <w:num w:numId="17">
-    <w:abstractNumId w:val="25"/>
+    <w:abstractNumId w:val="33"/>
   </w:num>
   <w:num w:numId="18">
+    <w:abstractNumId w:val="16"/>
+  </w:num>
+  <w:num w:numId="19">
+    <w:abstractNumId w:val="12"/>
+  </w:num>
+  <w:num w:numId="20">
+    <w:abstractNumId w:val="32"/>
+  </w:num>
+  <w:num w:numId="21">
+    <w:abstractNumId w:val="8"/>
+  </w:num>
+  <w:num w:numId="22">
+    <w:abstractNumId w:val="15"/>
+  </w:num>
+  <w:num w:numId="23">
+    <w:abstractNumId w:val="21"/>
+  </w:num>
+  <w:num w:numId="24">
+    <w:abstractNumId w:val="5"/>
+  </w:num>
+  <w:num w:numId="25">
+    <w:abstractNumId w:val="35"/>
+  </w:num>
+  <w:num w:numId="26">
+    <w:abstractNumId w:val="6"/>
+  </w:num>
+  <w:num w:numId="27">
+    <w:abstractNumId w:val="24"/>
+  </w:num>
+  <w:num w:numId="28">
+    <w:abstractNumId w:val="27"/>
+  </w:num>
+  <w:num w:numId="29">
+    <w:abstractNumId w:val="18"/>
+  </w:num>
+  <w:num w:numId="30">
+    <w:abstractNumId w:val="7"/>
+  </w:num>
+  <w:num w:numId="31">
+    <w:abstractNumId w:val="3"/>
+  </w:num>
+  <w:num w:numId="32">
+    <w:abstractNumId w:val="2"/>
+  </w:num>
+  <w:num w:numId="33">
+    <w:abstractNumId w:val="34"/>
+  </w:num>
+  <w:num w:numId="34">
+    <w:abstractNumId w:val="9"/>
+  </w:num>
+  <w:num w:numId="35">
     <w:abstractNumId w:val="10"/>
   </w:num>
-  <w:num w:numId="19">
-    <w:abstractNumId w:val="6"/>
-  </w:num>
-  <w:num w:numId="20">
-    <w:abstractNumId w:val="24"/>
-  </w:num>
-  <w:num w:numId="21">
-    <w:abstractNumId w:val="5"/>
-  </w:num>
-  <w:num w:numId="22">
-    <w:abstractNumId w:val="9"/>
-  </w:num>
-  <w:num w:numId="23">
-    <w:abstractNumId w:val="14"/>
-  </w:num>
-  <w:num w:numId="24">
-    <w:abstractNumId w:val="3"/>
-  </w:num>
-  <w:num w:numId="25">
-    <w:abstractNumId w:val="26"/>
-  </w:num>
-  <w:num w:numId="26">
-    <w:abstractNumId w:val="4"/>
-  </w:num>
-  <w:num w:numId="27">
-    <w:abstractNumId w:val="17"/>
+  <w:num w:numId="36">
+    <w:abstractNumId w:val="11"/>
   </w:num>
 </w:numbering>
 </file>
@@ -7123,7 +8865,7 @@
     </w:rPrDefault>
     <w:pPrDefault/>
   </w:docDefaults>
-  <w:latentStyles w:defLockedState="0" w:defUIPriority="99" w:defSemiHidden="0" w:defUnhideWhenUsed="0" w:defQFormat="0" w:count="377">
+  <w:latentStyles w:defLockedState="0" w:defUIPriority="99" w:defSemiHidden="0" w:defUnhideWhenUsed="0" w:defQFormat="0" w:count="376">
     <w:lsdException w:name="Normal" w:uiPriority="0" w:qFormat="1"/>
     <w:lsdException w:name="heading 1" w:uiPriority="9" w:qFormat="1"/>
     <w:lsdException w:name="heading 2" w:semiHidden="1" w:uiPriority="9" w:unhideWhenUsed="1" w:qFormat="1"/>
@@ -7500,7 +9242,6 @@
     <w:lsdException w:name="Hashtag" w:semiHidden="1" w:unhideWhenUsed="1"/>
     <w:lsdException w:name="Unresolved Mention" w:semiHidden="1" w:unhideWhenUsed="1"/>
     <w:lsdException w:name="Smart Link" w:semiHidden="1" w:unhideWhenUsed="1"/>
-    <w:lsdException w:name="Smart Link Error" w:semiHidden="1" w:unhideWhenUsed="1"/>
   </w:latentStyles>
   <w:style w:type="paragraph" w:default="1" w:styleId="Normal">
     <w:name w:val="Normal"/>

--- a/Current_Resume.docx
+++ b/Current_Resume.docx
@@ -21,6 +21,57 @@
       <w:r>
         <w:t xml:space="preserve">Jim@GuidepostSystems.com</w:t>
       </w:r>
+      <w:r>
+        <w:t xml:space="preserve"> </w:t>
+      </w:r>
+      <w:r>
+        <w:t xml:space="preserve">GitHub:</w:t>
+      </w:r>
+      <w:r>
+        <w:t xml:space="preserve"> </w:t>
+      </w:r>
+      <w:hyperlink r:id="rId20">
+        <w:r>
+          <w:rPr>
+            <w:rStyle w:val="Hyperlink"/>
+          </w:rPr>
+          <w:t xml:space="preserve">JimHolmes</w:t>
+        </w:r>
+      </w:hyperlink>
+      <w:r>
+        <w:t xml:space="preserve"> </w:t>
+      </w:r>
+      <w:r>
+        <w:t xml:space="preserve">LinkedIn:</w:t>
+      </w:r>
+      <w:r>
+        <w:t xml:space="preserve"> </w:t>
+      </w:r>
+      <w:hyperlink r:id="rId21">
+        <w:r>
+          <w:rPr>
+            <w:rStyle w:val="Hyperlink"/>
+          </w:rPr>
+          <w:t xml:space="preserve">https://www.linkedin.com/in/jim-holmes/</w:t>
+        </w:r>
+      </w:hyperlink>
+      <w:r>
+        <w:t xml:space="preserve"> </w:t>
+      </w:r>
+      <w:r>
+        <w:t xml:space="preserve">SpeakerDeck:</w:t>
+      </w:r>
+      <w:r>
+        <w:t xml:space="preserve"> </w:t>
+      </w:r>
+      <w:hyperlink r:id="rId22">
+        <w:r>
+          <w:rPr>
+            <w:rStyle w:val="Hyperlink"/>
+          </w:rPr>
+          <w:t xml:space="preserve">JimHolmes</w:t>
+        </w:r>
+      </w:hyperlink>
     </w:p>
     <w:p>
       <w:r>
@@ -33,11 +84,11 @@
       <w:pPr>
         <w:pStyle w:val="Heading1"/>
       </w:pPr>
-      <w:bookmarkStart w:id="20" w:name="summary"/>
+      <w:bookmarkStart w:id="23" w:name="summary"/>
       <w:r>
         <w:t xml:space="preserve">SUMMARY</w:t>
       </w:r>
-      <w:bookmarkEnd w:id="20"/>
+      <w:bookmarkEnd w:id="23"/>
     </w:p>
     <w:p>
       <w:pPr>
@@ -51,21 +102,21 @@
       <w:pPr>
         <w:pStyle w:val="Heading1"/>
       </w:pPr>
-      <w:bookmarkStart w:id="21" w:name="most-recent-professional-experience"/>
+      <w:bookmarkStart w:id="24" w:name="most-recent-professional-experience"/>
       <w:r>
         <w:t xml:space="preserve">MOST RECENT PROFESSIONAL EXPERIENCE:</w:t>
       </w:r>
-      <w:bookmarkEnd w:id="21"/>
+      <w:bookmarkEnd w:id="24"/>
     </w:p>
     <w:p>
       <w:pPr>
         <w:pStyle w:val="Heading2"/>
       </w:pPr>
-      <w:bookmarkStart w:id="22" w:name="X5a34767f9be781a1b646bb8c6818f0a3dd71972"/>
+      <w:bookmarkStart w:id="25" w:name="X5a34767f9be781a1b646bb8c6818f0a3dd71972"/>
       <w:r>
         <w:t xml:space="preserve">Pillar Technology (Now part of Accenture): March 2015 - Present</w:t>
       </w:r>
-      <w:bookmarkEnd w:id="22"/>
+      <w:bookmarkEnd w:id="25"/>
     </w:p>
     <w:p>
       <w:pPr>
@@ -142,8 +193,8 @@
       <w:pPr>
         <w:pStyle w:val="Heading2"/>
       </w:pPr>
-      <w:bookmarkStart w:id="24" w:name="Xdc4233e9d4f2f2bf2e06cea7c6d9ebf0b7a8d1d"/>
-      <w:hyperlink r:id="rId23">
+      <w:bookmarkStart w:id="27" w:name="Xdc4233e9d4f2f2bf2e06cea7c6d9ebf0b7a8d1d"/>
+      <w:hyperlink r:id="rId26">
         <w:r>
           <w:rPr>
             <w:rStyle w:val="Hyperlink"/>
@@ -154,7 +205,7 @@
       <w:r>
         <w:t xml:space="preserve">: December 2014 - Present</w:t>
       </w:r>
-      <w:bookmarkEnd w:id="24"/>
+      <w:bookmarkEnd w:id="27"/>
     </w:p>
     <w:p>
       <w:pPr>
@@ -217,13 +268,154 @@
     </w:p>
     <w:p>
       <w:pPr>
+        <w:pStyle w:val="Heading1"/>
+      </w:pPr>
+      <w:bookmarkStart w:id="28" w:name="technology-skills"/>
+      <w:r>
+        <w:t xml:space="preserve">TECHNOLOGY SKILLS:</w:t>
+      </w:r>
+      <w:bookmarkEnd w:id="28"/>
+    </w:p>
+    <w:p>
+      <w:pPr>
+        <w:pStyle w:val="FirstParagraph"/>
+      </w:pPr>
+      <w:r>
+        <w:rPr>
+          <w:b/>
+        </w:rPr>
+        <w:t xml:space="preserve">Development Platforms:</w:t>
+      </w:r>
+      <w:r>
+        <w:t xml:space="preserve"> </w:t>
+      </w:r>
+      <w:r>
+        <w:t xml:space="preserve">C#, Java, C++, SGML/XML/HTML, CSS, Ruby</w:t>
+      </w:r>
+    </w:p>
+    <w:p>
+      <w:pPr>
+        <w:pStyle w:val="BodyText"/>
+      </w:pPr>
+      <w:r>
+        <w:rPr>
+          <w:b/>
+        </w:rPr>
+        <w:t xml:space="preserve">Tools:</w:t>
+      </w:r>
+      <w:r>
+        <w:t xml:space="preserve"> </w:t>
+      </w:r>
+      <w:r>
+        <w:t xml:space="preserve">Visual Studio (Windows, Mac, and VS Code), Eclipse, Team Foundation Server, MSTest, NUnit, MBUnit, JustMock, Rhino Mocks, Subversion, Git, PowerShell, *nix shell, Cucumber, Selenium/WebDriver, Watir/FireWatir, Telerik Test Studio, TestComplete, Jira, Rally, AzureDevOps</w:t>
+      </w:r>
+    </w:p>
+    <w:p>
+      <w:pPr>
+        <w:pStyle w:val="Heading1"/>
+      </w:pPr>
+      <w:bookmarkStart w:id="29" w:name="community-non-profit-engagement"/>
+      <w:r>
+        <w:t xml:space="preserve">COMMUNITY / NON-PROFIT ENGAGEMENT</w:t>
+      </w:r>
+      <w:bookmarkEnd w:id="29"/>
+    </w:p>
+    <w:p>
+      <w:pPr>
         <w:pStyle w:val="Heading2"/>
       </w:pPr>
-      <w:bookmarkStart w:id="25" w:name="Xf5270b9c84db81cdc9d1d0028d9dc399a22b18f"/>
+      <w:bookmarkStart w:id="31" w:name="Xea552db3e50715dca356bb6c96bcc8b727ec2fe"/>
+      <w:hyperlink r:id="rId30">
+        <w:r>
+          <w:rPr>
+            <w:rStyle w:val="Hyperlink"/>
+          </w:rPr>
+          <w:t xml:space="preserve">CodeMash Conference</w:t>
+        </w:r>
+      </w:hyperlink>
+      <w:r>
+        <w:t xml:space="preserve">: April 2005 - January 2014</w:t>
+      </w:r>
+      <w:bookmarkEnd w:id="31"/>
+    </w:p>
+    <w:p>
+      <w:pPr>
+        <w:pStyle w:val="FirstParagraph"/>
+      </w:pPr>
+      <w:r>
+        <w:rPr>
+          <w:b/>
+        </w:rPr>
+        <w:t xml:space="preserve">President, Board of Directors</w:t>
+      </w:r>
+    </w:p>
+    <w:p>
+      <w:pPr>
+        <w:numPr>
+          <w:ilvl w:val="0"/>
+          <w:numId w:val="1003"/>
+        </w:numPr>
+        <w:pStyle w:val="Compact"/>
+      </w:pPr>
+      <w:r>
+        <w:t xml:space="preserve">Oversaw growth of conference from 250 attendees in 2006 to 2,000+ in 2014.</w:t>
+      </w:r>
+    </w:p>
+    <w:p>
+      <w:pPr>
+        <w:numPr>
+          <w:ilvl w:val="0"/>
+          <w:numId w:val="1003"/>
+        </w:numPr>
+        <w:pStyle w:val="Compact"/>
+      </w:pPr>
+      <w:r>
+        <w:t xml:space="preserve">Direct management of all budgetary issues—nearly $750,000 in 2014.</w:t>
+      </w:r>
+    </w:p>
+    <w:p>
+      <w:pPr>
+        <w:numPr>
+          <w:ilvl w:val="0"/>
+          <w:numId w:val="1003"/>
+        </w:numPr>
+        <w:pStyle w:val="Compact"/>
+      </w:pPr>
+      <w:r>
+        <w:t xml:space="preserve">Directly responsible for all venue coordination, IT planning,and catering.</w:t>
+      </w:r>
+    </w:p>
+    <w:p>
+      <w:pPr>
+        <w:numPr>
+          <w:ilvl w:val="0"/>
+          <w:numId w:val="1003"/>
+        </w:numPr>
+        <w:pStyle w:val="Compact"/>
+      </w:pPr>
+      <w:r>
+        <w:t xml:space="preserve">Directly responsible for sponsorship revenue through 2013. Achieved $150K in sales for 2013 event.</w:t>
+      </w:r>
+    </w:p>
+    <w:p>
+      <w:pPr>
+        <w:pStyle w:val="Heading1"/>
+      </w:pPr>
+      <w:bookmarkStart w:id="32" w:name="prior-professional-experience"/>
+      <w:r>
+        <w:t xml:space="preserve">PRIOR PROFESSIONAL EXPERIENCE</w:t>
+      </w:r>
+      <w:bookmarkEnd w:id="32"/>
+    </w:p>
+    <w:p>
+      <w:pPr>
+        <w:pStyle w:val="Heading2"/>
+      </w:pPr>
+      <w:bookmarkStart w:id="33" w:name="Xf5270b9c84db81cdc9d1d0028d9dc399a22b18f"/>
       <w:r>
         <w:t xml:space="preserve">Falafel Software: March 2014 - December 2014</w:t>
       </w:r>
-      <w:bookmarkEnd w:id="25"/>
+      <w:bookmarkEnd w:id="33"/>
     </w:p>
     <w:p>
       <w:pPr>
@@ -240,7 +432,7 @@
       <w:pPr>
         <w:numPr>
           <w:ilvl w:val="0"/>
-          <w:numId w:val="1003"/>
+          <w:numId w:val="1004"/>
         </w:numPr>
         <w:pStyle w:val="Compact"/>
       </w:pPr>
@@ -252,7 +444,7 @@
       <w:pPr>
         <w:numPr>
           <w:ilvl w:val="0"/>
-          <w:numId w:val="1003"/>
+          <w:numId w:val="1004"/>
         </w:numPr>
         <w:pStyle w:val="Compact"/>
       </w:pPr>
@@ -264,7 +456,7 @@
       <w:pPr>
         <w:numPr>
           <w:ilvl w:val="0"/>
-          <w:numId w:val="1003"/>
+          <w:numId w:val="1004"/>
         </w:numPr>
         <w:pStyle w:val="Compact"/>
       </w:pPr>
@@ -276,7 +468,7 @@
       <w:pPr>
         <w:numPr>
           <w:ilvl w:val="0"/>
-          <w:numId w:val="1003"/>
+          <w:numId w:val="1004"/>
         </w:numPr>
         <w:pStyle w:val="Compact"/>
       </w:pPr>
@@ -288,7 +480,7 @@
       <w:pPr>
         <w:numPr>
           <w:ilvl w:val="0"/>
-          <w:numId w:val="1003"/>
+          <w:numId w:val="1004"/>
         </w:numPr>
         <w:pStyle w:val="Compact"/>
       </w:pPr>
@@ -300,7 +492,7 @@
       <w:pPr>
         <w:numPr>
           <w:ilvl w:val="0"/>
-          <w:numId w:val="1003"/>
+          <w:numId w:val="1004"/>
         </w:numPr>
         <w:pStyle w:val="Compact"/>
       </w:pPr>
@@ -310,146 +502,13 @@
     </w:p>
     <w:p>
       <w:pPr>
-        <w:pStyle w:val="Heading1"/>
-      </w:pPr>
-      <w:bookmarkStart w:id="26" w:name="technology-skills"/>
-      <w:r>
-        <w:t xml:space="preserve">TECHNOLOGY SKILLS:</w:t>
-      </w:r>
-      <w:bookmarkEnd w:id="26"/>
-    </w:p>
-    <w:p>
-      <w:pPr>
-        <w:pStyle w:val="FirstParagraph"/>
-      </w:pPr>
-      <w:r>
-        <w:rPr>
-          <w:b/>
-        </w:rPr>
-        <w:t xml:space="preserve">Development Platforms:</w:t>
-      </w:r>
-      <w:r>
-        <w:t xml:space="preserve"> </w:t>
-      </w:r>
-      <w:r>
-        <w:t xml:space="preserve">C#, Java, C++, SGML/XML/HTML, CSS, Ruby</w:t>
-      </w:r>
-    </w:p>
-    <w:p>
-      <w:pPr>
-        <w:pStyle w:val="BodyText"/>
-      </w:pPr>
-      <w:r>
-        <w:rPr>
-          <w:b/>
-        </w:rPr>
-        <w:t xml:space="preserve">Tools:</w:t>
-      </w:r>
-      <w:r>
-        <w:t xml:space="preserve"> </w:t>
-      </w:r>
-      <w:r>
-        <w:t xml:space="preserve">Visual Studio (Windows, Mac, and VS Code), Team Foundation Server, MSTest, NUnit, MBUnit, JustMock, Rhino Mocks, Subversion, Git, PowerShell, *nix shell, Cucumber, Selenium/WebDriver, Watir/FireWatir, Telerik Test Studio, TestComplete</w:t>
-      </w:r>
-    </w:p>
-    <w:p>
-      <w:pPr>
-        <w:pStyle w:val="Heading1"/>
-      </w:pPr>
-      <w:bookmarkStart w:id="27" w:name="community-non-profit-engagement"/>
-      <w:r>
-        <w:t xml:space="preserve">COMMUNITY / NON-PROFIT ENGAGEMENT</w:t>
-      </w:r>
-      <w:bookmarkEnd w:id="27"/>
-    </w:p>
-    <w:p>
-      <w:pPr>
         <w:pStyle w:val="Heading2"/>
       </w:pPr>
-      <w:bookmarkStart w:id="28" w:name="Xea552db3e50715dca356bb6c96bcc8b727ec2fe"/>
-      <w:r>
-        <w:t xml:space="preserve">CodeMash Conference: April 2005 - January 2014</w:t>
-      </w:r>
-      <w:bookmarkEnd w:id="28"/>
-    </w:p>
-    <w:p>
-      <w:pPr>
-        <w:pStyle w:val="FirstParagraph"/>
-      </w:pPr>
-      <w:r>
-        <w:rPr>
-          <w:b/>
-        </w:rPr>
-        <w:t xml:space="preserve">President, Board of Directors</w:t>
-      </w:r>
-    </w:p>
-    <w:p>
-      <w:pPr>
-        <w:numPr>
-          <w:ilvl w:val="0"/>
-          <w:numId w:val="1004"/>
-        </w:numPr>
-        <w:pStyle w:val="Compact"/>
-      </w:pPr>
-      <w:r>
-        <w:t xml:space="preserve">Oversaw growth of conference from 250 attendees in 2006 to 2,000+ in 2014.</w:t>
-      </w:r>
-    </w:p>
-    <w:p>
-      <w:pPr>
-        <w:numPr>
-          <w:ilvl w:val="0"/>
-          <w:numId w:val="1004"/>
-        </w:numPr>
-        <w:pStyle w:val="Compact"/>
-      </w:pPr>
-      <w:r>
-        <w:t xml:space="preserve">Direct management of all budgetary issues—nearly $750,000 in 2014.</w:t>
-      </w:r>
-    </w:p>
-    <w:p>
-      <w:pPr>
-        <w:numPr>
-          <w:ilvl w:val="0"/>
-          <w:numId w:val="1004"/>
-        </w:numPr>
-        <w:pStyle w:val="Compact"/>
-      </w:pPr>
-      <w:r>
-        <w:t xml:space="preserve">Directly responsible for all venue coordination, IT planning,and catering.</w:t>
-      </w:r>
-    </w:p>
-    <w:p>
-      <w:pPr>
-        <w:numPr>
-          <w:ilvl w:val="0"/>
-          <w:numId w:val="1004"/>
-        </w:numPr>
-        <w:pStyle w:val="Compact"/>
-      </w:pPr>
-      <w:r>
-        <w:t xml:space="preserve">Directly responsible for sponsorship revenue through 2013. Achieved $150K in sales for 2013 event.</w:t>
-      </w:r>
-    </w:p>
-    <w:p>
-      <w:pPr>
-        <w:pStyle w:val="Heading1"/>
-      </w:pPr>
-      <w:bookmarkStart w:id="29" w:name="prior-professional-experience"/>
-      <w:r>
-        <w:t xml:space="preserve">PRIOR PROFESSIONAL EXPERIENCE</w:t>
-      </w:r>
-      <w:bookmarkEnd w:id="29"/>
-    </w:p>
-    <w:p>
-      <w:pPr>
-        <w:pStyle w:val="Heading2"/>
-      </w:pPr>
-      <w:bookmarkStart w:id="30" w:name="telerik-july-2011---march-2014"/>
+      <w:bookmarkStart w:id="34" w:name="telerik-july-2011---march-2014"/>
       <w:r>
         <w:t xml:space="preserve">Telerik: July 2011 - March 2014</w:t>
       </w:r>
-      <w:bookmarkEnd w:id="30"/>
+      <w:bookmarkEnd w:id="34"/>
     </w:p>
     <w:p>
       <w:pPr>
@@ -628,11 +687,11 @@
       <w:pPr>
         <w:pStyle w:val="Heading2"/>
       </w:pPr>
-      <w:bookmarkStart w:id="31" w:name="telligent-systems-nov-2008---july-2011"/>
+      <w:bookmarkStart w:id="35" w:name="telligent-systems-nov-2008---july-2011"/>
       <w:r>
         <w:t xml:space="preserve">Telligent Systems: Nov 2008 - July 2011</w:t>
       </w:r>
-      <w:bookmarkEnd w:id="31"/>
+      <w:bookmarkEnd w:id="35"/>
     </w:p>
     <w:p>
       <w:pPr>
@@ -781,11 +840,11 @@
       <w:pPr>
         <w:pStyle w:val="Heading2"/>
       </w:pPr>
-      <w:bookmarkStart w:id="32" w:name="X1f0e02598e5b3e3afdcaba25191192c5fb9d7e9"/>
+      <w:bookmarkStart w:id="36" w:name="X1f0e02598e5b3e3afdcaba25191192c5fb9d7e9"/>
       <w:r>
         <w:t xml:space="preserve">Quick Solutions, Inc. (QSI): April 2007 - Nov 2008</w:t>
       </w:r>
-      <w:bookmarkEnd w:id="32"/>
+      <w:bookmarkEnd w:id="36"/>
     </w:p>
     <w:p>
       <w:pPr>
@@ -916,11 +975,11 @@
       <w:pPr>
         <w:pStyle w:val="Heading2"/>
       </w:pPr>
-      <w:bookmarkStart w:id="33" w:name="nusoft-solutions-july-2006---april-2007"/>
+      <w:bookmarkStart w:id="37" w:name="nusoft-solutions-july-2006---april-2007"/>
       <w:r>
         <w:t xml:space="preserve">NuSoft Solutions: July 2006 - April 2007</w:t>
       </w:r>
-      <w:bookmarkEnd w:id="33"/>
+      <w:bookmarkEnd w:id="37"/>
     </w:p>
     <w:p>
       <w:pPr>
@@ -973,11 +1032,11 @@
       <w:pPr>
         <w:pStyle w:val="Heading2"/>
       </w:pPr>
-      <w:bookmarkStart w:id="34" w:name="X7bc40bc39c087da7e78ccb7a620765f478b3ab8"/>
+      <w:bookmarkStart w:id="38" w:name="X7bc40bc39c087da7e78ccb7a620765f478b3ab8"/>
       <w:r>
         <w:t xml:space="preserve">Northrop Grumman Space Technology, Kettering, Ohio: August 2003 - March 2005</w:t>
       </w:r>
-      <w:bookmarkEnd w:id="34"/>
+      <w:bookmarkEnd w:id="38"/>
     </w:p>
     <w:p>
       <w:pPr>
@@ -1014,11 +1073,11 @@
       <w:pPr>
         <w:pStyle w:val="Heading2"/>
       </w:pPr>
-      <w:bookmarkStart w:id="35" w:name="Xd3477224e28cd3e88c966a972ac7e767a5bce7c"/>
+      <w:bookmarkStart w:id="39" w:name="Xd3477224e28cd3e88c966a972ac7e767a5bce7c"/>
       <w:r>
         <w:t xml:space="preserve">Veridian Systems (now General Dynamics - Advanced Information Systems), Arlington, Virginia: June 1998 - July 2003</w:t>
       </w:r>
-      <w:bookmarkEnd w:id="35"/>
+      <w:bookmarkEnd w:id="39"/>
     </w:p>
     <w:p>
       <w:pPr>
@@ -1087,11 +1146,11 @@
       <w:pPr>
         <w:pStyle w:val="Heading2"/>
       </w:pPr>
-      <w:bookmarkStart w:id="36" w:name="X6f30b4505d4235c13c197ab95971f28febf33a7"/>
+      <w:bookmarkStart w:id="40" w:name="X6f30b4505d4235c13c197ab95971f28febf33a7"/>
       <w:r>
         <w:t xml:space="preserve">Ingram Micro, Munich, Germany: January 1997 - July 1998</w:t>
       </w:r>
-      <w:bookmarkEnd w:id="36"/>
+      <w:bookmarkEnd w:id="40"/>
     </w:p>
     <w:p>
       <w:pPr>
@@ -1128,11 +1187,11 @@
       <w:pPr>
         <w:pStyle w:val="Heading2"/>
       </w:pPr>
-      <w:bookmarkStart w:id="37" w:name="X376c5a56ae5067b0644733f379d103a0dc64512"/>
+      <w:bookmarkStart w:id="41" w:name="X376c5a56ae5067b0644733f379d103a0dc64512"/>
       <w:r>
         <w:t xml:space="preserve">Stream International, Munich, Germany: 1995 - 1996</w:t>
       </w:r>
-      <w:bookmarkEnd w:id="37"/>
+      <w:bookmarkEnd w:id="41"/>
     </w:p>
     <w:p>
       <w:pPr>
@@ -1169,11 +1228,11 @@
       <w:pPr>
         <w:pStyle w:val="Heading2"/>
       </w:pPr>
-      <w:bookmarkStart w:id="38" w:name="Xb9164c75027bf4668d04c19c21549109cffac9e"/>
+      <w:bookmarkStart w:id="42" w:name="Xb9164c75027bf4668d04c19c21549109cffac9e"/>
       <w:r>
         <w:t xml:space="preserve">United States Air Force, various locations: 1982 - 1993</w:t>
       </w:r>
-      <w:bookmarkEnd w:id="38"/>
+      <w:bookmarkEnd w:id="42"/>
     </w:p>
     <w:p>
       <w:pPr>
@@ -1210,11 +1269,11 @@
       <w:pPr>
         <w:pStyle w:val="Heading1"/>
       </w:pPr>
-      <w:bookmarkStart w:id="39" w:name="education"/>
+      <w:bookmarkStart w:id="43" w:name="education"/>
       <w:r>
         <w:t xml:space="preserve">EDUCATION</w:t>
       </w:r>
-      <w:bookmarkEnd w:id="39"/>
+      <w:bookmarkEnd w:id="43"/>
     </w:p>
     <w:p>
       <w:pPr>
@@ -1236,11 +1295,11 @@
       <w:pPr>
         <w:pStyle w:val="Heading1"/>
       </w:pPr>
-      <w:bookmarkStart w:id="40" w:name="community-involvement"/>
+      <w:bookmarkStart w:id="44" w:name="community-involvement"/>
       <w:r>
         <w:t xml:space="preserve">COMMUNITY INVOLVEMENT</w:t>
       </w:r>
-      <w:bookmarkEnd w:id="40"/>
+      <w:bookmarkEnd w:id="44"/>
     </w:p>
     <w:p>
       <w:pPr>
@@ -1252,7 +1311,7 @@
       <w:r>
         <w:t xml:space="preserve"> </w:t>
       </w:r>
-      <w:hyperlink r:id="rId41">
+      <w:hyperlink r:id="rId45">
         <w:r>
           <w:rPr>
             <w:rStyle w:val="Hyperlink"/>
@@ -1274,7 +1333,7 @@
       <w:r>
         <w:t xml:space="preserve"> </w:t>
       </w:r>
-      <w:hyperlink r:id="rId42">
+      <w:hyperlink r:id="rId46">
         <w:r>
           <w:rPr>
             <w:rStyle w:val="Hyperlink"/>
@@ -1290,11 +1349,11 @@
       <w:pPr>
         <w:pStyle w:val="Heading1"/>
       </w:pPr>
-      <w:bookmarkStart w:id="43" w:name="awards"/>
+      <w:bookmarkStart w:id="47" w:name="awards"/>
       <w:r>
         <w:t xml:space="preserve">AWARDS</w:t>
       </w:r>
-      <w:bookmarkEnd w:id="43"/>
+      <w:bookmarkEnd w:id="47"/>
     </w:p>
     <w:p>
       <w:pPr>
@@ -1334,11 +1393,11 @@
       <w:pPr>
         <w:pStyle w:val="Heading1"/>
       </w:pPr>
-      <w:bookmarkStart w:id="44" w:name="speaking-selected-listing"/>
+      <w:bookmarkStart w:id="48" w:name="speaking-selected-listing"/>
       <w:r>
         <w:t xml:space="preserve">SPEAKING (Selected Listing)</w:t>
       </w:r>
-      <w:bookmarkEnd w:id="44"/>
+      <w:bookmarkEnd w:id="48"/>
     </w:p>
     <w:p>
       <w:pPr>
@@ -1520,7 +1579,7 @@
       <w:r>
         <w:t xml:space="preserve"> </w:t>
       </w:r>
-      <w:hyperlink r:id="rId45">
+      <w:hyperlink r:id="rId22">
         <w:r>
           <w:rPr>
             <w:rStyle w:val="Hyperlink"/>
@@ -1533,7 +1592,7 @@
       <w:pPr>
         <w:pStyle w:val="BodyText"/>
       </w:pPr>
-      <w:hyperlink r:id="rId46">
+      <w:hyperlink r:id="rId49">
         <w:r>
           <w:rPr>
             <w:rStyle w:val="Hyperlink"/>
@@ -1564,7 +1623,7 @@
       <w:pPr>
         <w:pStyle w:val="BodyText"/>
       </w:pPr>
-      <w:hyperlink r:id="rId47">
+      <w:hyperlink r:id="rId50">
         <w:r>
           <w:rPr>
             <w:rStyle w:val="Hyperlink"/>
@@ -1595,7 +1654,7 @@
       <w:pPr>
         <w:pStyle w:val="BodyText"/>
       </w:pPr>
-      <w:hyperlink r:id="rId48">
+      <w:hyperlink r:id="rId51">
         <w:r>
           <w:rPr>
             <w:rStyle w:val="Hyperlink"/>
@@ -1626,7 +1685,7 @@
       <w:pPr>
         <w:pStyle w:val="BodyText"/>
       </w:pPr>
-      <w:hyperlink r:id="rId49">
+      <w:hyperlink r:id="rId52">
         <w:r>
           <w:rPr>
             <w:rStyle w:val="Hyperlink"/>
@@ -1672,17 +1731,17 @@
       <w:pPr>
         <w:pStyle w:val="Heading1"/>
       </w:pPr>
-      <w:bookmarkStart w:id="50" w:name="courses"/>
+      <w:bookmarkStart w:id="53" w:name="courses"/>
       <w:r>
         <w:t xml:space="preserve">COURSES</w:t>
       </w:r>
-      <w:bookmarkEnd w:id="50"/>
+      <w:bookmarkEnd w:id="53"/>
     </w:p>
     <w:p>
       <w:pPr>
         <w:pStyle w:val="FirstParagraph"/>
       </w:pPr>
-      <w:hyperlink r:id="rId51">
+      <w:hyperlink r:id="rId54">
         <w:r>
           <w:rPr>
             <w:rStyle w:val="Hyperlink"/>
@@ -1701,11 +1760,11 @@
       <w:pPr>
         <w:pStyle w:val="Heading1"/>
       </w:pPr>
-      <w:bookmarkStart w:id="52" w:name="publications-selected-listing"/>
+      <w:bookmarkStart w:id="55" w:name="publications-selected-listing"/>
       <w:r>
         <w:t xml:space="preserve">PUBLICATIONS (Selected listing)</w:t>
       </w:r>
-      <w:bookmarkEnd w:id="52"/>
+      <w:bookmarkEnd w:id="55"/>
     </w:p>
     <w:p>
       <w:pPr>
@@ -1717,7 +1776,7 @@
       <w:r>
         <w:t xml:space="preserve"> </w:t>
       </w:r>
-      <w:hyperlink r:id="rId53">
+      <w:hyperlink r:id="rId56">
         <w:r>
           <w:rPr>
             <w:rStyle w:val="Hyperlink"/>
@@ -1730,7 +1789,7 @@
       <w:pPr>
         <w:pStyle w:val="BodyText"/>
       </w:pPr>
-      <w:hyperlink r:id="rId54">
+      <w:hyperlink r:id="rId57">
         <w:r>
           <w:rPr>
             <w:rStyle w:val="Hyperlink"/>
@@ -1785,7 +1844,7 @@
         </w:numPr>
         <w:pStyle w:val="Compact"/>
       </w:pPr>
-      <w:hyperlink r:id="rId55">
+      <w:hyperlink r:id="rId58">
         <w:r>
           <w:rPr>
             <w:rStyle w:val="Hyperlink"/>
@@ -1820,7 +1879,7 @@
         </w:numPr>
         <w:pStyle w:val="Compact"/>
       </w:pPr>
-      <w:hyperlink r:id="rId56">
+      <w:hyperlink r:id="rId59">
         <w:r>
           <w:rPr>
             <w:rStyle w:val="Hyperlink"/>

--- a/Current_Resume.docx
+++ b/Current_Resume.docx
@@ -22,7 +22,7 @@
         <w:t xml:space="preserve">Jim@GuidepostSystems.com</w:t>
       </w:r>
       <w:r>
-        <w:t xml:space="preserve"> </w:t>
+        <w:br/>
       </w:r>
       <w:r>
         <w:t xml:space="preserve">GitHub:</w:t>
@@ -39,7 +39,7 @@
         </w:r>
       </w:hyperlink>
       <w:r>
-        <w:t xml:space="preserve"> </w:t>
+        <w:br/>
       </w:r>
       <w:r>
         <w:t xml:space="preserve">LinkedIn:</w:t>
@@ -56,7 +56,7 @@
         </w:r>
       </w:hyperlink>
       <w:r>
-        <w:t xml:space="preserve"> </w:t>
+        <w:br/>
       </w:r>
       <w:r>
         <w:t xml:space="preserve">SpeakerDeck:</w:t>
@@ -80,15 +80,14 @@
         </w:pict>
       </w:r>
     </w:p>
+    <w:bookmarkStart w:id="23" w:name="summary"/>
     <w:p>
       <w:pPr>
         <w:pStyle w:val="Heading1"/>
       </w:pPr>
-      <w:bookmarkStart w:id="23" w:name="summary"/>
       <w:r>
         <w:t xml:space="preserve">SUMMARY</w:t>
       </w:r>
-      <w:bookmarkEnd w:id="23"/>
     </w:p>
     <w:p>
       <w:pPr>
@@ -98,25 +97,93 @@
         <w:t xml:space="preserve">Accomplished Executive Technology Consultant leading organizational change; internationally recognized influencer in test automation communities; passionate about continual improvement, processes, and teams; well-organized with strong public speaking and writing skills.</w:t>
       </w:r>
     </w:p>
+    <w:bookmarkEnd w:id="23"/>
+    <w:bookmarkStart w:id="28" w:name="most-recent-professional-experience"/>
     <w:p>
       <w:pPr>
         <w:pStyle w:val="Heading1"/>
       </w:pPr>
-      <w:bookmarkStart w:id="24" w:name="most-recent-professional-experience"/>
       <w:r>
         <w:t xml:space="preserve">MOST RECENT PROFESSIONAL EXPERIENCE:</w:t>
       </w:r>
-      <w:bookmarkEnd w:id="24"/>
-    </w:p>
+    </w:p>
+    <w:bookmarkStart w:id="24" w:name="X7a9bab88d0da76f8f3cd38dc77c2fd8c25fee89"/>
     <w:p>
       <w:pPr>
         <w:pStyle w:val="Heading2"/>
       </w:pPr>
-      <w:bookmarkStart w:id="25" w:name="X5a34767f9be781a1b646bb8c6818f0a3dd71972"/>
-      <w:r>
-        <w:t xml:space="preserve">Pillar Technology (Now part of Accenture): March 2015 - Present</w:t>
-      </w:r>
-      <w:bookmarkEnd w:id="25"/>
+      <w:r>
+        <w:t xml:space="preserve">Centric Consulting (Modern Software Delivery Practice): September 2020 - Present</w:t>
+      </w:r>
+    </w:p>
+    <w:p>
+      <w:pPr>
+        <w:pStyle w:val="FirstParagraph"/>
+      </w:pPr>
+      <w:r>
+        <w:rPr>
+          <w:b/>
+        </w:rPr>
+        <w:t xml:space="preserve">Modernization Strategist / Coach</w:t>
+      </w:r>
+    </w:p>
+    <w:p>
+      <w:pPr>
+        <w:numPr>
+          <w:ilvl w:val="0"/>
+          <w:numId w:val="1001"/>
+        </w:numPr>
+        <w:pStyle w:val="Compact"/>
+      </w:pPr>
+      <w:r>
+        <w:t xml:space="preserve">Leads organziations to improve their software delivery practices. Helps clients improve their realization of driving business value by working with them through executive consulting, coaching, and hands-on software delivery practices.</w:t>
+      </w:r>
+    </w:p>
+    <w:p>
+      <w:pPr>
+        <w:numPr>
+          <w:ilvl w:val="0"/>
+          <w:numId w:val="1001"/>
+        </w:numPr>
+        <w:pStyle w:val="Compact"/>
+      </w:pPr>
+      <w:r>
+        <w:t xml:space="preserve">Creates long-term improvement plans for clients by close collaboration, discovery, assessment, and facilitation. Executes those plans with continual feedback to ensure organziational goals are achieved.</w:t>
+      </w:r>
+    </w:p>
+    <w:p>
+      <w:pPr>
+        <w:numPr>
+          <w:ilvl w:val="0"/>
+          <w:numId w:val="1001"/>
+        </w:numPr>
+        <w:pStyle w:val="Compact"/>
+      </w:pPr>
+      <w:r>
+        <w:t xml:space="preserve">Drives business increases through close involvement in Centric’s pre-sales process and client relationship building. Works closely with business unit leadership to create engagement models that give clients Centric’s</w:t>
+      </w:r>
+      <w:r>
+        <w:t xml:space="preserve"> </w:t>
+      </w:r>
+      <w:r>
+        <w:t xml:space="preserve">“</w:t>
+      </w:r>
+      <w:r>
+        <w:t xml:space="preserve">Unmatched Client Experience.</w:t>
+      </w:r>
+      <w:r>
+        <w:t xml:space="preserve">”</w:t>
+      </w:r>
+    </w:p>
+    <w:bookmarkEnd w:id="24"/>
+    <w:bookmarkStart w:id="25" w:name="X4da1b67965da894764ed15e61dd7a9cd44aaba5"/>
+    <w:p>
+      <w:pPr>
+        <w:pStyle w:val="Heading2"/>
+      </w:pPr>
+      <w:r>
+        <w:t xml:space="preserve">Pillar Technology (Now part of Accenture): March 2015 - July 2020</w:t>
+      </w:r>
     </w:p>
     <w:p>
       <w:pPr>
@@ -133,7 +200,7 @@
       <w:pPr>
         <w:numPr>
           <w:ilvl w:val="0"/>
-          <w:numId w:val="1001"/>
+          <w:numId w:val="1002"/>
         </w:numPr>
         <w:pStyle w:val="Compact"/>
       </w:pPr>
@@ -145,7 +212,7 @@
       <w:pPr>
         <w:numPr>
           <w:ilvl w:val="0"/>
-          <w:numId w:val="1001"/>
+          <w:numId w:val="1002"/>
         </w:numPr>
         <w:pStyle w:val="Compact"/>
       </w:pPr>
@@ -157,7 +224,7 @@
       <w:pPr>
         <w:numPr>
           <w:ilvl w:val="0"/>
-          <w:numId w:val="1001"/>
+          <w:numId w:val="1002"/>
         </w:numPr>
         <w:pStyle w:val="Compact"/>
       </w:pPr>
@@ -169,7 +236,7 @@
       <w:pPr>
         <w:numPr>
           <w:ilvl w:val="0"/>
-          <w:numId w:val="1001"/>
+          <w:numId w:val="1002"/>
         </w:numPr>
         <w:pStyle w:val="Compact"/>
       </w:pPr>
@@ -181,7 +248,7 @@
       <w:pPr>
         <w:numPr>
           <w:ilvl w:val="0"/>
-          <w:numId w:val="1001"/>
+          <w:numId w:val="1002"/>
         </w:numPr>
         <w:pStyle w:val="Compact"/>
       </w:pPr>
@@ -189,11 +256,12 @@
         <w:t xml:space="preserve">Lead consultant integrating contract and delivery risk analysis processes between Accenture and Pillar during Pillar’s acquisition transition. Responsible for advising opportunity pursuit teams on over $30M of business proposals.</w:t>
       </w:r>
     </w:p>
+    <w:bookmarkEnd w:id="25"/>
+    <w:bookmarkStart w:id="27" w:name="Xdc4233e9d4f2f2bf2e06cea7c6d9ebf0b7a8d1d"/>
     <w:p>
       <w:pPr>
         <w:pStyle w:val="Heading2"/>
       </w:pPr>
-      <w:bookmarkStart w:id="27" w:name="Xdc4233e9d4f2f2bf2e06cea7c6d9ebf0b7a8d1d"/>
       <w:hyperlink r:id="rId26">
         <w:r>
           <w:rPr>
@@ -205,7 +273,6 @@
       <w:r>
         <w:t xml:space="preserve">: December 2014 - Present</w:t>
       </w:r>
-      <w:bookmarkEnd w:id="27"/>
     </w:p>
     <w:p>
       <w:pPr>
@@ -222,7 +289,7 @@
       <w:pPr>
         <w:numPr>
           <w:ilvl w:val="0"/>
-          <w:numId w:val="1002"/>
+          <w:numId w:val="1003"/>
         </w:numPr>
         <w:pStyle w:val="Compact"/>
       </w:pPr>
@@ -234,7 +301,7 @@
       <w:pPr>
         <w:numPr>
           <w:ilvl w:val="0"/>
-          <w:numId w:val="1002"/>
+          <w:numId w:val="1003"/>
         </w:numPr>
         <w:pStyle w:val="Compact"/>
       </w:pPr>
@@ -246,7 +313,7 @@
       <w:pPr>
         <w:numPr>
           <w:ilvl w:val="0"/>
-          <w:numId w:val="1002"/>
+          <w:numId w:val="1003"/>
         </w:numPr>
         <w:pStyle w:val="Compact"/>
       </w:pPr>
@@ -258,7 +325,7 @@
       <w:pPr>
         <w:numPr>
           <w:ilvl w:val="0"/>
-          <w:numId w:val="1002"/>
+          <w:numId w:val="1003"/>
         </w:numPr>
         <w:pStyle w:val="Compact"/>
       </w:pPr>
@@ -266,15 +333,16 @@
         <w:t xml:space="preserve">Recognized global influencer and mentor in Leadership development, particularly for IT teams</w:t>
       </w:r>
     </w:p>
+    <w:bookmarkEnd w:id="27"/>
+    <w:bookmarkEnd w:id="28"/>
+    <w:bookmarkStart w:id="29" w:name="technology-skills"/>
     <w:p>
       <w:pPr>
         <w:pStyle w:val="Heading1"/>
       </w:pPr>
-      <w:bookmarkStart w:id="28" w:name="technology-skills"/>
       <w:r>
         <w:t xml:space="preserve">TECHNOLOGY SKILLS:</w:t>
       </w:r>
-      <w:bookmarkEnd w:id="28"/>
     </w:p>
     <w:p>
       <w:pPr>
@@ -310,21 +378,21 @@
         <w:t xml:space="preserve">Visual Studio (Windows, Mac, and VS Code), Eclipse, Team Foundation Server, MSTest, NUnit, MBUnit, JustMock, Rhino Mocks, Subversion, Git, PowerShell, *nix shell, Cucumber, Selenium/WebDriver, Watir/FireWatir, Telerik Test Studio, TestComplete, Jira, Rally, AzureDevOps</w:t>
       </w:r>
     </w:p>
+    <w:bookmarkEnd w:id="29"/>
+    <w:bookmarkStart w:id="32" w:name="community-non-profit-engagement"/>
     <w:p>
       <w:pPr>
         <w:pStyle w:val="Heading1"/>
       </w:pPr>
-      <w:bookmarkStart w:id="29" w:name="community-non-profit-engagement"/>
       <w:r>
         <w:t xml:space="preserve">COMMUNITY / NON-PROFIT ENGAGEMENT</w:t>
       </w:r>
-      <w:bookmarkEnd w:id="29"/>
-    </w:p>
+    </w:p>
+    <w:bookmarkStart w:id="31" w:name="Xea552db3e50715dca356bb6c96bcc8b727ec2fe"/>
     <w:p>
       <w:pPr>
         <w:pStyle w:val="Heading2"/>
       </w:pPr>
-      <w:bookmarkStart w:id="31" w:name="Xea552db3e50715dca356bb6c96bcc8b727ec2fe"/>
       <w:hyperlink r:id="rId30">
         <w:r>
           <w:rPr>
@@ -336,7 +404,6 @@
       <w:r>
         <w:t xml:space="preserve">: April 2005 - January 2014</w:t>
       </w:r>
-      <w:bookmarkEnd w:id="31"/>
     </w:p>
     <w:p>
       <w:pPr>
@@ -353,7 +420,7 @@
       <w:pPr>
         <w:numPr>
           <w:ilvl w:val="0"/>
-          <w:numId w:val="1003"/>
+          <w:numId w:val="1004"/>
         </w:numPr>
         <w:pStyle w:val="Compact"/>
       </w:pPr>
@@ -365,7 +432,7 @@
       <w:pPr>
         <w:numPr>
           <w:ilvl w:val="0"/>
-          <w:numId w:val="1003"/>
+          <w:numId w:val="1004"/>
         </w:numPr>
         <w:pStyle w:val="Compact"/>
       </w:pPr>
@@ -377,7 +444,7 @@
       <w:pPr>
         <w:numPr>
           <w:ilvl w:val="0"/>
-          <w:numId w:val="1003"/>
+          <w:numId w:val="1004"/>
         </w:numPr>
         <w:pStyle w:val="Compact"/>
       </w:pPr>
@@ -389,7 +456,7 @@
       <w:pPr>
         <w:numPr>
           <w:ilvl w:val="0"/>
-          <w:numId w:val="1003"/>
+          <w:numId w:val="1004"/>
         </w:numPr>
         <w:pStyle w:val="Compact"/>
       </w:pPr>
@@ -397,25 +464,25 @@
         <w:t xml:space="preserve">Directly responsible for sponsorship revenue through 2013. Achieved $150K in sales for 2013 event.</w:t>
       </w:r>
     </w:p>
+    <w:bookmarkEnd w:id="31"/>
+    <w:bookmarkEnd w:id="32"/>
+    <w:bookmarkStart w:id="43" w:name="prior-professional-experience"/>
     <w:p>
       <w:pPr>
         <w:pStyle w:val="Heading1"/>
       </w:pPr>
-      <w:bookmarkStart w:id="32" w:name="prior-professional-experience"/>
       <w:r>
         <w:t xml:space="preserve">PRIOR PROFESSIONAL EXPERIENCE</w:t>
       </w:r>
-      <w:bookmarkEnd w:id="32"/>
-    </w:p>
+    </w:p>
+    <w:bookmarkStart w:id="33" w:name="Xf5270b9c84db81cdc9d1d0028d9dc399a22b18f"/>
     <w:p>
       <w:pPr>
         <w:pStyle w:val="Heading2"/>
       </w:pPr>
-      <w:bookmarkStart w:id="33" w:name="Xf5270b9c84db81cdc9d1d0028d9dc399a22b18f"/>
       <w:r>
         <w:t xml:space="preserve">Falafel Software: March 2014 - December 2014</w:t>
       </w:r>
-      <w:bookmarkEnd w:id="33"/>
     </w:p>
     <w:p>
       <w:pPr>
@@ -432,7 +499,7 @@
       <w:pPr>
         <w:numPr>
           <w:ilvl w:val="0"/>
-          <w:numId w:val="1004"/>
+          <w:numId w:val="1005"/>
         </w:numPr>
         <w:pStyle w:val="Compact"/>
       </w:pPr>
@@ -444,7 +511,7 @@
       <w:pPr>
         <w:numPr>
           <w:ilvl w:val="0"/>
-          <w:numId w:val="1004"/>
+          <w:numId w:val="1005"/>
         </w:numPr>
         <w:pStyle w:val="Compact"/>
       </w:pPr>
@@ -456,7 +523,7 @@
       <w:pPr>
         <w:numPr>
           <w:ilvl w:val="0"/>
-          <w:numId w:val="1004"/>
+          <w:numId w:val="1005"/>
         </w:numPr>
         <w:pStyle w:val="Compact"/>
       </w:pPr>
@@ -468,7 +535,7 @@
       <w:pPr>
         <w:numPr>
           <w:ilvl w:val="0"/>
-          <w:numId w:val="1004"/>
+          <w:numId w:val="1005"/>
         </w:numPr>
         <w:pStyle w:val="Compact"/>
       </w:pPr>
@@ -480,7 +547,7 @@
       <w:pPr>
         <w:numPr>
           <w:ilvl w:val="0"/>
-          <w:numId w:val="1004"/>
+          <w:numId w:val="1005"/>
         </w:numPr>
         <w:pStyle w:val="Compact"/>
       </w:pPr>
@@ -492,7 +559,7 @@
       <w:pPr>
         <w:numPr>
           <w:ilvl w:val="0"/>
-          <w:numId w:val="1004"/>
+          <w:numId w:val="1005"/>
         </w:numPr>
         <w:pStyle w:val="Compact"/>
       </w:pPr>
@@ -500,15 +567,15 @@
         <w:t xml:space="preserve">Assisted product vendor partners with pre- and post-sales support.</w:t>
       </w:r>
     </w:p>
+    <w:bookmarkEnd w:id="33"/>
+    <w:bookmarkStart w:id="34" w:name="telerik-july-2011---march-2014"/>
     <w:p>
       <w:pPr>
         <w:pStyle w:val="Heading2"/>
       </w:pPr>
-      <w:bookmarkStart w:id="34" w:name="telerik-july-2011---march-2014"/>
       <w:r>
         <w:t xml:space="preserve">Telerik: July 2011 - March 2014</w:t>
       </w:r>
-      <w:bookmarkEnd w:id="34"/>
     </w:p>
     <w:p>
       <w:pPr>
@@ -525,7 +592,7 @@
       <w:pPr>
         <w:numPr>
           <w:ilvl w:val="0"/>
-          <w:numId w:val="1005"/>
+          <w:numId w:val="1006"/>
         </w:numPr>
         <w:pStyle w:val="Compact"/>
       </w:pPr>
@@ -537,7 +604,7 @@
       <w:pPr>
         <w:numPr>
           <w:ilvl w:val="0"/>
-          <w:numId w:val="1005"/>
+          <w:numId w:val="1006"/>
         </w:numPr>
         <w:pStyle w:val="Compact"/>
       </w:pPr>
@@ -555,7 +622,7 @@
       <w:pPr>
         <w:numPr>
           <w:ilvl w:val="0"/>
-          <w:numId w:val="1005"/>
+          <w:numId w:val="1006"/>
         </w:numPr>
         <w:pStyle w:val="Compact"/>
       </w:pPr>
@@ -573,7 +640,7 @@
       <w:pPr>
         <w:numPr>
           <w:ilvl w:val="0"/>
-          <w:numId w:val="1005"/>
+          <w:numId w:val="1006"/>
         </w:numPr>
         <w:pStyle w:val="Compact"/>
       </w:pPr>
@@ -591,7 +658,7 @@
       <w:pPr>
         <w:numPr>
           <w:ilvl w:val="0"/>
-          <w:numId w:val="1005"/>
+          <w:numId w:val="1006"/>
         </w:numPr>
         <w:pStyle w:val="Compact"/>
       </w:pPr>
@@ -609,7 +676,7 @@
       <w:pPr>
         <w:numPr>
           <w:ilvl w:val="0"/>
-          <w:numId w:val="1005"/>
+          <w:numId w:val="1006"/>
         </w:numPr>
         <w:pStyle w:val="Compact"/>
       </w:pPr>
@@ -627,7 +694,7 @@
       <w:pPr>
         <w:numPr>
           <w:ilvl w:val="0"/>
-          <w:numId w:val="1005"/>
+          <w:numId w:val="1006"/>
         </w:numPr>
         <w:pStyle w:val="Compact"/>
       </w:pPr>
@@ -651,7 +718,7 @@
       <w:pPr>
         <w:numPr>
           <w:ilvl w:val="0"/>
-          <w:numId w:val="1005"/>
+          <w:numId w:val="1006"/>
         </w:numPr>
         <w:pStyle w:val="Compact"/>
       </w:pPr>
@@ -669,7 +736,7 @@
       <w:pPr>
         <w:numPr>
           <w:ilvl w:val="0"/>
-          <w:numId w:val="1005"/>
+          <w:numId w:val="1006"/>
         </w:numPr>
         <w:pStyle w:val="Compact"/>
       </w:pPr>
@@ -683,15 +750,15 @@
         <w:t xml:space="preserve">different organizations through multi-day onsite coaching engagements.</w:t>
       </w:r>
     </w:p>
+    <w:bookmarkEnd w:id="34"/>
+    <w:bookmarkStart w:id="35" w:name="telligent-systems-nov-2008---july-2011"/>
     <w:p>
       <w:pPr>
         <w:pStyle w:val="Heading2"/>
       </w:pPr>
-      <w:bookmarkStart w:id="35" w:name="telligent-systems-nov-2008---july-2011"/>
       <w:r>
         <w:t xml:space="preserve">Telligent Systems: Nov 2008 - July 2011</w:t>
       </w:r>
-      <w:bookmarkEnd w:id="35"/>
     </w:p>
     <w:p>
       <w:pPr>
@@ -708,7 +775,7 @@
       <w:pPr>
         <w:numPr>
           <w:ilvl w:val="0"/>
-          <w:numId w:val="1006"/>
+          <w:numId w:val="1007"/>
         </w:numPr>
         <w:pStyle w:val="Compact"/>
       </w:pPr>
@@ -726,7 +793,7 @@
       <w:pPr>
         <w:numPr>
           <w:ilvl w:val="0"/>
-          <w:numId w:val="1006"/>
+          <w:numId w:val="1007"/>
         </w:numPr>
         <w:pStyle w:val="Compact"/>
       </w:pPr>
@@ -744,7 +811,7 @@
       <w:pPr>
         <w:numPr>
           <w:ilvl w:val="0"/>
-          <w:numId w:val="1006"/>
+          <w:numId w:val="1007"/>
         </w:numPr>
         <w:pStyle w:val="Compact"/>
       </w:pPr>
@@ -762,7 +829,7 @@
       <w:pPr>
         <w:numPr>
           <w:ilvl w:val="0"/>
-          <w:numId w:val="1006"/>
+          <w:numId w:val="1007"/>
         </w:numPr>
         <w:pStyle w:val="Compact"/>
       </w:pPr>
@@ -774,7 +841,7 @@
       <w:pPr>
         <w:numPr>
           <w:ilvl w:val="0"/>
-          <w:numId w:val="1006"/>
+          <w:numId w:val="1007"/>
         </w:numPr>
         <w:pStyle w:val="Compact"/>
       </w:pPr>
@@ -798,7 +865,7 @@
       <w:pPr>
         <w:numPr>
           <w:ilvl w:val="0"/>
-          <w:numId w:val="1006"/>
+          <w:numId w:val="1007"/>
         </w:numPr>
         <w:pStyle w:val="Compact"/>
       </w:pPr>
@@ -822,7 +889,7 @@
       <w:pPr>
         <w:numPr>
           <w:ilvl w:val="0"/>
-          <w:numId w:val="1006"/>
+          <w:numId w:val="1007"/>
         </w:numPr>
         <w:pStyle w:val="Compact"/>
       </w:pPr>
@@ -836,15 +903,15 @@
         <w:t xml:space="preserve">single-task workflow.</w:t>
       </w:r>
     </w:p>
+    <w:bookmarkEnd w:id="35"/>
+    <w:bookmarkStart w:id="36" w:name="X1f0e02598e5b3e3afdcaba25191192c5fb9d7e9"/>
     <w:p>
       <w:pPr>
         <w:pStyle w:val="Heading2"/>
       </w:pPr>
-      <w:bookmarkStart w:id="36" w:name="X1f0e02598e5b3e3afdcaba25191192c5fb9d7e9"/>
       <w:r>
         <w:t xml:space="preserve">Quick Solutions, Inc. (QSI): April 2007 - Nov 2008</w:t>
       </w:r>
-      <w:bookmarkEnd w:id="36"/>
     </w:p>
     <w:p>
       <w:pPr>
@@ -861,7 +928,7 @@
       <w:pPr>
         <w:numPr>
           <w:ilvl w:val="0"/>
-          <w:numId w:val="1007"/>
+          <w:numId w:val="1008"/>
         </w:numPr>
         <w:pStyle w:val="Compact"/>
       </w:pPr>
@@ -885,7 +952,7 @@
       <w:pPr>
         <w:numPr>
           <w:ilvl w:val="0"/>
-          <w:numId w:val="1007"/>
+          <w:numId w:val="1008"/>
         </w:numPr>
         <w:pStyle w:val="Compact"/>
       </w:pPr>
@@ -909,7 +976,7 @@
       <w:pPr>
         <w:numPr>
           <w:ilvl w:val="0"/>
-          <w:numId w:val="1007"/>
+          <w:numId w:val="1008"/>
         </w:numPr>
         <w:pStyle w:val="Compact"/>
       </w:pPr>
@@ -927,7 +994,7 @@
       <w:pPr>
         <w:numPr>
           <w:ilvl w:val="0"/>
-          <w:numId w:val="1007"/>
+          <w:numId w:val="1008"/>
         </w:numPr>
         <w:pStyle w:val="Compact"/>
       </w:pPr>
@@ -951,7 +1018,7 @@
       <w:pPr>
         <w:numPr>
           <w:ilvl w:val="0"/>
-          <w:numId w:val="1007"/>
+          <w:numId w:val="1008"/>
         </w:numPr>
         <w:pStyle w:val="Compact"/>
       </w:pPr>
@@ -971,15 +1038,15 @@
         <w:t xml:space="preserve">Platform Evangelism division.</w:t>
       </w:r>
     </w:p>
+    <w:bookmarkEnd w:id="36"/>
+    <w:bookmarkStart w:id="37" w:name="nusoft-solutions-july-2006---april-2007"/>
     <w:p>
       <w:pPr>
         <w:pStyle w:val="Heading2"/>
       </w:pPr>
-      <w:bookmarkStart w:id="37" w:name="nusoft-solutions-july-2006---april-2007"/>
       <w:r>
         <w:t xml:space="preserve">NuSoft Solutions: July 2006 - April 2007</w:t>
       </w:r>
-      <w:bookmarkEnd w:id="37"/>
     </w:p>
     <w:p>
       <w:pPr>
@@ -996,7 +1063,7 @@
       <w:pPr>
         <w:numPr>
           <w:ilvl w:val="0"/>
-          <w:numId w:val="1008"/>
+          <w:numId w:val="1009"/>
         </w:numPr>
         <w:pStyle w:val="Compact"/>
       </w:pPr>
@@ -1014,7 +1081,7 @@
       <w:pPr>
         <w:numPr>
           <w:ilvl w:val="0"/>
-          <w:numId w:val="1008"/>
+          <w:numId w:val="1009"/>
         </w:numPr>
         <w:pStyle w:val="Compact"/>
       </w:pPr>
@@ -1028,15 +1095,15 @@
         <w:t xml:space="preserve">workflows on the Microsoft Office SharePoint Server platform.</w:t>
       </w:r>
     </w:p>
+    <w:bookmarkEnd w:id="37"/>
+    <w:bookmarkStart w:id="38" w:name="X7bc40bc39c087da7e78ccb7a620765f478b3ab8"/>
     <w:p>
       <w:pPr>
         <w:pStyle w:val="Heading2"/>
       </w:pPr>
-      <w:bookmarkStart w:id="38" w:name="X7bc40bc39c087da7e78ccb7a620765f478b3ab8"/>
       <w:r>
         <w:t xml:space="preserve">Northrop Grumman Space Technology, Kettering, Ohio: August 2003 - March 2005</w:t>
       </w:r>
-      <w:bookmarkEnd w:id="38"/>
     </w:p>
     <w:p>
       <w:pPr>
@@ -1069,15 +1136,15 @@
         <w:t xml:space="preserve">range of customers such as Ogden Air Logistics Center.</w:t>
       </w:r>
     </w:p>
+    <w:bookmarkEnd w:id="38"/>
+    <w:bookmarkStart w:id="39" w:name="Xd3477224e28cd3e88c966a972ac7e767a5bce7c"/>
     <w:p>
       <w:pPr>
         <w:pStyle w:val="Heading2"/>
       </w:pPr>
-      <w:bookmarkStart w:id="39" w:name="Xd3477224e28cd3e88c966a972ac7e767a5bce7c"/>
       <w:r>
         <w:t xml:space="preserve">Veridian Systems (now General Dynamics - Advanced Information Systems), Arlington, Virginia: June 1998 - July 2003</w:t>
       </w:r>
-      <w:bookmarkEnd w:id="39"/>
     </w:p>
     <w:p>
       <w:pPr>
@@ -1142,15 +1209,15 @@
         <w:t xml:space="preserve">Virginia work centers.</w:t>
       </w:r>
     </w:p>
+    <w:bookmarkEnd w:id="39"/>
+    <w:bookmarkStart w:id="40" w:name="X6f30b4505d4235c13c197ab95971f28febf33a7"/>
     <w:p>
       <w:pPr>
         <w:pStyle w:val="Heading2"/>
       </w:pPr>
-      <w:bookmarkStart w:id="40" w:name="X6f30b4505d4235c13c197ab95971f28febf33a7"/>
       <w:r>
         <w:t xml:space="preserve">Ingram Micro, Munich, Germany: January 1997 - July 1998</w:t>
       </w:r>
-      <w:bookmarkEnd w:id="40"/>
     </w:p>
     <w:p>
       <w:pPr>
@@ -1183,15 +1250,15 @@
         <w:t xml:space="preserve">Ethernet during a weekend relocation of the entire work center.</w:t>
       </w:r>
     </w:p>
+    <w:bookmarkEnd w:id="40"/>
+    <w:bookmarkStart w:id="41" w:name="X376c5a56ae5067b0644733f379d103a0dc64512"/>
     <w:p>
       <w:pPr>
         <w:pStyle w:val="Heading2"/>
       </w:pPr>
-      <w:bookmarkStart w:id="41" w:name="X376c5a56ae5067b0644733f379d103a0dc64512"/>
       <w:r>
         <w:t xml:space="preserve">Stream International, Munich, Germany: 1995 - 1996</w:t>
       </w:r>
-      <w:bookmarkEnd w:id="41"/>
     </w:p>
     <w:p>
       <w:pPr>
@@ -1224,15 +1291,15 @@
         <w:t xml:space="preserve">help files detailing workflows for techs.</w:t>
       </w:r>
     </w:p>
+    <w:bookmarkEnd w:id="41"/>
+    <w:bookmarkStart w:id="42" w:name="Xb9164c75027bf4668d04c19c21549109cffac9e"/>
     <w:p>
       <w:pPr>
         <w:pStyle w:val="Heading2"/>
       </w:pPr>
-      <w:bookmarkStart w:id="42" w:name="Xb9164c75027bf4668d04c19c21549109cffac9e"/>
       <w:r>
         <w:t xml:space="preserve">United States Air Force, various locations: 1982 - 1993</w:t>
       </w:r>
-      <w:bookmarkEnd w:id="42"/>
     </w:p>
     <w:p>
       <w:pPr>
@@ -1265,15 +1332,16 @@
         <w:t xml:space="preserve">small computer systems.</w:t>
       </w:r>
     </w:p>
+    <w:bookmarkEnd w:id="42"/>
+    <w:bookmarkEnd w:id="43"/>
+    <w:bookmarkStart w:id="44" w:name="education"/>
     <w:p>
       <w:pPr>
         <w:pStyle w:val="Heading1"/>
       </w:pPr>
-      <w:bookmarkStart w:id="43" w:name="education"/>
       <w:r>
         <w:t xml:space="preserve">EDUCATION</w:t>
       </w:r>
-      <w:bookmarkEnd w:id="43"/>
     </w:p>
     <w:p>
       <w:pPr>
@@ -1291,15 +1359,15 @@
         <w:t xml:space="preserve">BS in Computer Information Systems, Chapman University, Orange, CA. (Cum Laude)</w:t>
       </w:r>
     </w:p>
+    <w:bookmarkEnd w:id="44"/>
+    <w:bookmarkStart w:id="47" w:name="community-involvement"/>
     <w:p>
       <w:pPr>
         <w:pStyle w:val="Heading1"/>
       </w:pPr>
-      <w:bookmarkStart w:id="44" w:name="community-involvement"/>
       <w:r>
         <w:t xml:space="preserve">COMMUNITY INVOLVEMENT</w:t>
       </w:r>
-      <w:bookmarkEnd w:id="44"/>
     </w:p>
     <w:p>
       <w:pPr>
@@ -1345,15 +1413,15 @@
         <w:t xml:space="preserve">.</w:t>
       </w:r>
     </w:p>
+    <w:bookmarkEnd w:id="47"/>
+    <w:bookmarkStart w:id="48" w:name="awards"/>
     <w:p>
       <w:pPr>
         <w:pStyle w:val="Heading1"/>
       </w:pPr>
-      <w:bookmarkStart w:id="47" w:name="awards"/>
       <w:r>
         <w:t xml:space="preserve">AWARDS</w:t>
       </w:r>
-      <w:bookmarkEnd w:id="47"/>
     </w:p>
     <w:p>
       <w:pPr>
@@ -1389,15 +1457,15 @@
         <w:t xml:space="preserve">by fellow C# MVPs for leadership of CodeMash Conference.</w:t>
       </w:r>
     </w:p>
+    <w:bookmarkEnd w:id="48"/>
+    <w:bookmarkStart w:id="53" w:name="speaking-selected-listing"/>
     <w:p>
       <w:pPr>
         <w:pStyle w:val="Heading1"/>
       </w:pPr>
-      <w:bookmarkStart w:id="48" w:name="speaking-selected-listing"/>
       <w:r>
         <w:t xml:space="preserve">SPEAKING (Selected Listing)</w:t>
       </w:r>
-      <w:bookmarkEnd w:id="48"/>
     </w:p>
     <w:p>
       <w:pPr>
@@ -1727,15 +1795,15 @@
         <w:t xml:space="preserve">This is an intense talk and openly speaks to mental health and extraordinarily traumatic events.</w:t>
       </w:r>
     </w:p>
+    <w:bookmarkEnd w:id="53"/>
+    <w:bookmarkStart w:id="55" w:name="courses"/>
     <w:p>
       <w:pPr>
         <w:pStyle w:val="Heading1"/>
       </w:pPr>
-      <w:bookmarkStart w:id="53" w:name="courses"/>
       <w:r>
         <w:t xml:space="preserve">COURSES</w:t>
       </w:r>
-      <w:bookmarkEnd w:id="53"/>
     </w:p>
     <w:p>
       <w:pPr>
@@ -1756,15 +1824,15 @@
         <w:t xml:space="preserve">6.5 hour course targeting non-coding testers, program managers, and other software delivery team members.</w:t>
       </w:r>
     </w:p>
+    <w:bookmarkEnd w:id="55"/>
+    <w:bookmarkStart w:id="60" w:name="publications-selected-listing"/>
     <w:p>
       <w:pPr>
         <w:pStyle w:val="Heading1"/>
       </w:pPr>
-      <w:bookmarkStart w:id="55" w:name="publications-selected-listing"/>
       <w:r>
         <w:t xml:space="preserve">PUBLICATIONS (Selected listing)</w:t>
       </w:r>
-      <w:bookmarkEnd w:id="55"/>
     </w:p>
     <w:p>
       <w:pPr>
@@ -1840,7 +1908,7 @@
       <w:pPr>
         <w:numPr>
           <w:ilvl w:val="0"/>
-          <w:numId w:val="1009"/>
+          <w:numId w:val="1010"/>
         </w:numPr>
         <w:pStyle w:val="Compact"/>
       </w:pPr>
@@ -1875,7 +1943,7 @@
       <w:pPr>
         <w:numPr>
           <w:ilvl w:val="0"/>
-          <w:numId w:val="1009"/>
+          <w:numId w:val="1010"/>
         </w:numPr>
         <w:pStyle w:val="Compact"/>
       </w:pPr>
@@ -1902,6 +1970,7 @@
         <w:t xml:space="preserve">http://tv.telerik.com.</w:t>
       </w:r>
     </w:p>
+    <w:bookmarkEnd w:id="60"/>
     <w:sectPr/>
   </w:body>
 </w:document>
@@ -2168,6 +2237,9 @@
   <w:num w:numId="1009">
     <w:abstractNumId w:val="991"/>
   </w:num>
+  <w:num w:numId="1010">
+    <w:abstractNumId w:val="991"/>
+  </w:num>
 </w:numbering>
 </file>
 
@@ -2586,6 +2658,10 @@
       <w:rFonts w:ascii="Consolas" w:hAnsi="Consolas"/>
       <w:sz w:val="22"/>
     </w:rPr>
+  </w:style>
+  <w:style w:type="character" w:customStyle="1" w:styleId="SectionNumber">
+    <w:name w:val="Section Number"/>
+    <w:basedOn w:val="BodyTextChar"/>
   </w:style>
   <w:style w:type="character" w:styleId="FootnoteReference">
     <w:name w:val="Footnote Reference"/>

--- a/Current_Resume.docx
+++ b/Current_Resume.docx
@@ -205,7 +205,7 @@
         <w:pStyle w:val="Compact"/>
       </w:pPr>
       <w:r>
-        <w:t xml:space="preserve">Leads Fortune 500, 100, and 10 engagements, driving improved software value via hands-on delivery practices, training programs and workshops, and strategic planning with executive stakeholders. Helps clients modernize testing, quality, and overall delivery practices.</w:t>
+        <w:t xml:space="preserve">Lead Fortune 500, 100, and 10 engagements, driving improved software value via hands-on delivery practices, training programs and workshops, and strategic planning with executive stakeholders. Helps clients modernize testing, quality, and overall delivery practices.</w:t>
       </w:r>
     </w:p>
     <w:p>
@@ -217,7 +217,7 @@
         <w:pStyle w:val="Compact"/>
       </w:pPr>
       <w:r>
-        <w:t xml:space="preserve">Specializes in helping move organizations from stove-piped, centralized work centers to whole-teams working on feature versus component disciplines</w:t>
+        <w:t xml:space="preserve">Specialized in helping move organizations from stove-piped, centralized work centers to whole-teams working on feature versus component disciplines</w:t>
       </w:r>
     </w:p>
     <w:p>
@@ -241,7 +241,7 @@
         <w:pStyle w:val="Compact"/>
       </w:pPr>
       <w:r>
-        <w:t xml:space="preserve">Creates and provides training and coaching to move non-coding testers into software automation</w:t>
+        <w:t xml:space="preserve">Created and provided training and coaching to move non-coding testers into software automation</w:t>
       </w:r>
     </w:p>
     <w:p>
@@ -253,7 +253,7 @@
         <w:pStyle w:val="Compact"/>
       </w:pPr>
       <w:r>
-        <w:t xml:space="preserve">Lead consultant integrating contract and delivery risk analysis processes between Accenture and Pillar during Pillar’s acquisition transition. Responsible for advising opportunity pursuit teams on over $30M of business proposals.</w:t>
+        <w:t xml:space="preserve">Main consultant integrating contract and delivery risk analysis processes between Accenture and Pillar during Pillar’s acquisition transition. Responsible for advising opportunity pursuit teams on over $30M of business proposals.</w:t>
       </w:r>
     </w:p>
     <w:bookmarkEnd w:id="25"/>
@@ -1796,13 +1796,13 @@
       </w:r>
     </w:p>
     <w:bookmarkEnd w:id="53"/>
-    <w:bookmarkStart w:id="55" w:name="courses"/>
+    <w:bookmarkStart w:id="55" w:name="authored-courses"/>
     <w:p>
       <w:pPr>
         <w:pStyle w:val="Heading1"/>
       </w:pPr>
       <w:r>
-        <w:t xml:space="preserve">COURSES</w:t>
+        <w:t xml:space="preserve">AUTHORED COURSES</w:t>
       </w:r>
     </w:p>
     <w:p>

--- a/Current_Resume.docx
+++ b/Current_Resume.docx
@@ -94,11 +94,11 @@
         <w:pStyle w:val="FirstParagraph"/>
       </w:pPr>
       <w:r>
-        <w:t xml:space="preserve">Accomplished Executive Technology Consultant leading organizational change; internationally recognized influencer in test automation communities; passionate about continual improvement, processes, and teams; well-organized with strong public speaking and writing skills.</w:t>
+        <w:t xml:space="preserve">Accomplished Executive Technology professional leading organizational change; internationally recognized influencer in test automation communities; passionate about continual improvement, processes, and teams; well-organized with top-notch public speaking and writing skills.</w:t>
       </w:r>
     </w:p>
     <w:bookmarkEnd w:id="23"/>
-    <w:bookmarkStart w:id="28" w:name="most-recent-professional-experience"/>
+    <w:bookmarkStart w:id="29" w:name="most-recent-professional-experience"/>
     <w:p>
       <w:pPr>
         <w:pStyle w:val="Heading1"/>
@@ -107,13 +107,13 @@
         <w:t xml:space="preserve">MOST RECENT PROFESSIONAL EXPERIENCE:</w:t>
       </w:r>
     </w:p>
-    <w:bookmarkStart w:id="24" w:name="X7a9bab88d0da76f8f3cd38dc77c2fd8c25fee89"/>
+    <w:bookmarkStart w:id="24" w:name="X723642807ec7cf40b1f5514a16534a4b4c33677"/>
     <w:p>
       <w:pPr>
         <w:pStyle w:val="Heading2"/>
       </w:pPr>
       <w:r>
-        <w:t xml:space="preserve">Centric Consulting (Modern Software Delivery Practice): September 2020 - Present</w:t>
+        <w:t xml:space="preserve">Construct Connect: November 2021 - Present</w:t>
       </w:r>
     </w:p>
     <w:p>
@@ -122,6 +122,169 @@
       </w:pPr>
       <w:r>
         <w:rPr>
+          <w:bCs/>
+          <w:b/>
+        </w:rPr>
+        <w:t xml:space="preserve">Director, Quality Assurance and Performance Engineering</w:t>
+      </w:r>
+    </w:p>
+    <w:p>
+      <w:pPr>
+        <w:pStyle w:val="BodyText"/>
+      </w:pPr>
+      <w:r>
+        <w:t xml:space="preserve">Responsible for modernizing software delivery practices at ConstructConnect to improve quality. This work ranges from improving how test cases are written to direct, frequent interfacing with executive business leadership to ensure their goals are clear and met.</w:t>
+      </w:r>
+    </w:p>
+    <w:p>
+      <w:pPr>
+        <w:numPr>
+          <w:ilvl w:val="0"/>
+          <w:numId w:val="1001"/>
+        </w:numPr>
+        <w:pStyle w:val="Compact"/>
+      </w:pPr>
+      <w:r>
+        <w:t xml:space="preserve">Driving cultural and procedural change through company transformation using Scaled Agile Framework for enterprise (SAFe), tenets of Extreme Ownership, and adoption of modern testing practices.</w:t>
+      </w:r>
+    </w:p>
+    <w:p>
+      <w:pPr>
+        <w:numPr>
+          <w:ilvl w:val="0"/>
+          <w:numId w:val="1001"/>
+        </w:numPr>
+        <w:pStyle w:val="Compact"/>
+      </w:pPr>
+      <w:r>
+        <w:t xml:space="preserve">Manages 15 direct report software testers. Oversees 30 additional external testing consultants.</w:t>
+      </w:r>
+    </w:p>
+    <w:p>
+      <w:pPr>
+        <w:numPr>
+          <w:ilvl w:val="0"/>
+          <w:numId w:val="1001"/>
+        </w:numPr>
+        <w:pStyle w:val="Compact"/>
+      </w:pPr>
+      <w:r>
+        <w:t xml:space="preserve">In first six months was directly responsible for reducing post-code freeze regression testing from mulitple weeks to three days by focusing testers on risk-based analysis as well as eliminating duplicate and outdated manual test cases.</w:t>
+      </w:r>
+    </w:p>
+    <w:p>
+      <w:pPr>
+        <w:numPr>
+          <w:ilvl w:val="0"/>
+          <w:numId w:val="1001"/>
+        </w:numPr>
+        <w:pStyle w:val="Compact"/>
+      </w:pPr>
+      <w:r>
+        <w:t xml:space="preserve">Implemented pairwise testing approaches via Hexawise to dramatically reduce test cases while improving overall quality coverage.</w:t>
+      </w:r>
+    </w:p>
+    <w:p>
+      <w:pPr>
+        <w:numPr>
+          <w:ilvl w:val="0"/>
+          <w:numId w:val="1001"/>
+        </w:numPr>
+        <w:pStyle w:val="Compact"/>
+      </w:pPr>
+      <w:r>
+        <w:t xml:space="preserve">Eliminated separate workflows for functional test automation with tests done one or two iterations after actual system work was accomplished. Functional test automation is now part of Definition of Done for all work items, and is accomplished in the same iteration as system work.</w:t>
+      </w:r>
+    </w:p>
+    <w:p>
+      <w:pPr>
+        <w:numPr>
+          <w:ilvl w:val="0"/>
+          <w:numId w:val="1001"/>
+        </w:numPr>
+        <w:pStyle w:val="Compact"/>
+      </w:pPr>
+      <w:r>
+        <w:t xml:space="preserve">Identified business-critical workflows and drove improvements in production-environment monitoring of those flows via Site24x7.</w:t>
+      </w:r>
+    </w:p>
+    <w:p>
+      <w:pPr>
+        <w:numPr>
+          <w:ilvl w:val="0"/>
+          <w:numId w:val="1001"/>
+        </w:numPr>
+        <w:pStyle w:val="Compact"/>
+      </w:pPr>
+      <w:r>
+        <w:t xml:space="preserve">Drafted and drove adoption of Non-Functional Requirements addressing specific business impacts to support operations and Site Reliability Engineers.</w:t>
+      </w:r>
+    </w:p>
+    <w:p>
+      <w:pPr>
+        <w:numPr>
+          <w:ilvl w:val="0"/>
+          <w:numId w:val="1001"/>
+        </w:numPr>
+        <w:pStyle w:val="Compact"/>
+      </w:pPr>
+      <w:r>
+        <w:t xml:space="preserve">Oversaw stability improvements in functional automation suites, increasing pass rates from 70% to 90%, with a goal of 95% or better.</w:t>
+      </w:r>
+    </w:p>
+    <w:p>
+      <w:pPr>
+        <w:numPr>
+          <w:ilvl w:val="0"/>
+          <w:numId w:val="1001"/>
+        </w:numPr>
+        <w:pStyle w:val="Compact"/>
+      </w:pPr>
+      <w:r>
+        <w:t xml:space="preserve">Driving adoption of static code analysis tooling as part of CI/CD pipelines with automatic rejection of commits failing critical rule thresholds for code quality and security.</w:t>
+      </w:r>
+    </w:p>
+    <w:p>
+      <w:pPr>
+        <w:numPr>
+          <w:ilvl w:val="0"/>
+          <w:numId w:val="1001"/>
+        </w:numPr>
+        <w:pStyle w:val="Compact"/>
+      </w:pPr>
+      <w:r>
+        <w:t xml:space="preserve">Implemented twice-weekly mentoring sessions with entire onshore team to train on basic software coding capabilities using C# and XUnit.</w:t>
+      </w:r>
+    </w:p>
+    <w:p>
+      <w:pPr>
+        <w:numPr>
+          <w:ilvl w:val="0"/>
+          <w:numId w:val="1001"/>
+        </w:numPr>
+        <w:pStyle w:val="Compact"/>
+      </w:pPr>
+      <w:r>
+        <w:t xml:space="preserve">Restructured QA department to provide better career growth for testers via new management positions and clear skills matrices.</w:t>
+      </w:r>
+    </w:p>
+    <w:bookmarkEnd w:id="24"/>
+    <w:bookmarkStart w:id="25" w:name="X733ca8c6eb299e3eef4dd394bd5c34a3b925868"/>
+    <w:p>
+      <w:pPr>
+        <w:pStyle w:val="Heading2"/>
+      </w:pPr>
+      <w:r>
+        <w:t xml:space="preserve">Centric Consulting (Modern Software Delivery Practice): September 2020 - November 2021</w:t>
+      </w:r>
+    </w:p>
+    <w:p>
+      <w:pPr>
+        <w:pStyle w:val="FirstParagraph"/>
+      </w:pPr>
+      <w:r>
+        <w:rPr>
+          <w:bCs/>
           <w:b/>
         </w:rPr>
         <w:t xml:space="preserve">Modernization Strategist / Coach</w:t>
@@ -129,54 +292,74 @@
     </w:p>
     <w:p>
       <w:pPr>
-        <w:numPr>
-          <w:ilvl w:val="0"/>
-          <w:numId w:val="1001"/>
-        </w:numPr>
-        <w:pStyle w:val="Compact"/>
-      </w:pPr>
-      <w:r>
-        <w:t xml:space="preserve">Leads organziations to improve their software delivery practices. Helps clients improve their realization of driving business value by working with them through executive consulting, coaching, and hands-on software delivery practices.</w:t>
-      </w:r>
-    </w:p>
-    <w:p>
-      <w:pPr>
-        <w:numPr>
-          <w:ilvl w:val="0"/>
-          <w:numId w:val="1001"/>
-        </w:numPr>
-        <w:pStyle w:val="Compact"/>
-      </w:pPr>
-      <w:r>
-        <w:t xml:space="preserve">Creates long-term improvement plans for clients by close collaboration, discovery, assessment, and facilitation. Executes those plans with continual feedback to ensure organziational goals are achieved.</w:t>
-      </w:r>
-    </w:p>
-    <w:p>
-      <w:pPr>
-        <w:numPr>
-          <w:ilvl w:val="0"/>
-          <w:numId w:val="1001"/>
-        </w:numPr>
-        <w:pStyle w:val="Compact"/>
-      </w:pPr>
-      <w:r>
-        <w:t xml:space="preserve">Drives business increases through close involvement in Centric’s pre-sales process and client relationship building. Works closely with business unit leadership to create engagement models that give clients Centric’s</w:t>
-      </w:r>
-      <w:r>
-        <w:t xml:space="preserve"> </w:t>
-      </w:r>
-      <w:r>
-        <w:t xml:space="preserve">“</w:t>
-      </w:r>
-      <w:r>
-        <w:t xml:space="preserve">Unmatched Client Experience.</w:t>
-      </w:r>
-      <w:r>
-        <w:t xml:space="preserve">”</w:t>
-      </w:r>
-    </w:p>
-    <w:bookmarkEnd w:id="24"/>
-    <w:bookmarkStart w:id="25" w:name="X4da1b67965da894764ed15e61dd7a9cd44aaba5"/>
+        <w:pStyle w:val="BodyText"/>
+      </w:pPr>
+      <w:r>
+        <w:t xml:space="preserve">Led client organziations to improve their software delivery practices. Helped clients improve their realization of driving business value by working with them through executive consulting, coaching, and hands-on software delivery practices.</w:t>
+      </w:r>
+    </w:p>
+    <w:p>
+      <w:pPr>
+        <w:numPr>
+          <w:ilvl w:val="0"/>
+          <w:numId w:val="1002"/>
+        </w:numPr>
+        <w:pStyle w:val="Compact"/>
+      </w:pPr>
+      <w:r>
+        <w:t xml:space="preserve">Collaborated with Columbus, Ohio client to create a long-term software engineering improvement plan. Build specific recommendations and plans for client to adopt practices such as Continuous Integration/Continuous Delivery and Test Driven Development.</w:t>
+      </w:r>
+    </w:p>
+    <w:p>
+      <w:pPr>
+        <w:numPr>
+          <w:ilvl w:val="0"/>
+          <w:numId w:val="1002"/>
+        </w:numPr>
+        <w:pStyle w:val="Compact"/>
+      </w:pPr>
+      <w:r>
+        <w:t xml:space="preserve">Led a performance engineering assessment engagement for a Chicago-based client who needed a quick assessment of whether their current system would support current and future sales goals. Oversaw and managed effort to provide explicit, targeted remediation recommendations regarding coding practices and architectural design.</w:t>
+      </w:r>
+    </w:p>
+    <w:p>
+      <w:pPr>
+        <w:numPr>
+          <w:ilvl w:val="0"/>
+          <w:numId w:val="1002"/>
+        </w:numPr>
+        <w:pStyle w:val="Compact"/>
+      </w:pPr>
+      <w:r>
+        <w:t xml:space="preserve">Worked with the eCommerce division of a global Fortune 500 equipment manufacturer to improve their overall software quality practices. Identified specific improvements to production-monitoring infrastructure, drafted and drove adoption of results-oriented Non-Functional Requirements, created guidance for software engineering practice changes.</w:t>
+      </w:r>
+    </w:p>
+    <w:p>
+      <w:pPr>
+        <w:numPr>
+          <w:ilvl w:val="0"/>
+          <w:numId w:val="1002"/>
+        </w:numPr>
+        <w:pStyle w:val="Compact"/>
+      </w:pPr>
+      <w:r>
+        <w:t xml:space="preserve">Created a test strategy and test plan for a data modernization effort at a US nation-wide financial services company.</w:t>
+      </w:r>
+    </w:p>
+    <w:p>
+      <w:pPr>
+        <w:numPr>
+          <w:ilvl w:val="0"/>
+          <w:numId w:val="1002"/>
+        </w:numPr>
+        <w:pStyle w:val="Compact"/>
+      </w:pPr>
+      <w:r>
+        <w:t xml:space="preserve">Mentored testers at Centric’s MSD practice to help them establish and execute career growth plans.</w:t>
+      </w:r>
+    </w:p>
+    <w:bookmarkEnd w:id="25"/>
+    <w:bookmarkStart w:id="26" w:name="X4da1b67965da894764ed15e61dd7a9cd44aaba5"/>
     <w:p>
       <w:pPr>
         <w:pStyle w:val="Heading2"/>
@@ -191,6 +374,7 @@
       </w:pPr>
       <w:r>
         <w:rPr>
+          <w:bCs/>
           <w:b/>
         </w:rPr>
         <w:t xml:space="preserve">Executive Consultant</w:t>
@@ -198,21 +382,17 @@
     </w:p>
     <w:p>
       <w:pPr>
-        <w:numPr>
-          <w:ilvl w:val="0"/>
-          <w:numId w:val="1002"/>
-        </w:numPr>
-        <w:pStyle w:val="Compact"/>
-      </w:pPr>
-      <w:r>
-        <w:t xml:space="preserve">Lead Fortune 500, 100, and 10 engagements, driving improved software value via hands-on delivery practices, training programs and workshops, and strategic planning with executive stakeholders. Helps clients modernize testing, quality, and overall delivery practices.</w:t>
-      </w:r>
-    </w:p>
-    <w:p>
-      <w:pPr>
-        <w:numPr>
-          <w:ilvl w:val="0"/>
-          <w:numId w:val="1002"/>
+        <w:pStyle w:val="BodyText"/>
+      </w:pPr>
+      <w:r>
+        <w:t xml:space="preserve">Led Fortune 500, 100, and 10 engagements, driving improved software value via hands-on delivery practices, training programs and workshops, and strategic planning with executive stakeholders. Helped clients modernize testing, quality, and overall delivery practices.</w:t>
+      </w:r>
+    </w:p>
+    <w:p>
+      <w:pPr>
+        <w:numPr>
+          <w:ilvl w:val="0"/>
+          <w:numId w:val="1003"/>
         </w:numPr>
         <w:pStyle w:val="Compact"/>
       </w:pPr>
@@ -224,7 +404,7 @@
       <w:pPr>
         <w:numPr>
           <w:ilvl w:val="0"/>
-          <w:numId w:val="1002"/>
+          <w:numId w:val="1003"/>
         </w:numPr>
         <w:pStyle w:val="Compact"/>
       </w:pPr>
@@ -236,7 +416,7 @@
       <w:pPr>
         <w:numPr>
           <w:ilvl w:val="0"/>
-          <w:numId w:val="1002"/>
+          <w:numId w:val="1003"/>
         </w:numPr>
         <w:pStyle w:val="Compact"/>
       </w:pPr>
@@ -248,7 +428,7 @@
       <w:pPr>
         <w:numPr>
           <w:ilvl w:val="0"/>
-          <w:numId w:val="1002"/>
+          <w:numId w:val="1003"/>
         </w:numPr>
         <w:pStyle w:val="Compact"/>
       </w:pPr>
@@ -256,13 +436,13 @@
         <w:t xml:space="preserve">Main consultant integrating contract and delivery risk analysis processes between Accenture and Pillar during Pillar’s acquisition transition. Responsible for advising opportunity pursuit teams on over $30M of business proposals.</w:t>
       </w:r>
     </w:p>
-    <w:bookmarkEnd w:id="25"/>
-    <w:bookmarkStart w:id="27" w:name="Xdc4233e9d4f2f2bf2e06cea7c6d9ebf0b7a8d1d"/>
+    <w:bookmarkEnd w:id="26"/>
+    <w:bookmarkStart w:id="28" w:name="Xdc4233e9d4f2f2bf2e06cea7c6d9ebf0b7a8d1d"/>
     <w:p>
       <w:pPr>
         <w:pStyle w:val="Heading2"/>
       </w:pPr>
-      <w:hyperlink r:id="rId26">
+      <w:hyperlink r:id="rId27">
         <w:r>
           <w:rPr>
             <w:rStyle w:val="Hyperlink"/>
@@ -280,6 +460,7 @@
       </w:pPr>
       <w:r>
         <w:rPr>
+          <w:bCs/>
           <w:b/>
         </w:rPr>
         <w:t xml:space="preserve">Owner, Principle Consultant</w:t>
@@ -287,11 +468,7 @@
     </w:p>
     <w:p>
       <w:pPr>
-        <w:numPr>
-          <w:ilvl w:val="0"/>
-          <w:numId w:val="1003"/>
-        </w:numPr>
-        <w:pStyle w:val="Compact"/>
+        <w:pStyle w:val="BodyText"/>
       </w:pPr>
       <w:r>
         <w:t xml:space="preserve">Leads clients in assessing and transforming organizational and delivery practices</w:t>
@@ -301,7 +478,7 @@
       <w:pPr>
         <w:numPr>
           <w:ilvl w:val="0"/>
-          <w:numId w:val="1003"/>
+          <w:numId w:val="1004"/>
         </w:numPr>
         <w:pStyle w:val="Compact"/>
       </w:pPr>
@@ -313,7 +490,7 @@
       <w:pPr>
         <w:numPr>
           <w:ilvl w:val="0"/>
-          <w:numId w:val="1003"/>
+          <w:numId w:val="1004"/>
         </w:numPr>
         <w:pStyle w:val="Compact"/>
       </w:pPr>
@@ -325,7 +502,7 @@
       <w:pPr>
         <w:numPr>
           <w:ilvl w:val="0"/>
-          <w:numId w:val="1003"/>
+          <w:numId w:val="1004"/>
         </w:numPr>
         <w:pStyle w:val="Compact"/>
       </w:pPr>
@@ -333,9 +510,9 @@
         <w:t xml:space="preserve">Recognized global influencer and mentor in Leadership development, particularly for IT teams</w:t>
       </w:r>
     </w:p>
-    <w:bookmarkEnd w:id="27"/>
     <w:bookmarkEnd w:id="28"/>
-    <w:bookmarkStart w:id="29" w:name="technology-skills"/>
+    <w:bookmarkEnd w:id="29"/>
+    <w:bookmarkStart w:id="30" w:name="technology-skills"/>
     <w:p>
       <w:pPr>
         <w:pStyle w:val="Heading1"/>
@@ -350,6 +527,7 @@
       </w:pPr>
       <w:r>
         <w:rPr>
+          <w:bCs/>
           <w:b/>
         </w:rPr>
         <w:t xml:space="preserve">Development Platforms:</w:t>
@@ -367,6 +545,7 @@
       </w:pPr>
       <w:r>
         <w:rPr>
+          <w:bCs/>
           <w:b/>
         </w:rPr>
         <w:t xml:space="preserve">Tools:</w:t>
@@ -378,8 +557,8 @@
         <w:t xml:space="preserve">Visual Studio (Windows, Mac, and VS Code), Eclipse, Team Foundation Server, MSTest, NUnit, MBUnit, JustMock, Rhino Mocks, Subversion, Git, PowerShell, *nix shell, Cucumber, Selenium/WebDriver, Watir/FireWatir, Telerik Test Studio, TestComplete, Jira, Rally, AzureDevOps</w:t>
       </w:r>
     </w:p>
-    <w:bookmarkEnd w:id="29"/>
-    <w:bookmarkStart w:id="32" w:name="community-non-profit-engagement"/>
+    <w:bookmarkEnd w:id="30"/>
+    <w:bookmarkStart w:id="33" w:name="community-non-profit-engagement"/>
     <w:p>
       <w:pPr>
         <w:pStyle w:val="Heading1"/>
@@ -388,12 +567,12 @@
         <w:t xml:space="preserve">COMMUNITY / NON-PROFIT ENGAGEMENT</w:t>
       </w:r>
     </w:p>
-    <w:bookmarkStart w:id="31" w:name="Xea552db3e50715dca356bb6c96bcc8b727ec2fe"/>
+    <w:bookmarkStart w:id="32" w:name="Xea552db3e50715dca356bb6c96bcc8b727ec2fe"/>
     <w:p>
       <w:pPr>
         <w:pStyle w:val="Heading2"/>
       </w:pPr>
-      <w:hyperlink r:id="rId30">
+      <w:hyperlink r:id="rId31">
         <w:r>
           <w:rPr>
             <w:rStyle w:val="Hyperlink"/>
@@ -411,6 +590,7 @@
       </w:pPr>
       <w:r>
         <w:rPr>
+          <w:bCs/>
           <w:b/>
         </w:rPr>
         <w:t xml:space="preserve">President, Board of Directors</w:t>
@@ -420,7 +600,7 @@
       <w:pPr>
         <w:numPr>
           <w:ilvl w:val="0"/>
-          <w:numId w:val="1004"/>
+          <w:numId w:val="1005"/>
         </w:numPr>
         <w:pStyle w:val="Compact"/>
       </w:pPr>
@@ -432,7 +612,7 @@
       <w:pPr>
         <w:numPr>
           <w:ilvl w:val="0"/>
-          <w:numId w:val="1004"/>
+          <w:numId w:val="1005"/>
         </w:numPr>
         <w:pStyle w:val="Compact"/>
       </w:pPr>
@@ -444,7 +624,7 @@
       <w:pPr>
         <w:numPr>
           <w:ilvl w:val="0"/>
-          <w:numId w:val="1004"/>
+          <w:numId w:val="1005"/>
         </w:numPr>
         <w:pStyle w:val="Compact"/>
       </w:pPr>
@@ -456,7 +636,7 @@
       <w:pPr>
         <w:numPr>
           <w:ilvl w:val="0"/>
-          <w:numId w:val="1004"/>
+          <w:numId w:val="1005"/>
         </w:numPr>
         <w:pStyle w:val="Compact"/>
       </w:pPr>
@@ -464,9 +644,9 @@
         <w:t xml:space="preserve">Directly responsible for sponsorship revenue through 2013. Achieved $150K in sales for 2013 event.</w:t>
       </w:r>
     </w:p>
-    <w:bookmarkEnd w:id="31"/>
     <w:bookmarkEnd w:id="32"/>
-    <w:bookmarkStart w:id="43" w:name="prior-professional-experience"/>
+    <w:bookmarkEnd w:id="33"/>
+    <w:bookmarkStart w:id="44" w:name="prior-professional-experience"/>
     <w:p>
       <w:pPr>
         <w:pStyle w:val="Heading1"/>
@@ -475,7 +655,7 @@
         <w:t xml:space="preserve">PRIOR PROFESSIONAL EXPERIENCE</w:t>
       </w:r>
     </w:p>
-    <w:bookmarkStart w:id="33" w:name="Xf5270b9c84db81cdc9d1d0028d9dc399a22b18f"/>
+    <w:bookmarkStart w:id="34" w:name="Xf5270b9c84db81cdc9d1d0028d9dc399a22b18f"/>
     <w:p>
       <w:pPr>
         <w:pStyle w:val="Heading2"/>
@@ -490,6 +670,7 @@
       </w:pPr>
       <w:r>
         <w:rPr>
+          <w:bCs/>
           <w:b/>
         </w:rPr>
         <w:t xml:space="preserve">VP, ALM and Testing</w:t>
@@ -499,7 +680,7 @@
       <w:pPr>
         <w:numPr>
           <w:ilvl w:val="0"/>
-          <w:numId w:val="1005"/>
+          <w:numId w:val="1006"/>
         </w:numPr>
         <w:pStyle w:val="Compact"/>
       </w:pPr>
@@ -511,7 +692,7 @@
       <w:pPr>
         <w:numPr>
           <w:ilvl w:val="0"/>
-          <w:numId w:val="1005"/>
+          <w:numId w:val="1006"/>
         </w:numPr>
         <w:pStyle w:val="Compact"/>
       </w:pPr>
@@ -523,7 +704,7 @@
       <w:pPr>
         <w:numPr>
           <w:ilvl w:val="0"/>
-          <w:numId w:val="1005"/>
+          <w:numId w:val="1006"/>
         </w:numPr>
         <w:pStyle w:val="Compact"/>
       </w:pPr>
@@ -535,7 +716,7 @@
       <w:pPr>
         <w:numPr>
           <w:ilvl w:val="0"/>
-          <w:numId w:val="1005"/>
+          <w:numId w:val="1006"/>
         </w:numPr>
         <w:pStyle w:val="Compact"/>
       </w:pPr>
@@ -547,7 +728,7 @@
       <w:pPr>
         <w:numPr>
           <w:ilvl w:val="0"/>
-          <w:numId w:val="1005"/>
+          <w:numId w:val="1006"/>
         </w:numPr>
         <w:pStyle w:val="Compact"/>
       </w:pPr>
@@ -559,7 +740,7 @@
       <w:pPr>
         <w:numPr>
           <w:ilvl w:val="0"/>
-          <w:numId w:val="1005"/>
+          <w:numId w:val="1006"/>
         </w:numPr>
         <w:pStyle w:val="Compact"/>
       </w:pPr>
@@ -567,8 +748,8 @@
         <w:t xml:space="preserve">Assisted product vendor partners with pre- and post-sales support.</w:t>
       </w:r>
     </w:p>
-    <w:bookmarkEnd w:id="33"/>
-    <w:bookmarkStart w:id="34" w:name="telerik-july-2011---march-2014"/>
+    <w:bookmarkEnd w:id="34"/>
+    <w:bookmarkStart w:id="35" w:name="telerik-july-2011---march-2014"/>
     <w:p>
       <w:pPr>
         <w:pStyle w:val="Heading2"/>
@@ -583,6 +764,7 @@
       </w:pPr>
       <w:r>
         <w:rPr>
+          <w:bCs/>
           <w:b/>
         </w:rPr>
         <w:t xml:space="preserve">Evangelist, Director of Engineering : Test Studio</w:t>
@@ -592,7 +774,7 @@
       <w:pPr>
         <w:numPr>
           <w:ilvl w:val="0"/>
-          <w:numId w:val="1006"/>
+          <w:numId w:val="1007"/>
         </w:numPr>
         <w:pStyle w:val="Compact"/>
       </w:pPr>
@@ -604,7 +786,7 @@
       <w:pPr>
         <w:numPr>
           <w:ilvl w:val="0"/>
-          <w:numId w:val="1006"/>
+          <w:numId w:val="1007"/>
         </w:numPr>
         <w:pStyle w:val="Compact"/>
       </w:pPr>
@@ -622,7 +804,7 @@
       <w:pPr>
         <w:numPr>
           <w:ilvl w:val="0"/>
-          <w:numId w:val="1006"/>
+          <w:numId w:val="1007"/>
         </w:numPr>
         <w:pStyle w:val="Compact"/>
       </w:pPr>
@@ -640,12 +822,12 @@
       <w:pPr>
         <w:numPr>
           <w:ilvl w:val="0"/>
-          <w:numId w:val="1006"/>
-        </w:numPr>
-        <w:pStyle w:val="Compact"/>
-      </w:pPr>
-      <w:r>
-        <w:t xml:space="preserve">As Director, lead global team of 30 engineers creating multiple</w:t>
+          <w:numId w:val="1007"/>
+        </w:numPr>
+        <w:pStyle w:val="Compact"/>
+      </w:pPr>
+      <w:r>
+        <w:t xml:space="preserve">As Director, led global team of 30 engineers creating multiple</w:t>
       </w:r>
       <w:r>
         <w:t xml:space="preserve"> </w:t>
@@ -658,7 +840,7 @@
       <w:pPr>
         <w:numPr>
           <w:ilvl w:val="0"/>
-          <w:numId w:val="1006"/>
+          <w:numId w:val="1007"/>
         </w:numPr>
         <w:pStyle w:val="Compact"/>
       </w:pPr>
@@ -676,7 +858,7 @@
       <w:pPr>
         <w:numPr>
           <w:ilvl w:val="0"/>
-          <w:numId w:val="1006"/>
+          <w:numId w:val="1007"/>
         </w:numPr>
         <w:pStyle w:val="Compact"/>
       </w:pPr>
@@ -694,7 +876,7 @@
       <w:pPr>
         <w:numPr>
           <w:ilvl w:val="0"/>
-          <w:numId w:val="1006"/>
+          <w:numId w:val="1007"/>
         </w:numPr>
         <w:pStyle w:val="Compact"/>
       </w:pPr>
@@ -718,7 +900,7 @@
       <w:pPr>
         <w:numPr>
           <w:ilvl w:val="0"/>
-          <w:numId w:val="1006"/>
+          <w:numId w:val="1007"/>
         </w:numPr>
         <w:pStyle w:val="Compact"/>
       </w:pPr>
@@ -736,7 +918,7 @@
       <w:pPr>
         <w:numPr>
           <w:ilvl w:val="0"/>
-          <w:numId w:val="1006"/>
+          <w:numId w:val="1007"/>
         </w:numPr>
         <w:pStyle w:val="Compact"/>
       </w:pPr>
@@ -750,8 +932,8 @@
         <w:t xml:space="preserve">different organizations through multi-day onsite coaching engagements.</w:t>
       </w:r>
     </w:p>
-    <w:bookmarkEnd w:id="34"/>
-    <w:bookmarkStart w:id="35" w:name="telligent-systems-nov-2008---july-2011"/>
+    <w:bookmarkEnd w:id="35"/>
+    <w:bookmarkStart w:id="36" w:name="telligent-systems-nov-2008---july-2011"/>
     <w:p>
       <w:pPr>
         <w:pStyle w:val="Heading2"/>
@@ -766,6 +948,7 @@
       </w:pPr>
       <w:r>
         <w:rPr>
+          <w:bCs/>
           <w:b/>
         </w:rPr>
         <w:t xml:space="preserve">Director of Quality, previously Project Manager</w:t>
@@ -775,7 +958,7 @@
       <w:pPr>
         <w:numPr>
           <w:ilvl w:val="0"/>
-          <w:numId w:val="1007"/>
+          <w:numId w:val="1008"/>
         </w:numPr>
         <w:pStyle w:val="Compact"/>
       </w:pPr>
@@ -793,7 +976,7 @@
       <w:pPr>
         <w:numPr>
           <w:ilvl w:val="0"/>
-          <w:numId w:val="1007"/>
+          <w:numId w:val="1008"/>
         </w:numPr>
         <w:pStyle w:val="Compact"/>
       </w:pPr>
@@ -811,7 +994,7 @@
       <w:pPr>
         <w:numPr>
           <w:ilvl w:val="0"/>
-          <w:numId w:val="1007"/>
+          <w:numId w:val="1008"/>
         </w:numPr>
         <w:pStyle w:val="Compact"/>
       </w:pPr>
@@ -829,7 +1012,7 @@
       <w:pPr>
         <w:numPr>
           <w:ilvl w:val="0"/>
-          <w:numId w:val="1007"/>
+          <w:numId w:val="1008"/>
         </w:numPr>
         <w:pStyle w:val="Compact"/>
       </w:pPr>
@@ -841,7 +1024,7 @@
       <w:pPr>
         <w:numPr>
           <w:ilvl w:val="0"/>
-          <w:numId w:val="1007"/>
+          <w:numId w:val="1008"/>
         </w:numPr>
         <w:pStyle w:val="Compact"/>
       </w:pPr>
@@ -865,7 +1048,7 @@
       <w:pPr>
         <w:numPr>
           <w:ilvl w:val="0"/>
-          <w:numId w:val="1007"/>
+          <w:numId w:val="1008"/>
         </w:numPr>
         <w:pStyle w:val="Compact"/>
       </w:pPr>
@@ -889,7 +1072,7 @@
       <w:pPr>
         <w:numPr>
           <w:ilvl w:val="0"/>
-          <w:numId w:val="1007"/>
+          <w:numId w:val="1008"/>
         </w:numPr>
         <w:pStyle w:val="Compact"/>
       </w:pPr>
@@ -903,8 +1086,8 @@
         <w:t xml:space="preserve">single-task workflow.</w:t>
       </w:r>
     </w:p>
-    <w:bookmarkEnd w:id="35"/>
-    <w:bookmarkStart w:id="36" w:name="X1f0e02598e5b3e3afdcaba25191192c5fb9d7e9"/>
+    <w:bookmarkEnd w:id="36"/>
+    <w:bookmarkStart w:id="37" w:name="X1f0e02598e5b3e3afdcaba25191192c5fb9d7e9"/>
     <w:p>
       <w:pPr>
         <w:pStyle w:val="Heading2"/>
@@ -919,6 +1102,7 @@
       </w:pPr>
       <w:r>
         <w:rPr>
+          <w:bCs/>
           <w:b/>
         </w:rPr>
         <w:t xml:space="preserve">Studio Lead, Information Worker Studio; Project Engineer</w:t>
@@ -928,7 +1112,7 @@
       <w:pPr>
         <w:numPr>
           <w:ilvl w:val="0"/>
-          <w:numId w:val="1008"/>
+          <w:numId w:val="1009"/>
         </w:numPr>
         <w:pStyle w:val="Compact"/>
       </w:pPr>
@@ -952,7 +1136,7 @@
       <w:pPr>
         <w:numPr>
           <w:ilvl w:val="0"/>
-          <w:numId w:val="1008"/>
+          <w:numId w:val="1009"/>
         </w:numPr>
         <w:pStyle w:val="Compact"/>
       </w:pPr>
@@ -976,7 +1160,7 @@
       <w:pPr>
         <w:numPr>
           <w:ilvl w:val="0"/>
-          <w:numId w:val="1008"/>
+          <w:numId w:val="1009"/>
         </w:numPr>
         <w:pStyle w:val="Compact"/>
       </w:pPr>
@@ -994,7 +1178,7 @@
       <w:pPr>
         <w:numPr>
           <w:ilvl w:val="0"/>
-          <w:numId w:val="1008"/>
+          <w:numId w:val="1009"/>
         </w:numPr>
         <w:pStyle w:val="Compact"/>
       </w:pPr>
@@ -1018,7 +1202,7 @@
       <w:pPr>
         <w:numPr>
           <w:ilvl w:val="0"/>
-          <w:numId w:val="1008"/>
+          <w:numId w:val="1009"/>
         </w:numPr>
         <w:pStyle w:val="Compact"/>
       </w:pPr>
@@ -1038,8 +1222,8 @@
         <w:t xml:space="preserve">Platform Evangelism division.</w:t>
       </w:r>
     </w:p>
-    <w:bookmarkEnd w:id="36"/>
-    <w:bookmarkStart w:id="37" w:name="nusoft-solutions-july-2006---april-2007"/>
+    <w:bookmarkEnd w:id="37"/>
+    <w:bookmarkStart w:id="38" w:name="nusoft-solutions-july-2006---april-2007"/>
     <w:p>
       <w:pPr>
         <w:pStyle w:val="Heading2"/>
@@ -1054,6 +1238,7 @@
       </w:pPr>
       <w:r>
         <w:rPr>
+          <w:bCs/>
           <w:b/>
         </w:rPr>
         <w:t xml:space="preserve">Principal Consultant</w:t>
@@ -1063,7 +1248,7 @@
       <w:pPr>
         <w:numPr>
           <w:ilvl w:val="0"/>
-          <w:numId w:val="1009"/>
+          <w:numId w:val="1010"/>
         </w:numPr>
         <w:pStyle w:val="Compact"/>
       </w:pPr>
@@ -1081,7 +1266,7 @@
       <w:pPr>
         <w:numPr>
           <w:ilvl w:val="0"/>
-          <w:numId w:val="1009"/>
+          <w:numId w:val="1010"/>
         </w:numPr>
         <w:pStyle w:val="Compact"/>
       </w:pPr>
@@ -1095,8 +1280,8 @@
         <w:t xml:space="preserve">workflows on the Microsoft Office SharePoint Server platform.</w:t>
       </w:r>
     </w:p>
-    <w:bookmarkEnd w:id="37"/>
-    <w:bookmarkStart w:id="38" w:name="X7bc40bc39c087da7e78ccb7a620765f478b3ab8"/>
+    <w:bookmarkEnd w:id="38"/>
+    <w:bookmarkStart w:id="39" w:name="X7bc40bc39c087da7e78ccb7a620765f478b3ab8"/>
     <w:p>
       <w:pPr>
         <w:pStyle w:val="Heading2"/>
@@ -1111,6 +1296,7 @@
       </w:pPr>
       <w:r>
         <w:rPr>
+          <w:bCs/>
           <w:b/>
         </w:rPr>
         <w:t xml:space="preserve">Systems/Software Engineer</w:t>
@@ -1136,8 +1322,8 @@
         <w:t xml:space="preserve">range of customers such as Ogden Air Logistics Center.</w:t>
       </w:r>
     </w:p>
-    <w:bookmarkEnd w:id="38"/>
-    <w:bookmarkStart w:id="39" w:name="Xd3477224e28cd3e88c966a972ac7e767a5bce7c"/>
+    <w:bookmarkEnd w:id="39"/>
+    <w:bookmarkStart w:id="40" w:name="Xd3477224e28cd3e88c966a972ac7e767a5bce7c"/>
     <w:p>
       <w:pPr>
         <w:pStyle w:val="Heading2"/>
@@ -1152,6 +1338,7 @@
       </w:pPr>
       <w:r>
         <w:rPr>
+          <w:bCs/>
           <w:b/>
         </w:rPr>
         <w:t xml:space="preserve">System Engineer/Customer Relations Manager</w:t>
@@ -1209,8 +1396,8 @@
         <w:t xml:space="preserve">Virginia work centers.</w:t>
       </w:r>
     </w:p>
-    <w:bookmarkEnd w:id="39"/>
-    <w:bookmarkStart w:id="40" w:name="X6f30b4505d4235c13c197ab95971f28febf33a7"/>
+    <w:bookmarkEnd w:id="40"/>
+    <w:bookmarkStart w:id="41" w:name="X6f30b4505d4235c13c197ab95971f28febf33a7"/>
     <w:p>
       <w:pPr>
         <w:pStyle w:val="Heading2"/>
@@ -1225,6 +1412,7 @@
       </w:pPr>
       <w:r>
         <w:rPr>
+          <w:bCs/>
           <w:b/>
         </w:rPr>
         <w:t xml:space="preserve">Network Manager</w:t>
@@ -1250,8 +1438,8 @@
         <w:t xml:space="preserve">Ethernet during a weekend relocation of the entire work center.</w:t>
       </w:r>
     </w:p>
-    <w:bookmarkEnd w:id="40"/>
-    <w:bookmarkStart w:id="41" w:name="X376c5a56ae5067b0644733f379d103a0dc64512"/>
+    <w:bookmarkEnd w:id="41"/>
+    <w:bookmarkStart w:id="42" w:name="X376c5a56ae5067b0644733f379d103a0dc64512"/>
     <w:p>
       <w:pPr>
         <w:pStyle w:val="Heading2"/>
@@ -1266,6 +1454,7 @@
       </w:pPr>
       <w:r>
         <w:rPr>
+          <w:bCs/>
           <w:b/>
         </w:rPr>
         <w:t xml:space="preserve">Telephone Hotline Technician</w:t>
@@ -1291,8 +1480,8 @@
         <w:t xml:space="preserve">help files detailing workflows for techs.</w:t>
       </w:r>
     </w:p>
-    <w:bookmarkEnd w:id="41"/>
-    <w:bookmarkStart w:id="42" w:name="Xb9164c75027bf4668d04c19c21549109cffac9e"/>
+    <w:bookmarkEnd w:id="42"/>
+    <w:bookmarkStart w:id="43" w:name="Xb9164c75027bf4668d04c19c21549109cffac9e"/>
     <w:p>
       <w:pPr>
         <w:pStyle w:val="Heading2"/>
@@ -1307,6 +1496,7 @@
       </w:pPr>
       <w:r>
         <w:rPr>
+          <w:bCs/>
           <w:b/>
         </w:rPr>
         <w:t xml:space="preserve">Instructor Airborne Radar Technician</w:t>
@@ -1332,9 +1522,9 @@
         <w:t xml:space="preserve">small computer systems.</w:t>
       </w:r>
     </w:p>
-    <w:bookmarkEnd w:id="42"/>
     <w:bookmarkEnd w:id="43"/>
-    <w:bookmarkStart w:id="44" w:name="education"/>
+    <w:bookmarkEnd w:id="44"/>
+    <w:bookmarkStart w:id="45" w:name="education"/>
     <w:p>
       <w:pPr>
         <w:pStyle w:val="Heading1"/>
@@ -1359,8 +1549,8 @@
         <w:t xml:space="preserve">BS in Computer Information Systems, Chapman University, Orange, CA. (Cum Laude)</w:t>
       </w:r>
     </w:p>
-    <w:bookmarkEnd w:id="44"/>
-    <w:bookmarkStart w:id="47" w:name="community-involvement"/>
+    <w:bookmarkEnd w:id="45"/>
+    <w:bookmarkStart w:id="48" w:name="community-involvement"/>
     <w:p>
       <w:pPr>
         <w:pStyle w:val="Heading1"/>
@@ -1379,7 +1569,7 @@
       <w:r>
         <w:t xml:space="preserve"> </w:t>
       </w:r>
-      <w:hyperlink r:id="rId45">
+      <w:hyperlink r:id="rId46">
         <w:r>
           <w:rPr>
             <w:rStyle w:val="Hyperlink"/>
@@ -1401,7 +1591,7 @@
       <w:r>
         <w:t xml:space="preserve"> </w:t>
       </w:r>
-      <w:hyperlink r:id="rId46">
+      <w:hyperlink r:id="rId47">
         <w:r>
           <w:rPr>
             <w:rStyle w:val="Hyperlink"/>
@@ -1413,8 +1603,8 @@
         <w:t xml:space="preserve">.</w:t>
       </w:r>
     </w:p>
-    <w:bookmarkEnd w:id="47"/>
-    <w:bookmarkStart w:id="48" w:name="awards"/>
+    <w:bookmarkEnd w:id="48"/>
+    <w:bookmarkStart w:id="49" w:name="awards"/>
     <w:p>
       <w:pPr>
         <w:pStyle w:val="Heading1"/>
@@ -1457,8 +1647,8 @@
         <w:t xml:space="preserve">by fellow C# MVPs for leadership of CodeMash Conference.</w:t>
       </w:r>
     </w:p>
-    <w:bookmarkEnd w:id="48"/>
-    <w:bookmarkStart w:id="53" w:name="speaking-selected-listing"/>
+    <w:bookmarkEnd w:id="49"/>
+    <w:bookmarkStart w:id="54" w:name="speaking-selected-listing"/>
     <w:p>
       <w:pPr>
         <w:pStyle w:val="Heading1"/>
@@ -1473,6 +1663,7 @@
       </w:pPr>
       <w:r>
         <w:rPr>
+          <w:bCs/>
           <w:b/>
         </w:rPr>
         <w:t xml:space="preserve">Coding for Non-Coders</w:t>
@@ -1490,6 +1681,7 @@
       </w:pPr>
       <w:r>
         <w:rPr>
+          <w:bCs/>
           <w:b/>
         </w:rPr>
         <w:t xml:space="preserve">Public Speaking Workshop</w:t>
@@ -1507,6 +1699,7 @@
       </w:pPr>
       <w:r>
         <w:rPr>
+          <w:bCs/>
           <w:b/>
         </w:rPr>
         <w:t xml:space="preserve">Leadership 101 Workshop</w:t>
@@ -1524,7 +1717,9 @@
       </w:pPr>
       <w:r>
         <w:rPr>
+          <w:iCs/>
           <w:i/>
+          <w:bCs/>
           <w:b/>
         </w:rPr>
         <w:t xml:space="preserve">Four Tips to Improve Your Web Automated Testing:</w:t>
@@ -1548,7 +1743,9 @@
       </w:pPr>
       <w:r>
         <w:rPr>
+          <w:iCs/>
           <w:i/>
+          <w:bCs/>
           <w:b/>
         </w:rPr>
         <w:t xml:space="preserve">Effective Distributed Teams:</w:t>
@@ -1572,7 +1769,9 @@
       </w:pPr>
       <w:r>
         <w:rPr>
+          <w:iCs/>
           <w:i/>
+          <w:bCs/>
           <w:b/>
         </w:rPr>
         <w:t xml:space="preserve">Introduction to Unit Testing:</w:t>
@@ -1596,7 +1795,9 @@
       </w:pPr>
       <w:r>
         <w:rPr>
+          <w:iCs/>
           <w:i/>
+          <w:bCs/>
           <w:b/>
         </w:rPr>
         <w:t xml:space="preserve">Leadership 101:</w:t>
@@ -1614,21 +1815,27 @@
       </w:pPr>
       <w:r>
         <w:rPr>
+          <w:iCs/>
           <w:i/>
+          <w:bCs/>
           <w:b/>
         </w:rPr>
         <w:t xml:space="preserve">Utilizing Avionics Bus Data for Increasing Pilot Situational</w:t>
       </w:r>
       <w:r>
         <w:rPr>
+          <w:iCs/>
           <w:i/>
+          <w:bCs/>
           <w:b/>
         </w:rPr>
         <w:t xml:space="preserve"> </w:t>
       </w:r>
       <w:r>
         <w:rPr>
+          <w:iCs/>
           <w:i/>
+          <w:bCs/>
           <w:b/>
         </w:rPr>
         <w:t xml:space="preserve">Awareness</w:t>
@@ -1660,7 +1867,7 @@
       <w:pPr>
         <w:pStyle w:val="BodyText"/>
       </w:pPr>
-      <w:hyperlink r:id="rId49">
+      <w:hyperlink r:id="rId50">
         <w:r>
           <w:rPr>
             <w:rStyle w:val="Hyperlink"/>
@@ -1691,7 +1898,7 @@
       <w:pPr>
         <w:pStyle w:val="BodyText"/>
       </w:pPr>
-      <w:hyperlink r:id="rId50">
+      <w:hyperlink r:id="rId51">
         <w:r>
           <w:rPr>
             <w:rStyle w:val="Hyperlink"/>
@@ -1722,7 +1929,7 @@
       <w:pPr>
         <w:pStyle w:val="BodyText"/>
       </w:pPr>
-      <w:hyperlink r:id="rId51">
+      <w:hyperlink r:id="rId52">
         <w:r>
           <w:rPr>
             <w:rStyle w:val="Hyperlink"/>
@@ -1753,7 +1960,7 @@
       <w:pPr>
         <w:pStyle w:val="BodyText"/>
       </w:pPr>
-      <w:hyperlink r:id="rId52">
+      <w:hyperlink r:id="rId53">
         <w:r>
           <w:rPr>
             <w:rStyle w:val="Hyperlink"/>
@@ -1784,6 +1991,7 @@
       </w:r>
       <w:r>
         <w:rPr>
+          <w:bCs/>
           <w:b/>
         </w:rPr>
         <w:t xml:space="preserve">Note:</w:t>
@@ -1795,8 +2003,8 @@
         <w:t xml:space="preserve">This is an intense talk and openly speaks to mental health and extraordinarily traumatic events.</w:t>
       </w:r>
     </w:p>
-    <w:bookmarkEnd w:id="53"/>
-    <w:bookmarkStart w:id="55" w:name="authored-courses"/>
+    <w:bookmarkEnd w:id="54"/>
+    <w:bookmarkStart w:id="56" w:name="authored-courses"/>
     <w:p>
       <w:pPr>
         <w:pStyle w:val="Heading1"/>
@@ -1809,7 +2017,7 @@
       <w:pPr>
         <w:pStyle w:val="FirstParagraph"/>
       </w:pPr>
-      <w:hyperlink r:id="rId54">
+      <w:hyperlink r:id="rId55">
         <w:r>
           <w:rPr>
             <w:rStyle w:val="Hyperlink"/>
@@ -1824,8 +2032,8 @@
         <w:t xml:space="preserve">6.5 hour course targeting non-coding testers, program managers, and other software delivery team members.</w:t>
       </w:r>
     </w:p>
-    <w:bookmarkEnd w:id="55"/>
-    <w:bookmarkStart w:id="60" w:name="publications-selected-listing"/>
+    <w:bookmarkEnd w:id="56"/>
+    <w:bookmarkStart w:id="61" w:name="publications-selected-listing"/>
     <w:p>
       <w:pPr>
         <w:pStyle w:val="Heading1"/>
@@ -1844,7 +2052,7 @@
       <w:r>
         <w:t xml:space="preserve"> </w:t>
       </w:r>
-      <w:hyperlink r:id="rId56">
+      <w:hyperlink r:id="rId57">
         <w:r>
           <w:rPr>
             <w:rStyle w:val="Hyperlink"/>
@@ -1857,10 +2065,11 @@
       <w:pPr>
         <w:pStyle w:val="BodyText"/>
       </w:pPr>
-      <w:hyperlink r:id="rId57">
+      <w:hyperlink r:id="rId58">
         <w:r>
           <w:rPr>
             <w:rStyle w:val="Hyperlink"/>
+            <w:iCs/>
             <w:i/>
           </w:rPr>
           <w:t xml:space="preserve">The Leadership Journey</w:t>
@@ -1876,6 +2085,7 @@
       </w:pPr>
       <w:r>
         <w:rPr>
+          <w:iCs/>
           <w:i/>
         </w:rPr>
         <w:t xml:space="preserve">Windows Developer Power Tools</w:t>
@@ -1908,11 +2118,11 @@
       <w:pPr>
         <w:numPr>
           <w:ilvl w:val="0"/>
-          <w:numId w:val="1010"/>
-        </w:numPr>
-        <w:pStyle w:val="Compact"/>
-      </w:pPr>
-      <w:hyperlink r:id="rId58">
+          <w:numId w:val="1011"/>
+        </w:numPr>
+        <w:pStyle w:val="Compact"/>
+      </w:pPr>
+      <w:hyperlink r:id="rId59">
         <w:r>
           <w:rPr>
             <w:rStyle w:val="Hyperlink"/>
@@ -1943,11 +2153,11 @@
       <w:pPr>
         <w:numPr>
           <w:ilvl w:val="0"/>
-          <w:numId w:val="1010"/>
-        </w:numPr>
-        <w:pStyle w:val="Compact"/>
-      </w:pPr>
-      <w:hyperlink r:id="rId59">
+          <w:numId w:val="1011"/>
+        </w:numPr>
+        <w:pStyle w:val="Compact"/>
+      </w:pPr>
+      <w:hyperlink r:id="rId60">
         <w:r>
           <w:rPr>
             <w:rStyle w:val="Hyperlink"/>
@@ -1970,7 +2180,7 @@
         <w:t xml:space="preserve">http://tv.telerik.com.</w:t>
       </w:r>
     </w:p>
-    <w:bookmarkEnd w:id="60"/>
+    <w:bookmarkEnd w:id="61"/>
     <w:sectPr/>
   </w:body>
 </w:document>
@@ -2002,17 +2212,14 @@
 <file path=word/numbering.xml><?xml version="1.0" encoding="utf-8"?>
 <w:numbering xmlns:w="http://schemas.openxmlformats.org/wordprocessingml/2006/main">
   <w:abstractNum w:abstractNumId="990">
-    <w:nsid w:val="2c1ae401"/>
+    <w:nsid w:val="A990"/>
     <w:multiLevelType w:val="multilevel"/>
     <w:lvl w:ilvl="0">
       <w:numFmt w:val="bullet"/>
       <w:lvlText w:val=" "/>
       <w:lvlJc w:val="left"/>
       <w:pPr>
-        <w:tabs>
-          <w:tab w:val="num" w:pos="0"/>
-        </w:tabs>
-        <w:ind w:left="480" w:hanging="480"/>
+        <w:ind w:left="720" w:hanging="480"/>
       </w:pPr>
     </w:lvl>
     <w:lvl w:ilvl="1">
@@ -2020,10 +2227,7 @@
       <w:lvlText w:val=" "/>
       <w:lvlJc w:val="left"/>
       <w:pPr>
-        <w:tabs>
-          <w:tab w:val="num" w:pos="720"/>
-        </w:tabs>
-        <w:ind w:left="1200" w:hanging="480"/>
+        <w:ind w:left="1440" w:hanging="480"/>
       </w:pPr>
     </w:lvl>
     <w:lvl w:ilvl="2">
@@ -2031,10 +2235,7 @@
       <w:lvlText w:val=" "/>
       <w:lvlJc w:val="left"/>
       <w:pPr>
-        <w:tabs>
-          <w:tab w:val="num" w:pos="1440"/>
-        </w:tabs>
-        <w:ind w:left="1920" w:hanging="480"/>
+        <w:ind w:left="2160" w:hanging="480"/>
       </w:pPr>
     </w:lvl>
     <w:lvl w:ilvl="3">
@@ -2042,10 +2243,7 @@
       <w:lvlText w:val=" "/>
       <w:lvlJc w:val="left"/>
       <w:pPr>
-        <w:tabs>
-          <w:tab w:val="num" w:pos="2160"/>
-        </w:tabs>
-        <w:ind w:left="2640" w:hanging="480"/>
+        <w:ind w:left="2880" w:hanging="480"/>
       </w:pPr>
     </w:lvl>
     <w:lvl w:ilvl="4">
@@ -2053,10 +2251,7 @@
       <w:lvlText w:val=" "/>
       <w:lvlJc w:val="left"/>
       <w:pPr>
-        <w:tabs>
-          <w:tab w:val="num" w:pos="2880"/>
-        </w:tabs>
-        <w:ind w:left="3360" w:hanging="480"/>
+        <w:ind w:left="3600" w:hanging="480"/>
       </w:pPr>
     </w:lvl>
     <w:lvl w:ilvl="5">
@@ -2064,10 +2259,7 @@
       <w:lvlText w:val=" "/>
       <w:lvlJc w:val="left"/>
       <w:pPr>
-        <w:tabs>
-          <w:tab w:val="num" w:pos="3600"/>
-        </w:tabs>
-        <w:ind w:left="4080" w:hanging="480"/>
+        <w:ind w:left="4320" w:hanging="480"/>
       </w:pPr>
     </w:lvl>
     <w:lvl w:ilvl="6">
@@ -2075,10 +2267,7 @@
       <w:lvlText w:val=" "/>
       <w:lvlJc w:val="left"/>
       <w:pPr>
-        <w:tabs>
-          <w:tab w:val="num" w:pos="4320"/>
-        </w:tabs>
-        <w:ind w:left="4800" w:hanging="480"/>
+        <w:ind w:left="5040" w:hanging="480"/>
       </w:pPr>
     </w:lvl>
     <w:lvl w:ilvl="7">
@@ -2086,10 +2275,7 @@
       <w:lvlText w:val=" "/>
       <w:lvlJc w:val="left"/>
       <w:pPr>
-        <w:tabs>
-          <w:tab w:val="num" w:pos="5040"/>
-        </w:tabs>
-        <w:ind w:left="5520" w:hanging="480"/>
+        <w:ind w:left="5760" w:hanging="480"/>
       </w:pPr>
     </w:lvl>
     <w:lvl w:ilvl="8">
@@ -2097,25 +2283,19 @@
       <w:lvlText w:val=" "/>
       <w:lvlJc w:val="left"/>
       <w:pPr>
-        <w:tabs>
-          <w:tab w:val="num" w:pos="5760"/>
-        </w:tabs>
-        <w:ind w:left="6240" w:hanging="480"/>
+        <w:ind w:left="6480" w:hanging="480"/>
       </w:pPr>
     </w:lvl>
   </w:abstractNum>
   <w:abstractNum w:abstractNumId="991">
-    <w:nsid w:val="ea454b4c"/>
+    <w:nsid w:val="A991"/>
     <w:multiLevelType w:val="multilevel"/>
     <w:lvl w:ilvl="0">
       <w:numFmt w:val="bullet"/>
       <w:lvlText w:val="•"/>
       <w:lvlJc w:val="left"/>
       <w:pPr>
-        <w:tabs>
-          <w:tab w:val="num" w:pos="0"/>
-        </w:tabs>
-        <w:ind w:left="480" w:hanging="480"/>
+        <w:ind w:left="720" w:hanging="480"/>
       </w:pPr>
     </w:lvl>
     <w:lvl w:ilvl="1">
@@ -2123,10 +2303,7 @@
       <w:lvlText w:val="–"/>
       <w:lvlJc w:val="left"/>
       <w:pPr>
-        <w:tabs>
-          <w:tab w:val="num" w:pos="720"/>
-        </w:tabs>
-        <w:ind w:left="1200" w:hanging="480"/>
+        <w:ind w:left="1440" w:hanging="480"/>
       </w:pPr>
     </w:lvl>
     <w:lvl w:ilvl="2">
@@ -2134,10 +2311,7 @@
       <w:lvlText w:val="•"/>
       <w:lvlJc w:val="left"/>
       <w:pPr>
-        <w:tabs>
-          <w:tab w:val="num" w:pos="1440"/>
-        </w:tabs>
-        <w:ind w:left="1920" w:hanging="480"/>
+        <w:ind w:left="2160" w:hanging="480"/>
       </w:pPr>
     </w:lvl>
     <w:lvl w:ilvl="3">
@@ -2145,10 +2319,7 @@
       <w:lvlText w:val="–"/>
       <w:lvlJc w:val="left"/>
       <w:pPr>
-        <w:tabs>
-          <w:tab w:val="num" w:pos="2160"/>
-        </w:tabs>
-        <w:ind w:left="2640" w:hanging="480"/>
+        <w:ind w:left="2880" w:hanging="480"/>
       </w:pPr>
     </w:lvl>
     <w:lvl w:ilvl="4">
@@ -2156,10 +2327,7 @@
       <w:lvlText w:val="•"/>
       <w:lvlJc w:val="left"/>
       <w:pPr>
-        <w:tabs>
-          <w:tab w:val="num" w:pos="2880"/>
-        </w:tabs>
-        <w:ind w:left="3360" w:hanging="480"/>
+        <w:ind w:left="3600" w:hanging="480"/>
       </w:pPr>
     </w:lvl>
     <w:lvl w:ilvl="5">
@@ -2167,10 +2335,7 @@
       <w:lvlText w:val="–"/>
       <w:lvlJc w:val="left"/>
       <w:pPr>
-        <w:tabs>
-          <w:tab w:val="num" w:pos="3600"/>
-        </w:tabs>
-        <w:ind w:left="4080" w:hanging="480"/>
+        <w:ind w:left="4320" w:hanging="480"/>
       </w:pPr>
     </w:lvl>
     <w:lvl w:ilvl="6">
@@ -2178,10 +2343,7 @@
       <w:lvlText w:val="•"/>
       <w:lvlJc w:val="left"/>
       <w:pPr>
-        <w:tabs>
-          <w:tab w:val="num" w:pos="4320"/>
-        </w:tabs>
-        <w:ind w:left="4800" w:hanging="480"/>
+        <w:ind w:left="5040" w:hanging="480"/>
       </w:pPr>
     </w:lvl>
     <w:lvl w:ilvl="7">
@@ -2189,10 +2351,7 @@
       <w:lvlText w:val="–"/>
       <w:lvlJc w:val="left"/>
       <w:pPr>
-        <w:tabs>
-          <w:tab w:val="num" w:pos="5040"/>
-        </w:tabs>
-        <w:ind w:left="5520" w:hanging="480"/>
+        <w:ind w:left="5760" w:hanging="480"/>
       </w:pPr>
     </w:lvl>
     <w:lvl w:ilvl="8">
@@ -2200,10 +2359,7 @@
       <w:lvlText w:val="•"/>
       <w:lvlJc w:val="left"/>
       <w:pPr>
-        <w:tabs>
-          <w:tab w:val="num" w:pos="5760"/>
-        </w:tabs>
-        <w:ind w:left="6240" w:hanging="480"/>
+        <w:ind w:left="6480" w:hanging="480"/>
       </w:pPr>
     </w:lvl>
   </w:abstractNum>
@@ -2240,6 +2396,9 @@
   <w:num w:numId="1010">
     <w:abstractNumId w:val="991"/>
   </w:num>
+  <w:num w:numId="1011">
+    <w:abstractNumId w:val="991"/>
+  </w:num>
 </w:numbering>
 </file>
 
@@ -2248,10 +2407,10 @@
   <w:docDefaults>
     <w:rPrDefault>
       <w:rPr>
-        <w:rFonts w:asciiTheme="minorHAnsi" w:eastAsiaTheme="minorHAnsi" w:hAnsiTheme="minorHAnsi" w:cstheme="minorBidi"/>
+        <w:rFonts w:asciiTheme="minorHAnsi" w:cstheme="minorBidi" w:eastAsiaTheme="minorHAnsi" w:hAnsiTheme="minorHAnsi"/>
         <w:sz w:val="24"/>
         <w:szCs w:val="24"/>
-        <w:lang w:val="en-US" w:eastAsia="en-US" w:bidi="ar-SA"/>
+        <w:lang w:bidi="ar-SA" w:eastAsia="en-US" w:val="en-US"/>
       </w:rPr>
     </w:rPrDefault>
     <w:pPrDefault>
@@ -2260,35 +2419,35 @@
       </w:pPr>
     </w:pPrDefault>
   </w:docDefaults>
-  <w:latentStyles w:defLockedState="0" w:defUIPriority="0" w:defSemiHidden="0" w:defUnhideWhenUsed="0" w:defQFormat="0" w:count="276"/>
-  <w:style w:type="paragraph" w:default="1" w:styleId="Normal">
+  <w:latentStyles w:count="276" w:defLockedState="0" w:defQFormat="0" w:defSemiHidden="0" w:defUIPriority="0" w:defUnhideWhenUsed="0"/>
+  <w:style w:default="1" w:styleId="Normal" w:type="paragraph">
     <w:name w:val="Normal"/>
     <w:qFormat/>
   </w:style>
-  <w:style w:type="paragraph" w:styleId="BodyText">
+  <w:style w:styleId="BodyText" w:type="paragraph">
     <w:name w:val="Body Text"/>
     <w:basedOn w:val="Normal"/>
     <w:link w:val="BodyTextChar"/>
     <w:pPr>
-      <w:spacing w:before="180" w:after="180"/>
+      <w:spacing w:after="180" w:before="180"/>
     </w:pPr>
     <w:qFormat/>
   </w:style>
-  <w:style w:type="paragraph" w:customStyle="1" w:styleId="FirstParagraph">
+  <w:style w:customStyle="1" w:styleId="FirstParagraph" w:type="paragraph">
     <w:name w:val="First Paragraph"/>
     <w:basedOn w:val="BodyText"/>
     <w:next w:val="BodyText"/>
     <w:qFormat/>
   </w:style>
-  <w:style w:type="paragraph" w:customStyle="1" w:styleId="Compact">
+  <w:style w:customStyle="1" w:styleId="Compact" w:type="paragraph">
     <w:name w:val="Compact"/>
     <w:basedOn w:val="BodyText"/>
     <w:qFormat/>
     <w:pPr>
-      <w:spacing w:before="36" w:after="36"/>
+      <w:spacing w:after="36" w:before="36"/>
     </w:pPr>
   </w:style>
-  <w:style w:type="paragraph" w:styleId="Title">
+  <w:style w:styleId="Title" w:type="paragraph">
     <w:name w:val="Title"/>
     <w:basedOn w:val="Normal"/>
     <w:next w:val="BodyText"/>
@@ -2296,19 +2455,19 @@
     <w:pPr>
       <w:keepNext/>
       <w:keepLines/>
-      <w:spacing w:before="480" w:after="240"/>
+      <w:spacing w:after="240" w:before="480"/>
       <w:jc w:val="center"/>
     </w:pPr>
     <w:rPr>
-      <w:rFonts w:asciiTheme="majorHAnsi" w:eastAsiaTheme="majorEastAsia" w:hAnsiTheme="majorHAnsi" w:cstheme="majorBidi"/>
+      <w:rFonts w:asciiTheme="majorHAnsi" w:cstheme="majorBidi" w:eastAsiaTheme="majorEastAsia" w:hAnsiTheme="majorHAnsi"/>
       <w:b/>
       <w:bCs/>
-      <w:color w:val="345A8A" w:themeColor="accent1" w:themeShade="B5"/>
+      <w:color w:themeColor="accent1" w:themeShade="B5" w:val="345A8A"/>
       <w:sz w:val="36"/>
       <w:szCs w:val="36"/>
     </w:rPr>
   </w:style>
-  <w:style w:type="paragraph" w:styleId="Subtitle">
+  <w:style w:styleId="Subtitle" w:type="paragraph">
     <w:name w:val="Subtitle"/>
     <w:basedOn w:val="Title"/>
     <w:next w:val="BodyText"/>
@@ -2316,7 +2475,7 @@
     <w:pPr>
       <w:keepNext/>
       <w:keepLines/>
-      <w:spacing w:before="240" w:after="240"/>
+      <w:spacing w:after="240" w:before="240"/>
       <w:jc w:val="center"/>
     </w:pPr>
     <w:rPr>
@@ -2324,7 +2483,7 @@
       <w:szCs w:val="30"/>
     </w:rPr>
   </w:style>
-  <w:style w:type="paragraph" w:customStyle="1" w:styleId="Author">
+  <w:style w:customStyle="1" w:styleId="Author" w:type="paragraph">
     <w:name w:val="Author"/>
     <w:next w:val="BodyText"/>
     <w:qFormat/>
@@ -2334,7 +2493,7 @@
       <w:jc w:val="center"/>
     </w:pPr>
   </w:style>
-  <w:style w:type="paragraph" w:styleId="Date">
+  <w:style w:styleId="Date" w:type="paragraph">
     <w:name w:val="Date"/>
     <w:next w:val="BodyText"/>
     <w:qFormat/>
@@ -2344,7 +2503,7 @@
       <w:jc w:val="center"/>
     </w:pPr>
   </w:style>
-  <w:style w:type="paragraph" w:customStyle="1" w:styleId="Abstract">
+  <w:style w:customStyle="1" w:styleId="Abstract" w:type="paragraph">
     <w:name w:val="Abstract"/>
     <w:basedOn w:val="Normal"/>
     <w:next w:val="BodyText"/>
@@ -2352,14 +2511,14 @@
     <w:pPr>
       <w:keepNext/>
       <w:keepLines/>
-      <w:spacing w:before="300" w:after="300"/>
+      <w:spacing w:after="300" w:before="300"/>
     </w:pPr>
     <w:rPr>
       <w:sz w:val="20"/>
       <w:szCs w:val="20"/>
     </w:rPr>
   </w:style>
-  <w:style w:type="paragraph" w:styleId="Bibliography">
+  <w:style w:styleId="Bibliography" w:type="paragraph">
     <w:name w:val="Bibliography"/>
     <w:basedOn w:val="Normal"/>
     <w:next w:val="Bibliography"/>
@@ -2367,7 +2526,7 @@
     <w:pPr/>
     <w:rPr/>
   </w:style>
-  <w:style w:type="paragraph" w:styleId="Heading1">
+  <w:style w:styleId="Heading1" w:type="paragraph">
     <w:name w:val="Heading 1"/>
     <w:basedOn w:val="Normal"/>
     <w:next w:val="BodyText"/>
@@ -2376,19 +2535,19 @@
     <w:pPr>
       <w:keepNext/>
       <w:keepLines/>
-      <w:spacing w:before="480" w:after="0"/>
+      <w:spacing w:after="0" w:before="480"/>
       <w:outlineLvl w:val="0"/>
     </w:pPr>
     <w:rPr>
-      <w:rFonts w:asciiTheme="majorHAnsi" w:eastAsiaTheme="majorEastAsia" w:hAnsiTheme="majorHAnsi" w:cstheme="majorBidi"/>
+      <w:rFonts w:asciiTheme="majorHAnsi" w:cstheme="majorBidi" w:eastAsiaTheme="majorEastAsia" w:hAnsiTheme="majorHAnsi"/>
       <w:b/>
       <w:bCs/>
-      <w:color w:val="4F81BD" w:themeColor="accent1"/>
+      <w:color w:themeColor="accent1" w:val="4F81BD"/>
       <w:sz w:val="32"/>
       <w:szCs w:val="32"/>
     </w:rPr>
   </w:style>
-  <w:style w:type="paragraph" w:styleId="Heading2">
+  <w:style w:styleId="Heading2" w:type="paragraph">
     <w:name w:val="Heading 2"/>
     <w:basedOn w:val="Normal"/>
     <w:next w:val="BodyText"/>
@@ -2398,19 +2557,19 @@
     <w:pPr>
       <w:keepNext/>
       <w:keepLines/>
-      <w:spacing w:before="200" w:after="0"/>
+      <w:spacing w:after="0" w:before="200"/>
       <w:outlineLvl w:val="1"/>
     </w:pPr>
     <w:rPr>
-      <w:rFonts w:asciiTheme="majorHAnsi" w:eastAsiaTheme="majorEastAsia" w:hAnsiTheme="majorHAnsi" w:cstheme="majorBidi"/>
+      <w:rFonts w:asciiTheme="majorHAnsi" w:cstheme="majorBidi" w:eastAsiaTheme="majorEastAsia" w:hAnsiTheme="majorHAnsi"/>
       <w:b/>
       <w:bCs/>
-      <w:color w:val="4F81BD" w:themeColor="accent1"/>
+      <w:color w:themeColor="accent1" w:val="4F81BD"/>
       <w:sz w:val="28"/>
       <w:szCs w:val="28"/>
     </w:rPr>
   </w:style>
-  <w:style w:type="paragraph" w:styleId="Heading3">
+  <w:style w:styleId="Heading3" w:type="paragraph">
     <w:name w:val="Heading 3"/>
     <w:basedOn w:val="Normal"/>
     <w:next w:val="BodyText"/>
@@ -2420,19 +2579,19 @@
     <w:pPr>
       <w:keepNext/>
       <w:keepLines/>
-      <w:spacing w:before="200" w:after="0"/>
+      <w:spacing w:after="0" w:before="200"/>
       <w:outlineLvl w:val="2"/>
     </w:pPr>
     <w:rPr>
-      <w:rFonts w:asciiTheme="majorHAnsi" w:eastAsiaTheme="majorEastAsia" w:hAnsiTheme="majorHAnsi" w:cstheme="majorBidi"/>
+      <w:rFonts w:asciiTheme="majorHAnsi" w:cstheme="majorBidi" w:eastAsiaTheme="majorEastAsia" w:hAnsiTheme="majorHAnsi"/>
       <w:b/>
       <w:bCs/>
-      <w:color w:val="4F81BD" w:themeColor="accent1"/>
+      <w:color w:themeColor="accent1" w:val="4F81BD"/>
       <w:sz w:val="24"/>
       <w:szCs w:val="24"/>
     </w:rPr>
   </w:style>
-  <w:style w:type="paragraph" w:styleId="Heading4">
+  <w:style w:styleId="Heading4" w:type="paragraph">
     <w:name w:val="Heading 4"/>
     <w:basedOn w:val="Normal"/>
     <w:next w:val="BodyText"/>
@@ -2442,19 +2601,19 @@
     <w:pPr>
       <w:keepNext/>
       <w:keepLines/>
-      <w:spacing w:before="200" w:after="0"/>
+      <w:spacing w:after="0" w:before="200"/>
       <w:outlineLvl w:val="3"/>
     </w:pPr>
     <w:rPr>
-      <w:rFonts w:asciiTheme="majorHAnsi" w:eastAsiaTheme="majorEastAsia" w:hAnsiTheme="majorHAnsi" w:cstheme="majorBidi"/>
+      <w:rFonts w:asciiTheme="majorHAnsi" w:cstheme="majorBidi" w:eastAsiaTheme="majorEastAsia" w:hAnsiTheme="majorHAnsi"/>
       <w:i/>
       <w:bCs/>
-      <w:color w:val="4F81BD" w:themeColor="accent1"/>
+      <w:color w:themeColor="accent1" w:val="4F81BD"/>
       <w:sz w:val="24"/>
       <w:szCs w:val="24"/>
     </w:rPr>
   </w:style>
-  <w:style w:type="paragraph" w:styleId="Heading5">
+  <w:style w:styleId="Heading5" w:type="paragraph">
     <w:name w:val="Heading 5"/>
     <w:basedOn w:val="Normal"/>
     <w:next w:val="BodyText"/>
@@ -2464,18 +2623,18 @@
     <w:pPr>
       <w:keepNext/>
       <w:keepLines/>
-      <w:spacing w:before="200" w:after="0"/>
+      <w:spacing w:after="0" w:before="200"/>
       <w:outlineLvl w:val="4"/>
     </w:pPr>
     <w:rPr>
-      <w:rFonts w:asciiTheme="majorHAnsi" w:eastAsiaTheme="majorEastAsia" w:hAnsiTheme="majorHAnsi" w:cstheme="majorBidi"/>
+      <w:rFonts w:asciiTheme="majorHAnsi" w:cstheme="majorBidi" w:eastAsiaTheme="majorEastAsia" w:hAnsiTheme="majorHAnsi"/>
       <w:iCs/>
-      <w:color w:val="4F81BD" w:themeColor="accent1"/>
+      <w:color w:themeColor="accent1" w:val="4F81BD"/>
       <w:sz w:val="24"/>
       <w:szCs w:val="24"/>
     </w:rPr>
   </w:style>
-  <w:style w:type="paragraph" w:styleId="Heading6">
+  <w:style w:styleId="Heading6" w:type="paragraph">
     <w:name w:val="Heading 6"/>
     <w:basedOn w:val="Normal"/>
     <w:next w:val="BodyText"/>
@@ -2485,17 +2644,17 @@
     <w:pPr>
       <w:keepNext/>
       <w:keepLines/>
-      <w:spacing w:before="200" w:after="0"/>
+      <w:spacing w:after="0" w:before="200"/>
       <w:outlineLvl w:val="5"/>
     </w:pPr>
     <w:rPr>
-      <w:rFonts w:asciiTheme="majorHAnsi" w:eastAsiaTheme="majorEastAsia" w:hAnsiTheme="majorHAnsi" w:cstheme="majorBidi"/>
-      <w:color w:val="4F81BD" w:themeColor="accent1"/>
+      <w:rFonts w:asciiTheme="majorHAnsi" w:cstheme="majorBidi" w:eastAsiaTheme="majorEastAsia" w:hAnsiTheme="majorHAnsi"/>
+      <w:color w:themeColor="accent1" w:val="4F81BD"/>
       <w:sz w:val="24"/>
       <w:szCs w:val="24"/>
     </w:rPr>
   </w:style>
-  <w:style w:type="paragraph" w:styleId="Heading7">
+  <w:style w:styleId="Heading7" w:type="paragraph">
     <w:name w:val="Heading 7"/>
     <w:basedOn w:val="Normal"/>
     <w:next w:val="BodyText"/>
@@ -2505,17 +2664,17 @@
     <w:pPr>
       <w:keepNext/>
       <w:keepLines/>
-      <w:spacing w:before="200" w:after="0"/>
+      <w:spacing w:after="0" w:before="200"/>
       <w:outlineLvl w:val="6"/>
     </w:pPr>
     <w:rPr>
-      <w:rFonts w:asciiTheme="majorHAnsi" w:eastAsiaTheme="majorEastAsia" w:hAnsiTheme="majorHAnsi" w:cstheme="majorBidi"/>
-      <w:color w:val="4F81BD" w:themeColor="accent1"/>
+      <w:rFonts w:asciiTheme="majorHAnsi" w:cstheme="majorBidi" w:eastAsiaTheme="majorEastAsia" w:hAnsiTheme="majorHAnsi"/>
+      <w:color w:themeColor="accent1" w:val="4F81BD"/>
       <w:sz w:val="24"/>
       <w:szCs w:val="24"/>
     </w:rPr>
   </w:style>
-  <w:style w:type="paragraph" w:styleId="Heading8">
+  <w:style w:styleId="Heading8" w:type="paragraph">
     <w:name w:val="Heading 8"/>
     <w:basedOn w:val="Normal"/>
     <w:next w:val="BodyText"/>
@@ -2525,17 +2684,17 @@
     <w:pPr>
       <w:keepNext/>
       <w:keepLines/>
-      <w:spacing w:before="200" w:after="0"/>
+      <w:spacing w:after="0" w:before="200"/>
       <w:outlineLvl w:val="7"/>
     </w:pPr>
     <w:rPr>
-      <w:rFonts w:asciiTheme="majorHAnsi" w:eastAsiaTheme="majorEastAsia" w:hAnsiTheme="majorHAnsi" w:cstheme="majorBidi"/>
-      <w:color w:val="4F81BD" w:themeColor="accent1"/>
+      <w:rFonts w:asciiTheme="majorHAnsi" w:cstheme="majorBidi" w:eastAsiaTheme="majorEastAsia" w:hAnsiTheme="majorHAnsi"/>
+      <w:color w:themeColor="accent1" w:val="4F81BD"/>
       <w:sz w:val="24"/>
       <w:szCs w:val="24"/>
     </w:rPr>
   </w:style>
-  <w:style w:type="paragraph" w:styleId="Heading9">
+  <w:style w:styleId="Heading9" w:type="paragraph">
     <w:name w:val="Heading 9"/>
     <w:basedOn w:val="Normal"/>
     <w:next w:val="BodyText"/>
@@ -2545,17 +2704,17 @@
     <w:pPr>
       <w:keepNext/>
       <w:keepLines/>
-      <w:spacing w:before="200" w:after="0"/>
+      <w:spacing w:after="0" w:before="200"/>
       <w:outlineLvl w:val="8"/>
     </w:pPr>
     <w:rPr>
-      <w:rFonts w:asciiTheme="majorHAnsi" w:eastAsiaTheme="majorEastAsia" w:hAnsiTheme="majorHAnsi" w:cstheme="majorBidi"/>
-      <w:color w:val="4F81BD" w:themeColor="accent1"/>
+      <w:rFonts w:asciiTheme="majorHAnsi" w:cstheme="majorBidi" w:eastAsiaTheme="majorEastAsia" w:hAnsiTheme="majorHAnsi"/>
+      <w:color w:themeColor="accent1" w:val="4F81BD"/>
       <w:sz w:val="24"/>
       <w:szCs w:val="24"/>
     </w:rPr>
   </w:style>
-  <w:style w:type="paragraph" w:styleId="BlockText">
+  <w:style w:styleId="BlockText" w:type="paragraph">
     <w:name w:val="Block Text"/>
     <w:basedOn w:val="BodyText"/>
     <w:next w:val="BodyText"/>
@@ -2563,11 +2722,11 @@
     <w:unhideWhenUsed/>
     <w:qFormat/>
     <w:pPr>
-      <w:spacing w:before="100" w:after="100"/>
+      <w:spacing w:after="100" w:before="100"/>
       <w:ind w:firstLine="0" w:left="480" w:right="480"/>
     </w:pPr>
   </w:style>
-  <w:style w:type="paragraph" w:styleId="FootnoteText">
+  <w:style w:styleId="FootnoteText" w:type="paragraph">
     <w:name w:val="Footnote Text"/>
     <w:basedOn w:val="Normal"/>
     <w:next w:val="FootnoteText"/>
@@ -2575,28 +2734,43 @@
     <w:unhideWhenUsed/>
     <w:qFormat/>
   </w:style>
-  <w:style w:type="character" w:default="1" w:styleId="DefaultParagraphFont">
+  <w:style w:default="1" w:styleId="DefaultParagraphFont" w:type="character">
     <w:name w:val="Default Paragraph Font"/>
     <w:semiHidden/>
     <w:unhideWhenUsed/>
   </w:style>
-  <w:style w:type="table" w:default="1" w:styleId="Table">
+  <w:style w:default="1" w:styleId="Table" w:type="table">
     <w:name w:val="Table"/>
     <w:basedOn w:val="TableNormal"/>
     <w:semiHidden/>
     <w:unhideWhenUsed/>
     <w:qFormat/>
     <w:tblPr>
-      <w:tblInd w:w="0" w:type="dxa"/>
+      <w:tblInd w:type="dxa" w:w="0"/>
       <w:tblCellMar>
-        <w:top w:w="0" w:type="dxa"/>
-        <w:left w:w="108" w:type="dxa"/>
-        <w:bottom w:w="0" w:type="dxa"/>
-        <w:right w:w="108" w:type="dxa"/>
+        <w:top w:type="dxa" w:w="0"/>
+        <w:left w:type="dxa" w:w="108"/>
+        <w:bottom w:type="dxa" w:w="0"/>
+        <w:right w:type="dxa" w:w="108"/>
       </w:tblCellMar>
     </w:tblPr>
-  </w:style>
-  <w:style w:type="paragraph" w:customStyle="1" w:styleId="DefinitionTerm">
+    <w:tblStylePr w:type="firstRow">
+      <w:tblPr>
+        <w:jc w:val="left"/>
+        <w:tblInd w:type="dxa" w:w="0"/>
+      </w:tblPr>
+      <w:trPr>
+        <w:jc w:val="left"/>
+      </w:trPr>
+      <w:tcPr>
+        <w:vAlign w:val="bottom"/>
+        <w:tcBorders>
+          <w:bottom w:val="single"/>
+        </w:tcBorders>
+      </w:tcPr>
+    </w:tblStylePr>
+  </w:style>
+  <w:style w:customStyle="1" w:styleId="DefinitionTerm" w:type="paragraph">
     <w:name w:val="Definition Term"/>
     <w:basedOn w:val="Normal"/>
     <w:next w:val="Definition"/>
@@ -2609,49 +2783,49 @@
       <w:b/>
     </w:rPr>
   </w:style>
-  <w:style w:type="paragraph" w:customStyle="1" w:styleId="Definition">
+  <w:style w:customStyle="1" w:styleId="Definition" w:type="paragraph">
     <w:name w:val="Definition"/>
     <w:basedOn w:val="Normal"/>
   </w:style>
-  <w:style w:type="paragraph" w:styleId="Caption">
+  <w:style w:styleId="Caption" w:type="paragraph">
     <w:name w:val="Caption"/>
     <w:basedOn w:val="Normal"/>
     <w:link w:val="BodyTextChar"/>
     <w:pPr>
-      <w:spacing w:before="0" w:after="120"/>
+      <w:spacing w:after="120" w:before="0"/>
     </w:pPr>
     <w:rPr>
       <w:i/>
     </w:rPr>
   </w:style>
-  <w:style w:type="paragraph" w:customStyle="1" w:styleId="TableCaption">
+  <w:style w:customStyle="1" w:styleId="TableCaption" w:type="paragraph">
     <w:name w:val="Table Caption"/>
     <w:basedOn w:val="Caption"/>
     <w:pPr>
       <w:keepNext/>
     </w:pPr>
   </w:style>
-  <w:style w:type="paragraph" w:customStyle="1" w:styleId="ImageCaption">
+  <w:style w:customStyle="1" w:styleId="ImageCaption" w:type="paragraph">
     <w:name w:val="Image Caption"/>
     <w:basedOn w:val="Caption"/>
   </w:style>
-  <w:style w:type="paragraph" w:customStyle="1" w:styleId="Figure">
+  <w:style w:customStyle="1" w:styleId="Figure" w:type="paragraph">
     <w:name w:val="Figure"/>
     <w:basedOn w:val="Normal"/>
   </w:style>
-  <w:style w:type="paragraph" w:customStyle="1" w:styleId="CaptionedFigure">
+  <w:style w:customStyle="1" w:styleId="CaptionedFigure" w:type="paragraph">
     <w:name w:val="Captioned Figure"/>
     <w:basedOn w:val="Figure"/>
     <w:pPr>
       <w:keepNext/>
     </w:pPr>
   </w:style>
-  <w:style w:type="character" w:customStyle="1" w:styleId="BodyTextChar">
+  <w:style w:customStyle="1" w:styleId="BodyTextChar" w:type="character">
     <w:name w:val="Body Text Char"/>
     <w:basedOn w:val="DefaultParagraphFont"/>
     <w:link w:val="BodyText"/>
   </w:style>
-  <w:style w:type="character" w:customStyle="1" w:styleId="VerbatimChar">
+  <w:style w:customStyle="1" w:styleId="VerbatimChar" w:type="character">
     <w:name w:val="Verbatim Char"/>
     <w:basedOn w:val="BodyTextChar"/>
     <w:rPr>
@@ -2659,25 +2833,25 @@
       <w:sz w:val="22"/>
     </w:rPr>
   </w:style>
-  <w:style w:type="character" w:customStyle="1" w:styleId="SectionNumber">
+  <w:style w:customStyle="1" w:styleId="SectionNumber" w:type="character">
     <w:name w:val="Section Number"/>
     <w:basedOn w:val="BodyTextChar"/>
   </w:style>
-  <w:style w:type="character" w:styleId="FootnoteReference">
+  <w:style w:styleId="FootnoteReference" w:type="character">
     <w:name w:val="Footnote Reference"/>
     <w:basedOn w:val="BodyTextChar"/>
     <w:rPr>
       <w:vertAlign w:val="superscript"/>
     </w:rPr>
   </w:style>
-  <w:style w:type="character" w:styleId="Hyperlink">
+  <w:style w:styleId="Hyperlink" w:type="character">
     <w:name w:val="Hyperlink"/>
     <w:basedOn w:val="BodyTextChar"/>
     <w:rPr>
-      <w:color w:val="4F81BD" w:themeColor="accent1"/>
-    </w:rPr>
-  </w:style>
-  <w:style w:type="paragraph" w:styleId="TOCHeading">
+      <w:color w:themeColor="accent1" w:val="4F81BD"/>
+    </w:rPr>
+  </w:style>
+  <w:style w:styleId="TOCHeading" w:type="paragraph">
     <w:name w:val="TOC Heading"/>
     <w:basedOn w:val="Heading1"/>
     <w:next w:val="BodyText"/>
@@ -2689,10 +2863,10 @@
       <w:outlineLvl w:val="9"/>
     </w:pPr>
     <w:rPr>
-      <w:rFonts w:asciiTheme="majorHAnsi" w:eastAsiaTheme="majorEastAsia" w:hAnsiTheme="majorHAnsi" w:cstheme="majorBidi"/>
+      <w:rFonts w:asciiTheme="majorHAnsi" w:cstheme="majorBidi" w:eastAsiaTheme="majorEastAsia" w:hAnsiTheme="majorHAnsi"/>
       <w:b w:val="0"/>
       <w:bCs w:val="0"/>
-      <w:color w:val="365F91" w:themeColor="accent1" w:themeShade="BF"/>
+      <w:color w:themeColor="accent1" w:themeShade="BF" w:val="365F91"/>
     </w:rPr>
   </w:style>
   <w:style w:type="paragraph" w:customStyle="1" w:styleId="SourceCode">

--- a/Current_Resume.docx
+++ b/Current_Resume.docx
@@ -145,7 +145,7 @@
         <w:pStyle w:val="Compact"/>
       </w:pPr>
       <w:r>
-        <w:t xml:space="preserve">Driving cultural and procedural change through company transformation using Scaled Agile Framework for enterprise (SAFe), tenets of Extreme Ownership, and adoption of modern testing practices.</w:t>
+        <w:t xml:space="preserve">Part of a team driving cultural and procedural change through company transformation using Scaled Agile Framework for enterprise (SAFe), tenets of Extreme Ownership, and adoption of modern testing practices.</w:t>
       </w:r>
     </w:p>
     <w:p>
@@ -181,7 +181,7 @@
         <w:pStyle w:val="Compact"/>
       </w:pPr>
       <w:r>
-        <w:t xml:space="preserve">Implemented pairwise testing approaches via Hexawise to dramatically reduce test cases while improving overall quality coverage.</w:t>
+        <w:t xml:space="preserve">Oversaw implementation of pairwise testing approaches via Hexawise to dramatically reduce test cases while improving overall quality coverage.</w:t>
       </w:r>
     </w:p>
     <w:p>
@@ -193,7 +193,7 @@
         <w:pStyle w:val="Compact"/>
       </w:pPr>
       <w:r>
-        <w:t xml:space="preserve">Eliminated separate workflows for functional test automation with tests done one or two iterations after actual system work was accomplished. Functional test automation is now part of Definition of Done for all work items, and is accomplished in the same iteration as system work.</w:t>
+        <w:t xml:space="preserve">Led initiatives to identify business-critical workflows and drove improvements in production-environment monitoring of those flows via Site24x7.</w:t>
       </w:r>
     </w:p>
     <w:p>
@@ -205,7 +205,7 @@
         <w:pStyle w:val="Compact"/>
       </w:pPr>
       <w:r>
-        <w:t xml:space="preserve">Identified business-critical workflows and drove improvements in production-environment monitoring of those flows via Site24x7.</w:t>
+        <w:t xml:space="preserve">Drafted and drove adoption of Non-Functional Requirements addressing specific business impacts to support operations and Site Reliability Engineers.</w:t>
       </w:r>
     </w:p>
     <w:p>
@@ -217,19 +217,7 @@
         <w:pStyle w:val="Compact"/>
       </w:pPr>
       <w:r>
-        <w:t xml:space="preserve">Drafted and drove adoption of Non-Functional Requirements addressing specific business impacts to support operations and Site Reliability Engineers.</w:t>
-      </w:r>
-    </w:p>
-    <w:p>
-      <w:pPr>
-        <w:numPr>
-          <w:ilvl w:val="0"/>
-          <w:numId w:val="1001"/>
-        </w:numPr>
-        <w:pStyle w:val="Compact"/>
-      </w:pPr>
-      <w:r>
-        <w:t xml:space="preserve">Oversaw stability improvements in functional automation suites, increasing pass rates from 70% to 90%, with a goal of 95% or better.</w:t>
+        <w:t xml:space="preserve">Oversaw stability improvements in functional automation suites, increasing pass rates, with a goal of 95% or better.</w:t>
       </w:r>
     </w:p>
     <w:p>

--- a/Current_Resume.docx
+++ b/Current_Resume.docx
@@ -157,7 +157,7 @@
         <w:pStyle w:val="Compact"/>
       </w:pPr>
       <w:r>
-        <w:t xml:space="preserve">Manages 15 direct report software testers. Oversees 30 additional external testing consultants.</w:t>
+        <w:t xml:space="preserve">Manages 19 full-time staff software testers. Oversees 30 additional external testing consultants.</w:t>
       </w:r>
     </w:p>
     <w:p>
@@ -181,6 +181,18 @@
         <w:pStyle w:val="Compact"/>
       </w:pPr>
       <w:r>
+        <w:t xml:space="preserve">Drove coverage of critical production systems from a handful of monitors to 100% coverage across over 200 monitors. Oversaw creation of dashboards and notification systems to provide self-service for in-house trainers, sales, and support staff. The monitors and dashboards dramatically reduced workloads on the already-overburdened Ops staff.</w:t>
+      </w:r>
+    </w:p>
+    <w:p>
+      <w:pPr>
+        <w:numPr>
+          <w:ilvl w:val="0"/>
+          <w:numId w:val="1001"/>
+        </w:numPr>
+        <w:pStyle w:val="Compact"/>
+      </w:pPr>
+      <w:r>
         <w:t xml:space="preserve">Oversaw implementation of pairwise testing approaches via Hexawise to dramatically reduce test cases while improving overall quality coverage.</w:t>
       </w:r>
     </w:p>
@@ -193,7 +205,7 @@
         <w:pStyle w:val="Compact"/>
       </w:pPr>
       <w:r>
-        <w:t xml:space="preserve">Led initiatives to identify business-critical workflows and drove improvements in production-environment monitoring of those flows via Site24x7.</w:t>
+        <w:t xml:space="preserve">Drafted and drove adoption of Non-Functional Requirements addressing specific business impacts to support operations and Site Reliability Engineers.</w:t>
       </w:r>
     </w:p>
     <w:p>
@@ -205,7 +217,7 @@
         <w:pStyle w:val="Compact"/>
       </w:pPr>
       <w:r>
-        <w:t xml:space="preserve">Drafted and drove adoption of Non-Functional Requirements addressing specific business impacts to support operations and Site Reliability Engineers.</w:t>
+        <w:t xml:space="preserve">Drove implementation of C4 model architectural diagrams across all product teams to help identify critical user flows across components and systems.</w:t>
       </w:r>
     </w:p>
     <w:p>
@@ -218,6 +230,18 @@
       </w:pPr>
       <w:r>
         <w:t xml:space="preserve">Oversaw stability improvements in functional automation suites, increasing pass rates, with a goal of 95% or better.</w:t>
+      </w:r>
+    </w:p>
+    <w:p>
+      <w:pPr>
+        <w:numPr>
+          <w:ilvl w:val="0"/>
+          <w:numId w:val="1001"/>
+        </w:numPr>
+        <w:pStyle w:val="Compact"/>
+      </w:pPr>
+      <w:r>
+        <w:t xml:space="preserve">Led adoption of modern testing practices in effective collaboration and coverage, reducing test case bloat by 50% among most teams while improving effectiveness of testing.</w:t>
       </w:r>
     </w:p>
     <w:p>
@@ -2946,7 +2970,10 @@
   <w:style w:type="character" w:customStyle="1" w:styleId="ImportTok">
     <w:name w:val="ImportTok"/>
     <w:basedOn w:val="VerbatimChar"/>
-    <w:rPr/>
+    <w:rPr>
+      <w:color w:val="008000"/>
+      <w:b/>
+    </w:rPr>
   </w:style>
   <w:style w:type="character" w:customStyle="1" w:styleId="CommentTok">
     <w:name w:val="CommentTok"/>
@@ -3021,7 +3048,9 @@
   <w:style w:type="character" w:customStyle="1" w:styleId="BuiltInTok">
     <w:name w:val="BuiltInTok"/>
     <w:basedOn w:val="VerbatimChar"/>
-    <w:rPr/>
+    <w:rPr>
+      <w:color w:val="008000"/>
+    </w:rPr>
   </w:style>
   <w:style w:type="character" w:customStyle="1" w:styleId="ExtensionTok">
     <w:name w:val="ExtensionTok"/>

--- a/Current_Resume.docx
+++ b/Current_Resume.docx
@@ -133,7 +133,7 @@
         <w:pStyle w:val="BodyText"/>
       </w:pPr>
       <w:r>
-        <w:t xml:space="preserve">Responsible for modernizing software delivery practices at ConstructConnect to improve quality. This work ranges from improving how test cases are written to direct, frequent interfacing with executive business leadership to ensure their goals are clear and met.</w:t>
+        <w:t xml:space="preserve">Responsible for modernizing software delivery practices at ConstructConnect to improve quality. Works with multiple groups including software engineering, operations support, product ownership, and others. Constantly collaborates with executives across the entire organization.</w:t>
       </w:r>
     </w:p>
     <w:p>
@@ -157,7 +157,7 @@
         <w:pStyle w:val="Compact"/>
       </w:pPr>
       <w:r>
-        <w:t xml:space="preserve">Manages 19 full-time staff software testers. Oversees 30 additional external testing consultants.</w:t>
+        <w:t xml:space="preserve">Manages 19 full-time staff software testers and 30 additional external testing consultants.</w:t>
       </w:r>
     </w:p>
     <w:p>
@@ -169,7 +169,7 @@
         <w:pStyle w:val="Compact"/>
       </w:pPr>
       <w:r>
-        <w:t xml:space="preserve">In first six months was directly responsible for reducing post-code freeze regression testing from mulitple weeks to three days by focusing testers on risk-based analysis as well as eliminating duplicate and outdated manual test cases.</w:t>
+        <w:t xml:space="preserve">In first six months was directly responsible for reducing post-code freeze regression testing from multiple weeks to three days by focusing testers on risk-based analysis as well as eliminating duplicate and outdated manual test cases.</w:t>
       </w:r>
     </w:p>
     <w:p>
@@ -193,6 +193,66 @@
         <w:pStyle w:val="Compact"/>
       </w:pPr>
       <w:r>
+        <w:t xml:space="preserve">Works directly with software engineers to raise software craftsmanship and quality capabilities through mentoring, workshops, and building communities of learning.</w:t>
+      </w:r>
+    </w:p>
+    <w:p>
+      <w:pPr>
+        <w:numPr>
+          <w:ilvl w:val="0"/>
+          <w:numId w:val="1001"/>
+        </w:numPr>
+        <w:pStyle w:val="Compact"/>
+      </w:pPr>
+      <w:r>
+        <w:t xml:space="preserve">Deeply involved as a mentor with ConstructConnect’s internal mentoring program.</w:t>
+      </w:r>
+    </w:p>
+    <w:p>
+      <w:pPr>
+        <w:numPr>
+          <w:ilvl w:val="0"/>
+          <w:numId w:val="1001"/>
+        </w:numPr>
+        <w:pStyle w:val="Compact"/>
+      </w:pPr>
+      <w:r>
+        <w:t xml:space="preserve">Collaborated with Infosec team to bring security scanning into release process, blocking releases with high-level vulnerabilities.</w:t>
+      </w:r>
+    </w:p>
+    <w:p>
+      <w:pPr>
+        <w:numPr>
+          <w:ilvl w:val="0"/>
+          <w:numId w:val="1001"/>
+        </w:numPr>
+        <w:pStyle w:val="Compact"/>
+      </w:pPr>
+      <w:r>
+        <w:t xml:space="preserve">Created a career path ladder for testers with well-defined criteria tied to explicit learning plans. This plan was adopted by other organizational groups within ConstructConnect.</w:t>
+      </w:r>
+    </w:p>
+    <w:p>
+      <w:pPr>
+        <w:numPr>
+          <w:ilvl w:val="0"/>
+          <w:numId w:val="1001"/>
+        </w:numPr>
+        <w:pStyle w:val="Compact"/>
+      </w:pPr>
+      <w:r>
+        <w:t xml:space="preserve">Mentored and raised up two senior testers into managerial positions.</w:t>
+      </w:r>
+    </w:p>
+    <w:p>
+      <w:pPr>
+        <w:numPr>
+          <w:ilvl w:val="0"/>
+          <w:numId w:val="1001"/>
+        </w:numPr>
+        <w:pStyle w:val="Compact"/>
+      </w:pPr>
+      <w:r>
         <w:t xml:space="preserve">Oversaw implementation of pairwise testing approaches via Hexawise to dramatically reduce test cases while improving overall quality coverage.</w:t>
       </w:r>
     </w:p>
@@ -217,7 +277,7 @@
         <w:pStyle w:val="Compact"/>
       </w:pPr>
       <w:r>
-        <w:t xml:space="preserve">Drove implementation of C4 model architectural diagrams across all product teams to help identify critical user flows across components and systems.</w:t>
+        <w:t xml:space="preserve">Oversaw stability improvements in functional automation suites, increasing pass rates, with a goal of 95% or better.</w:t>
       </w:r>
     </w:p>
     <w:p>
@@ -229,7 +289,7 @@
         <w:pStyle w:val="Compact"/>
       </w:pPr>
       <w:r>
-        <w:t xml:space="preserve">Oversaw stability improvements in functional automation suites, increasing pass rates, with a goal of 95% or better.</w:t>
+        <w:t xml:space="preserve">Led adoption of modern testing practices in effective collaboration and coverage, reducing test case bloat by 50% among most teams while improving effectiveness of testing.</w:t>
       </w:r>
     </w:p>
     <w:p>
@@ -241,43 +301,7 @@
         <w:pStyle w:val="Compact"/>
       </w:pPr>
       <w:r>
-        <w:t xml:space="preserve">Led adoption of modern testing practices in effective collaboration and coverage, reducing test case bloat by 50% among most teams while improving effectiveness of testing.</w:t>
-      </w:r>
-    </w:p>
-    <w:p>
-      <w:pPr>
-        <w:numPr>
-          <w:ilvl w:val="0"/>
-          <w:numId w:val="1001"/>
-        </w:numPr>
-        <w:pStyle w:val="Compact"/>
-      </w:pPr>
-      <w:r>
-        <w:t xml:space="preserve">Driving adoption of static code analysis tooling as part of CI/CD pipelines with automatic rejection of commits failing critical rule thresholds for code quality and security.</w:t>
-      </w:r>
-    </w:p>
-    <w:p>
-      <w:pPr>
-        <w:numPr>
-          <w:ilvl w:val="0"/>
-          <w:numId w:val="1001"/>
-        </w:numPr>
-        <w:pStyle w:val="Compact"/>
-      </w:pPr>
-      <w:r>
         <w:t xml:space="preserve">Implemented twice-weekly mentoring sessions with entire onshore team to train on basic software coding capabilities using C# and XUnit.</w:t>
-      </w:r>
-    </w:p>
-    <w:p>
-      <w:pPr>
-        <w:numPr>
-          <w:ilvl w:val="0"/>
-          <w:numId w:val="1001"/>
-        </w:numPr>
-        <w:pStyle w:val="Compact"/>
-      </w:pPr>
-      <w:r>
-        <w:t xml:space="preserve">Restructured QA department to provide better career growth for testers via new management positions and clear skills matrices.</w:t>
       </w:r>
     </w:p>
     <w:bookmarkEnd w:id="24"/>
@@ -307,7 +331,7 @@
         <w:pStyle w:val="BodyText"/>
       </w:pPr>
       <w:r>
-        <w:t xml:space="preserve">Led client organziations to improve their software delivery practices. Helped clients improve their realization of driving business value by working with them through executive consulting, coaching, and hands-on software delivery practices.</w:t>
+        <w:t xml:space="preserve">Led client organizations to improve their software delivery practices. Helped clients improve their realization of driving business value by working with them through executive consulting, coaching, and hands-on software delivery practices.</w:t>
       </w:r>
     </w:p>
     <w:p>

--- a/Current_Resume.docx
+++ b/Current_Resume.docx
@@ -343,7 +343,7 @@
         <w:pStyle w:val="Compact"/>
       </w:pPr>
       <w:r>
-        <w:t xml:space="preserve">Collaborated with Columbus, Ohio client to create a long-term software engineering improvement plan. Build specific recommendations and plans for client to adopt practices such as Continuous Integration/Continuous Delivery and Test Driven Development.</w:t>
+        <w:t xml:space="preserve">Collaborated with Columbus, Ohio client to create a long-term software engineering improvement plan. Built specific recommendations and plans for client to adopt practices such as Continuous Integration/Continuous Delivery and Test Driven Development.</w:t>
       </w:r>
     </w:p>
     <w:p>
@@ -594,7 +594,7 @@
       </w:r>
     </w:p>
     <w:bookmarkEnd w:id="30"/>
-    <w:bookmarkStart w:id="33" w:name="community-non-profit-engagement"/>
+    <w:bookmarkStart w:id="35" w:name="community-non-profit-engagement"/>
     <w:p>
       <w:pPr>
         <w:pStyle w:val="Heading1"/>
@@ -681,8 +681,74 @@
       </w:r>
     </w:p>
     <w:bookmarkEnd w:id="32"/>
-    <w:bookmarkEnd w:id="33"/>
-    <w:bookmarkStart w:id="44" w:name="prior-professional-experience"/>
+    <w:bookmarkStart w:id="34" w:name="X5d2847108ec0adc44792a6cdffbee3ad0a653e8"/>
+    <w:p>
+      <w:pPr>
+        <w:pStyle w:val="Heading2"/>
+      </w:pPr>
+      <w:hyperlink r:id="rId33">
+        <w:r>
+          <w:rPr>
+            <w:rStyle w:val="Hyperlink"/>
+          </w:rPr>
+          <w:t xml:space="preserve">Uniting for Ukraine Rogue Valley</w:t>
+        </w:r>
+      </w:hyperlink>
+      <w:r>
+        <w:t xml:space="preserve">: May 2022 - Present</w:t>
+      </w:r>
+    </w:p>
+    <w:p>
+      <w:pPr>
+        <w:pStyle w:val="FirstParagraph"/>
+      </w:pPr>
+      <w:r>
+        <w:rPr>
+          <w:bCs/>
+          <w:b/>
+        </w:rPr>
+        <w:t xml:space="preserve">Member, Steering Committee</w:t>
+      </w:r>
+    </w:p>
+    <w:p>
+      <w:pPr>
+        <w:numPr>
+          <w:ilvl w:val="0"/>
+          <w:numId w:val="1006"/>
+        </w:numPr>
+        <w:pStyle w:val="Compact"/>
+      </w:pPr>
+      <w:r>
+        <w:t xml:space="preserve">Plans and executes fundraisers in support of relocating Ukrainian refugees to southern Oregon.</w:t>
+      </w:r>
+    </w:p>
+    <w:p>
+      <w:pPr>
+        <w:numPr>
+          <w:ilvl w:val="0"/>
+          <w:numId w:val="1006"/>
+        </w:numPr>
+        <w:pStyle w:val="Compact"/>
+      </w:pPr>
+      <w:r>
+        <w:t xml:space="preserve">Assists in drafting operational procedures supporting refugees.</w:t>
+      </w:r>
+    </w:p>
+    <w:p>
+      <w:pPr>
+        <w:numPr>
+          <w:ilvl w:val="0"/>
+          <w:numId w:val="1006"/>
+        </w:numPr>
+        <w:pStyle w:val="Compact"/>
+      </w:pPr>
+      <w:r>
+        <w:t xml:space="preserve">Provides IT support for the organization.</w:t>
+      </w:r>
+    </w:p>
+    <w:bookmarkEnd w:id="34"/>
+    <w:bookmarkEnd w:id="35"/>
+    <w:bookmarkStart w:id="46" w:name="prior-professional-experience"/>
     <w:p>
       <w:pPr>
         <w:pStyle w:val="Heading1"/>
@@ -691,7 +757,7 @@
         <w:t xml:space="preserve">PRIOR PROFESSIONAL EXPERIENCE</w:t>
       </w:r>
     </w:p>
-    <w:bookmarkStart w:id="34" w:name="Xf5270b9c84db81cdc9d1d0028d9dc399a22b18f"/>
+    <w:bookmarkStart w:id="36" w:name="Xf5270b9c84db81cdc9d1d0028d9dc399a22b18f"/>
     <w:p>
       <w:pPr>
         <w:pStyle w:val="Heading2"/>
@@ -716,7 +782,7 @@
       <w:pPr>
         <w:numPr>
           <w:ilvl w:val="0"/>
-          <w:numId w:val="1006"/>
+          <w:numId w:val="1007"/>
         </w:numPr>
         <w:pStyle w:val="Compact"/>
       </w:pPr>
@@ -728,7 +794,7 @@
       <w:pPr>
         <w:numPr>
           <w:ilvl w:val="0"/>
-          <w:numId w:val="1006"/>
+          <w:numId w:val="1007"/>
         </w:numPr>
         <w:pStyle w:val="Compact"/>
       </w:pPr>
@@ -740,7 +806,7 @@
       <w:pPr>
         <w:numPr>
           <w:ilvl w:val="0"/>
-          <w:numId w:val="1006"/>
+          <w:numId w:val="1007"/>
         </w:numPr>
         <w:pStyle w:val="Compact"/>
       </w:pPr>
@@ -752,7 +818,7 @@
       <w:pPr>
         <w:numPr>
           <w:ilvl w:val="0"/>
-          <w:numId w:val="1006"/>
+          <w:numId w:val="1007"/>
         </w:numPr>
         <w:pStyle w:val="Compact"/>
       </w:pPr>
@@ -764,7 +830,7 @@
       <w:pPr>
         <w:numPr>
           <w:ilvl w:val="0"/>
-          <w:numId w:val="1006"/>
+          <w:numId w:val="1007"/>
         </w:numPr>
         <w:pStyle w:val="Compact"/>
       </w:pPr>
@@ -776,7 +842,7 @@
       <w:pPr>
         <w:numPr>
           <w:ilvl w:val="0"/>
-          <w:numId w:val="1006"/>
+          <w:numId w:val="1007"/>
         </w:numPr>
         <w:pStyle w:val="Compact"/>
       </w:pPr>
@@ -784,8 +850,8 @@
         <w:t xml:space="preserve">Assisted product vendor partners with pre- and post-sales support.</w:t>
       </w:r>
     </w:p>
-    <w:bookmarkEnd w:id="34"/>
-    <w:bookmarkStart w:id="35" w:name="telerik-july-2011---march-2014"/>
+    <w:bookmarkEnd w:id="36"/>
+    <w:bookmarkStart w:id="37" w:name="telerik-july-2011---march-2014"/>
     <w:p>
       <w:pPr>
         <w:pStyle w:val="Heading2"/>
@@ -810,7 +876,7 @@
       <w:pPr>
         <w:numPr>
           <w:ilvl w:val="0"/>
-          <w:numId w:val="1007"/>
+          <w:numId w:val="1008"/>
         </w:numPr>
         <w:pStyle w:val="Compact"/>
       </w:pPr>
@@ -822,7 +888,7 @@
       <w:pPr>
         <w:numPr>
           <w:ilvl w:val="0"/>
-          <w:numId w:val="1007"/>
+          <w:numId w:val="1008"/>
         </w:numPr>
         <w:pStyle w:val="Compact"/>
       </w:pPr>
@@ -840,7 +906,7 @@
       <w:pPr>
         <w:numPr>
           <w:ilvl w:val="0"/>
-          <w:numId w:val="1007"/>
+          <w:numId w:val="1008"/>
         </w:numPr>
         <w:pStyle w:val="Compact"/>
       </w:pPr>
@@ -858,7 +924,7 @@
       <w:pPr>
         <w:numPr>
           <w:ilvl w:val="0"/>
-          <w:numId w:val="1007"/>
+          <w:numId w:val="1008"/>
         </w:numPr>
         <w:pStyle w:val="Compact"/>
       </w:pPr>
@@ -876,7 +942,7 @@
       <w:pPr>
         <w:numPr>
           <w:ilvl w:val="0"/>
-          <w:numId w:val="1007"/>
+          <w:numId w:val="1008"/>
         </w:numPr>
         <w:pStyle w:val="Compact"/>
       </w:pPr>
@@ -894,7 +960,7 @@
       <w:pPr>
         <w:numPr>
           <w:ilvl w:val="0"/>
-          <w:numId w:val="1007"/>
+          <w:numId w:val="1008"/>
         </w:numPr>
         <w:pStyle w:val="Compact"/>
       </w:pPr>
@@ -912,7 +978,7 @@
       <w:pPr>
         <w:numPr>
           <w:ilvl w:val="0"/>
-          <w:numId w:val="1007"/>
+          <w:numId w:val="1008"/>
         </w:numPr>
         <w:pStyle w:val="Compact"/>
       </w:pPr>
@@ -936,7 +1002,7 @@
       <w:pPr>
         <w:numPr>
           <w:ilvl w:val="0"/>
-          <w:numId w:val="1007"/>
+          <w:numId w:val="1008"/>
         </w:numPr>
         <w:pStyle w:val="Compact"/>
       </w:pPr>
@@ -954,7 +1020,7 @@
       <w:pPr>
         <w:numPr>
           <w:ilvl w:val="0"/>
-          <w:numId w:val="1007"/>
+          <w:numId w:val="1008"/>
         </w:numPr>
         <w:pStyle w:val="Compact"/>
       </w:pPr>
@@ -968,8 +1034,8 @@
         <w:t xml:space="preserve">different organizations through multi-day onsite coaching engagements.</w:t>
       </w:r>
     </w:p>
-    <w:bookmarkEnd w:id="35"/>
-    <w:bookmarkStart w:id="36" w:name="telligent-systems-nov-2008---july-2011"/>
+    <w:bookmarkEnd w:id="37"/>
+    <w:bookmarkStart w:id="38" w:name="telligent-systems-nov-2008---july-2011"/>
     <w:p>
       <w:pPr>
         <w:pStyle w:val="Heading2"/>
@@ -994,7 +1060,7 @@
       <w:pPr>
         <w:numPr>
           <w:ilvl w:val="0"/>
-          <w:numId w:val="1008"/>
+          <w:numId w:val="1009"/>
         </w:numPr>
         <w:pStyle w:val="Compact"/>
       </w:pPr>
@@ -1012,7 +1078,7 @@
       <w:pPr>
         <w:numPr>
           <w:ilvl w:val="0"/>
-          <w:numId w:val="1008"/>
+          <w:numId w:val="1009"/>
         </w:numPr>
         <w:pStyle w:val="Compact"/>
       </w:pPr>
@@ -1030,7 +1096,7 @@
       <w:pPr>
         <w:numPr>
           <w:ilvl w:val="0"/>
-          <w:numId w:val="1008"/>
+          <w:numId w:val="1009"/>
         </w:numPr>
         <w:pStyle w:val="Compact"/>
       </w:pPr>
@@ -1048,7 +1114,7 @@
       <w:pPr>
         <w:numPr>
           <w:ilvl w:val="0"/>
-          <w:numId w:val="1008"/>
+          <w:numId w:val="1009"/>
         </w:numPr>
         <w:pStyle w:val="Compact"/>
       </w:pPr>
@@ -1060,7 +1126,7 @@
       <w:pPr>
         <w:numPr>
           <w:ilvl w:val="0"/>
-          <w:numId w:val="1008"/>
+          <w:numId w:val="1009"/>
         </w:numPr>
         <w:pStyle w:val="Compact"/>
       </w:pPr>
@@ -1084,7 +1150,7 @@
       <w:pPr>
         <w:numPr>
           <w:ilvl w:val="0"/>
-          <w:numId w:val="1008"/>
+          <w:numId w:val="1009"/>
         </w:numPr>
         <w:pStyle w:val="Compact"/>
       </w:pPr>
@@ -1108,7 +1174,7 @@
       <w:pPr>
         <w:numPr>
           <w:ilvl w:val="0"/>
-          <w:numId w:val="1008"/>
+          <w:numId w:val="1009"/>
         </w:numPr>
         <w:pStyle w:val="Compact"/>
       </w:pPr>
@@ -1122,8 +1188,8 @@
         <w:t xml:space="preserve">single-task workflow.</w:t>
       </w:r>
     </w:p>
-    <w:bookmarkEnd w:id="36"/>
-    <w:bookmarkStart w:id="37" w:name="X1f0e02598e5b3e3afdcaba25191192c5fb9d7e9"/>
+    <w:bookmarkEnd w:id="38"/>
+    <w:bookmarkStart w:id="39" w:name="X1f0e02598e5b3e3afdcaba25191192c5fb9d7e9"/>
     <w:p>
       <w:pPr>
         <w:pStyle w:val="Heading2"/>
@@ -1148,7 +1214,7 @@
       <w:pPr>
         <w:numPr>
           <w:ilvl w:val="0"/>
-          <w:numId w:val="1009"/>
+          <w:numId w:val="1010"/>
         </w:numPr>
         <w:pStyle w:val="Compact"/>
       </w:pPr>
@@ -1172,7 +1238,7 @@
       <w:pPr>
         <w:numPr>
           <w:ilvl w:val="0"/>
-          <w:numId w:val="1009"/>
+          <w:numId w:val="1010"/>
         </w:numPr>
         <w:pStyle w:val="Compact"/>
       </w:pPr>
@@ -1196,7 +1262,7 @@
       <w:pPr>
         <w:numPr>
           <w:ilvl w:val="0"/>
-          <w:numId w:val="1009"/>
+          <w:numId w:val="1010"/>
         </w:numPr>
         <w:pStyle w:val="Compact"/>
       </w:pPr>
@@ -1214,7 +1280,7 @@
       <w:pPr>
         <w:numPr>
           <w:ilvl w:val="0"/>
-          <w:numId w:val="1009"/>
+          <w:numId w:val="1010"/>
         </w:numPr>
         <w:pStyle w:val="Compact"/>
       </w:pPr>
@@ -1238,7 +1304,7 @@
       <w:pPr>
         <w:numPr>
           <w:ilvl w:val="0"/>
-          <w:numId w:val="1009"/>
+          <w:numId w:val="1010"/>
         </w:numPr>
         <w:pStyle w:val="Compact"/>
       </w:pPr>
@@ -1258,8 +1324,8 @@
         <w:t xml:space="preserve">Platform Evangelism division.</w:t>
       </w:r>
     </w:p>
-    <w:bookmarkEnd w:id="37"/>
-    <w:bookmarkStart w:id="38" w:name="nusoft-solutions-july-2006---april-2007"/>
+    <w:bookmarkEnd w:id="39"/>
+    <w:bookmarkStart w:id="40" w:name="nusoft-solutions-july-2006---april-2007"/>
     <w:p>
       <w:pPr>
         <w:pStyle w:val="Heading2"/>
@@ -1284,7 +1350,7 @@
       <w:pPr>
         <w:numPr>
           <w:ilvl w:val="0"/>
-          <w:numId w:val="1010"/>
+          <w:numId w:val="1011"/>
         </w:numPr>
         <w:pStyle w:val="Compact"/>
       </w:pPr>
@@ -1302,7 +1368,7 @@
       <w:pPr>
         <w:numPr>
           <w:ilvl w:val="0"/>
-          <w:numId w:val="1010"/>
+          <w:numId w:val="1011"/>
         </w:numPr>
         <w:pStyle w:val="Compact"/>
       </w:pPr>
@@ -1316,8 +1382,8 @@
         <w:t xml:space="preserve">workflows on the Microsoft Office SharePoint Server platform.</w:t>
       </w:r>
     </w:p>
-    <w:bookmarkEnd w:id="38"/>
-    <w:bookmarkStart w:id="39" w:name="X7bc40bc39c087da7e78ccb7a620765f478b3ab8"/>
+    <w:bookmarkEnd w:id="40"/>
+    <w:bookmarkStart w:id="41" w:name="X7bc40bc39c087da7e78ccb7a620765f478b3ab8"/>
     <w:p>
       <w:pPr>
         <w:pStyle w:val="Heading2"/>
@@ -1358,8 +1424,8 @@
         <w:t xml:space="preserve">range of customers such as Ogden Air Logistics Center.</w:t>
       </w:r>
     </w:p>
-    <w:bookmarkEnd w:id="39"/>
-    <w:bookmarkStart w:id="40" w:name="Xd3477224e28cd3e88c966a972ac7e767a5bce7c"/>
+    <w:bookmarkEnd w:id="41"/>
+    <w:bookmarkStart w:id="42" w:name="Xd3477224e28cd3e88c966a972ac7e767a5bce7c"/>
     <w:p>
       <w:pPr>
         <w:pStyle w:val="Heading2"/>
@@ -1432,8 +1498,8 @@
         <w:t xml:space="preserve">Virginia work centers.</w:t>
       </w:r>
     </w:p>
-    <w:bookmarkEnd w:id="40"/>
-    <w:bookmarkStart w:id="41" w:name="X6f30b4505d4235c13c197ab95971f28febf33a7"/>
+    <w:bookmarkEnd w:id="42"/>
+    <w:bookmarkStart w:id="43" w:name="X6f30b4505d4235c13c197ab95971f28febf33a7"/>
     <w:p>
       <w:pPr>
         <w:pStyle w:val="Heading2"/>
@@ -1474,8 +1540,8 @@
         <w:t xml:space="preserve">Ethernet during a weekend relocation of the entire work center.</w:t>
       </w:r>
     </w:p>
-    <w:bookmarkEnd w:id="41"/>
-    <w:bookmarkStart w:id="42" w:name="X376c5a56ae5067b0644733f379d103a0dc64512"/>
+    <w:bookmarkEnd w:id="43"/>
+    <w:bookmarkStart w:id="44" w:name="X376c5a56ae5067b0644733f379d103a0dc64512"/>
     <w:p>
       <w:pPr>
         <w:pStyle w:val="Heading2"/>
@@ -1516,8 +1582,8 @@
         <w:t xml:space="preserve">help files detailing workflows for techs.</w:t>
       </w:r>
     </w:p>
-    <w:bookmarkEnd w:id="42"/>
-    <w:bookmarkStart w:id="43" w:name="Xb9164c75027bf4668d04c19c21549109cffac9e"/>
+    <w:bookmarkEnd w:id="44"/>
+    <w:bookmarkStart w:id="45" w:name="Xb9164c75027bf4668d04c19c21549109cffac9e"/>
     <w:p>
       <w:pPr>
         <w:pStyle w:val="Heading2"/>
@@ -1558,9 +1624,9 @@
         <w:t xml:space="preserve">small computer systems.</w:t>
       </w:r>
     </w:p>
-    <w:bookmarkEnd w:id="43"/>
-    <w:bookmarkEnd w:id="44"/>
-    <w:bookmarkStart w:id="45" w:name="education"/>
+    <w:bookmarkEnd w:id="45"/>
+    <w:bookmarkEnd w:id="46"/>
+    <w:bookmarkStart w:id="47" w:name="education"/>
     <w:p>
       <w:pPr>
         <w:pStyle w:val="Heading1"/>
@@ -1585,8 +1651,8 @@
         <w:t xml:space="preserve">BS in Computer Information Systems, Chapman University, Orange, CA. (Cum Laude)</w:t>
       </w:r>
     </w:p>
-    <w:bookmarkEnd w:id="45"/>
-    <w:bookmarkStart w:id="48" w:name="community-involvement"/>
+    <w:bookmarkEnd w:id="47"/>
+    <w:bookmarkStart w:id="50" w:name="community-involvement"/>
     <w:p>
       <w:pPr>
         <w:pStyle w:val="Heading1"/>
@@ -1605,7 +1671,7 @@
       <w:r>
         <w:t xml:space="preserve"> </w:t>
       </w:r>
-      <w:hyperlink r:id="rId46">
+      <w:hyperlink r:id="rId48">
         <w:r>
           <w:rPr>
             <w:rStyle w:val="Hyperlink"/>
@@ -1627,7 +1693,7 @@
       <w:r>
         <w:t xml:space="preserve"> </w:t>
       </w:r>
-      <w:hyperlink r:id="rId47">
+      <w:hyperlink r:id="rId49">
         <w:r>
           <w:rPr>
             <w:rStyle w:val="Hyperlink"/>
@@ -1639,8 +1705,8 @@
         <w:t xml:space="preserve">.</w:t>
       </w:r>
     </w:p>
-    <w:bookmarkEnd w:id="48"/>
-    <w:bookmarkStart w:id="49" w:name="awards"/>
+    <w:bookmarkEnd w:id="50"/>
+    <w:bookmarkStart w:id="51" w:name="awards"/>
     <w:p>
       <w:pPr>
         <w:pStyle w:val="Heading1"/>
@@ -1683,8 +1749,8 @@
         <w:t xml:space="preserve">by fellow C# MVPs for leadership of CodeMash Conference.</w:t>
       </w:r>
     </w:p>
-    <w:bookmarkEnd w:id="49"/>
-    <w:bookmarkStart w:id="54" w:name="speaking-selected-listing"/>
+    <w:bookmarkEnd w:id="51"/>
+    <w:bookmarkStart w:id="56" w:name="speaking-selected-listing"/>
     <w:p>
       <w:pPr>
         <w:pStyle w:val="Heading1"/>
@@ -1903,7 +1969,7 @@
       <w:pPr>
         <w:pStyle w:val="BodyText"/>
       </w:pPr>
-      <w:hyperlink r:id="rId50">
+      <w:hyperlink r:id="rId52">
         <w:r>
           <w:rPr>
             <w:rStyle w:val="Hyperlink"/>
@@ -1934,7 +2000,7 @@
       <w:pPr>
         <w:pStyle w:val="BodyText"/>
       </w:pPr>
-      <w:hyperlink r:id="rId51">
+      <w:hyperlink r:id="rId53">
         <w:r>
           <w:rPr>
             <w:rStyle w:val="Hyperlink"/>
@@ -1965,7 +2031,7 @@
       <w:pPr>
         <w:pStyle w:val="BodyText"/>
       </w:pPr>
-      <w:hyperlink r:id="rId52">
+      <w:hyperlink r:id="rId54">
         <w:r>
           <w:rPr>
             <w:rStyle w:val="Hyperlink"/>
@@ -1996,7 +2062,7 @@
       <w:pPr>
         <w:pStyle w:val="BodyText"/>
       </w:pPr>
-      <w:hyperlink r:id="rId53">
+      <w:hyperlink r:id="rId55">
         <w:r>
           <w:rPr>
             <w:rStyle w:val="Hyperlink"/>
@@ -2039,8 +2105,8 @@
         <w:t xml:space="preserve">This is an intense talk and openly speaks to mental health and extraordinarily traumatic events.</w:t>
       </w:r>
     </w:p>
-    <w:bookmarkEnd w:id="54"/>
-    <w:bookmarkStart w:id="56" w:name="authored-courses"/>
+    <w:bookmarkEnd w:id="56"/>
+    <w:bookmarkStart w:id="58" w:name="authored-courses"/>
     <w:p>
       <w:pPr>
         <w:pStyle w:val="Heading1"/>
@@ -2053,7 +2119,7 @@
       <w:pPr>
         <w:pStyle w:val="FirstParagraph"/>
       </w:pPr>
-      <w:hyperlink r:id="rId55">
+      <w:hyperlink r:id="rId57">
         <w:r>
           <w:rPr>
             <w:rStyle w:val="Hyperlink"/>
@@ -2068,8 +2134,8 @@
         <w:t xml:space="preserve">6.5 hour course targeting non-coding testers, program managers, and other software delivery team members.</w:t>
       </w:r>
     </w:p>
-    <w:bookmarkEnd w:id="56"/>
-    <w:bookmarkStart w:id="61" w:name="publications-selected-listing"/>
+    <w:bookmarkEnd w:id="58"/>
+    <w:bookmarkStart w:id="63" w:name="publications-selected-listing"/>
     <w:p>
       <w:pPr>
         <w:pStyle w:val="Heading1"/>
@@ -2088,7 +2154,7 @@
       <w:r>
         <w:t xml:space="preserve"> </w:t>
       </w:r>
-      <w:hyperlink r:id="rId57">
+      <w:hyperlink r:id="rId59">
         <w:r>
           <w:rPr>
             <w:rStyle w:val="Hyperlink"/>
@@ -2101,7 +2167,7 @@
       <w:pPr>
         <w:pStyle w:val="BodyText"/>
       </w:pPr>
-      <w:hyperlink r:id="rId58">
+      <w:hyperlink r:id="rId60">
         <w:r>
           <w:rPr>
             <w:rStyle w:val="Hyperlink"/>
@@ -2154,11 +2220,11 @@
       <w:pPr>
         <w:numPr>
           <w:ilvl w:val="0"/>
-          <w:numId w:val="1011"/>
-        </w:numPr>
-        <w:pStyle w:val="Compact"/>
-      </w:pPr>
-      <w:hyperlink r:id="rId59">
+          <w:numId w:val="1012"/>
+        </w:numPr>
+        <w:pStyle w:val="Compact"/>
+      </w:pPr>
+      <w:hyperlink r:id="rId61">
         <w:r>
           <w:rPr>
             <w:rStyle w:val="Hyperlink"/>
@@ -2189,11 +2255,11 @@
       <w:pPr>
         <w:numPr>
           <w:ilvl w:val="0"/>
-          <w:numId w:val="1011"/>
-        </w:numPr>
-        <w:pStyle w:val="Compact"/>
-      </w:pPr>
-      <w:hyperlink r:id="rId60">
+          <w:numId w:val="1012"/>
+        </w:numPr>
+        <w:pStyle w:val="Compact"/>
+      </w:pPr>
+      <w:hyperlink r:id="rId62">
         <w:r>
           <w:rPr>
             <w:rStyle w:val="Hyperlink"/>
@@ -2216,7 +2282,7 @@
         <w:t xml:space="preserve">http://tv.telerik.com.</w:t>
       </w:r>
     </w:p>
-    <w:bookmarkEnd w:id="61"/>
+    <w:bookmarkEnd w:id="63"/>
     <w:sectPr/>
   </w:body>
 </w:document>
@@ -2433,6 +2499,9 @@
     <w:abstractNumId w:val="991"/>
   </w:num>
   <w:num w:numId="1011">
+    <w:abstractNumId w:val="991"/>
+  </w:num>
+  <w:num w:numId="1012">
     <w:abstractNumId w:val="991"/>
   </w:num>
 </w:numbering>

--- a/Current_Resume.docx
+++ b/Current_Resume.docx
@@ -107,378 +107,12 @@
         <w:t xml:space="preserve">MOST RECENT PROFESSIONAL EXPERIENCE:</w:t>
       </w:r>
     </w:p>
-    <w:bookmarkStart w:id="24" w:name="X723642807ec7cf40b1f5514a16534a4b4c33677"/>
+    <w:bookmarkStart w:id="25" w:name="Xdc4233e9d4f2f2bf2e06cea7c6d9ebf0b7a8d1d"/>
     <w:p>
       <w:pPr>
         <w:pStyle w:val="Heading2"/>
       </w:pPr>
-      <w:r>
-        <w:t xml:space="preserve">Construct Connect: November 2021 - Present</w:t>
-      </w:r>
-    </w:p>
-    <w:p>
-      <w:pPr>
-        <w:pStyle w:val="FirstParagraph"/>
-      </w:pPr>
-      <w:r>
-        <w:rPr>
-          <w:bCs/>
-          <w:b/>
-        </w:rPr>
-        <w:t xml:space="preserve">Director, Quality Assurance and Performance Engineering</w:t>
-      </w:r>
-    </w:p>
-    <w:p>
-      <w:pPr>
-        <w:pStyle w:val="BodyText"/>
-      </w:pPr>
-      <w:r>
-        <w:t xml:space="preserve">Responsible for modernizing software delivery practices at ConstructConnect to improve quality. Works with multiple groups including software engineering, operations support, product ownership, and others. Constantly collaborates with executives across the entire organization.</w:t>
-      </w:r>
-    </w:p>
-    <w:p>
-      <w:pPr>
-        <w:numPr>
-          <w:ilvl w:val="0"/>
-          <w:numId w:val="1001"/>
-        </w:numPr>
-        <w:pStyle w:val="Compact"/>
-      </w:pPr>
-      <w:r>
-        <w:t xml:space="preserve">Part of a team driving cultural and procedural change through company transformation using Scaled Agile Framework for enterprise (SAFe), tenets of Extreme Ownership, and adoption of modern testing practices.</w:t>
-      </w:r>
-    </w:p>
-    <w:p>
-      <w:pPr>
-        <w:numPr>
-          <w:ilvl w:val="0"/>
-          <w:numId w:val="1001"/>
-        </w:numPr>
-        <w:pStyle w:val="Compact"/>
-      </w:pPr>
-      <w:r>
-        <w:t xml:space="preserve">Manages 19 full-time staff software testers and 30 additional external testing consultants.</w:t>
-      </w:r>
-    </w:p>
-    <w:p>
-      <w:pPr>
-        <w:numPr>
-          <w:ilvl w:val="0"/>
-          <w:numId w:val="1001"/>
-        </w:numPr>
-        <w:pStyle w:val="Compact"/>
-      </w:pPr>
-      <w:r>
-        <w:t xml:space="preserve">In first six months was directly responsible for reducing post-code freeze regression testing from multiple weeks to three days by focusing testers on risk-based analysis as well as eliminating duplicate and outdated manual test cases.</w:t>
-      </w:r>
-    </w:p>
-    <w:p>
-      <w:pPr>
-        <w:numPr>
-          <w:ilvl w:val="0"/>
-          <w:numId w:val="1001"/>
-        </w:numPr>
-        <w:pStyle w:val="Compact"/>
-      </w:pPr>
-      <w:r>
-        <w:t xml:space="preserve">Drove coverage of critical production systems from a handful of monitors to 100% coverage across over 200 monitors. Oversaw creation of dashboards and notification systems to provide self-service for in-house trainers, sales, and support staff. The monitors and dashboards dramatically reduced workloads on the already-overburdened Ops staff.</w:t>
-      </w:r>
-    </w:p>
-    <w:p>
-      <w:pPr>
-        <w:numPr>
-          <w:ilvl w:val="0"/>
-          <w:numId w:val="1001"/>
-        </w:numPr>
-        <w:pStyle w:val="Compact"/>
-      </w:pPr>
-      <w:r>
-        <w:t xml:space="preserve">Works directly with software engineers to raise software craftsmanship and quality capabilities through mentoring, workshops, and building communities of learning.</w:t>
-      </w:r>
-    </w:p>
-    <w:p>
-      <w:pPr>
-        <w:numPr>
-          <w:ilvl w:val="0"/>
-          <w:numId w:val="1001"/>
-        </w:numPr>
-        <w:pStyle w:val="Compact"/>
-      </w:pPr>
-      <w:r>
-        <w:t xml:space="preserve">Deeply involved as a mentor with ConstructConnect’s internal mentoring program.</w:t>
-      </w:r>
-    </w:p>
-    <w:p>
-      <w:pPr>
-        <w:numPr>
-          <w:ilvl w:val="0"/>
-          <w:numId w:val="1001"/>
-        </w:numPr>
-        <w:pStyle w:val="Compact"/>
-      </w:pPr>
-      <w:r>
-        <w:t xml:space="preserve">Collaborated with Infosec team to bring security scanning into release process, blocking releases with high-level vulnerabilities.</w:t>
-      </w:r>
-    </w:p>
-    <w:p>
-      <w:pPr>
-        <w:numPr>
-          <w:ilvl w:val="0"/>
-          <w:numId w:val="1001"/>
-        </w:numPr>
-        <w:pStyle w:val="Compact"/>
-      </w:pPr>
-      <w:r>
-        <w:t xml:space="preserve">Created a career path ladder for testers with well-defined criteria tied to explicit learning plans. This plan was adopted by other organizational groups within ConstructConnect.</w:t>
-      </w:r>
-    </w:p>
-    <w:p>
-      <w:pPr>
-        <w:numPr>
-          <w:ilvl w:val="0"/>
-          <w:numId w:val="1001"/>
-        </w:numPr>
-        <w:pStyle w:val="Compact"/>
-      </w:pPr>
-      <w:r>
-        <w:t xml:space="preserve">Mentored and raised up two senior testers into managerial positions.</w:t>
-      </w:r>
-    </w:p>
-    <w:p>
-      <w:pPr>
-        <w:numPr>
-          <w:ilvl w:val="0"/>
-          <w:numId w:val="1001"/>
-        </w:numPr>
-        <w:pStyle w:val="Compact"/>
-      </w:pPr>
-      <w:r>
-        <w:t xml:space="preserve">Oversaw implementation of pairwise testing approaches via Hexawise to dramatically reduce test cases while improving overall quality coverage.</w:t>
-      </w:r>
-    </w:p>
-    <w:p>
-      <w:pPr>
-        <w:numPr>
-          <w:ilvl w:val="0"/>
-          <w:numId w:val="1001"/>
-        </w:numPr>
-        <w:pStyle w:val="Compact"/>
-      </w:pPr>
-      <w:r>
-        <w:t xml:space="preserve">Drafted and drove adoption of Non-Functional Requirements addressing specific business impacts to support operations and Site Reliability Engineers.</w:t>
-      </w:r>
-    </w:p>
-    <w:p>
-      <w:pPr>
-        <w:numPr>
-          <w:ilvl w:val="0"/>
-          <w:numId w:val="1001"/>
-        </w:numPr>
-        <w:pStyle w:val="Compact"/>
-      </w:pPr>
-      <w:r>
-        <w:t xml:space="preserve">Oversaw stability improvements in functional automation suites, increasing pass rates, with a goal of 95% or better.</w:t>
-      </w:r>
-    </w:p>
-    <w:p>
-      <w:pPr>
-        <w:numPr>
-          <w:ilvl w:val="0"/>
-          <w:numId w:val="1001"/>
-        </w:numPr>
-        <w:pStyle w:val="Compact"/>
-      </w:pPr>
-      <w:r>
-        <w:t xml:space="preserve">Led adoption of modern testing practices in effective collaboration and coverage, reducing test case bloat by 50% among most teams while improving effectiveness of testing.</w:t>
-      </w:r>
-    </w:p>
-    <w:p>
-      <w:pPr>
-        <w:numPr>
-          <w:ilvl w:val="0"/>
-          <w:numId w:val="1001"/>
-        </w:numPr>
-        <w:pStyle w:val="Compact"/>
-      </w:pPr>
-      <w:r>
-        <w:t xml:space="preserve">Implemented twice-weekly mentoring sessions with entire onshore team to train on basic software coding capabilities using C# and XUnit.</w:t>
-      </w:r>
-    </w:p>
-    <w:bookmarkEnd w:id="24"/>
-    <w:bookmarkStart w:id="25" w:name="X733ca8c6eb299e3eef4dd394bd5c34a3b925868"/>
-    <w:p>
-      <w:pPr>
-        <w:pStyle w:val="Heading2"/>
-      </w:pPr>
-      <w:r>
-        <w:t xml:space="preserve">Centric Consulting (Modern Software Delivery Practice): September 2020 - November 2021</w:t>
-      </w:r>
-    </w:p>
-    <w:p>
-      <w:pPr>
-        <w:pStyle w:val="FirstParagraph"/>
-      </w:pPr>
-      <w:r>
-        <w:rPr>
-          <w:bCs/>
-          <w:b/>
-        </w:rPr>
-        <w:t xml:space="preserve">Modernization Strategist / Coach</w:t>
-      </w:r>
-    </w:p>
-    <w:p>
-      <w:pPr>
-        <w:pStyle w:val="BodyText"/>
-      </w:pPr>
-      <w:r>
-        <w:t xml:space="preserve">Led client organizations to improve their software delivery practices. Helped clients improve their realization of driving business value by working with them through executive consulting, coaching, and hands-on software delivery practices.</w:t>
-      </w:r>
-    </w:p>
-    <w:p>
-      <w:pPr>
-        <w:numPr>
-          <w:ilvl w:val="0"/>
-          <w:numId w:val="1002"/>
-        </w:numPr>
-        <w:pStyle w:val="Compact"/>
-      </w:pPr>
-      <w:r>
-        <w:t xml:space="preserve">Collaborated with Columbus, Ohio client to create a long-term software engineering improvement plan. Built specific recommendations and plans for client to adopt practices such as Continuous Integration/Continuous Delivery and Test Driven Development.</w:t>
-      </w:r>
-    </w:p>
-    <w:p>
-      <w:pPr>
-        <w:numPr>
-          <w:ilvl w:val="0"/>
-          <w:numId w:val="1002"/>
-        </w:numPr>
-        <w:pStyle w:val="Compact"/>
-      </w:pPr>
-      <w:r>
-        <w:t xml:space="preserve">Led a performance engineering assessment engagement for a Chicago-based client who needed a quick assessment of whether their current system would support current and future sales goals. Oversaw and managed effort to provide explicit, targeted remediation recommendations regarding coding practices and architectural design.</w:t>
-      </w:r>
-    </w:p>
-    <w:p>
-      <w:pPr>
-        <w:numPr>
-          <w:ilvl w:val="0"/>
-          <w:numId w:val="1002"/>
-        </w:numPr>
-        <w:pStyle w:val="Compact"/>
-      </w:pPr>
-      <w:r>
-        <w:t xml:space="preserve">Worked with the eCommerce division of a global Fortune 500 equipment manufacturer to improve their overall software quality practices. Identified specific improvements to production-monitoring infrastructure, drafted and drove adoption of results-oriented Non-Functional Requirements, created guidance for software engineering practice changes.</w:t>
-      </w:r>
-    </w:p>
-    <w:p>
-      <w:pPr>
-        <w:numPr>
-          <w:ilvl w:val="0"/>
-          <w:numId w:val="1002"/>
-        </w:numPr>
-        <w:pStyle w:val="Compact"/>
-      </w:pPr>
-      <w:r>
-        <w:t xml:space="preserve">Created a test strategy and test plan for a data modernization effort at a US nation-wide financial services company.</w:t>
-      </w:r>
-    </w:p>
-    <w:p>
-      <w:pPr>
-        <w:numPr>
-          <w:ilvl w:val="0"/>
-          <w:numId w:val="1002"/>
-        </w:numPr>
-        <w:pStyle w:val="Compact"/>
-      </w:pPr>
-      <w:r>
-        <w:t xml:space="preserve">Mentored testers at Centric’s MSD practice to help them establish and execute career growth plans.</w:t>
-      </w:r>
-    </w:p>
-    <w:bookmarkEnd w:id="25"/>
-    <w:bookmarkStart w:id="26" w:name="X4da1b67965da894764ed15e61dd7a9cd44aaba5"/>
-    <w:p>
-      <w:pPr>
-        <w:pStyle w:val="Heading2"/>
-      </w:pPr>
-      <w:r>
-        <w:t xml:space="preserve">Pillar Technology (Now part of Accenture): March 2015 - July 2020</w:t>
-      </w:r>
-    </w:p>
-    <w:p>
-      <w:pPr>
-        <w:pStyle w:val="FirstParagraph"/>
-      </w:pPr>
-      <w:r>
-        <w:rPr>
-          <w:bCs/>
-          <w:b/>
-        </w:rPr>
-        <w:t xml:space="preserve">Executive Consultant</w:t>
-      </w:r>
-    </w:p>
-    <w:p>
-      <w:pPr>
-        <w:pStyle w:val="BodyText"/>
-      </w:pPr>
-      <w:r>
-        <w:t xml:space="preserve">Led Fortune 500, 100, and 10 engagements, driving improved software value via hands-on delivery practices, training programs and workshops, and strategic planning with executive stakeholders. Helped clients modernize testing, quality, and overall delivery practices.</w:t>
-      </w:r>
-    </w:p>
-    <w:p>
-      <w:pPr>
-        <w:numPr>
-          <w:ilvl w:val="0"/>
-          <w:numId w:val="1003"/>
-        </w:numPr>
-        <w:pStyle w:val="Compact"/>
-      </w:pPr>
-      <w:r>
-        <w:t xml:space="preserve">Specialized in helping move organizations from stove-piped, centralized work centers to whole-teams working on feature versus component disciplines</w:t>
-      </w:r>
-    </w:p>
-    <w:p>
-      <w:pPr>
-        <w:numPr>
-          <w:ilvl w:val="0"/>
-          <w:numId w:val="1003"/>
-        </w:numPr>
-        <w:pStyle w:val="Compact"/>
-      </w:pPr>
-      <w:r>
-        <w:t xml:space="preserve">Responsible for transforming Fortune 10 organization 100+ member delivery team from waterfall to agile</w:t>
-      </w:r>
-    </w:p>
-    <w:p>
-      <w:pPr>
-        <w:numPr>
-          <w:ilvl w:val="0"/>
-          <w:numId w:val="1003"/>
-        </w:numPr>
-        <w:pStyle w:val="Compact"/>
-      </w:pPr>
-      <w:r>
-        <w:t xml:space="preserve">Created and provided training and coaching to move non-coding testers into software automation</w:t>
-      </w:r>
-    </w:p>
-    <w:p>
-      <w:pPr>
-        <w:numPr>
-          <w:ilvl w:val="0"/>
-          <w:numId w:val="1003"/>
-        </w:numPr>
-        <w:pStyle w:val="Compact"/>
-      </w:pPr>
-      <w:r>
-        <w:t xml:space="preserve">Main consultant integrating contract and delivery risk analysis processes between Accenture and Pillar during Pillar’s acquisition transition. Responsible for advising opportunity pursuit teams on over $30M of business proposals.</w:t>
-      </w:r>
-    </w:p>
-    <w:bookmarkEnd w:id="26"/>
-    <w:bookmarkStart w:id="28" w:name="Xdc4233e9d4f2f2bf2e06cea7c6d9ebf0b7a8d1d"/>
-    <w:p>
-      <w:pPr>
-        <w:pStyle w:val="Heading2"/>
-      </w:pPr>
-      <w:hyperlink r:id="rId27">
+      <w:hyperlink r:id="rId24">
         <w:r>
           <w:rPr>
             <w:rStyle w:val="Hyperlink"/>
@@ -507,7 +141,385 @@
         <w:pStyle w:val="BodyText"/>
       </w:pPr>
       <w:r>
-        <w:t xml:space="preserve">Leads clients in assessing and transforming organizational and delivery practices</w:t>
+        <w:t xml:space="preserve">Focuses on mentoring and coaching individuals and organizations to improve their leadership and software delivery capabilities.</w:t>
+      </w:r>
+    </w:p>
+    <w:p>
+      <w:pPr>
+        <w:numPr>
+          <w:ilvl w:val="0"/>
+          <w:numId w:val="1001"/>
+        </w:numPr>
+        <w:pStyle w:val="Compact"/>
+      </w:pPr>
+      <w:r>
+        <w:t xml:space="preserve">Collaborates with individuals and organizations to provide actionable roadmaps</w:t>
+      </w:r>
+    </w:p>
+    <w:p>
+      <w:pPr>
+        <w:numPr>
+          <w:ilvl w:val="0"/>
+          <w:numId w:val="1001"/>
+        </w:numPr>
+        <w:pStyle w:val="Compact"/>
+      </w:pPr>
+      <w:r>
+        <w:t xml:space="preserve">Delivers workshops on software quality, business value streams, communication</w:t>
+      </w:r>
+    </w:p>
+    <w:p>
+      <w:pPr>
+        <w:numPr>
+          <w:ilvl w:val="0"/>
+          <w:numId w:val="1001"/>
+        </w:numPr>
+        <w:pStyle w:val="Compact"/>
+      </w:pPr>
+      <w:r>
+        <w:t xml:space="preserve">Provides assessments detailing actionable items for organizational transformations</w:t>
+      </w:r>
+    </w:p>
+    <w:p>
+      <w:pPr>
+        <w:numPr>
+          <w:ilvl w:val="0"/>
+          <w:numId w:val="1001"/>
+        </w:numPr>
+        <w:pStyle w:val="Compact"/>
+      </w:pPr>
+      <w:r>
+        <w:t xml:space="preserve">Recognized global influencer and mentor in Leadership development, particularly for IT teams</w:t>
+      </w:r>
+    </w:p>
+    <w:bookmarkEnd w:id="25"/>
+    <w:bookmarkStart w:id="26" w:name="Xcb30c2e1efe9efb6fe0def6854f90795c74c7b9"/>
+    <w:p>
+      <w:pPr>
+        <w:pStyle w:val="Heading2"/>
+      </w:pPr>
+      <w:r>
+        <w:t xml:space="preserve">Construct Connect: November 2021 - June, 2023</w:t>
+      </w:r>
+    </w:p>
+    <w:p>
+      <w:pPr>
+        <w:pStyle w:val="FirstParagraph"/>
+      </w:pPr>
+      <w:r>
+        <w:rPr>
+          <w:bCs/>
+          <w:b/>
+        </w:rPr>
+        <w:t xml:space="preserve">Director, Quality Assurance and Performance Engineering</w:t>
+      </w:r>
+    </w:p>
+    <w:p>
+      <w:pPr>
+        <w:pStyle w:val="BodyText"/>
+      </w:pPr>
+      <w:r>
+        <w:t xml:space="preserve">Responsible for modernizing software delivery practices at ConstructConnect to improve quality. Works with multiple groups including software engineering, operations support, product ownership, and others. Constantly collaborates with executives across the entire organization.</w:t>
+      </w:r>
+    </w:p>
+    <w:p>
+      <w:pPr>
+        <w:numPr>
+          <w:ilvl w:val="0"/>
+          <w:numId w:val="1002"/>
+        </w:numPr>
+        <w:pStyle w:val="Compact"/>
+      </w:pPr>
+      <w:r>
+        <w:t xml:space="preserve">Part of a team driving cultural and procedural change through company transformation using Scaled Agile Framework for enterprise (SAFe), tenets of Extreme Ownership, and adoption of modern testing practices.</w:t>
+      </w:r>
+    </w:p>
+    <w:p>
+      <w:pPr>
+        <w:numPr>
+          <w:ilvl w:val="0"/>
+          <w:numId w:val="1002"/>
+        </w:numPr>
+        <w:pStyle w:val="Compact"/>
+      </w:pPr>
+      <w:r>
+        <w:t xml:space="preserve">Manages 19 full-time staff software testers and 30 additional external testing consultants.</w:t>
+      </w:r>
+    </w:p>
+    <w:p>
+      <w:pPr>
+        <w:numPr>
+          <w:ilvl w:val="0"/>
+          <w:numId w:val="1002"/>
+        </w:numPr>
+        <w:pStyle w:val="Compact"/>
+      </w:pPr>
+      <w:r>
+        <w:t xml:space="preserve">In first six months was directly responsible for reducing post-code freeze regression testing from multiple weeks to three days by focusing testers on risk-based analysis as well as eliminating duplicate and outdated manual test cases.</w:t>
+      </w:r>
+    </w:p>
+    <w:p>
+      <w:pPr>
+        <w:numPr>
+          <w:ilvl w:val="0"/>
+          <w:numId w:val="1002"/>
+        </w:numPr>
+        <w:pStyle w:val="Compact"/>
+      </w:pPr>
+      <w:r>
+        <w:t xml:space="preserve">Drove coverage of critical production systems from a handful of monitors to 100% coverage across over 200 monitors. Oversaw creation of dashboards and notification systems to provide self-service for in-house trainers, sales, and support staff. The monitors and dashboards dramatically reduced workloads on the already-overburdened Ops staff.</w:t>
+      </w:r>
+    </w:p>
+    <w:p>
+      <w:pPr>
+        <w:numPr>
+          <w:ilvl w:val="0"/>
+          <w:numId w:val="1002"/>
+        </w:numPr>
+        <w:pStyle w:val="Compact"/>
+      </w:pPr>
+      <w:r>
+        <w:t xml:space="preserve">Works directly with software engineers to raise software craftsmanship and quality capabilities through mentoring, workshops, and building communities of learning.</w:t>
+      </w:r>
+    </w:p>
+    <w:p>
+      <w:pPr>
+        <w:numPr>
+          <w:ilvl w:val="0"/>
+          <w:numId w:val="1002"/>
+        </w:numPr>
+        <w:pStyle w:val="Compact"/>
+      </w:pPr>
+      <w:r>
+        <w:t xml:space="preserve">Deeply involved as a mentor with ConstructConnect’s internal mentoring program.</w:t>
+      </w:r>
+    </w:p>
+    <w:p>
+      <w:pPr>
+        <w:numPr>
+          <w:ilvl w:val="0"/>
+          <w:numId w:val="1002"/>
+        </w:numPr>
+        <w:pStyle w:val="Compact"/>
+      </w:pPr>
+      <w:r>
+        <w:t xml:space="preserve">Collaborated with Infosec team to bring security scanning into release process, blocking releases with high-level vulnerabilities.</w:t>
+      </w:r>
+    </w:p>
+    <w:p>
+      <w:pPr>
+        <w:numPr>
+          <w:ilvl w:val="0"/>
+          <w:numId w:val="1002"/>
+        </w:numPr>
+        <w:pStyle w:val="Compact"/>
+      </w:pPr>
+      <w:r>
+        <w:t xml:space="preserve">Created a career path ladder for testers with well-defined criteria tied to explicit learning plans. This plan was adopted by other organizational groups within ConstructConnect.</w:t>
+      </w:r>
+    </w:p>
+    <w:p>
+      <w:pPr>
+        <w:numPr>
+          <w:ilvl w:val="0"/>
+          <w:numId w:val="1002"/>
+        </w:numPr>
+        <w:pStyle w:val="Compact"/>
+      </w:pPr>
+      <w:r>
+        <w:t xml:space="preserve">Mentored and raised up two senior testers into managerial positions.</w:t>
+      </w:r>
+    </w:p>
+    <w:p>
+      <w:pPr>
+        <w:numPr>
+          <w:ilvl w:val="0"/>
+          <w:numId w:val="1002"/>
+        </w:numPr>
+        <w:pStyle w:val="Compact"/>
+      </w:pPr>
+      <w:r>
+        <w:t xml:space="preserve">Built extensive training plan for entry-level testers. Hired and led training for five new entry-level testers, bringing them to highly effective testers within three months.</w:t>
+      </w:r>
+    </w:p>
+    <w:p>
+      <w:pPr>
+        <w:numPr>
+          <w:ilvl w:val="0"/>
+          <w:numId w:val="1002"/>
+        </w:numPr>
+        <w:pStyle w:val="Compact"/>
+      </w:pPr>
+      <w:r>
+        <w:t xml:space="preserve">Oversaw implementation of pairwise testing approaches via Hexawise to dramatically reduce test cases while improving overall quality coverage.</w:t>
+      </w:r>
+    </w:p>
+    <w:p>
+      <w:pPr>
+        <w:numPr>
+          <w:ilvl w:val="0"/>
+          <w:numId w:val="1002"/>
+        </w:numPr>
+        <w:pStyle w:val="Compact"/>
+      </w:pPr>
+      <w:r>
+        <w:t xml:space="preserve">Drafted and drove adoption of Non-Functional Requirements addressing specific business impacts to support operations and Site Reliability Engineers.</w:t>
+      </w:r>
+    </w:p>
+    <w:p>
+      <w:pPr>
+        <w:numPr>
+          <w:ilvl w:val="0"/>
+          <w:numId w:val="1002"/>
+        </w:numPr>
+        <w:pStyle w:val="Compact"/>
+      </w:pPr>
+      <w:r>
+        <w:t xml:space="preserve">Oversaw stability improvements in functional automation suites, increasing pass rates, with a goal of 95% or better.</w:t>
+      </w:r>
+    </w:p>
+    <w:p>
+      <w:pPr>
+        <w:numPr>
+          <w:ilvl w:val="0"/>
+          <w:numId w:val="1002"/>
+        </w:numPr>
+        <w:pStyle w:val="Compact"/>
+      </w:pPr>
+      <w:r>
+        <w:t xml:space="preserve">Led adoption of modern testing practices in effective collaboration and coverage, reducing test case bloat by 50% among most teams while improving effectiveness of testing.</w:t>
+      </w:r>
+    </w:p>
+    <w:p>
+      <w:pPr>
+        <w:numPr>
+          <w:ilvl w:val="0"/>
+          <w:numId w:val="1002"/>
+        </w:numPr>
+        <w:pStyle w:val="Compact"/>
+      </w:pPr>
+      <w:r>
+        <w:t xml:space="preserve">Implemented twice-weekly mentoring sessions with entire onshore team to train on basic software coding capabilities using C# and XUnit.</w:t>
+      </w:r>
+    </w:p>
+    <w:bookmarkEnd w:id="26"/>
+    <w:bookmarkStart w:id="27" w:name="X733ca8c6eb299e3eef4dd394bd5c34a3b925868"/>
+    <w:p>
+      <w:pPr>
+        <w:pStyle w:val="Heading2"/>
+      </w:pPr>
+      <w:r>
+        <w:t xml:space="preserve">Centric Consulting (Modern Software Delivery Practice): September 2020 - November 2021</w:t>
+      </w:r>
+    </w:p>
+    <w:p>
+      <w:pPr>
+        <w:pStyle w:val="FirstParagraph"/>
+      </w:pPr>
+      <w:r>
+        <w:rPr>
+          <w:bCs/>
+          <w:b/>
+        </w:rPr>
+        <w:t xml:space="preserve">Modernization Strategist / Coach</w:t>
+      </w:r>
+    </w:p>
+    <w:p>
+      <w:pPr>
+        <w:pStyle w:val="BodyText"/>
+      </w:pPr>
+      <w:r>
+        <w:t xml:space="preserve">Led client organizations to improve their software delivery practices. Helped clients improve their realization of driving business value by working with them through executive consulting, coaching, and hands-on software delivery practices.</w:t>
+      </w:r>
+    </w:p>
+    <w:p>
+      <w:pPr>
+        <w:numPr>
+          <w:ilvl w:val="0"/>
+          <w:numId w:val="1003"/>
+        </w:numPr>
+        <w:pStyle w:val="Compact"/>
+      </w:pPr>
+      <w:r>
+        <w:t xml:space="preserve">Collaborated with Columbus, Ohio client to create a long-term software engineering improvement plan. Built specific recommendations and plans for client to adopt practices such as Continuous Integration/Continuous Delivery and Test Driven Development.</w:t>
+      </w:r>
+    </w:p>
+    <w:p>
+      <w:pPr>
+        <w:numPr>
+          <w:ilvl w:val="0"/>
+          <w:numId w:val="1003"/>
+        </w:numPr>
+        <w:pStyle w:val="Compact"/>
+      </w:pPr>
+      <w:r>
+        <w:t xml:space="preserve">Led a performance engineering assessment engagement for a Chicago-based client who needed a quick assessment of whether their current system would support current and future sales goals. Oversaw and managed effort to provide explicit, targeted remediation recommendations regarding coding practices and architectural design.</w:t>
+      </w:r>
+    </w:p>
+    <w:p>
+      <w:pPr>
+        <w:numPr>
+          <w:ilvl w:val="0"/>
+          <w:numId w:val="1003"/>
+        </w:numPr>
+        <w:pStyle w:val="Compact"/>
+      </w:pPr>
+      <w:r>
+        <w:t xml:space="preserve">Worked with the eCommerce division of a global Fortune 500 equipment manufacturer to improve their overall software quality practices. Identified specific improvements to production-monitoring infrastructure, drafted and drove adoption of results-oriented Non-Functional Requirements, created guidance for software engineering practice changes.</w:t>
+      </w:r>
+    </w:p>
+    <w:p>
+      <w:pPr>
+        <w:numPr>
+          <w:ilvl w:val="0"/>
+          <w:numId w:val="1003"/>
+        </w:numPr>
+        <w:pStyle w:val="Compact"/>
+      </w:pPr>
+      <w:r>
+        <w:t xml:space="preserve">Created a test strategy and test plan for a data modernization effort at a US nation-wide financial services company.</w:t>
+      </w:r>
+    </w:p>
+    <w:p>
+      <w:pPr>
+        <w:numPr>
+          <w:ilvl w:val="0"/>
+          <w:numId w:val="1003"/>
+        </w:numPr>
+        <w:pStyle w:val="Compact"/>
+      </w:pPr>
+      <w:r>
+        <w:t xml:space="preserve">Mentored testers at Centric’s MSD practice to help them establish and execute career growth plans.</w:t>
+      </w:r>
+    </w:p>
+    <w:bookmarkEnd w:id="27"/>
+    <w:bookmarkStart w:id="28" w:name="X4da1b67965da894764ed15e61dd7a9cd44aaba5"/>
+    <w:p>
+      <w:pPr>
+        <w:pStyle w:val="Heading2"/>
+      </w:pPr>
+      <w:r>
+        <w:t xml:space="preserve">Pillar Technology (Now part of Accenture): March 2015 - July 2020</w:t>
+      </w:r>
+    </w:p>
+    <w:p>
+      <w:pPr>
+        <w:pStyle w:val="FirstParagraph"/>
+      </w:pPr>
+      <w:r>
+        <w:rPr>
+          <w:bCs/>
+          <w:b/>
+        </w:rPr>
+        <w:t xml:space="preserve">Executive Consultant</w:t>
+      </w:r>
+    </w:p>
+    <w:p>
+      <w:pPr>
+        <w:pStyle w:val="BodyText"/>
+      </w:pPr>
+      <w:r>
+        <w:t xml:space="preserve">Led Fortune 500, 100, and 10 engagements, driving improved software value via hands-on delivery practices, training programs and workshops, and strategic planning with executive stakeholders. Helped clients modernize testing, quality, and overall delivery practices.</w:t>
       </w:r>
     </w:p>
     <w:p>
@@ -519,7 +531,7 @@
         <w:pStyle w:val="Compact"/>
       </w:pPr>
       <w:r>
-        <w:t xml:space="preserve">Delivers workshops on software quality, business value streams, communication</w:t>
+        <w:t xml:space="preserve">Specialized in helping move organizations from stove-piped, centralized work centers to whole-teams working on feature versus component disciplines</w:t>
       </w:r>
     </w:p>
     <w:p>
@@ -531,7 +543,7 @@
         <w:pStyle w:val="Compact"/>
       </w:pPr>
       <w:r>
-        <w:t xml:space="preserve">Provides assessments detailing actionable items for organizational transformations</w:t>
+        <w:t xml:space="preserve">Responsible for transforming Fortune 10 organization 100+ member delivery team from waterfall to agile</w:t>
       </w:r>
     </w:p>
     <w:p>
@@ -543,7 +555,19 @@
         <w:pStyle w:val="Compact"/>
       </w:pPr>
       <w:r>
-        <w:t xml:space="preserve">Recognized global influencer and mentor in Leadership development, particularly for IT teams</w:t>
+        <w:t xml:space="preserve">Created and provided training and coaching to move non-coding testers into software automation</w:t>
+      </w:r>
+    </w:p>
+    <w:p>
+      <w:pPr>
+        <w:numPr>
+          <w:ilvl w:val="0"/>
+          <w:numId w:val="1004"/>
+        </w:numPr>
+        <w:pStyle w:val="Compact"/>
+      </w:pPr>
+      <w:r>
+        <w:t xml:space="preserve">Main consultant integrating contract and delivery risk analysis processes between Accenture and Pillar during Pillar’s acquisition transition. Responsible for advising opportunity pursuit teams on over $30M of business proposals.</w:t>
       </w:r>
     </w:p>
     <w:bookmarkEnd w:id="28"/>
@@ -2608,6 +2632,25 @@
       <w:jc w:val="center"/>
     </w:pPr>
   </w:style>
+  <w:style w:customStyle="1" w:styleId="AbstractTitle" w:type="paragraph">
+    <w:name w:val="Abstract Title"/>
+    <w:basedOn w:val="Normal"/>
+    <w:next w:val="Abstract"/>
+    <w:qFormat/>
+    <w:pPr>
+      <w:keepNext/>
+      <w:keepLines/>
+      <w:jc w:val="center"/>
+      <w:spacing w:after="0" w:before="300"/>
+    </w:pPr>
+    <w:rPr>
+      <w:sz w:val="20"/>
+      <w:szCs w:val="20"/>
+      <w:b/>
+      <w:color w:val="345A8A"/>
+      &gt;
+    </w:rPr>
+  </w:style>
   <w:style w:customStyle="1" w:styleId="Abstract" w:type="paragraph">
     <w:name w:val="Abstract"/>
     <w:basedOn w:val="Normal"/>
@@ -2616,7 +2659,7 @@
     <w:pPr>
       <w:keepNext/>
       <w:keepLines/>
-      <w:spacing w:after="300" w:before="300"/>
+      <w:spacing w:after="300" w:before="100"/>
     </w:pPr>
     <w:rPr>
       <w:sz w:val="20"/>
